--- a/Rapport/Documentation.docx
+++ b/Rapport/Documentation.docx
@@ -26,7 +26,6 @@
           <w:id w:val="77807134"/>
           <w:picture/>
         </w:sdtPr>
-        <w:sdtEndPr/>
         <w:sdtContent>
           <w:r>
             <w:rPr>
@@ -161,10 +160,9 @@
           <w:dataBinding w:prefixMappings="xmlns:ns0='http://purl.org/dc/elements/1.1/' xmlns:ns1='http://schemas.openxmlformats.org/package/2006/metadata/core-properties' " w:xpath="/ns1:coreProperties[1]/ns0:description[1]" w:storeItemID="{6C3C8BC8-F283-45AE-878A-BAB7291924A1}"/>
           <w:text w:multiLine="1"/>
         </w:sdtPr>
-        <w:sdtEndPr/>
         <w:sdtContent>
           <w:r>
-            <w:t>Progenda</w:t>
+            <w:t>Documentation</w:t>
           </w:r>
         </w:sdtContent>
       </w:sdt>
@@ -242,7 +240,7 @@
                                 <w:sz w:val="24"/>
                                 <w:szCs w:val="24"/>
                               </w:rPr>
-                              <w:t>Sujet</w:t>
+                              <w:t>Agenda étudiant</w:t>
                             </w:r>
                           </w:p>
                         </w:txbxContent>
@@ -286,7 +284,7 @@
                           <w:sz w:val="24"/>
                           <w:szCs w:val="24"/>
                         </w:rPr>
-                        <w:t>Sujet</w:t>
+                        <w:t>Agenda étudiant</w:t>
                       </w:r>
                     </w:p>
                   </w:txbxContent>
@@ -305,7 +303,6 @@
           <w:tag w:val="Subtitle"/>
           <w:id w:val="5861110"/>
         </w:sdtPr>
-        <w:sdtEndPr/>
         <w:sdtContent>
           <w:r>
             <w:rPr>
@@ -332,113 +329,177 @@
         </w:rPr>
       </w:sdtEndPr>
       <w:sdtContent>
-        <w:bookmarkStart w:id="0" w:name="_Toc291846939" w:displacedByCustomXml="prev"/>
-        <w:bookmarkEnd w:id="0" w:displacedByCustomXml="prev"/>
+        <w:bookmarkStart w:id="0" w:name="_Toc291846939" w:displacedByCustomXml="next"/>
+        <w:bookmarkEnd w:id="0" w:displacedByCustomXml="next"/>
+        <w:sdt>
+          <w:sdtPr>
+            <w:rPr>
+              <w:rStyle w:val="Textedelespacerserv"/>
+              <w:lang w:val="fr-FR"/>
+            </w:rPr>
+            <w:alias w:val="Nom"/>
+            <w:tag w:val="Name"/>
+            <w:id w:val="123744972"/>
+          </w:sdtPr>
+          <w:sdtContent>
+            <w:p>
+              <w:pPr>
+                <w:pStyle w:val="CompanyInfo"/>
+                <w:ind w:firstLine="720"/>
+                <w:rPr>
+                  <w:lang w:val="fr-FR"/>
+                </w:rPr>
+              </w:pPr>
+              <w:r>
+                <w:rPr>
+                  <w:rStyle w:val="Textedelespacerserv"/>
+                  <w:b/>
+                  <w:lang w:val="fr-FR"/>
+                </w:rPr>
+                <w:t>Étudiants :</w:t>
+              </w:r>
+              <w:r>
+                <w:rPr>
+                  <w:rStyle w:val="Textedelespacerserv"/>
+                  <w:lang w:val="fr-FR"/>
+                </w:rPr>
+                <w:t xml:space="preserve"> </w:t>
+              </w:r>
+              <w:r>
+                <w:rPr>
+                  <w:lang w:val="fr-FR"/>
+                </w:rPr>
+                <w:t xml:space="preserve">Jérôme Moret, </w:t>
+              </w:r>
+              <w:r>
+                <w:rPr>
+                  <w:lang w:val="fr-FR"/>
+                </w:rPr>
+                <w:t xml:space="preserve">Paul </w:t>
+              </w:r>
+              <w:proofErr w:type="spellStart"/>
+              <w:r>
+                <w:rPr>
+                  <w:lang w:val="fr-FR"/>
+                </w:rPr>
+                <w:t>Ntawuruhunga</w:t>
+              </w:r>
+              <w:proofErr w:type="spellEnd"/>
+              <w:r>
+                <w:rPr>
+                  <w:lang w:val="fr-FR"/>
+                </w:rPr>
+                <w:t xml:space="preserve">, </w:t>
+              </w:r>
+            </w:p>
+            <w:p>
+              <w:pPr>
+                <w:pStyle w:val="CompanyInfo"/>
+                <w:ind w:firstLine="720"/>
+                <w:rPr>
+                  <w:rStyle w:val="Textedelespacerserv"/>
+                  <w:lang w:val="fr-FR"/>
+                </w:rPr>
+              </w:pPr>
+              <w:r>
+                <w:rPr>
+                  <w:lang w:val="fr-FR"/>
+                </w:rPr>
+                <w:t>Thibaud Duchoud</w:t>
+              </w:r>
+              <w:r>
+                <w:rPr>
+                  <w:lang w:val="fr-FR"/>
+                </w:rPr>
+                <w:t xml:space="preserve">, </w:t>
+              </w:r>
+              <w:r>
+                <w:rPr>
+                  <w:lang w:val="fr-FR"/>
+                </w:rPr>
+                <w:t>David Kunzmann</w:t>
+              </w:r>
+              <w:r>
+                <w:rPr>
+                  <w:lang w:val="fr-FR"/>
+                </w:rPr>
+                <w:t xml:space="preserve"> et </w:t>
+              </w:r>
+              <w:r>
+                <w:t>Mario Ferreira</w:t>
+              </w:r>
+            </w:p>
+            <w:p>
+              <w:pPr>
+                <w:pStyle w:val="CompanyInfo"/>
+                <w:ind w:firstLine="720"/>
+                <w:rPr>
+                  <w:rStyle w:val="Textedelespacerserv"/>
+                  <w:lang w:val="fr-FR"/>
+                </w:rPr>
+              </w:pPr>
+              <w:r>
+                <w:rPr>
+                  <w:rStyle w:val="Textedelespacerserv"/>
+                  <w:b/>
+                  <w:lang w:val="fr-FR"/>
+                </w:rPr>
+                <w:t xml:space="preserve">Professeur : </w:t>
+              </w:r>
+              <w:r>
+                <w:t>Dr. René Rentsch</w:t>
+              </w:r>
+            </w:p>
+            <w:p>
+              <w:pPr>
+                <w:pStyle w:val="CompanyInfo"/>
+                <w:ind w:firstLine="720"/>
+                <w:rPr>
+                  <w:color w:val="808080"/>
+                  <w:lang w:val="fr-FR"/>
+                </w:rPr>
+              </w:pPr>
+              <w:r>
+                <w:rPr>
+                  <w:rStyle w:val="Textedelespacerserv"/>
+                  <w:b/>
+                  <w:lang w:val="fr-FR"/>
+                </w:rPr>
+                <w:t>Date :</w:t>
+              </w:r>
+              <w:r>
+                <w:rPr>
+                  <w:rStyle w:val="Textedelespacerserv"/>
+                  <w:lang w:val="fr-FR"/>
+                </w:rPr>
+                <w:t xml:space="preserve"> 21 avril 2015 </w:t>
+              </w:r>
+              <w:r>
+                <w:rPr>
+                  <w:rStyle w:val="Textedelespacerserv"/>
+                  <w:b/>
+                  <w:lang w:val="fr-FR"/>
+                </w:rPr>
+                <w:t>Classe :</w:t>
+              </w:r>
+              <w:r>
+                <w:rPr>
+                  <w:rStyle w:val="Textedelespacerserv"/>
+                  <w:lang w:val="fr-FR"/>
+                </w:rPr>
+                <w:t xml:space="preserve"> PRO-1-B</w:t>
+              </w:r>
+            </w:p>
+          </w:sdtContent>
+        </w:sdt>
         <w:p>
           <w:pPr>
             <w:pStyle w:val="CompanyInfo"/>
             <w:ind w:firstLine="720"/>
             <w:rPr>
-              <w:rStyle w:val="Textedelespacerserv"/>
               <w:lang w:val="fr-FR"/>
             </w:rPr>
           </w:pPr>
-          <w:r>
-            <w:rPr>
-              <w:rStyle w:val="Textedelespacerserv"/>
-              <w:b/>
-              <w:lang w:val="fr-FR"/>
-            </w:rPr>
-            <w:t>Étudiants :</w:t>
-          </w:r>
-          <w:r>
-            <w:rPr>
-              <w:rStyle w:val="Textedelespacerserv"/>
-              <w:lang w:val="fr-FR"/>
-            </w:rPr>
-            <w:t xml:space="preserve"> </w:t>
-          </w:r>
-        </w:p>
-        <w:p>
-          <w:pPr>
-            <w:pStyle w:val="CompanyInfo"/>
-            <w:ind w:firstLine="720"/>
-            <w:rPr>
-              <w:rStyle w:val="Textedelespacerserv"/>
-              <w:lang w:val="fr-FR"/>
-            </w:rPr>
-          </w:pPr>
-          <w:r>
-            <w:rPr>
-              <w:rStyle w:val="Textedelespacerserv"/>
-              <w:b/>
-              <w:lang w:val="fr-FR"/>
-            </w:rPr>
-            <w:t xml:space="preserve">Professeur : </w:t>
-          </w:r>
-          <w:r>
-            <w:rPr>
-              <w:rStyle w:val="Textedelespacerserv"/>
-              <w:b/>
-              <w:lang w:val="fr-FR"/>
-            </w:rPr>
-            <w:t>Assistant</w:t>
-          </w:r>
-          <w:r>
-            <w:rPr>
-              <w:rStyle w:val="Textedelespacerserv"/>
-              <w:b/>
-              <w:lang w:val="fr-FR"/>
-            </w:rPr>
-            <w:t xml:space="preserve"> : </w:t>
-          </w:r>
-        </w:p>
-        <w:p>
-          <w:pPr>
-            <w:pStyle w:val="CompanyInfo"/>
-            <w:ind w:firstLine="720"/>
-            <w:rPr>
-              <w:color w:val="808080"/>
-              <w:lang w:val="fr-FR"/>
-            </w:rPr>
-          </w:pPr>
-          <w:r>
-            <w:rPr>
-              <w:rStyle w:val="Textedelespacerserv"/>
-              <w:b/>
-              <w:lang w:val="fr-FR"/>
-            </w:rPr>
-            <w:t>Date :</w:t>
-          </w:r>
-          <w:r>
-            <w:rPr>
-              <w:rStyle w:val="Textedelespacerserv"/>
-              <w:lang w:val="fr-FR"/>
-            </w:rPr>
-            <w:t xml:space="preserve"> </w:t>
-          </w:r>
-          <w:r>
-            <w:rPr>
-              <w:rStyle w:val="Textedelespacerserv"/>
-              <w:lang w:val="fr-FR"/>
-            </w:rPr>
-            <w:t xml:space="preserve">21 avril 2015 </w:t>
-          </w:r>
-          <w:r>
-            <w:rPr>
-              <w:rStyle w:val="Textedelespacerserv"/>
-              <w:b/>
-              <w:lang w:val="fr-FR"/>
-            </w:rPr>
-            <w:t>Classe :</w:t>
-          </w:r>
-          <w:r>
-            <w:rPr>
-              <w:rStyle w:val="Textedelespacerserv"/>
-              <w:lang w:val="fr-FR"/>
-            </w:rPr>
-            <w:t xml:space="preserve"> </w:t>
-          </w:r>
         </w:p>
       </w:sdtContent>
     </w:sdt>
@@ -462,21 +523,1896 @@
     </w:p>
     <w:p>
       <w:pPr>
-        <w:pStyle w:val="CompanyInfo"/>
-        <w:jc w:val="left"/>
-        <w:rPr>
-          <w:lang w:val="fr-FR"/>
-        </w:rPr>
-      </w:pPr>
+        <w:pStyle w:val="Section"/>
+      </w:pPr>
+      <w:r>
+        <w:lastRenderedPageBreak/>
+        <w:t>Administration</w:t>
+      </w:r>
+    </w:p>
+    <w:p>
+      <w:r>
+        <w:t xml:space="preserve">Cette section contient la partie administrative du projet, vous trouverez </w:t>
+      </w:r>
+      <w:r>
+        <w:t>des</w:t>
+      </w:r>
+      <w:r>
+        <w:t xml:space="preserve"> in</w:t>
+      </w:r>
+      <w:r>
+        <w:t>formations concernant les fondements du projet, les prises de décisions, la documentation</w:t>
+      </w:r>
+      <w:r>
+        <w:t xml:space="preserve"> des étapes de conception</w:t>
+      </w:r>
+      <w:r>
+        <w:t>, le journal de bord et toutes autres informations non liées au développement.</w:t>
+      </w:r>
+    </w:p>
+    <w:p>
+      <w:pPr>
+        <w:pStyle w:val="En-ttedetabledesmatires"/>
+      </w:pPr>
+      <w:r>
+        <w:t>TAble des matières</w:t>
+      </w:r>
+      <w:r>
+        <w:t xml:space="preserve">  </w:t>
+      </w:r>
+    </w:p>
+    <w:p>
+      <w:pPr>
+        <w:pStyle w:val="Paragraphedeliste"/>
+        <w:numPr>
+          <w:ilvl w:val="0"/>
+          <w:numId w:val="29"/>
+        </w:numPr>
+      </w:pPr>
+      <w:r>
+        <w:t xml:space="preserve">Insérer un signet sur sélection </w:t>
+      </w:r>
+    </w:p>
+    <w:p>
+      <w:pPr>
+        <w:pStyle w:val="Paragraphedeliste"/>
+        <w:numPr>
+          <w:ilvl w:val="0"/>
+          <w:numId w:val="29"/>
+        </w:numPr>
+      </w:pPr>
+      <w:r>
+        <w:t>Créer un champ « Sommaire »</w:t>
+      </w:r>
+    </w:p>
+    <w:p>
+      <w:pPr>
+        <w:pStyle w:val="Paragraphedeliste"/>
+        <w:numPr>
+          <w:ilvl w:val="0"/>
+          <w:numId w:val="29"/>
+        </w:numPr>
+      </w:pPr>
+      <w:r>
+        <w:t>Code de champs &gt; Options &gt; \b &lt;</w:t>
+      </w:r>
+      <w:proofErr w:type="spellStart"/>
+      <w:r>
+        <w:t>nom_signet</w:t>
+      </w:r>
+      <w:proofErr w:type="spellEnd"/>
+      <w:r>
+        <w:t>&gt;</w:t>
+      </w:r>
+    </w:p>
+    <w:p>
+      <w:pPr>
+        <w:pStyle w:val="TM1"/>
+        <w:tabs>
+          <w:tab w:val="left" w:pos="360"/>
+        </w:tabs>
+        <w:rPr>
+          <w:rFonts w:asciiTheme="minorHAnsi" w:eastAsiaTheme="minorEastAsia" w:hAnsiTheme="minorHAnsi" w:cstheme="minorBidi"/>
+          <w:noProof/>
+          <w:color w:val="auto"/>
+          <w:sz w:val="22"/>
+          <w:szCs w:val="22"/>
+          <w:lang w:eastAsia="fr-CH"/>
+        </w:rPr>
+      </w:pPr>
+      <w:r>
+        <w:fldChar w:fldCharType="begin"/>
+      </w:r>
+      <w:r>
+        <w:instrText xml:space="preserve"> TOC \b Section1 \* MERGEFORMAT </w:instrText>
+      </w:r>
+      <w:r>
+        <w:fldChar w:fldCharType="separate"/>
+      </w:r>
+      <w:r>
+        <w:rPr>
+          <w:noProof/>
+        </w:rPr>
+        <w:t>1</w:t>
+      </w:r>
+      <w:r>
+        <w:rPr>
+          <w:rFonts w:asciiTheme="minorHAnsi" w:eastAsiaTheme="minorEastAsia" w:hAnsiTheme="minorHAnsi" w:cstheme="minorBidi"/>
+          <w:noProof/>
+          <w:color w:val="auto"/>
+          <w:sz w:val="22"/>
+          <w:szCs w:val="22"/>
+          <w:lang w:eastAsia="fr-CH"/>
+        </w:rPr>
+        <w:tab/>
+      </w:r>
+      <w:r>
+        <w:rPr>
+          <w:noProof/>
+        </w:rPr>
+        <w:t>Introduction</w:t>
+      </w:r>
+      <w:r>
+        <w:rPr>
+          <w:noProof/>
+        </w:rPr>
+        <w:tab/>
+      </w:r>
+      <w:r>
+        <w:rPr>
+          <w:noProof/>
+        </w:rPr>
+        <w:fldChar w:fldCharType="begin"/>
+      </w:r>
+      <w:r>
+        <w:rPr>
+          <w:noProof/>
+        </w:rPr>
+        <w:instrText xml:space="preserve"> PAGEREF _Toc420167603 \h </w:instrText>
+      </w:r>
+      <w:r>
+        <w:rPr>
+          <w:noProof/>
+        </w:rPr>
+      </w:r>
+      <w:r>
+        <w:rPr>
+          <w:noProof/>
+        </w:rPr>
+        <w:fldChar w:fldCharType="separate"/>
+      </w:r>
+      <w:r>
+        <w:rPr>
+          <w:noProof/>
+        </w:rPr>
+        <w:t>4</w:t>
+      </w:r>
+      <w:r>
+        <w:rPr>
+          <w:noProof/>
+        </w:rPr>
+        <w:fldChar w:fldCharType="end"/>
+      </w:r>
+    </w:p>
+    <w:p>
+      <w:pPr>
+        <w:pStyle w:val="TM2"/>
+        <w:tabs>
+          <w:tab w:val="left" w:pos="880"/>
+        </w:tabs>
+        <w:rPr>
+          <w:rFonts w:asciiTheme="minorHAnsi" w:eastAsiaTheme="minorEastAsia" w:hAnsiTheme="minorHAnsi" w:cstheme="minorBidi"/>
+          <w:sz w:val="22"/>
+          <w:szCs w:val="22"/>
+          <w:lang w:eastAsia="fr-CH"/>
+        </w:rPr>
+      </w:pPr>
+      <w:r>
+        <w:t>1.1</w:t>
+      </w:r>
+      <w:r>
+        <w:rPr>
+          <w:rFonts w:asciiTheme="minorHAnsi" w:eastAsiaTheme="minorEastAsia" w:hAnsiTheme="minorHAnsi" w:cstheme="minorBidi"/>
+          <w:sz w:val="22"/>
+          <w:szCs w:val="22"/>
+          <w:lang w:eastAsia="fr-CH"/>
+        </w:rPr>
+        <w:tab/>
+      </w:r>
+      <w:r>
+        <w:t>Généralité</w:t>
+      </w:r>
+      <w:r>
+        <w:tab/>
+      </w:r>
+      <w:r>
+        <w:fldChar w:fldCharType="begin"/>
+      </w:r>
+      <w:r>
+        <w:instrText xml:space="preserve"> PAGEREF _Toc420167604 \h </w:instrText>
+      </w:r>
+      <w:r>
+        <w:fldChar w:fldCharType="separate"/>
+      </w:r>
+      <w:r>
+        <w:t>4</w:t>
+      </w:r>
+      <w:r>
+        <w:fldChar w:fldCharType="end"/>
+      </w:r>
+    </w:p>
+    <w:p>
+      <w:pPr>
+        <w:pStyle w:val="TM2"/>
+        <w:tabs>
+          <w:tab w:val="left" w:pos="880"/>
+        </w:tabs>
+        <w:rPr>
+          <w:rFonts w:asciiTheme="minorHAnsi" w:eastAsiaTheme="minorEastAsia" w:hAnsiTheme="minorHAnsi" w:cstheme="minorBidi"/>
+          <w:sz w:val="22"/>
+          <w:szCs w:val="22"/>
+          <w:lang w:eastAsia="fr-CH"/>
+        </w:rPr>
+      </w:pPr>
+      <w:r>
+        <w:t>1.2</w:t>
+      </w:r>
+      <w:r>
+        <w:rPr>
+          <w:rFonts w:asciiTheme="minorHAnsi" w:eastAsiaTheme="minorEastAsia" w:hAnsiTheme="minorHAnsi" w:cstheme="minorBidi"/>
+          <w:sz w:val="22"/>
+          <w:szCs w:val="22"/>
+          <w:lang w:eastAsia="fr-CH"/>
+        </w:rPr>
+        <w:tab/>
+      </w:r>
+      <w:r>
+        <w:t>Motivation du projet</w:t>
+      </w:r>
+      <w:r>
+        <w:tab/>
+      </w:r>
+      <w:r>
+        <w:fldChar w:fldCharType="begin"/>
+      </w:r>
+      <w:r>
+        <w:instrText xml:space="preserve"> PAGEREF _Toc420167605 \h </w:instrText>
+      </w:r>
+      <w:r>
+        <w:fldChar w:fldCharType="separate"/>
+      </w:r>
+      <w:r>
+        <w:t>4</w:t>
+      </w:r>
+      <w:r>
+        <w:fldChar w:fldCharType="end"/>
+      </w:r>
+    </w:p>
+    <w:p>
+      <w:pPr>
+        <w:pStyle w:val="TM2"/>
+        <w:tabs>
+          <w:tab w:val="left" w:pos="880"/>
+        </w:tabs>
+        <w:rPr>
+          <w:rFonts w:asciiTheme="minorHAnsi" w:eastAsiaTheme="minorEastAsia" w:hAnsiTheme="minorHAnsi" w:cstheme="minorBidi"/>
+          <w:sz w:val="22"/>
+          <w:szCs w:val="22"/>
+          <w:lang w:eastAsia="fr-CH"/>
+        </w:rPr>
+      </w:pPr>
+      <w:r>
+        <w:t>1.3</w:t>
+      </w:r>
+      <w:r>
+        <w:rPr>
+          <w:rFonts w:asciiTheme="minorHAnsi" w:eastAsiaTheme="minorEastAsia" w:hAnsiTheme="minorHAnsi" w:cstheme="minorBidi"/>
+          <w:sz w:val="22"/>
+          <w:szCs w:val="22"/>
+          <w:lang w:eastAsia="fr-CH"/>
+        </w:rPr>
+        <w:tab/>
+      </w:r>
+      <w:r>
+        <w:t>Langage de programmation</w:t>
+      </w:r>
+      <w:r>
+        <w:tab/>
+      </w:r>
+      <w:r>
+        <w:fldChar w:fldCharType="begin"/>
+      </w:r>
+      <w:r>
+        <w:instrText xml:space="preserve"> PAGEREF _Toc420167606 \h </w:instrText>
+      </w:r>
+      <w:r>
+        <w:fldChar w:fldCharType="separate"/>
+      </w:r>
+      <w:r>
+        <w:t>4</w:t>
+      </w:r>
+      <w:r>
+        <w:fldChar w:fldCharType="end"/>
+      </w:r>
+    </w:p>
+    <w:p>
+      <w:pPr>
+        <w:pStyle w:val="TM2"/>
+        <w:tabs>
+          <w:tab w:val="left" w:pos="880"/>
+        </w:tabs>
+        <w:rPr>
+          <w:rFonts w:asciiTheme="minorHAnsi" w:eastAsiaTheme="minorEastAsia" w:hAnsiTheme="minorHAnsi" w:cstheme="minorBidi"/>
+          <w:sz w:val="22"/>
+          <w:szCs w:val="22"/>
+          <w:lang w:eastAsia="fr-CH"/>
+        </w:rPr>
+      </w:pPr>
+      <w:r>
+        <w:t>1.4</w:t>
+      </w:r>
+      <w:r>
+        <w:rPr>
+          <w:rFonts w:asciiTheme="minorHAnsi" w:eastAsiaTheme="minorEastAsia" w:hAnsiTheme="minorHAnsi" w:cstheme="minorBidi"/>
+          <w:sz w:val="22"/>
+          <w:szCs w:val="22"/>
+          <w:lang w:eastAsia="fr-CH"/>
+        </w:rPr>
+        <w:tab/>
+      </w:r>
+      <w:r>
+        <w:t>Déploiement de l’application</w:t>
+      </w:r>
+      <w:r>
+        <w:tab/>
+      </w:r>
+      <w:r>
+        <w:fldChar w:fldCharType="begin"/>
+      </w:r>
+      <w:r>
+        <w:instrText xml:space="preserve"> PAGEREF _Toc420167607 \h </w:instrText>
+      </w:r>
+      <w:r>
+        <w:fldChar w:fldCharType="separate"/>
+      </w:r>
+      <w:r>
+        <w:t>4</w:t>
+      </w:r>
+      <w:r>
+        <w:fldChar w:fldCharType="end"/>
+      </w:r>
+    </w:p>
+    <w:p>
+      <w:pPr>
+        <w:pStyle w:val="TM1"/>
+        <w:tabs>
+          <w:tab w:val="left" w:pos="360"/>
+        </w:tabs>
+        <w:rPr>
+          <w:rFonts w:asciiTheme="minorHAnsi" w:eastAsiaTheme="minorEastAsia" w:hAnsiTheme="minorHAnsi" w:cstheme="minorBidi"/>
+          <w:noProof/>
+          <w:color w:val="auto"/>
+          <w:sz w:val="22"/>
+          <w:szCs w:val="22"/>
+          <w:lang w:eastAsia="fr-CH"/>
+        </w:rPr>
+      </w:pPr>
+      <w:r>
+        <w:rPr>
+          <w:noProof/>
+        </w:rPr>
+        <w:t>2</w:t>
+      </w:r>
+      <w:r>
+        <w:rPr>
+          <w:rFonts w:asciiTheme="minorHAnsi" w:eastAsiaTheme="minorEastAsia" w:hAnsiTheme="minorHAnsi" w:cstheme="minorBidi"/>
+          <w:noProof/>
+          <w:color w:val="auto"/>
+          <w:sz w:val="22"/>
+          <w:szCs w:val="22"/>
+          <w:lang w:eastAsia="fr-CH"/>
+        </w:rPr>
+        <w:tab/>
+      </w:r>
+      <w:r>
+        <w:rPr>
+          <w:noProof/>
+        </w:rPr>
+        <w:t>Compétences</w:t>
+      </w:r>
+      <w:r>
+        <w:rPr>
+          <w:noProof/>
+        </w:rPr>
+        <w:tab/>
+      </w:r>
+      <w:r>
+        <w:rPr>
+          <w:noProof/>
+        </w:rPr>
+        <w:fldChar w:fldCharType="begin"/>
+      </w:r>
+      <w:r>
+        <w:rPr>
+          <w:noProof/>
+        </w:rPr>
+        <w:instrText xml:space="preserve"> PAGEREF _Toc420167608 \h </w:instrText>
+      </w:r>
+      <w:r>
+        <w:rPr>
+          <w:noProof/>
+        </w:rPr>
+      </w:r>
+      <w:r>
+        <w:rPr>
+          <w:noProof/>
+        </w:rPr>
+        <w:fldChar w:fldCharType="separate"/>
+      </w:r>
+      <w:r>
+        <w:rPr>
+          <w:noProof/>
+        </w:rPr>
+        <w:t>5</w:t>
+      </w:r>
+      <w:r>
+        <w:rPr>
+          <w:noProof/>
+        </w:rPr>
+        <w:fldChar w:fldCharType="end"/>
+      </w:r>
+    </w:p>
+    <w:p>
+      <w:pPr>
+        <w:pStyle w:val="TM1"/>
+        <w:tabs>
+          <w:tab w:val="left" w:pos="360"/>
+        </w:tabs>
+        <w:rPr>
+          <w:rFonts w:asciiTheme="minorHAnsi" w:eastAsiaTheme="minorEastAsia" w:hAnsiTheme="minorHAnsi" w:cstheme="minorBidi"/>
+          <w:noProof/>
+          <w:color w:val="auto"/>
+          <w:sz w:val="22"/>
+          <w:szCs w:val="22"/>
+          <w:lang w:eastAsia="fr-CH"/>
+        </w:rPr>
+      </w:pPr>
+      <w:r>
+        <w:rPr>
+          <w:noProof/>
+        </w:rPr>
+        <w:t>3</w:t>
+      </w:r>
+      <w:r>
+        <w:rPr>
+          <w:rFonts w:asciiTheme="minorHAnsi" w:eastAsiaTheme="minorEastAsia" w:hAnsiTheme="minorHAnsi" w:cstheme="minorBidi"/>
+          <w:noProof/>
+          <w:color w:val="auto"/>
+          <w:sz w:val="22"/>
+          <w:szCs w:val="22"/>
+          <w:lang w:eastAsia="fr-CH"/>
+        </w:rPr>
+        <w:tab/>
+      </w:r>
+      <w:r>
+        <w:rPr>
+          <w:noProof/>
+        </w:rPr>
+        <w:t>Conception</w:t>
+      </w:r>
+      <w:r>
+        <w:rPr>
+          <w:noProof/>
+        </w:rPr>
+        <w:tab/>
+      </w:r>
+      <w:r>
+        <w:rPr>
+          <w:noProof/>
+        </w:rPr>
+        <w:fldChar w:fldCharType="begin"/>
+      </w:r>
+      <w:r>
+        <w:rPr>
+          <w:noProof/>
+        </w:rPr>
+        <w:instrText xml:space="preserve"> PAGEREF _Toc420167609 \h </w:instrText>
+      </w:r>
+      <w:r>
+        <w:rPr>
+          <w:noProof/>
+        </w:rPr>
+      </w:r>
+      <w:r>
+        <w:rPr>
+          <w:noProof/>
+        </w:rPr>
+        <w:fldChar w:fldCharType="separate"/>
+      </w:r>
+      <w:r>
+        <w:rPr>
+          <w:noProof/>
+        </w:rPr>
+        <w:t>5</w:t>
+      </w:r>
+      <w:r>
+        <w:rPr>
+          <w:noProof/>
+        </w:rPr>
+        <w:fldChar w:fldCharType="end"/>
+      </w:r>
+    </w:p>
+    <w:p>
+      <w:pPr>
+        <w:pStyle w:val="TM2"/>
+        <w:tabs>
+          <w:tab w:val="left" w:pos="880"/>
+        </w:tabs>
+        <w:rPr>
+          <w:rFonts w:asciiTheme="minorHAnsi" w:eastAsiaTheme="minorEastAsia" w:hAnsiTheme="minorHAnsi" w:cstheme="minorBidi"/>
+          <w:sz w:val="22"/>
+          <w:szCs w:val="22"/>
+          <w:lang w:eastAsia="fr-CH"/>
+        </w:rPr>
+      </w:pPr>
+      <w:r>
+        <w:t>3.1</w:t>
+      </w:r>
+      <w:r>
+        <w:rPr>
+          <w:rFonts w:asciiTheme="minorHAnsi" w:eastAsiaTheme="minorEastAsia" w:hAnsiTheme="minorHAnsi" w:cstheme="minorBidi"/>
+          <w:sz w:val="22"/>
+          <w:szCs w:val="22"/>
+          <w:lang w:eastAsia="fr-CH"/>
+        </w:rPr>
+        <w:tab/>
+      </w:r>
+      <w:r>
+        <w:t>Interface graphique</w:t>
+      </w:r>
+      <w:r>
+        <w:tab/>
+      </w:r>
+      <w:r>
+        <w:fldChar w:fldCharType="begin"/>
+      </w:r>
+      <w:r>
+        <w:instrText xml:space="preserve"> PAGEREF _Toc420167610 \h </w:instrText>
+      </w:r>
+      <w:r>
+        <w:fldChar w:fldCharType="separate"/>
+      </w:r>
+      <w:r>
+        <w:t>5</w:t>
+      </w:r>
+      <w:r>
+        <w:fldChar w:fldCharType="end"/>
+      </w:r>
+    </w:p>
+    <w:p>
+      <w:pPr>
+        <w:pStyle w:val="TM3"/>
+        <w:tabs>
+          <w:tab w:val="left" w:pos="1100"/>
+        </w:tabs>
+        <w:rPr>
+          <w:rFonts w:asciiTheme="minorHAnsi" w:eastAsiaTheme="minorEastAsia" w:hAnsiTheme="minorHAnsi" w:cstheme="minorBidi"/>
+          <w:noProof/>
+          <w:sz w:val="22"/>
+          <w:szCs w:val="22"/>
+          <w:lang w:eastAsia="fr-CH"/>
+        </w:rPr>
+      </w:pPr>
+      <w:r>
+        <w:rPr>
+          <w:noProof/>
+        </w:rPr>
+        <w:t>3.1.1</w:t>
+      </w:r>
+      <w:r>
+        <w:rPr>
+          <w:rFonts w:asciiTheme="minorHAnsi" w:eastAsiaTheme="minorEastAsia" w:hAnsiTheme="minorHAnsi" w:cstheme="minorBidi"/>
+          <w:noProof/>
+          <w:sz w:val="22"/>
+          <w:szCs w:val="22"/>
+          <w:lang w:eastAsia="fr-CH"/>
+        </w:rPr>
+        <w:tab/>
+      </w:r>
+      <w:r>
+        <w:rPr>
+          <w:noProof/>
+        </w:rPr>
+        <w:t>Vue « Tâche »</w:t>
+      </w:r>
+      <w:r>
+        <w:rPr>
+          <w:noProof/>
+        </w:rPr>
+        <w:tab/>
+      </w:r>
+      <w:r>
+        <w:rPr>
+          <w:noProof/>
+        </w:rPr>
+        <w:fldChar w:fldCharType="begin"/>
+      </w:r>
+      <w:r>
+        <w:rPr>
+          <w:noProof/>
+        </w:rPr>
+        <w:instrText xml:space="preserve"> PAGEREF _Toc420167611 \h </w:instrText>
+      </w:r>
+      <w:r>
+        <w:rPr>
+          <w:noProof/>
+        </w:rPr>
+      </w:r>
+      <w:r>
+        <w:rPr>
+          <w:noProof/>
+        </w:rPr>
+        <w:fldChar w:fldCharType="separate"/>
+      </w:r>
+      <w:r>
+        <w:rPr>
+          <w:noProof/>
+        </w:rPr>
+        <w:t>5</w:t>
+      </w:r>
+      <w:r>
+        <w:rPr>
+          <w:noProof/>
+        </w:rPr>
+        <w:fldChar w:fldCharType="end"/>
+      </w:r>
+    </w:p>
+    <w:p>
+      <w:pPr>
+        <w:pStyle w:val="TM3"/>
+        <w:tabs>
+          <w:tab w:val="left" w:pos="1100"/>
+        </w:tabs>
+        <w:rPr>
+          <w:rFonts w:asciiTheme="minorHAnsi" w:eastAsiaTheme="minorEastAsia" w:hAnsiTheme="minorHAnsi" w:cstheme="minorBidi"/>
+          <w:noProof/>
+          <w:sz w:val="22"/>
+          <w:szCs w:val="22"/>
+          <w:lang w:eastAsia="fr-CH"/>
+        </w:rPr>
+      </w:pPr>
+      <w:r>
+        <w:rPr>
+          <w:noProof/>
+        </w:rPr>
+        <w:t>3.1.2</w:t>
+      </w:r>
+      <w:r>
+        <w:rPr>
+          <w:rFonts w:asciiTheme="minorHAnsi" w:eastAsiaTheme="minorEastAsia" w:hAnsiTheme="minorHAnsi" w:cstheme="minorBidi"/>
+          <w:noProof/>
+          <w:sz w:val="22"/>
+          <w:szCs w:val="22"/>
+          <w:lang w:eastAsia="fr-CH"/>
+        </w:rPr>
+        <w:tab/>
+      </w:r>
+      <w:r>
+        <w:rPr>
+          <w:noProof/>
+        </w:rPr>
+        <w:t>Vue « Calendrier »</w:t>
+      </w:r>
+      <w:r>
+        <w:rPr>
+          <w:noProof/>
+        </w:rPr>
+        <w:tab/>
+      </w:r>
+      <w:r>
+        <w:rPr>
+          <w:noProof/>
+        </w:rPr>
+        <w:fldChar w:fldCharType="begin"/>
+      </w:r>
+      <w:r>
+        <w:rPr>
+          <w:noProof/>
+        </w:rPr>
+        <w:instrText xml:space="preserve"> PAGEREF _Toc420167612 \h </w:instrText>
+      </w:r>
+      <w:r>
+        <w:rPr>
+          <w:noProof/>
+        </w:rPr>
+      </w:r>
+      <w:r>
+        <w:rPr>
+          <w:noProof/>
+        </w:rPr>
+        <w:fldChar w:fldCharType="separate"/>
+      </w:r>
+      <w:r>
+        <w:rPr>
+          <w:noProof/>
+        </w:rPr>
+        <w:t>5</w:t>
+      </w:r>
+      <w:r>
+        <w:rPr>
+          <w:noProof/>
+        </w:rPr>
+        <w:fldChar w:fldCharType="end"/>
+      </w:r>
+    </w:p>
+    <w:p>
+      <w:pPr>
+        <w:pStyle w:val="TM3"/>
+        <w:tabs>
+          <w:tab w:val="left" w:pos="1100"/>
+        </w:tabs>
+        <w:rPr>
+          <w:rFonts w:asciiTheme="minorHAnsi" w:eastAsiaTheme="minorEastAsia" w:hAnsiTheme="minorHAnsi" w:cstheme="minorBidi"/>
+          <w:noProof/>
+          <w:sz w:val="22"/>
+          <w:szCs w:val="22"/>
+          <w:lang w:eastAsia="fr-CH"/>
+        </w:rPr>
+      </w:pPr>
+      <w:r>
+        <w:rPr>
+          <w:noProof/>
+        </w:rPr>
+        <w:t>3.1.3</w:t>
+      </w:r>
+      <w:r>
+        <w:rPr>
+          <w:rFonts w:asciiTheme="minorHAnsi" w:eastAsiaTheme="minorEastAsia" w:hAnsiTheme="minorHAnsi" w:cstheme="minorBidi"/>
+          <w:noProof/>
+          <w:sz w:val="22"/>
+          <w:szCs w:val="22"/>
+          <w:lang w:eastAsia="fr-CH"/>
+        </w:rPr>
+        <w:tab/>
+      </w:r>
+      <w:r>
+        <w:rPr>
+          <w:noProof/>
+        </w:rPr>
+        <w:t>Vue « Résumé »</w:t>
+      </w:r>
+      <w:r>
+        <w:rPr>
+          <w:noProof/>
+        </w:rPr>
+        <w:tab/>
+      </w:r>
+      <w:r>
+        <w:rPr>
+          <w:noProof/>
+        </w:rPr>
+        <w:fldChar w:fldCharType="begin"/>
+      </w:r>
+      <w:r>
+        <w:rPr>
+          <w:noProof/>
+        </w:rPr>
+        <w:instrText xml:space="preserve"> PAGEREF _Toc420167613 \h </w:instrText>
+      </w:r>
+      <w:r>
+        <w:rPr>
+          <w:noProof/>
+        </w:rPr>
+      </w:r>
+      <w:r>
+        <w:rPr>
+          <w:noProof/>
+        </w:rPr>
+        <w:fldChar w:fldCharType="separate"/>
+      </w:r>
+      <w:r>
+        <w:rPr>
+          <w:noProof/>
+        </w:rPr>
+        <w:t>6</w:t>
+      </w:r>
+      <w:r>
+        <w:rPr>
+          <w:noProof/>
+        </w:rPr>
+        <w:fldChar w:fldCharType="end"/>
+      </w:r>
+    </w:p>
+    <w:p>
+      <w:pPr>
+        <w:pStyle w:val="TM2"/>
+        <w:tabs>
+          <w:tab w:val="left" w:pos="880"/>
+        </w:tabs>
+        <w:rPr>
+          <w:rFonts w:asciiTheme="minorHAnsi" w:eastAsiaTheme="minorEastAsia" w:hAnsiTheme="minorHAnsi" w:cstheme="minorBidi"/>
+          <w:sz w:val="22"/>
+          <w:szCs w:val="22"/>
+          <w:lang w:eastAsia="fr-CH"/>
+        </w:rPr>
+      </w:pPr>
+      <w:r>
+        <w:t>3.2</w:t>
+      </w:r>
+      <w:r>
+        <w:rPr>
+          <w:rFonts w:asciiTheme="minorHAnsi" w:eastAsiaTheme="minorEastAsia" w:hAnsiTheme="minorHAnsi" w:cstheme="minorBidi"/>
+          <w:sz w:val="22"/>
+          <w:szCs w:val="22"/>
+          <w:lang w:eastAsia="fr-CH"/>
+        </w:rPr>
+        <w:tab/>
+      </w:r>
+      <w:r>
+        <w:t>Base de données</w:t>
+      </w:r>
+      <w:r>
+        <w:tab/>
+      </w:r>
+      <w:r>
+        <w:fldChar w:fldCharType="begin"/>
+      </w:r>
+      <w:r>
+        <w:instrText xml:space="preserve"> PAGEREF _Toc420167614 \h </w:instrText>
+      </w:r>
+      <w:r>
+        <w:fldChar w:fldCharType="separate"/>
+      </w:r>
+      <w:r>
+        <w:t>7</w:t>
+      </w:r>
+      <w:r>
+        <w:fldChar w:fldCharType="end"/>
+      </w:r>
+    </w:p>
+    <w:p>
+      <w:pPr>
+        <w:pStyle w:val="TM3"/>
+        <w:tabs>
+          <w:tab w:val="left" w:pos="1100"/>
+        </w:tabs>
+        <w:rPr>
+          <w:rFonts w:asciiTheme="minorHAnsi" w:eastAsiaTheme="minorEastAsia" w:hAnsiTheme="minorHAnsi" w:cstheme="minorBidi"/>
+          <w:noProof/>
+          <w:sz w:val="22"/>
+          <w:szCs w:val="22"/>
+          <w:lang w:eastAsia="fr-CH"/>
+        </w:rPr>
+      </w:pPr>
+      <w:r>
+        <w:rPr>
+          <w:noProof/>
+        </w:rPr>
+        <w:t>3.2.1</w:t>
+      </w:r>
+      <w:r>
+        <w:rPr>
+          <w:rFonts w:asciiTheme="minorHAnsi" w:eastAsiaTheme="minorEastAsia" w:hAnsiTheme="minorHAnsi" w:cstheme="minorBidi"/>
+          <w:noProof/>
+          <w:sz w:val="22"/>
+          <w:szCs w:val="22"/>
+          <w:lang w:eastAsia="fr-CH"/>
+        </w:rPr>
+        <w:tab/>
+      </w:r>
+      <w:r>
+        <w:rPr>
+          <w:noProof/>
+        </w:rPr>
+        <w:t>Choix du moteur de la base de données</w:t>
+      </w:r>
+      <w:r>
+        <w:rPr>
+          <w:noProof/>
+        </w:rPr>
+        <w:tab/>
+      </w:r>
+      <w:r>
+        <w:rPr>
+          <w:noProof/>
+        </w:rPr>
+        <w:fldChar w:fldCharType="begin"/>
+      </w:r>
+      <w:r>
+        <w:rPr>
+          <w:noProof/>
+        </w:rPr>
+        <w:instrText xml:space="preserve"> PAGEREF _Toc420167615 \h </w:instrText>
+      </w:r>
+      <w:r>
+        <w:rPr>
+          <w:noProof/>
+        </w:rPr>
+      </w:r>
+      <w:r>
+        <w:rPr>
+          <w:noProof/>
+        </w:rPr>
+        <w:fldChar w:fldCharType="separate"/>
+      </w:r>
+      <w:r>
+        <w:rPr>
+          <w:noProof/>
+        </w:rPr>
+        <w:t>7</w:t>
+      </w:r>
+      <w:r>
+        <w:rPr>
+          <w:noProof/>
+        </w:rPr>
+        <w:fldChar w:fldCharType="end"/>
+      </w:r>
+    </w:p>
+    <w:p>
+      <w:pPr>
+        <w:pStyle w:val="TM3"/>
+        <w:tabs>
+          <w:tab w:val="left" w:pos="1100"/>
+        </w:tabs>
+        <w:rPr>
+          <w:rFonts w:asciiTheme="minorHAnsi" w:eastAsiaTheme="minorEastAsia" w:hAnsiTheme="minorHAnsi" w:cstheme="minorBidi"/>
+          <w:noProof/>
+          <w:sz w:val="22"/>
+          <w:szCs w:val="22"/>
+          <w:lang w:eastAsia="fr-CH"/>
+        </w:rPr>
+      </w:pPr>
+      <w:r>
+        <w:rPr>
+          <w:noProof/>
+        </w:rPr>
+        <w:t>3.2.2</w:t>
+      </w:r>
+      <w:r>
+        <w:rPr>
+          <w:rFonts w:asciiTheme="minorHAnsi" w:eastAsiaTheme="minorEastAsia" w:hAnsiTheme="minorHAnsi" w:cstheme="minorBidi"/>
+          <w:noProof/>
+          <w:sz w:val="22"/>
+          <w:szCs w:val="22"/>
+          <w:lang w:eastAsia="fr-CH"/>
+        </w:rPr>
+        <w:tab/>
+      </w:r>
+      <w:r>
+        <w:rPr>
+          <w:noProof/>
+        </w:rPr>
+        <w:t>Structure de la base de données</w:t>
+      </w:r>
+      <w:r>
+        <w:rPr>
+          <w:noProof/>
+        </w:rPr>
+        <w:tab/>
+      </w:r>
+      <w:r>
+        <w:rPr>
+          <w:noProof/>
+        </w:rPr>
+        <w:fldChar w:fldCharType="begin"/>
+      </w:r>
+      <w:r>
+        <w:rPr>
+          <w:noProof/>
+        </w:rPr>
+        <w:instrText xml:space="preserve"> PAGEREF _Toc420167616 \h </w:instrText>
+      </w:r>
+      <w:r>
+        <w:rPr>
+          <w:noProof/>
+        </w:rPr>
+      </w:r>
+      <w:r>
+        <w:rPr>
+          <w:noProof/>
+        </w:rPr>
+        <w:fldChar w:fldCharType="separate"/>
+      </w:r>
+      <w:r>
+        <w:rPr>
+          <w:noProof/>
+        </w:rPr>
+        <w:t>7</w:t>
+      </w:r>
+      <w:r>
+        <w:rPr>
+          <w:noProof/>
+        </w:rPr>
+        <w:fldChar w:fldCharType="end"/>
+      </w:r>
+    </w:p>
+    <w:p>
+      <w:pPr>
+        <w:pStyle w:val="TM2"/>
+        <w:tabs>
+          <w:tab w:val="left" w:pos="880"/>
+        </w:tabs>
+        <w:rPr>
+          <w:rFonts w:asciiTheme="minorHAnsi" w:eastAsiaTheme="minorEastAsia" w:hAnsiTheme="minorHAnsi" w:cstheme="minorBidi"/>
+          <w:sz w:val="22"/>
+          <w:szCs w:val="22"/>
+          <w:lang w:eastAsia="fr-CH"/>
+        </w:rPr>
+      </w:pPr>
+      <w:r>
+        <w:t>3.3</w:t>
+      </w:r>
+      <w:r>
+        <w:rPr>
+          <w:rFonts w:asciiTheme="minorHAnsi" w:eastAsiaTheme="minorEastAsia" w:hAnsiTheme="minorHAnsi" w:cstheme="minorBidi"/>
+          <w:sz w:val="22"/>
+          <w:szCs w:val="22"/>
+          <w:lang w:eastAsia="fr-CH"/>
+        </w:rPr>
+        <w:tab/>
+      </w:r>
+      <w:r>
+        <w:t>UML</w:t>
+      </w:r>
+      <w:r>
+        <w:tab/>
+      </w:r>
+      <w:r>
+        <w:fldChar w:fldCharType="begin"/>
+      </w:r>
+      <w:r>
+        <w:instrText xml:space="preserve"> PAGEREF _Toc420167617 \h </w:instrText>
+      </w:r>
+      <w:r>
+        <w:fldChar w:fldCharType="separate"/>
+      </w:r>
+      <w:r>
+        <w:t>11</w:t>
+      </w:r>
+      <w:r>
+        <w:fldChar w:fldCharType="end"/>
+      </w:r>
+    </w:p>
+    <w:p>
+      <w:pPr>
+        <w:pStyle w:val="TM1"/>
+        <w:tabs>
+          <w:tab w:val="left" w:pos="360"/>
+        </w:tabs>
+        <w:rPr>
+          <w:rFonts w:asciiTheme="minorHAnsi" w:eastAsiaTheme="minorEastAsia" w:hAnsiTheme="minorHAnsi" w:cstheme="minorBidi"/>
+          <w:noProof/>
+          <w:color w:val="auto"/>
+          <w:sz w:val="22"/>
+          <w:szCs w:val="22"/>
+          <w:lang w:eastAsia="fr-CH"/>
+        </w:rPr>
+      </w:pPr>
+      <w:r>
+        <w:rPr>
+          <w:noProof/>
+        </w:rPr>
+        <w:t>4</w:t>
+      </w:r>
+      <w:r>
+        <w:rPr>
+          <w:rFonts w:asciiTheme="minorHAnsi" w:eastAsiaTheme="minorEastAsia" w:hAnsiTheme="minorHAnsi" w:cstheme="minorBidi"/>
+          <w:noProof/>
+          <w:color w:val="auto"/>
+          <w:sz w:val="22"/>
+          <w:szCs w:val="22"/>
+          <w:lang w:eastAsia="fr-CH"/>
+        </w:rPr>
+        <w:tab/>
+      </w:r>
+      <w:r>
+        <w:rPr>
+          <w:noProof/>
+        </w:rPr>
+        <w:t>Logiciels et outils utilisés</w:t>
+      </w:r>
+      <w:r>
+        <w:rPr>
+          <w:noProof/>
+        </w:rPr>
+        <w:tab/>
+      </w:r>
+      <w:r>
+        <w:rPr>
+          <w:noProof/>
+        </w:rPr>
+        <w:fldChar w:fldCharType="begin"/>
+      </w:r>
+      <w:r>
+        <w:rPr>
+          <w:noProof/>
+        </w:rPr>
+        <w:instrText xml:space="preserve"> PAGEREF _Toc420167618 \h </w:instrText>
+      </w:r>
+      <w:r>
+        <w:rPr>
+          <w:noProof/>
+        </w:rPr>
+      </w:r>
+      <w:r>
+        <w:rPr>
+          <w:noProof/>
+        </w:rPr>
+        <w:fldChar w:fldCharType="separate"/>
+      </w:r>
+      <w:r>
+        <w:rPr>
+          <w:noProof/>
+        </w:rPr>
+        <w:t>11</w:t>
+      </w:r>
+      <w:r>
+        <w:rPr>
+          <w:noProof/>
+        </w:rPr>
+        <w:fldChar w:fldCharType="end"/>
+      </w:r>
+    </w:p>
+    <w:p>
+      <w:pPr>
+        <w:pStyle w:val="TM1"/>
+        <w:tabs>
+          <w:tab w:val="left" w:pos="360"/>
+        </w:tabs>
+        <w:rPr>
+          <w:rFonts w:asciiTheme="minorHAnsi" w:eastAsiaTheme="minorEastAsia" w:hAnsiTheme="minorHAnsi" w:cstheme="minorBidi"/>
+          <w:noProof/>
+          <w:color w:val="auto"/>
+          <w:sz w:val="22"/>
+          <w:szCs w:val="22"/>
+          <w:lang w:eastAsia="fr-CH"/>
+        </w:rPr>
+      </w:pPr>
+      <w:r>
+        <w:rPr>
+          <w:noProof/>
+        </w:rPr>
+        <w:t>5</w:t>
+      </w:r>
+      <w:r>
+        <w:rPr>
+          <w:rFonts w:asciiTheme="minorHAnsi" w:eastAsiaTheme="minorEastAsia" w:hAnsiTheme="minorHAnsi" w:cstheme="minorBidi"/>
+          <w:noProof/>
+          <w:color w:val="auto"/>
+          <w:sz w:val="22"/>
+          <w:szCs w:val="22"/>
+          <w:lang w:eastAsia="fr-CH"/>
+        </w:rPr>
+        <w:tab/>
+      </w:r>
+      <w:r>
+        <w:rPr>
+          <w:noProof/>
+        </w:rPr>
+        <w:t>Journal de bord</w:t>
+      </w:r>
+      <w:r>
+        <w:rPr>
+          <w:noProof/>
+        </w:rPr>
+        <w:tab/>
+      </w:r>
+      <w:r>
+        <w:rPr>
+          <w:noProof/>
+        </w:rPr>
+        <w:fldChar w:fldCharType="begin"/>
+      </w:r>
+      <w:r>
+        <w:rPr>
+          <w:noProof/>
+        </w:rPr>
+        <w:instrText xml:space="preserve"> PAGEREF _Toc420167619 \h </w:instrText>
+      </w:r>
+      <w:r>
+        <w:rPr>
+          <w:noProof/>
+        </w:rPr>
+      </w:r>
+      <w:r>
+        <w:rPr>
+          <w:noProof/>
+        </w:rPr>
+        <w:fldChar w:fldCharType="separate"/>
+      </w:r>
+      <w:r>
+        <w:rPr>
+          <w:noProof/>
+        </w:rPr>
+        <w:t>11</w:t>
+      </w:r>
+      <w:r>
+        <w:rPr>
+          <w:noProof/>
+        </w:rPr>
+        <w:fldChar w:fldCharType="end"/>
+      </w:r>
+    </w:p>
+    <w:p>
+      <w:pPr>
+        <w:pStyle w:val="TM2"/>
+        <w:rPr>
+          <w:rFonts w:asciiTheme="minorHAnsi" w:eastAsiaTheme="minorEastAsia" w:hAnsiTheme="minorHAnsi" w:cstheme="minorBidi"/>
+          <w:sz w:val="22"/>
+          <w:szCs w:val="22"/>
+          <w:lang w:eastAsia="fr-CH"/>
+        </w:rPr>
+      </w:pPr>
+      <w:r>
+        <w:t>Semaine 1 à 3</w:t>
+      </w:r>
+      <w:r>
+        <w:tab/>
+      </w:r>
+      <w:r>
+        <w:fldChar w:fldCharType="begin"/>
+      </w:r>
+      <w:r>
+        <w:instrText xml:space="preserve"> PAGEREF _Toc420167620 \h </w:instrText>
+      </w:r>
+      <w:r>
+        <w:fldChar w:fldCharType="separate"/>
+      </w:r>
+      <w:r>
+        <w:t>11</w:t>
+      </w:r>
+      <w:r>
+        <w:fldChar w:fldCharType="end"/>
+      </w:r>
+    </w:p>
+    <w:p>
+      <w:pPr>
+        <w:pStyle w:val="TM2"/>
+        <w:rPr>
+          <w:rFonts w:asciiTheme="minorHAnsi" w:eastAsiaTheme="minorEastAsia" w:hAnsiTheme="minorHAnsi" w:cstheme="minorBidi"/>
+          <w:sz w:val="22"/>
+          <w:szCs w:val="22"/>
+          <w:lang w:eastAsia="fr-CH"/>
+        </w:rPr>
+      </w:pPr>
+      <w:r>
+        <w:t>Semaine 4</w:t>
+      </w:r>
+      <w:r>
+        <w:tab/>
+      </w:r>
+      <w:r>
+        <w:fldChar w:fldCharType="begin"/>
+      </w:r>
+      <w:r>
+        <w:instrText xml:space="preserve"> PAGEREF _Toc420167621 \h </w:instrText>
+      </w:r>
+      <w:r>
+        <w:fldChar w:fldCharType="separate"/>
+      </w:r>
+      <w:r>
+        <w:t>11</w:t>
+      </w:r>
+      <w:r>
+        <w:fldChar w:fldCharType="end"/>
+      </w:r>
+    </w:p>
+    <w:p>
+      <w:pPr>
+        <w:pStyle w:val="TM2"/>
+        <w:rPr>
+          <w:rFonts w:asciiTheme="minorHAnsi" w:eastAsiaTheme="minorEastAsia" w:hAnsiTheme="minorHAnsi" w:cstheme="minorBidi"/>
+          <w:sz w:val="22"/>
+          <w:szCs w:val="22"/>
+          <w:lang w:eastAsia="fr-CH"/>
+        </w:rPr>
+      </w:pPr>
+      <w:r>
+        <w:lastRenderedPageBreak/>
+        <w:t>Semaine 5</w:t>
+      </w:r>
+      <w:r>
+        <w:tab/>
+      </w:r>
+      <w:r>
+        <w:fldChar w:fldCharType="begin"/>
+      </w:r>
+      <w:r>
+        <w:instrText xml:space="preserve"> PAGEREF _Toc420167622 \h </w:instrText>
+      </w:r>
+      <w:r>
+        <w:fldChar w:fldCharType="separate"/>
+      </w:r>
+      <w:r>
+        <w:t>11</w:t>
+      </w:r>
+      <w:r>
+        <w:fldChar w:fldCharType="end"/>
+      </w:r>
+    </w:p>
+    <w:p>
+      <w:pPr>
+        <w:pStyle w:val="TM2"/>
+        <w:rPr>
+          <w:rFonts w:asciiTheme="minorHAnsi" w:eastAsiaTheme="minorEastAsia" w:hAnsiTheme="minorHAnsi" w:cstheme="minorBidi"/>
+          <w:sz w:val="22"/>
+          <w:szCs w:val="22"/>
+          <w:lang w:eastAsia="fr-CH"/>
+        </w:rPr>
+      </w:pPr>
+      <w:r>
+        <w:t>Semaine 6</w:t>
+      </w:r>
+      <w:r>
+        <w:tab/>
+      </w:r>
+      <w:r>
+        <w:fldChar w:fldCharType="begin"/>
+      </w:r>
+      <w:r>
+        <w:instrText xml:space="preserve"> PAGEREF _Toc420167623 \h </w:instrText>
+      </w:r>
+      <w:r>
+        <w:fldChar w:fldCharType="separate"/>
+      </w:r>
+      <w:r>
+        <w:t>11</w:t>
+      </w:r>
+      <w:r>
+        <w:fldChar w:fldCharType="end"/>
+      </w:r>
+    </w:p>
+    <w:p>
+      <w:pPr>
+        <w:pStyle w:val="TM2"/>
+        <w:rPr>
+          <w:rFonts w:asciiTheme="minorHAnsi" w:eastAsiaTheme="minorEastAsia" w:hAnsiTheme="minorHAnsi" w:cstheme="minorBidi"/>
+          <w:sz w:val="22"/>
+          <w:szCs w:val="22"/>
+          <w:lang w:eastAsia="fr-CH"/>
+        </w:rPr>
+      </w:pPr>
+      <w:r>
+        <w:t>Semaine 7</w:t>
+      </w:r>
+      <w:r>
+        <w:tab/>
+      </w:r>
+      <w:r>
+        <w:fldChar w:fldCharType="begin"/>
+      </w:r>
+      <w:r>
+        <w:instrText xml:space="preserve"> PAGEREF _Toc420167624 \h </w:instrText>
+      </w:r>
+      <w:r>
+        <w:fldChar w:fldCharType="separate"/>
+      </w:r>
+      <w:r>
+        <w:t>12</w:t>
+      </w:r>
+      <w:r>
+        <w:fldChar w:fldCharType="end"/>
+      </w:r>
+    </w:p>
+    <w:p>
+      <w:pPr>
+        <w:pStyle w:val="TM2"/>
+        <w:rPr>
+          <w:rFonts w:asciiTheme="minorHAnsi" w:eastAsiaTheme="minorEastAsia" w:hAnsiTheme="minorHAnsi" w:cstheme="minorBidi"/>
+          <w:sz w:val="22"/>
+          <w:szCs w:val="22"/>
+          <w:lang w:eastAsia="fr-CH"/>
+        </w:rPr>
+      </w:pPr>
+      <w:r>
+        <w:t>Semaine 8</w:t>
+      </w:r>
+      <w:r>
+        <w:tab/>
+      </w:r>
+      <w:r>
+        <w:fldChar w:fldCharType="begin"/>
+      </w:r>
+      <w:r>
+        <w:instrText xml:space="preserve"> PAGEREF _Toc420167625 \h </w:instrText>
+      </w:r>
+      <w:r>
+        <w:fldChar w:fldCharType="separate"/>
+      </w:r>
+      <w:r>
+        <w:t>12</w:t>
+      </w:r>
+      <w:r>
+        <w:fldChar w:fldCharType="end"/>
+      </w:r>
+    </w:p>
+    <w:p>
+      <w:pPr>
+        <w:pStyle w:val="TM2"/>
+        <w:rPr>
+          <w:rFonts w:asciiTheme="minorHAnsi" w:eastAsiaTheme="minorEastAsia" w:hAnsiTheme="minorHAnsi" w:cstheme="minorBidi"/>
+          <w:sz w:val="22"/>
+          <w:szCs w:val="22"/>
+          <w:lang w:eastAsia="fr-CH"/>
+        </w:rPr>
+      </w:pPr>
+      <w:r>
+        <w:t>Semaine 9</w:t>
+      </w:r>
+      <w:r>
+        <w:tab/>
+      </w:r>
+      <w:r>
+        <w:fldChar w:fldCharType="begin"/>
+      </w:r>
+      <w:r>
+        <w:instrText xml:space="preserve"> PAGEREF _Toc420167626 \h </w:instrText>
+      </w:r>
+      <w:r>
+        <w:fldChar w:fldCharType="separate"/>
+      </w:r>
+      <w:r>
+        <w:t>12</w:t>
+      </w:r>
+      <w:r>
+        <w:fldChar w:fldCharType="end"/>
+      </w:r>
+    </w:p>
+    <w:p>
+      <w:pPr>
+        <w:pStyle w:val="TM2"/>
+        <w:rPr>
+          <w:rFonts w:asciiTheme="minorHAnsi" w:eastAsiaTheme="minorEastAsia" w:hAnsiTheme="minorHAnsi" w:cstheme="minorBidi"/>
+          <w:sz w:val="22"/>
+          <w:szCs w:val="22"/>
+          <w:lang w:eastAsia="fr-CH"/>
+        </w:rPr>
+      </w:pPr>
+      <w:r>
+        <w:t>Semaine 10</w:t>
+      </w:r>
+      <w:r>
+        <w:tab/>
+      </w:r>
+      <w:r>
+        <w:fldChar w:fldCharType="begin"/>
+      </w:r>
+      <w:r>
+        <w:instrText xml:space="preserve"> PAGEREF _Toc420167627 \h </w:instrText>
+      </w:r>
+      <w:r>
+        <w:fldChar w:fldCharType="separate"/>
+      </w:r>
+      <w:r>
+        <w:t>12</w:t>
+      </w:r>
+      <w:r>
+        <w:fldChar w:fldCharType="end"/>
+      </w:r>
+    </w:p>
+    <w:p>
+      <w:pPr>
+        <w:pStyle w:val="TM2"/>
+        <w:rPr>
+          <w:rFonts w:asciiTheme="minorHAnsi" w:eastAsiaTheme="minorEastAsia" w:hAnsiTheme="minorHAnsi" w:cstheme="minorBidi"/>
+          <w:sz w:val="22"/>
+          <w:szCs w:val="22"/>
+          <w:lang w:eastAsia="fr-CH"/>
+        </w:rPr>
+      </w:pPr>
+      <w:r>
+        <w:t>Semaine 11</w:t>
+      </w:r>
+      <w:r>
+        <w:tab/>
+      </w:r>
+      <w:r>
+        <w:fldChar w:fldCharType="begin"/>
+      </w:r>
+      <w:r>
+        <w:instrText xml:space="preserve"> PAGEREF _Toc420167628 \h </w:instrText>
+      </w:r>
+      <w:r>
+        <w:fldChar w:fldCharType="separate"/>
+      </w:r>
+      <w:r>
+        <w:t>12</w:t>
+      </w:r>
+      <w:r>
+        <w:fldChar w:fldCharType="end"/>
+      </w:r>
+    </w:p>
+    <w:p>
+      <w:pPr>
+        <w:pStyle w:val="TM2"/>
+        <w:rPr>
+          <w:rFonts w:asciiTheme="minorHAnsi" w:eastAsiaTheme="minorEastAsia" w:hAnsiTheme="minorHAnsi" w:cstheme="minorBidi"/>
+          <w:sz w:val="22"/>
+          <w:szCs w:val="22"/>
+          <w:lang w:eastAsia="fr-CH"/>
+        </w:rPr>
+      </w:pPr>
+      <w:r>
+        <w:t>Semaine 12</w:t>
+      </w:r>
+      <w:r>
+        <w:tab/>
+      </w:r>
+      <w:r>
+        <w:fldChar w:fldCharType="begin"/>
+      </w:r>
+      <w:r>
+        <w:instrText xml:space="preserve"> PAGEREF _Toc420167629 \h </w:instrText>
+      </w:r>
+      <w:r>
+        <w:fldChar w:fldCharType="separate"/>
+      </w:r>
+      <w:r>
+        <w:t>13</w:t>
+      </w:r>
+      <w:r>
+        <w:fldChar w:fldCharType="end"/>
+      </w:r>
+    </w:p>
+    <w:p>
+      <w:pPr>
+        <w:pStyle w:val="TM2"/>
+        <w:rPr>
+          <w:rFonts w:asciiTheme="minorHAnsi" w:eastAsiaTheme="minorEastAsia" w:hAnsiTheme="minorHAnsi" w:cstheme="minorBidi"/>
+          <w:sz w:val="22"/>
+          <w:szCs w:val="22"/>
+          <w:lang w:eastAsia="fr-CH"/>
+        </w:rPr>
+      </w:pPr>
+      <w:r>
+        <w:t>Semaine 13</w:t>
+      </w:r>
+      <w:r>
+        <w:tab/>
+      </w:r>
+      <w:r>
+        <w:fldChar w:fldCharType="begin"/>
+      </w:r>
+      <w:r>
+        <w:instrText xml:space="preserve"> PAGEREF _Toc420167630 \h </w:instrText>
+      </w:r>
+      <w:r>
+        <w:fldChar w:fldCharType="separate"/>
+      </w:r>
+      <w:r>
+        <w:t>13</w:t>
+      </w:r>
+      <w:r>
+        <w:fldChar w:fldCharType="end"/>
+      </w:r>
+    </w:p>
+    <w:p>
+      <w:pPr>
+        <w:pStyle w:val="TM2"/>
+        <w:rPr>
+          <w:rFonts w:asciiTheme="minorHAnsi" w:eastAsiaTheme="minorEastAsia" w:hAnsiTheme="minorHAnsi" w:cstheme="minorBidi"/>
+          <w:sz w:val="22"/>
+          <w:szCs w:val="22"/>
+          <w:lang w:eastAsia="fr-CH"/>
+        </w:rPr>
+      </w:pPr>
+      <w:r>
+        <w:t>Semaine 14</w:t>
+      </w:r>
+      <w:r>
+        <w:tab/>
+      </w:r>
+      <w:r>
+        <w:fldChar w:fldCharType="begin"/>
+      </w:r>
+      <w:r>
+        <w:instrText xml:space="preserve"> PAGEREF _Toc420167631 \h </w:instrText>
+      </w:r>
+      <w:r>
+        <w:fldChar w:fldCharType="separate"/>
+      </w:r>
+      <w:r>
+        <w:t>13</w:t>
+      </w:r>
+      <w:r>
+        <w:fldChar w:fldCharType="end"/>
+      </w:r>
+    </w:p>
+    <w:p>
+      <w:pPr>
+        <w:pStyle w:val="TM2"/>
+        <w:rPr>
+          <w:rFonts w:asciiTheme="minorHAnsi" w:eastAsiaTheme="minorEastAsia" w:hAnsiTheme="minorHAnsi" w:cstheme="minorBidi"/>
+          <w:sz w:val="22"/>
+          <w:szCs w:val="22"/>
+          <w:lang w:eastAsia="fr-CH"/>
+        </w:rPr>
+      </w:pPr>
+      <w:r>
+        <w:t>Semaine 15</w:t>
+      </w:r>
+      <w:r>
+        <w:tab/>
+      </w:r>
+      <w:r>
+        <w:fldChar w:fldCharType="begin"/>
+      </w:r>
+      <w:r>
+        <w:instrText xml:space="preserve"> PAGEREF _Toc420167632 \h </w:instrText>
+      </w:r>
+      <w:r>
+        <w:fldChar w:fldCharType="separate"/>
+      </w:r>
+      <w:r>
+        <w:t>13</w:t>
+      </w:r>
+      <w:r>
+        <w:fldChar w:fldCharType="end"/>
+      </w:r>
+    </w:p>
+    <w:p>
+      <w:pPr>
+        <w:pStyle w:val="TM1"/>
+        <w:tabs>
+          <w:tab w:val="left" w:pos="360"/>
+        </w:tabs>
+        <w:rPr>
+          <w:rFonts w:asciiTheme="minorHAnsi" w:eastAsiaTheme="minorEastAsia" w:hAnsiTheme="minorHAnsi" w:cstheme="minorBidi"/>
+          <w:noProof/>
+          <w:color w:val="auto"/>
+          <w:sz w:val="22"/>
+          <w:szCs w:val="22"/>
+          <w:lang w:eastAsia="fr-CH"/>
+        </w:rPr>
+      </w:pPr>
+      <w:r>
+        <w:rPr>
+          <w:noProof/>
+        </w:rPr>
+        <w:t>6</w:t>
+      </w:r>
+      <w:r>
+        <w:rPr>
+          <w:rFonts w:asciiTheme="minorHAnsi" w:eastAsiaTheme="minorEastAsia" w:hAnsiTheme="minorHAnsi" w:cstheme="minorBidi"/>
+          <w:noProof/>
+          <w:color w:val="auto"/>
+          <w:sz w:val="22"/>
+          <w:szCs w:val="22"/>
+          <w:lang w:eastAsia="fr-CH"/>
+        </w:rPr>
+        <w:tab/>
+      </w:r>
+      <w:r>
+        <w:rPr>
+          <w:noProof/>
+        </w:rPr>
+        <w:t>Sources</w:t>
+      </w:r>
+      <w:r>
+        <w:rPr>
+          <w:noProof/>
+        </w:rPr>
+        <w:tab/>
+      </w:r>
+      <w:r>
+        <w:rPr>
+          <w:noProof/>
+        </w:rPr>
+        <w:fldChar w:fldCharType="begin"/>
+      </w:r>
+      <w:r>
+        <w:rPr>
+          <w:noProof/>
+        </w:rPr>
+        <w:instrText xml:space="preserve"> PAGEREF _Toc420167633 \h </w:instrText>
+      </w:r>
+      <w:r>
+        <w:rPr>
+          <w:noProof/>
+        </w:rPr>
+      </w:r>
+      <w:r>
+        <w:rPr>
+          <w:noProof/>
+        </w:rPr>
+        <w:fldChar w:fldCharType="separate"/>
+      </w:r>
+      <w:r>
+        <w:rPr>
+          <w:noProof/>
+        </w:rPr>
+        <w:t>13</w:t>
+      </w:r>
+      <w:r>
+        <w:rPr>
+          <w:noProof/>
+        </w:rPr>
+        <w:fldChar w:fldCharType="end"/>
+      </w:r>
+    </w:p>
+    <w:p>
+      <w:pPr>
+        <w:pStyle w:val="TM1"/>
+        <w:tabs>
+          <w:tab w:val="left" w:pos="360"/>
+        </w:tabs>
+        <w:rPr>
+          <w:rFonts w:asciiTheme="minorHAnsi" w:eastAsiaTheme="minorEastAsia" w:hAnsiTheme="minorHAnsi" w:cstheme="minorBidi"/>
+          <w:noProof/>
+          <w:color w:val="auto"/>
+          <w:sz w:val="22"/>
+          <w:szCs w:val="22"/>
+          <w:lang w:eastAsia="fr-CH"/>
+        </w:rPr>
+      </w:pPr>
+      <w:r>
+        <w:rPr>
+          <w:noProof/>
+        </w:rPr>
+        <w:t>7</w:t>
+      </w:r>
+      <w:r>
+        <w:rPr>
+          <w:rFonts w:asciiTheme="minorHAnsi" w:eastAsiaTheme="minorEastAsia" w:hAnsiTheme="minorHAnsi" w:cstheme="minorBidi"/>
+          <w:noProof/>
+          <w:color w:val="auto"/>
+          <w:sz w:val="22"/>
+          <w:szCs w:val="22"/>
+          <w:lang w:eastAsia="fr-CH"/>
+        </w:rPr>
+        <w:tab/>
+      </w:r>
+      <w:r>
+        <w:rPr>
+          <w:noProof/>
+        </w:rPr>
+        <w:t>dfsdfs</w:t>
+      </w:r>
+      <w:r>
+        <w:rPr>
+          <w:noProof/>
+        </w:rPr>
+        <w:tab/>
+      </w:r>
+      <w:r>
+        <w:rPr>
+          <w:noProof/>
+        </w:rPr>
+        <w:fldChar w:fldCharType="begin"/>
+      </w:r>
+      <w:r>
+        <w:rPr>
+          <w:noProof/>
+        </w:rPr>
+        <w:instrText xml:space="preserve"> PAGEREF _Toc420167634 \h </w:instrText>
+      </w:r>
+      <w:r>
+        <w:rPr>
+          <w:noProof/>
+        </w:rPr>
+      </w:r>
+      <w:r>
+        <w:rPr>
+          <w:noProof/>
+        </w:rPr>
+        <w:fldChar w:fldCharType="separate"/>
+      </w:r>
+      <w:r>
+        <w:rPr>
+          <w:noProof/>
+        </w:rPr>
+        <w:t>13</w:t>
+      </w:r>
+      <w:r>
+        <w:rPr>
+          <w:noProof/>
+        </w:rPr>
+        <w:fldChar w:fldCharType="end"/>
+      </w:r>
+    </w:p>
+    <w:p>
+      <w:pPr>
+        <w:pStyle w:val="TM1"/>
+        <w:tabs>
+          <w:tab w:val="left" w:pos="360"/>
+        </w:tabs>
+        <w:rPr>
+          <w:rFonts w:asciiTheme="minorHAnsi" w:eastAsiaTheme="minorEastAsia" w:hAnsiTheme="minorHAnsi" w:cstheme="minorBidi"/>
+          <w:noProof/>
+          <w:color w:val="auto"/>
+          <w:sz w:val="22"/>
+          <w:szCs w:val="22"/>
+          <w:lang w:eastAsia="fr-CH"/>
+        </w:rPr>
+      </w:pPr>
+      <w:r>
+        <w:rPr>
+          <w:noProof/>
+        </w:rPr>
+        <w:t>8</w:t>
+      </w:r>
+      <w:r>
+        <w:rPr>
+          <w:rFonts w:asciiTheme="minorHAnsi" w:eastAsiaTheme="minorEastAsia" w:hAnsiTheme="minorHAnsi" w:cstheme="minorBidi"/>
+          <w:noProof/>
+          <w:color w:val="auto"/>
+          <w:sz w:val="22"/>
+          <w:szCs w:val="22"/>
+          <w:lang w:eastAsia="fr-CH"/>
+        </w:rPr>
+        <w:tab/>
+      </w:r>
+      <w:r>
+        <w:rPr>
+          <w:noProof/>
+        </w:rPr>
+        <w:t>Conclusion</w:t>
+      </w:r>
+      <w:r>
+        <w:rPr>
+          <w:noProof/>
+        </w:rPr>
+        <w:tab/>
+      </w:r>
+      <w:r>
+        <w:rPr>
+          <w:noProof/>
+        </w:rPr>
+        <w:fldChar w:fldCharType="begin"/>
+      </w:r>
+      <w:r>
+        <w:rPr>
+          <w:noProof/>
+        </w:rPr>
+        <w:instrText xml:space="preserve"> PAGEREF _Toc420167635 \h </w:instrText>
+      </w:r>
+      <w:r>
+        <w:rPr>
+          <w:noProof/>
+        </w:rPr>
+      </w:r>
+      <w:r>
+        <w:rPr>
+          <w:noProof/>
+        </w:rPr>
+        <w:fldChar w:fldCharType="separate"/>
+      </w:r>
+      <w:r>
+        <w:rPr>
+          <w:noProof/>
+        </w:rPr>
+        <w:t>13</w:t>
+      </w:r>
+      <w:r>
+        <w:rPr>
+          <w:noProof/>
+        </w:rPr>
+        <w:fldChar w:fldCharType="end"/>
+      </w:r>
+    </w:p>
+    <w:p>
+      <w:r>
+        <w:fldChar w:fldCharType="end"/>
+      </w:r>
+      <w:r>
+        <w:br w:type="page"/>
+      </w:r>
     </w:p>
     <w:p>
       <w:pPr>
         <w:pStyle w:val="Titre1"/>
       </w:pPr>
+      <w:bookmarkStart w:id="1" w:name="_Ref420164355"/>
+      <w:bookmarkStart w:id="2" w:name="_Toc420166959"/>
+      <w:bookmarkStart w:id="3" w:name="Section1"/>
+      <w:bookmarkStart w:id="4" w:name="_Toc420167603"/>
       <w:r>
         <w:lastRenderedPageBreak/>
         <w:t>Introduction</w:t>
       </w:r>
+      <w:bookmarkEnd w:id="1"/>
+      <w:bookmarkEnd w:id="2"/>
+      <w:bookmarkEnd w:id="4"/>
     </w:p>
     <w:p>
       <w:pPr>
@@ -484,9 +2420,13 @@
         <w:spacing w:after="120"/>
         <w:ind w:left="578" w:hanging="578"/>
       </w:pPr>
+      <w:bookmarkStart w:id="5" w:name="_Toc420166960"/>
+      <w:bookmarkStart w:id="6" w:name="_Toc420167604"/>
       <w:r>
         <w:t>Généralité</w:t>
       </w:r>
+      <w:bookmarkEnd w:id="5"/>
+      <w:bookmarkEnd w:id="6"/>
     </w:p>
     <w:tbl>
       <w:tblPr>
@@ -581,12 +2521,14 @@
                 <w:lang w:val="fr-FR"/>
               </w:rPr>
             </w:pPr>
+            <w:proofErr w:type="spellStart"/>
             <w:r>
               <w:rPr>
                 <w:lang w:val="fr-FR"/>
               </w:rPr>
               <w:t>Progenda</w:t>
             </w:r>
+            <w:proofErr w:type="spellEnd"/>
           </w:p>
         </w:tc>
       </w:tr>
@@ -876,7 +2818,7 @@
             <w:tcBorders>
               <w:top w:val="dashSmallGap" w:sz="4" w:space="0" w:color="BFBFBF" w:themeColor="background1" w:themeShade="BF"/>
               <w:left w:val="nil"/>
-              <w:bottom w:val="dashSmallGap" w:sz="4" w:space="0" w:color="BFBFBF" w:themeColor="background1" w:themeShade="BF"/>
+              <w:bottom w:val="nil"/>
               <w:right w:val="dashSmallGap" w:sz="4" w:space="0" w:color="BFBFBF" w:themeColor="background1" w:themeShade="BF"/>
             </w:tcBorders>
           </w:tcPr>
@@ -902,7 +2844,7 @@
             <w:tcBorders>
               <w:top w:val="dashSmallGap" w:sz="4" w:space="0" w:color="BFBFBF" w:themeColor="background1" w:themeShade="BF"/>
               <w:left w:val="dashSmallGap" w:sz="4" w:space="0" w:color="BFBFBF" w:themeColor="background1" w:themeShade="BF"/>
-              <w:bottom w:val="dashSmallGap" w:sz="4" w:space="0" w:color="BFBFBF" w:themeColor="background1" w:themeShade="BF"/>
+              <w:bottom w:val="nil"/>
               <w:right w:val="nil"/>
             </w:tcBorders>
           </w:tcPr>
@@ -927,7 +2869,15 @@
           </w:p>
           <w:p>
             <w:r>
-              <w:t xml:space="preserve">Paul Ntawuruhunga </w:t>
+              <w:t xml:space="preserve">Paul </w:t>
+            </w:r>
+            <w:proofErr w:type="spellStart"/>
+            <w:r>
+              <w:t>Ntawuruhunga</w:t>
+            </w:r>
+            <w:proofErr w:type="spellEnd"/>
+            <w:r>
+              <w:t xml:space="preserve"> </w:t>
             </w:r>
           </w:p>
           <w:p>
@@ -952,7 +2902,7 @@
             <w:tcBorders>
               <w:top w:val="dashSmallGap" w:sz="4" w:space="0" w:color="BFBFBF" w:themeColor="background1" w:themeShade="BF"/>
               <w:left w:val="dashSmallGap" w:sz="4" w:space="0" w:color="BFBFBF" w:themeColor="background1" w:themeShade="BF"/>
-              <w:bottom w:val="dashSmallGap" w:sz="4" w:space="0" w:color="BFBFBF" w:themeColor="background1" w:themeShade="BF"/>
+              <w:bottom w:val="nil"/>
               <w:right w:val="nil"/>
             </w:tcBorders>
           </w:tcPr>
@@ -1059,15 +3009,7 @@
                 <w:u w:val="single"/>
                 <w:lang w:val="fr-FR"/>
               </w:rPr>
-              <w:t>mario.ferreira</w:t>
-            </w:r>
-            <w:r>
-              <w:rPr>
-                <w:color w:val="17365D" w:themeColor="text2" w:themeShade="BF"/>
-                <w:u w:val="single"/>
-                <w:lang w:val="fr-FR"/>
-              </w:rPr>
-              <w:t>@heig-vd.ch</w:t>
+              <w:t>mario.ferreira@heig-vd.ch</w:t>
             </w:r>
           </w:p>
         </w:tc>
@@ -1079,12 +3021,16 @@
         <w:spacing w:before="120"/>
         <w:ind w:left="578" w:hanging="578"/>
       </w:pPr>
+      <w:bookmarkStart w:id="7" w:name="_Toc420166961"/>
+      <w:bookmarkStart w:id="8" w:name="_Toc420167605"/>
       <w:r>
         <w:t>Motivation</w:t>
       </w:r>
       <w:r>
         <w:t xml:space="preserve"> du projet</w:t>
       </w:r>
+      <w:bookmarkEnd w:id="7"/>
+      <w:bookmarkEnd w:id="8"/>
     </w:p>
     <w:p>
       <w:pPr>
@@ -1118,41 +3064,5050 @@
       <w:pPr>
         <w:pStyle w:val="Titre2"/>
       </w:pPr>
+      <w:bookmarkStart w:id="9" w:name="_Toc420166962"/>
+      <w:bookmarkStart w:id="10" w:name="_Toc420167606"/>
       <w:r>
         <w:t>Langage de programmation</w:t>
       </w:r>
-    </w:p>
-    <w:p>
-      <w:r>
-        <w:t>L’application a été développée à l’aide du framework Qt en C++.</w:t>
+      <w:bookmarkEnd w:id="9"/>
+      <w:bookmarkEnd w:id="10"/>
+    </w:p>
+    <w:p>
+      <w:r>
+        <w:t xml:space="preserve">L’application a été développée à l’aide du </w:t>
+      </w:r>
+      <w:proofErr w:type="spellStart"/>
+      <w:r>
+        <w:t>framework</w:t>
+      </w:r>
+      <w:proofErr w:type="spellEnd"/>
+      <w:r>
+        <w:t xml:space="preserve"> </w:t>
+      </w:r>
+      <w:proofErr w:type="spellStart"/>
+      <w:r>
+        <w:t>Qt</w:t>
+      </w:r>
+      <w:proofErr w:type="spellEnd"/>
+      <w:r>
+        <w:t xml:space="preserve"> en C++.</w:t>
       </w:r>
     </w:p>
     <w:p>
       <w:pPr>
         <w:pStyle w:val="Titre2"/>
       </w:pPr>
+      <w:bookmarkStart w:id="11" w:name="_Toc420166963"/>
+      <w:bookmarkStart w:id="12" w:name="_Toc420167607"/>
       <w:r>
         <w:t>Déploiement de l’application</w:t>
       </w:r>
-      <w:bookmarkStart w:id="1" w:name="_GoBack"/>
-      <w:bookmarkEnd w:id="1"/>
+      <w:bookmarkEnd w:id="11"/>
+      <w:bookmarkEnd w:id="12"/>
+    </w:p>
+    <w:p>
+      <w:r>
+        <w:t>L’équipe de développement est composée de collaborateurs sur Windows, Linux et Mac OS X.</w:t>
+      </w:r>
+    </w:p>
+    <w:p>
+      <w:r>
+        <w:t xml:space="preserve">L’application </w:t>
+      </w:r>
+      <w:r>
+        <w:t>est</w:t>
+      </w:r>
+      <w:r>
+        <w:t xml:space="preserve"> </w:t>
+      </w:r>
+      <w:r>
+        <w:t xml:space="preserve">donc </w:t>
+      </w:r>
+      <w:r>
+        <w:t>porté</w:t>
+      </w:r>
+      <w:r>
+        <w:t xml:space="preserve">e pour les </w:t>
+      </w:r>
+      <w:r>
+        <w:rPr>
+          <w:b/>
+        </w:rPr>
+        <w:t>trois</w:t>
+      </w:r>
+      <w:r>
+        <w:t xml:space="preserve"> systèmes d’exploitation</w:t>
+      </w:r>
+      <w:r>
+        <w:t>.</w:t>
+      </w:r>
+      <w:r>
+        <w:t xml:space="preserve"> L’application finale a simplement été compilée sur chacune des plateformes citées ci-dessus.</w:t>
+      </w:r>
     </w:p>
     <w:p>
       <w:pPr>
         <w:pStyle w:val="Titre1"/>
       </w:pPr>
-      <w:r>
+      <w:bookmarkStart w:id="13" w:name="_Toc420166964"/>
+      <w:bookmarkStart w:id="14" w:name="_Toc420167608"/>
+      <w:r>
+        <w:lastRenderedPageBreak/>
         <w:t>Compétences</w:t>
       </w:r>
+      <w:bookmarkEnd w:id="13"/>
+      <w:bookmarkEnd w:id="14"/>
+    </w:p>
+    <w:p>
+      <w:r>
+        <w:t xml:space="preserve">Au début du projet l’équipe n’avait aucune compétence sur le </w:t>
+      </w:r>
+      <w:proofErr w:type="spellStart"/>
+      <w:r>
+        <w:t>framework</w:t>
+      </w:r>
+      <w:proofErr w:type="spellEnd"/>
+      <w:r>
+        <w:t xml:space="preserve"> </w:t>
+      </w:r>
+      <w:proofErr w:type="spellStart"/>
+      <w:r>
+        <w:t>Qt</w:t>
+      </w:r>
+      <w:proofErr w:type="spellEnd"/>
+      <w:r>
+        <w:t>. Il a donc fallu se documenter sur l’utilisation de celui-ci et notamment sur les possibilités de conception d’interface graphique, pièce maitresse de notre projet.</w:t>
+      </w:r>
+    </w:p>
+    <w:p>
+      <w:r>
+        <w:t>Des livres ont été empruntés à la bibliothèque de l’</w:t>
+      </w:r>
+      <w:proofErr w:type="spellStart"/>
+      <w:r>
+        <w:t>heig-vd</w:t>
+      </w:r>
+      <w:proofErr w:type="spellEnd"/>
+      <w:r>
+        <w:t xml:space="preserve"> ceux-ci sont listés dans le chapitre Sources.</w:t>
+      </w:r>
+    </w:p>
+    <w:p>
+      <w:pPr>
+        <w:pStyle w:val="Titre1"/>
+      </w:pPr>
+      <w:bookmarkStart w:id="15" w:name="_Toc420166965"/>
+      <w:bookmarkStart w:id="16" w:name="_Toc420167609"/>
+      <w:r>
+        <w:t>Conception</w:t>
+      </w:r>
+      <w:bookmarkEnd w:id="15"/>
+      <w:bookmarkEnd w:id="16"/>
+    </w:p>
+    <w:p>
+      <w:pPr>
+        <w:pStyle w:val="Titre2"/>
+      </w:pPr>
+      <w:bookmarkStart w:id="17" w:name="_Toc420166966"/>
+      <w:bookmarkStart w:id="18" w:name="_Toc420167610"/>
+      <w:r>
+        <w:t>Interface graphique</w:t>
+      </w:r>
+      <w:bookmarkEnd w:id="17"/>
+      <w:bookmarkEnd w:id="18"/>
+    </w:p>
+    <w:p>
+      <w:pPr>
+        <w:pStyle w:val="Titre3"/>
+      </w:pPr>
+      <w:bookmarkStart w:id="19" w:name="_Toc420166967"/>
+      <w:bookmarkStart w:id="20" w:name="_Toc420167611"/>
+      <w:r>
+        <w:t>Vue « Tâche »</w:t>
+      </w:r>
+      <w:bookmarkEnd w:id="19"/>
+      <w:bookmarkEnd w:id="20"/>
+    </w:p>
+    <w:p>
+      <w:pPr>
+        <w:keepNext/>
+      </w:pPr>
+      <w:r>
+        <w:rPr>
+          <w:noProof/>
+          <w:lang w:eastAsia="fr-CH"/>
+        </w:rPr>
+        <w:drawing>
+          <wp:inline distT="0" distB="0" distL="0" distR="0" wp14:anchorId="00DD7016" wp14:editId="4A21B4A3">
+            <wp:extent cx="6400800" cy="2458720"/>
+            <wp:effectExtent l="0" t="0" r="0" b="0"/>
+            <wp:docPr id="1" name="Image 1"/>
+            <wp:cNvGraphicFramePr>
+              <a:graphicFrameLocks xmlns:a="http://schemas.openxmlformats.org/drawingml/2006/main" noChangeAspect="1"/>
+            </wp:cNvGraphicFramePr>
+            <a:graphic xmlns:a="http://schemas.openxmlformats.org/drawingml/2006/main">
+              <a:graphicData uri="http://schemas.openxmlformats.org/drawingml/2006/picture">
+                <pic:pic xmlns:pic="http://schemas.openxmlformats.org/drawingml/2006/picture">
+                  <pic:nvPicPr>
+                    <pic:cNvPr id="1" name="Vue tâche.png"/>
+                    <pic:cNvPicPr/>
+                  </pic:nvPicPr>
+                  <pic:blipFill>
+                    <a:blip r:embed="rId15" cstate="print">
+                      <a:extLst>
+                        <a:ext uri="{28A0092B-C50C-407E-A947-70E740481C1C}">
+                          <a14:useLocalDpi xmlns:a14="http://schemas.microsoft.com/office/drawing/2010/main" val="0"/>
+                        </a:ext>
+                      </a:extLst>
+                    </a:blip>
+                    <a:stretch>
+                      <a:fillRect/>
+                    </a:stretch>
+                  </pic:blipFill>
+                  <pic:spPr>
+                    <a:xfrm>
+                      <a:off x="0" y="0"/>
+                      <a:ext cx="6400800" cy="2458720"/>
+                    </a:xfrm>
+                    <a:prstGeom prst="rect">
+                      <a:avLst/>
+                    </a:prstGeom>
+                  </pic:spPr>
+                </pic:pic>
+              </a:graphicData>
+            </a:graphic>
+          </wp:inline>
+        </w:drawing>
+      </w:r>
+    </w:p>
+    <w:p>
+      <w:pPr>
+        <w:pStyle w:val="Lgende"/>
+        <w:rPr>
+          <w:i w:val="0"/>
+        </w:rPr>
+      </w:pPr>
+      <w:bookmarkStart w:id="21" w:name="_Toc420152365"/>
+      <w:r>
+        <w:rPr>
+          <w:i w:val="0"/>
+        </w:rPr>
+        <w:t xml:space="preserve">Figure </w:t>
+      </w:r>
+      <w:r>
+        <w:rPr>
+          <w:i w:val="0"/>
+        </w:rPr>
+        <w:fldChar w:fldCharType="begin"/>
+      </w:r>
+      <w:r>
+        <w:rPr>
+          <w:i w:val="0"/>
+        </w:rPr>
+        <w:instrText xml:space="preserve"> SEQ Figure \* ARABIC </w:instrText>
+      </w:r>
+      <w:r>
+        <w:rPr>
+          <w:i w:val="0"/>
+        </w:rPr>
+        <w:fldChar w:fldCharType="separate"/>
+      </w:r>
+      <w:r>
+        <w:rPr>
+          <w:i w:val="0"/>
+          <w:noProof/>
+        </w:rPr>
+        <w:t>1</w:t>
+      </w:r>
+      <w:r>
+        <w:rPr>
+          <w:i w:val="0"/>
+        </w:rPr>
+        <w:fldChar w:fldCharType="end"/>
+      </w:r>
+      <w:r>
+        <w:rPr>
+          <w:i w:val="0"/>
+        </w:rPr>
+        <w:t> : Schéma</w:t>
+      </w:r>
+      <w:r>
+        <w:rPr>
+          <w:i w:val="0"/>
+        </w:rPr>
+        <w:t xml:space="preserve"> de la vue T</w:t>
+      </w:r>
+      <w:r>
+        <w:rPr>
+          <w:i w:val="0"/>
+        </w:rPr>
+        <w:t>âche</w:t>
+      </w:r>
+      <w:bookmarkEnd w:id="21"/>
+    </w:p>
+    <w:p>
+      <w:r>
+        <w:t>La fenêtre est composée de quatre parties principales.</w:t>
+      </w:r>
+    </w:p>
+    <w:p>
+      <w:r>
+        <w:t xml:space="preserve">Sur la droite </w:t>
+      </w:r>
+      <w:r>
+        <w:t>se situe l</w:t>
+      </w:r>
+      <w:r>
+        <w:t>e panneau d’édition de tâches. À</w:t>
+      </w:r>
+      <w:r>
+        <w:t xml:space="preserve"> la création d’une nouvelle tâche les champs sont soit vide soit rempli av</w:t>
+      </w:r>
+      <w:r>
+        <w:t xml:space="preserve">ec des valeurs par défaut. </w:t>
+      </w:r>
+      <w:r>
+        <w:t>Lorsque l’utilisateur clique sur le nom d’une tâche dans la liste, les informations de celle-ci sont reportées dans le panneau permettant une modification directe.</w:t>
+      </w:r>
+    </w:p>
+    <w:p>
+      <w:r>
+        <w:t>Sur la gauche</w:t>
+      </w:r>
+      <w:r>
+        <w:t xml:space="preserve"> se situe la liste des tâches. Les tâches sont triées par ordre alphabétique dans chaque groupe.</w:t>
+      </w:r>
+    </w:p>
+    <w:p>
+      <w:r>
+        <w:t xml:space="preserve">Au-dessus de chaque groupe </w:t>
+      </w:r>
+      <w:r>
+        <w:t xml:space="preserve">se </w:t>
+      </w:r>
+      <w:r>
+        <w:t>trouve</w:t>
+      </w:r>
+      <w:r>
+        <w:t xml:space="preserve"> </w:t>
+      </w:r>
+      <w:r>
+        <w:t>des</w:t>
+      </w:r>
+      <w:r>
+        <w:t xml:space="preserve"> boutons rapides permettant de grouper les tâches. Les tâches d’un groupe peuvent être masquées à l’aide </w:t>
+      </w:r>
+      <w:proofErr w:type="gramStart"/>
+      <w:r>
+        <w:t>d’un</w:t>
+      </w:r>
+      <w:proofErr w:type="gramEnd"/>
+      <w:r>
+        <w:t xml:space="preserve"> clique sur la flèche devant le titre du groupe.</w:t>
+      </w:r>
+    </w:p>
+    <w:p>
+      <w:r>
+        <w:t>Enfin, au milieu,</w:t>
+      </w:r>
+      <w:r>
+        <w:t xml:space="preserve"> se situe une liste de filtres applicable à l’ensemble des tâches (masquage). Il est possible d’utiliser 4 filtres en sélectionnant un </w:t>
+      </w:r>
+      <w:r>
+        <w:t>« </w:t>
+      </w:r>
+      <w:proofErr w:type="spellStart"/>
+      <w:r>
+        <w:t>radiobutton</w:t>
+      </w:r>
+      <w:proofErr w:type="spellEnd"/>
+      <w:r>
+        <w:t> »</w:t>
+      </w:r>
+      <w:r>
+        <w:t xml:space="preserve"> dans la liste. On ne peut sélectionner qu’un seul choix à la fois.   </w:t>
+      </w:r>
+    </w:p>
+    <w:p>
+      <w:pPr>
+        <w:pStyle w:val="Titre3"/>
+      </w:pPr>
+      <w:bookmarkStart w:id="22" w:name="_Toc420166968"/>
+      <w:bookmarkStart w:id="23" w:name="_Toc420167612"/>
+      <w:r>
+        <w:t>Vue « Calendrier »</w:t>
+      </w:r>
+      <w:bookmarkEnd w:id="22"/>
+      <w:bookmarkEnd w:id="23"/>
+    </w:p>
+    <w:p>
+      <w:pPr>
+        <w:keepNext/>
+      </w:pPr>
+      <w:r>
+        <w:rPr>
+          <w:noProof/>
+          <w:lang w:eastAsia="fr-CH"/>
+        </w:rPr>
+        <w:lastRenderedPageBreak/>
+        <w:drawing>
+          <wp:inline distT="0" distB="0" distL="0" distR="0" wp14:anchorId="0A1BB759" wp14:editId="64558003">
+            <wp:extent cx="6400800" cy="3371215"/>
+            <wp:effectExtent l="0" t="0" r="0" b="635"/>
+            <wp:docPr id="11" name="Image 11"/>
+            <wp:cNvGraphicFramePr>
+              <a:graphicFrameLocks xmlns:a="http://schemas.openxmlformats.org/drawingml/2006/main" noChangeAspect="1"/>
+            </wp:cNvGraphicFramePr>
+            <a:graphic xmlns:a="http://schemas.openxmlformats.org/drawingml/2006/main">
+              <a:graphicData uri="http://schemas.openxmlformats.org/drawingml/2006/picture">
+                <pic:pic xmlns:pic="http://schemas.openxmlformats.org/drawingml/2006/picture">
+                  <pic:nvPicPr>
+                    <pic:cNvPr id="11" name="Vue calendrier.png"/>
+                    <pic:cNvPicPr/>
+                  </pic:nvPicPr>
+                  <pic:blipFill>
+                    <a:blip r:embed="rId16">
+                      <a:extLst>
+                        <a:ext uri="{28A0092B-C50C-407E-A947-70E740481C1C}">
+                          <a14:useLocalDpi xmlns:a14="http://schemas.microsoft.com/office/drawing/2010/main" val="0"/>
+                        </a:ext>
+                      </a:extLst>
+                    </a:blip>
+                    <a:stretch>
+                      <a:fillRect/>
+                    </a:stretch>
+                  </pic:blipFill>
+                  <pic:spPr>
+                    <a:xfrm>
+                      <a:off x="0" y="0"/>
+                      <a:ext cx="6400800" cy="3371215"/>
+                    </a:xfrm>
+                    <a:prstGeom prst="rect">
+                      <a:avLst/>
+                    </a:prstGeom>
+                  </pic:spPr>
+                </pic:pic>
+              </a:graphicData>
+            </a:graphic>
+          </wp:inline>
+        </w:drawing>
+      </w:r>
+    </w:p>
+    <w:p>
+      <w:pPr>
+        <w:pStyle w:val="Lgende"/>
+        <w:rPr>
+          <w:i w:val="0"/>
+        </w:rPr>
+      </w:pPr>
+      <w:r>
+        <w:rPr>
+          <w:i w:val="0"/>
+        </w:rPr>
+        <w:t xml:space="preserve">Figure </w:t>
+      </w:r>
+      <w:r>
+        <w:rPr>
+          <w:i w:val="0"/>
+        </w:rPr>
+        <w:fldChar w:fldCharType="begin"/>
+      </w:r>
+      <w:r>
+        <w:rPr>
+          <w:i w:val="0"/>
+        </w:rPr>
+        <w:instrText xml:space="preserve"> SEQ Figure \* ARABIC </w:instrText>
+      </w:r>
+      <w:r>
+        <w:rPr>
+          <w:i w:val="0"/>
+        </w:rPr>
+        <w:fldChar w:fldCharType="separate"/>
+      </w:r>
+      <w:r>
+        <w:rPr>
+          <w:i w:val="0"/>
+          <w:noProof/>
+        </w:rPr>
+        <w:t>2</w:t>
+      </w:r>
+      <w:r>
+        <w:rPr>
+          <w:i w:val="0"/>
+        </w:rPr>
+        <w:fldChar w:fldCharType="end"/>
+      </w:r>
+      <w:r>
+        <w:rPr>
+          <w:i w:val="0"/>
+        </w:rPr>
+        <w:t xml:space="preserve"> : Schéma de la vue Calendrier</w:t>
+      </w:r>
+    </w:p>
+    <w:p>
+      <w:r>
+        <w:t xml:space="preserve">Cette vue n’est qu’un tableau d’affichage de l’horaire hebdomadaire d’un étudiant, tous les ajouts et modifications sont à faire depuis la vue « Résumé » décrite ci-après. </w:t>
+      </w:r>
+    </w:p>
+    <w:p>
+      <w:pPr>
+        <w:pStyle w:val="Titre3"/>
+      </w:pPr>
+      <w:bookmarkStart w:id="24" w:name="_Toc420166969"/>
+      <w:bookmarkStart w:id="25" w:name="_Toc420167613"/>
+      <w:r>
+        <w:t>Vue « Résumé »</w:t>
+      </w:r>
+      <w:bookmarkEnd w:id="24"/>
+      <w:bookmarkEnd w:id="25"/>
+    </w:p>
+    <w:p>
+      <w:pPr>
+        <w:keepNext/>
+        <w:jc w:val="center"/>
+      </w:pPr>
+      <w:r>
+        <w:rPr>
+          <w:noProof/>
+          <w:lang w:eastAsia="fr-CH"/>
+        </w:rPr>
+        <w:drawing>
+          <wp:inline distT="0" distB="0" distL="0" distR="0" wp14:anchorId="3F1CD326" wp14:editId="4FDD2D66">
+            <wp:extent cx="6400800" cy="2711450"/>
+            <wp:effectExtent l="0" t="0" r="0" b="0"/>
+            <wp:docPr id="9" name="Image 9"/>
+            <wp:cNvGraphicFramePr>
+              <a:graphicFrameLocks xmlns:a="http://schemas.openxmlformats.org/drawingml/2006/main" noChangeAspect="1"/>
+            </wp:cNvGraphicFramePr>
+            <a:graphic xmlns:a="http://schemas.openxmlformats.org/drawingml/2006/main">
+              <a:graphicData uri="http://schemas.openxmlformats.org/drawingml/2006/picture">
+                <pic:pic xmlns:pic="http://schemas.openxmlformats.org/drawingml/2006/picture">
+                  <pic:nvPicPr>
+                    <pic:cNvPr id="9" name="Vue resume.png"/>
+                    <pic:cNvPicPr/>
+                  </pic:nvPicPr>
+                  <pic:blipFill>
+                    <a:blip r:embed="rId17">
+                      <a:extLst>
+                        <a:ext uri="{28A0092B-C50C-407E-A947-70E740481C1C}">
+                          <a14:useLocalDpi xmlns:a14="http://schemas.microsoft.com/office/drawing/2010/main" val="0"/>
+                        </a:ext>
+                      </a:extLst>
+                    </a:blip>
+                    <a:stretch>
+                      <a:fillRect/>
+                    </a:stretch>
+                  </pic:blipFill>
+                  <pic:spPr>
+                    <a:xfrm>
+                      <a:off x="0" y="0"/>
+                      <a:ext cx="6400800" cy="2711450"/>
+                    </a:xfrm>
+                    <a:prstGeom prst="rect">
+                      <a:avLst/>
+                    </a:prstGeom>
+                  </pic:spPr>
+                </pic:pic>
+              </a:graphicData>
+            </a:graphic>
+          </wp:inline>
+        </w:drawing>
+      </w:r>
+    </w:p>
+    <w:p>
+      <w:pPr>
+        <w:pStyle w:val="Lgende"/>
+        <w:rPr>
+          <w:i w:val="0"/>
+        </w:rPr>
+      </w:pPr>
+      <w:r>
+        <w:rPr>
+          <w:i w:val="0"/>
+        </w:rPr>
+        <w:t xml:space="preserve">Figure </w:t>
+      </w:r>
+      <w:r>
+        <w:rPr>
+          <w:i w:val="0"/>
+        </w:rPr>
+        <w:fldChar w:fldCharType="begin"/>
+      </w:r>
+      <w:r>
+        <w:rPr>
+          <w:i w:val="0"/>
+        </w:rPr>
+        <w:instrText xml:space="preserve"> SEQ Figure \* ARABIC </w:instrText>
+      </w:r>
+      <w:r>
+        <w:rPr>
+          <w:i w:val="0"/>
+        </w:rPr>
+        <w:fldChar w:fldCharType="separate"/>
+      </w:r>
+      <w:r>
+        <w:rPr>
+          <w:i w:val="0"/>
+          <w:noProof/>
+        </w:rPr>
+        <w:t>3</w:t>
+      </w:r>
+      <w:r>
+        <w:rPr>
+          <w:i w:val="0"/>
+        </w:rPr>
+        <w:fldChar w:fldCharType="end"/>
+      </w:r>
+      <w:r>
+        <w:rPr>
+          <w:i w:val="0"/>
+        </w:rPr>
+        <w:t xml:space="preserve"> : Schéma de la vue Résumé</w:t>
+      </w:r>
+    </w:p>
+    <w:p>
+      <w:r>
+        <w:lastRenderedPageBreak/>
+        <w:t xml:space="preserve">La vue résumé se compose de différentes parties. Il y a le cadre principal qui contient les informations importantes tel que les moyennes des différentes matières. </w:t>
+      </w:r>
+      <w:r>
+        <w:t>S</w:t>
+      </w:r>
+      <w:r>
+        <w:t>ur la droite se trouve un panneau latéral où tous les semestres ainsi que les matières de ces derniers sont listés.</w:t>
+      </w:r>
+    </w:p>
+    <w:p>
+      <w:r>
+        <w:t xml:space="preserve">Lors de la première utilisation de l’Agenda Etudiant. L’utilisateur est invité à créer ses semestres depuis la vue résumé. En cliquant sur le bouton ajouter présent dans la barre de navigation des champs vides s’affichent dans le cadre principal. Ces champs représentent le nom, la date de début ainsi que la date de fin du nouveau semestre. Une fois les modifications terminées l’utilisateur verra apparaître son semestre dans la barre latérale. </w:t>
+      </w:r>
+    </w:p>
+    <w:p>
+      <w:r>
+        <w:t xml:space="preserve">Lorsque l’utilisateur a entré des notes pour des tâches, la moyenne de ces notes apparaitra dans la vue résumé, ceci lorsque l’étudiant clique sur le semestre voulu dans le panneau latéral. </w:t>
+      </w:r>
+    </w:p>
+    <w:p>
+      <w:r>
+        <w:t xml:space="preserve">L’ajout d’une matière se fait de la même manière que l’ajout d’un semestre. Lors de la sélection de l’ajout de la matière les champs requis vides sont affichés. Une fois les champs remplis, la matière apparaît dans la barre latérale. En cliquant sur une de ces matières, le cadre principal affiche maintenant les informations du module dont la matière fait partie. Toutes ces informations sont directement modifiables. Nous pouvons voir également que trois nouveaux onglets sont apparus. </w:t>
+      </w:r>
+    </w:p>
+    <w:p>
+      <w:r>
+        <w:t xml:space="preserve">L’onglet </w:t>
+      </w:r>
+      <w:r>
+        <w:t>« V</w:t>
+      </w:r>
+      <w:r>
+        <w:t>ue générale</w:t>
+      </w:r>
+      <w:r>
+        <w:t> »</w:t>
+      </w:r>
+      <w:r>
+        <w:t xml:space="preserve">, contient les notes minimum requises pour les cours ainsi que le module en question. L’onglet </w:t>
+      </w:r>
+      <w:r>
+        <w:t>« T</w:t>
+      </w:r>
+      <w:r>
+        <w:t>âche</w:t>
+      </w:r>
+      <w:r>
+        <w:t> »</w:t>
+      </w:r>
+      <w:r>
+        <w:t xml:space="preserve"> affiche toutes les tâche en relation avec la matière sélectionnée. Finalement l’onglet </w:t>
+      </w:r>
+      <w:r>
+        <w:t>« L</w:t>
+      </w:r>
+      <w:r>
+        <w:t>eçon</w:t>
+      </w:r>
+      <w:r>
+        <w:t>s »</w:t>
+      </w:r>
+      <w:r>
+        <w:t xml:space="preserve"> affiche les leçons de la matière. Il est également possible de</w:t>
+      </w:r>
+      <w:r>
+        <w:t xml:space="preserve"> les modifier, </w:t>
+      </w:r>
+      <w:r>
+        <w:t>d</w:t>
+      </w:r>
+      <w:r>
+        <w:t>’</w:t>
+      </w:r>
+      <w:r>
+        <w:t>e</w:t>
+      </w:r>
+      <w:r>
+        <w:t>n</w:t>
+      </w:r>
+      <w:r>
+        <w:t xml:space="preserve"> rajouter </w:t>
+      </w:r>
+      <w:r>
+        <w:t>et/</w:t>
+      </w:r>
+      <w:r>
+        <w:t>ou d’en enlever.</w:t>
+      </w:r>
+    </w:p>
+    <w:p>
+      <w:pPr>
+        <w:pStyle w:val="Titre2"/>
+      </w:pPr>
+      <w:bookmarkStart w:id="26" w:name="_Toc420166970"/>
+      <w:bookmarkStart w:id="27" w:name="_Toc420167614"/>
+      <w:r>
+        <w:t>Base de données</w:t>
+      </w:r>
+      <w:bookmarkEnd w:id="26"/>
+      <w:bookmarkEnd w:id="27"/>
+    </w:p>
+    <w:p>
+      <w:pPr>
+        <w:pStyle w:val="Titre3"/>
+      </w:pPr>
+      <w:bookmarkStart w:id="28" w:name="_Toc420166971"/>
+      <w:bookmarkStart w:id="29" w:name="_Toc420167615"/>
+      <w:r>
+        <w:t>Choix du moteur de la base de données</w:t>
+      </w:r>
+      <w:bookmarkEnd w:id="28"/>
+      <w:bookmarkEnd w:id="29"/>
+    </w:p>
+    <w:p>
+      <w:pPr>
+        <w:jc w:val="both"/>
+      </w:pPr>
+      <w:r>
+        <w:rPr>
+          <w:noProof/>
+          <w:lang w:eastAsia="fr-CH"/>
+        </w:rPr>
+        <w:drawing>
+          <wp:anchor distT="0" distB="0" distL="114300" distR="114300" simplePos="0" relativeHeight="251663360" behindDoc="0" locked="0" layoutInCell="1" allowOverlap="1" wp14:anchorId="73237EAA" wp14:editId="33BF2D14">
+            <wp:simplePos x="0" y="0"/>
+            <wp:positionH relativeFrom="margin">
+              <wp:posOffset>3928745</wp:posOffset>
+            </wp:positionH>
+            <wp:positionV relativeFrom="paragraph">
+              <wp:posOffset>29514</wp:posOffset>
+            </wp:positionV>
+            <wp:extent cx="2479675" cy="1176655"/>
+            <wp:effectExtent l="0" t="0" r="0" b="0"/>
+            <wp:wrapSquare wrapText="bothSides"/>
+            <wp:docPr id="15" name="Image 15" descr="Logo"/>
+            <wp:cNvGraphicFramePr>
+              <a:graphicFrameLocks xmlns:a="http://schemas.openxmlformats.org/drawingml/2006/main" noChangeAspect="1"/>
+            </wp:cNvGraphicFramePr>
+            <a:graphic xmlns:a="http://schemas.openxmlformats.org/drawingml/2006/main">
+              <a:graphicData uri="http://schemas.openxmlformats.org/drawingml/2006/picture">
+                <pic:pic xmlns:pic="http://schemas.openxmlformats.org/drawingml/2006/picture">
+                  <pic:nvPicPr>
+                    <pic:cNvPr id="0" name="Picture 5" descr="Logo"/>
+                    <pic:cNvPicPr>
+                      <a:picLocks noChangeAspect="1" noChangeArrowheads="1"/>
+                    </pic:cNvPicPr>
+                  </pic:nvPicPr>
+                  <pic:blipFill>
+                    <a:blip r:embed="rId18">
+                      <a:extLst>
+                        <a:ext uri="{28A0092B-C50C-407E-A947-70E740481C1C}">
+                          <a14:useLocalDpi xmlns:a14="http://schemas.microsoft.com/office/drawing/2010/main" val="0"/>
+                        </a:ext>
+                      </a:extLst>
+                    </a:blip>
+                    <a:srcRect/>
+                    <a:stretch>
+                      <a:fillRect/>
+                    </a:stretch>
+                  </pic:blipFill>
+                  <pic:spPr bwMode="auto">
+                    <a:xfrm>
+                      <a:off x="0" y="0"/>
+                      <a:ext cx="2479675" cy="1176655"/>
+                    </a:xfrm>
+                    <a:prstGeom prst="rect">
+                      <a:avLst/>
+                    </a:prstGeom>
+                    <a:noFill/>
+                    <a:ln>
+                      <a:noFill/>
+                    </a:ln>
+                  </pic:spPr>
+                </pic:pic>
+              </a:graphicData>
+            </a:graphic>
+            <wp14:sizeRelH relativeFrom="margin">
+              <wp14:pctWidth>0</wp14:pctWidth>
+            </wp14:sizeRelH>
+            <wp14:sizeRelV relativeFrom="margin">
+              <wp14:pctHeight>0</wp14:pctHeight>
+            </wp14:sizeRelV>
+          </wp:anchor>
+        </w:drawing>
+      </w:r>
+      <w:r>
+        <w:t xml:space="preserve">Pour notre agenda étudiant nous avons fait le choix d’utiliser une base de données </w:t>
+      </w:r>
+      <w:proofErr w:type="spellStart"/>
+      <w:r>
+        <w:t>SQLite</w:t>
+      </w:r>
+      <w:proofErr w:type="spellEnd"/>
+      <w:r>
+        <w:t xml:space="preserve">. </w:t>
+      </w:r>
+    </w:p>
+    <w:p>
+      <w:pPr>
+        <w:jc w:val="both"/>
+      </w:pPr>
+      <w:r>
+        <w:t>Contrairement aux serveurs de bases de données traditionnels, comme MySQL ou PostgreSQL, sa particularité est de ne pas reproduire le schéma habituel client-serveur mais d'être directement intégrée aux programmes.</w:t>
+      </w:r>
+    </w:p>
+    <w:p>
+      <w:pPr>
+        <w:jc w:val="both"/>
+      </w:pPr>
+      <w:r>
+        <w:t xml:space="preserve">Notre application n’est à aucun moment composé d’un système de login, il n’aurait pas été judicieux d’utiliser une base de donnée MySQL ou PostgreSQL. </w:t>
+      </w:r>
+    </w:p>
+    <w:p>
+      <w:pPr>
+        <w:jc w:val="both"/>
+      </w:pPr>
+      <w:r>
+        <w:t>Il est également intéressant de noter que l'intégralité de la base de données (déclarations, tables, index et données) est stockée dans un fichier indépendant de la plateforme (pratique pour notre projet multiplateforme).</w:t>
+      </w:r>
+    </w:p>
+    <w:p>
+      <w:pPr>
+        <w:pStyle w:val="Titre3"/>
+      </w:pPr>
+      <w:bookmarkStart w:id="30" w:name="_Toc420166972"/>
+      <w:bookmarkStart w:id="31" w:name="_Toc420167616"/>
+      <w:r>
+        <w:t>Structure de la base de données</w:t>
+      </w:r>
+      <w:bookmarkEnd w:id="30"/>
+      <w:bookmarkEnd w:id="31"/>
+    </w:p>
+    <w:p>
+      <w:pPr>
+        <w:keepNext/>
+        <w:jc w:val="center"/>
+      </w:pPr>
+      <w:r>
+        <w:rPr>
+          <w:noProof/>
+          <w:lang w:eastAsia="fr-CH"/>
+        </w:rPr>
+        <w:lastRenderedPageBreak/>
+        <w:drawing>
+          <wp:inline distT="0" distB="0" distL="0" distR="0" wp14:anchorId="483132B4" wp14:editId="22730673">
+            <wp:extent cx="5390985" cy="5126953"/>
+            <wp:effectExtent l="0" t="0" r="635" b="0"/>
+            <wp:docPr id="14" name="Image 14"/>
+            <wp:cNvGraphicFramePr>
+              <a:graphicFrameLocks xmlns:a="http://schemas.openxmlformats.org/drawingml/2006/main" noChangeAspect="1"/>
+            </wp:cNvGraphicFramePr>
+            <a:graphic xmlns:a="http://schemas.openxmlformats.org/drawingml/2006/main">
+              <a:graphicData uri="http://schemas.openxmlformats.org/drawingml/2006/picture">
+                <pic:pic xmlns:pic="http://schemas.openxmlformats.org/drawingml/2006/picture">
+                  <pic:nvPicPr>
+                    <pic:cNvPr id="14" name="schema.png"/>
+                    <pic:cNvPicPr/>
+                  </pic:nvPicPr>
+                  <pic:blipFill rotWithShape="1">
+                    <a:blip r:embed="rId19">
+                      <a:extLst>
+                        <a:ext uri="{28A0092B-C50C-407E-A947-70E740481C1C}">
+                          <a14:useLocalDpi xmlns:a14="http://schemas.microsoft.com/office/drawing/2010/main" val="0"/>
+                        </a:ext>
+                      </a:extLst>
+                    </a:blip>
+                    <a:srcRect r="285"/>
+                    <a:stretch/>
+                  </pic:blipFill>
+                  <pic:spPr bwMode="auto">
+                    <a:xfrm>
+                      <a:off x="0" y="0"/>
+                      <a:ext cx="5394635" cy="5130424"/>
+                    </a:xfrm>
+                    <a:prstGeom prst="rect">
+                      <a:avLst/>
+                    </a:prstGeom>
+                    <a:ln>
+                      <a:noFill/>
+                    </a:ln>
+                    <a:extLst>
+                      <a:ext uri="{53640926-AAD7-44D8-BBD7-CCE9431645EC}">
+                        <a14:shadowObscured xmlns:a14="http://schemas.microsoft.com/office/drawing/2010/main"/>
+                      </a:ext>
+                    </a:extLst>
+                  </pic:spPr>
+                </pic:pic>
+              </a:graphicData>
+            </a:graphic>
+          </wp:inline>
+        </w:drawing>
+      </w:r>
+    </w:p>
+    <w:p>
+      <w:pPr>
+        <w:pStyle w:val="Lgende"/>
+        <w:rPr>
+          <w:i w:val="0"/>
+        </w:rPr>
+      </w:pPr>
+      <w:r>
+        <w:rPr>
+          <w:i w:val="0"/>
+        </w:rPr>
+        <w:t xml:space="preserve">Figure </w:t>
+      </w:r>
+      <w:r>
+        <w:rPr>
+          <w:i w:val="0"/>
+        </w:rPr>
+        <w:fldChar w:fldCharType="begin"/>
+      </w:r>
+      <w:r>
+        <w:rPr>
+          <w:i w:val="0"/>
+        </w:rPr>
+        <w:instrText xml:space="preserve"> SEQ Figure \* ARABIC </w:instrText>
+      </w:r>
+      <w:r>
+        <w:rPr>
+          <w:i w:val="0"/>
+        </w:rPr>
+        <w:fldChar w:fldCharType="separate"/>
+      </w:r>
+      <w:r>
+        <w:rPr>
+          <w:i w:val="0"/>
+          <w:noProof/>
+        </w:rPr>
+        <w:t>4</w:t>
+      </w:r>
+      <w:r>
+        <w:rPr>
+          <w:i w:val="0"/>
+        </w:rPr>
+        <w:fldChar w:fldCharType="end"/>
+      </w:r>
+      <w:r>
+        <w:rPr>
+          <w:i w:val="0"/>
+        </w:rPr>
+        <w:t xml:space="preserve"> : Schéma de la base de données</w:t>
+      </w:r>
+    </w:p>
+    <w:p>
+      <w:r>
+        <w:t xml:space="preserve">Il existe plusieurs types de données dans </w:t>
+      </w:r>
+      <w:proofErr w:type="spellStart"/>
+      <w:r>
+        <w:t>SQLite</w:t>
+      </w:r>
+      <w:proofErr w:type="spellEnd"/>
+      <w:r>
+        <w:t xml:space="preserve">, ceux-ci définissant la façon dont </w:t>
+      </w:r>
+      <w:proofErr w:type="spellStart"/>
+      <w:r>
+        <w:t>SQLite</w:t>
+      </w:r>
+      <w:proofErr w:type="spellEnd"/>
+      <w:r>
+        <w:t xml:space="preserve"> va travailler lors de l'e</w:t>
+      </w:r>
+      <w:r>
+        <w:t xml:space="preserve">ntrée des nouvelles données </w:t>
+      </w:r>
+      <w:r>
+        <w:t>:</w:t>
+      </w:r>
+    </w:p>
+    <w:p>
+      <w:pPr>
+        <w:pStyle w:val="Paragraphedeliste"/>
+        <w:numPr>
+          <w:ilvl w:val="0"/>
+          <w:numId w:val="24"/>
+        </w:numPr>
+      </w:pPr>
+      <w:r>
+        <w:rPr>
+          <w:b/>
+        </w:rPr>
+        <w:t>TEXT</w:t>
+      </w:r>
+      <w:r>
+        <w:t xml:space="preserve"> : enregistre la donnée comme une chaine de caractères, sans limite de taille. Si un nombre est entré dans une colonne de ce type, il sera automatiquement converti en une chaine de caractères ;</w:t>
+      </w:r>
+    </w:p>
+    <w:p>
+      <w:pPr>
+        <w:pStyle w:val="Paragraphedeliste"/>
+        <w:numPr>
+          <w:ilvl w:val="0"/>
+          <w:numId w:val="24"/>
+        </w:numPr>
+      </w:pPr>
+      <w:r>
+        <w:rPr>
+          <w:b/>
+        </w:rPr>
+        <w:t>NUMERIC</w:t>
+      </w:r>
+      <w:r>
+        <w:t xml:space="preserve"> : tente d'enregistrer la donnée comme un entier ou comme un réel, mais si cela s'avère impossible, la donnée sera enregistrée comme une chaine de caractères ;</w:t>
+      </w:r>
+    </w:p>
+    <w:p>
+      <w:pPr>
+        <w:pStyle w:val="Paragraphedeliste"/>
+        <w:numPr>
+          <w:ilvl w:val="0"/>
+          <w:numId w:val="24"/>
+        </w:numPr>
+      </w:pPr>
+      <w:r>
+        <w:rPr>
+          <w:b/>
+        </w:rPr>
+        <w:t>INTEGER</w:t>
+      </w:r>
+      <w:r>
+        <w:t xml:space="preserve"> : enregistre la donnée comme un entier si celle-ci peut être encodée sans perte, mais peut utiliser les types REAL ou TEXT si ça ne peut être fait ;</w:t>
+      </w:r>
+    </w:p>
+    <w:p>
+      <w:pPr>
+        <w:pStyle w:val="Paragraphedeliste"/>
+        <w:numPr>
+          <w:ilvl w:val="0"/>
+          <w:numId w:val="24"/>
+        </w:numPr>
+      </w:pPr>
+      <w:r>
+        <w:rPr>
+          <w:b/>
+        </w:rPr>
+        <w:t>REAL</w:t>
+      </w:r>
+      <w:r>
+        <w:t xml:space="preserve"> : enregistre la donnée comme un réel, même s'il s'agit d'un entier. Si la valeur est trop grande, la donnée sera convertie en chaine de caractères ;</w:t>
+      </w:r>
+    </w:p>
+    <w:p>
+      <w:pPr>
+        <w:pStyle w:val="Paragraphedeliste"/>
+        <w:numPr>
+          <w:ilvl w:val="0"/>
+          <w:numId w:val="24"/>
+        </w:numPr>
+      </w:pPr>
+      <w:r>
+        <w:rPr>
+          <w:b/>
+        </w:rPr>
+        <w:t>NONE</w:t>
+      </w:r>
+      <w:r>
+        <w:t xml:space="preserve"> : la donnée est enregistrée telle quelle, sans conversion.</w:t>
+      </w:r>
+    </w:p>
+    <w:p>
+      <w:r>
+        <w:t>Voici ci-dessous la liste des tables avec les types de données et si besoin une description rapide :</w:t>
+      </w:r>
+    </w:p>
+    <w:tbl>
+      <w:tblPr>
+        <w:tblStyle w:val="Grilledutableau"/>
+        <w:tblW w:w="10080" w:type="dxa"/>
+        <w:tblLayout w:type="fixed"/>
+        <w:tblLook w:val="04A0" w:firstRow="1" w:lastRow="0" w:firstColumn="1" w:lastColumn="0" w:noHBand="0" w:noVBand="1"/>
+      </w:tblPr>
+      <w:tblGrid>
+        <w:gridCol w:w="1560"/>
+        <w:gridCol w:w="3912"/>
+        <w:gridCol w:w="4608"/>
+      </w:tblGrid>
+      <w:tr>
+        <w:tc>
+          <w:tcPr>
+            <w:tcW w:w="10080" w:type="dxa"/>
+            <w:gridSpan w:val="3"/>
+            <w:tcBorders>
+              <w:top w:val="single" w:sz="18" w:space="0" w:color="A4292E"/>
+              <w:left w:val="single" w:sz="18" w:space="0" w:color="A4292E"/>
+              <w:bottom w:val="nil"/>
+              <w:right w:val="single" w:sz="18" w:space="0" w:color="A4292E"/>
+            </w:tcBorders>
+            <w:shd w:val="clear" w:color="auto" w:fill="A4292E"/>
+          </w:tcPr>
+          <w:p>
+            <w:pPr>
+              <w:spacing w:before="40" w:after="40"/>
+              <w:rPr>
+                <w:b/>
+                <w:sz w:val="24"/>
+                <w:szCs w:val="24"/>
+                <w:lang w:val="fr-FR"/>
+              </w:rPr>
+            </w:pPr>
+            <w:r>
+              <w:rPr>
+                <w:b/>
+                <w:color w:val="FFFFFF" w:themeColor="background1"/>
+                <w:sz w:val="24"/>
+                <w:szCs w:val="24"/>
+                <w:lang w:val="fr-FR"/>
+              </w:rPr>
+              <w:lastRenderedPageBreak/>
+              <w:t>Course</w:t>
+            </w:r>
+          </w:p>
+        </w:tc>
+      </w:tr>
+      <w:tr>
+        <w:tc>
+          <w:tcPr>
+            <w:tcW w:w="1560" w:type="dxa"/>
+            <w:tcBorders>
+              <w:top w:val="nil"/>
+              <w:left w:val="nil"/>
+              <w:bottom w:val="nil"/>
+              <w:right w:val="nil"/>
+            </w:tcBorders>
+            <w:shd w:val="clear" w:color="auto" w:fill="D99594" w:themeFill="accent2" w:themeFillTint="99"/>
+            <w:vAlign w:val="center"/>
+          </w:tcPr>
+          <w:p>
+            <w:pPr>
+              <w:rPr>
+                <w:b/>
+                <w:color w:val="FFFFFF" w:themeColor="background1"/>
+              </w:rPr>
+            </w:pPr>
+            <w:r>
+              <w:rPr>
+                <w:b/>
+                <w:color w:val="FFFFFF" w:themeColor="background1"/>
+              </w:rPr>
+              <w:t>Champ</w:t>
+            </w:r>
+          </w:p>
+        </w:tc>
+        <w:tc>
+          <w:tcPr>
+            <w:tcW w:w="3912" w:type="dxa"/>
+            <w:tcBorders>
+              <w:top w:val="nil"/>
+              <w:left w:val="nil"/>
+              <w:bottom w:val="nil"/>
+              <w:right w:val="nil"/>
+            </w:tcBorders>
+            <w:shd w:val="clear" w:color="auto" w:fill="D99594" w:themeFill="accent2" w:themeFillTint="99"/>
+          </w:tcPr>
+          <w:p>
+            <w:pPr>
+              <w:rPr>
+                <w:b/>
+                <w:color w:val="FFFFFF" w:themeColor="background1"/>
+                <w:lang w:val="fr-FR"/>
+              </w:rPr>
+            </w:pPr>
+            <w:r>
+              <w:rPr>
+                <w:b/>
+                <w:color w:val="FFFFFF" w:themeColor="background1"/>
+                <w:lang w:val="fr-FR"/>
+              </w:rPr>
+              <w:t>Type</w:t>
+            </w:r>
+          </w:p>
+        </w:tc>
+        <w:tc>
+          <w:tcPr>
+            <w:tcW w:w="4608" w:type="dxa"/>
+            <w:tcBorders>
+              <w:top w:val="nil"/>
+              <w:left w:val="nil"/>
+              <w:bottom w:val="nil"/>
+              <w:right w:val="nil"/>
+            </w:tcBorders>
+            <w:shd w:val="clear" w:color="auto" w:fill="D99594" w:themeFill="accent2" w:themeFillTint="99"/>
+          </w:tcPr>
+          <w:p>
+            <w:pPr>
+              <w:rPr>
+                <w:b/>
+                <w:color w:val="FFFFFF" w:themeColor="background1"/>
+                <w:lang w:val="fr-FR"/>
+              </w:rPr>
+            </w:pPr>
+            <w:r>
+              <w:rPr>
+                <w:b/>
+                <w:color w:val="FFFFFF" w:themeColor="background1"/>
+                <w:lang w:val="fr-FR"/>
+              </w:rPr>
+              <w:t>Description</w:t>
+            </w:r>
+          </w:p>
+        </w:tc>
+      </w:tr>
+      <w:tr>
+        <w:tc>
+          <w:tcPr>
+            <w:tcW w:w="1560" w:type="dxa"/>
+            <w:tcBorders>
+              <w:top w:val="nil"/>
+              <w:left w:val="nil"/>
+              <w:bottom w:val="dashSmallGap" w:sz="4" w:space="0" w:color="BFBFBF" w:themeColor="background1" w:themeShade="BF"/>
+              <w:right w:val="dashSmallGap" w:sz="4" w:space="0" w:color="BFBFBF" w:themeColor="background1" w:themeShade="BF"/>
+            </w:tcBorders>
+          </w:tcPr>
+          <w:p>
+            <w:pPr>
+              <w:tabs>
+                <w:tab w:val="right" w:pos="2619"/>
+              </w:tabs>
+              <w:rPr>
+                <w:lang w:val="fr-FR"/>
+              </w:rPr>
+            </w:pPr>
+            <w:r>
+              <w:rPr>
+                <w:lang w:val="fr-FR"/>
+              </w:rPr>
+              <w:t>id</w:t>
+            </w:r>
+            <w:r>
+              <w:rPr>
+                <w:lang w:val="fr-FR"/>
+              </w:rPr>
+              <w:tab/>
+            </w:r>
+          </w:p>
+        </w:tc>
+        <w:tc>
+          <w:tcPr>
+            <w:tcW w:w="3912" w:type="dxa"/>
+            <w:tcBorders>
+              <w:top w:val="nil"/>
+              <w:left w:val="dashSmallGap" w:sz="4" w:space="0" w:color="BFBFBF" w:themeColor="background1" w:themeShade="BF"/>
+              <w:bottom w:val="dashSmallGap" w:sz="4" w:space="0" w:color="BFBFBF" w:themeColor="background1" w:themeShade="BF"/>
+              <w:right w:val="dashSmallGap" w:sz="4" w:space="0" w:color="BFBFBF" w:themeColor="background1" w:themeShade="BF"/>
+            </w:tcBorders>
+          </w:tcPr>
+          <w:p>
+            <w:pPr>
+              <w:rPr>
+                <w:lang w:val="fr-FR"/>
+              </w:rPr>
+            </w:pPr>
+            <w:r>
+              <w:t>INTEGER NOT NULL PRIMARY KEY AUTOINCREMENT</w:t>
+            </w:r>
+          </w:p>
+        </w:tc>
+        <w:tc>
+          <w:tcPr>
+            <w:tcW w:w="4608" w:type="dxa"/>
+            <w:tcBorders>
+              <w:top w:val="nil"/>
+              <w:left w:val="dashSmallGap" w:sz="4" w:space="0" w:color="BFBFBF" w:themeColor="background1" w:themeShade="BF"/>
+              <w:bottom w:val="dashSmallGap" w:sz="4" w:space="0" w:color="BFBFBF" w:themeColor="background1" w:themeShade="BF"/>
+              <w:right w:val="nil"/>
+            </w:tcBorders>
+          </w:tcPr>
+          <w:p>
+            <w:pPr>
+              <w:rPr>
+                <w:lang w:val="fr-FR"/>
+              </w:rPr>
+            </w:pPr>
+          </w:p>
+        </w:tc>
+      </w:tr>
+      <w:tr>
+        <w:tc>
+          <w:tcPr>
+            <w:tcW w:w="1560" w:type="dxa"/>
+            <w:tcBorders>
+              <w:top w:val="dashSmallGap" w:sz="4" w:space="0" w:color="BFBFBF" w:themeColor="background1" w:themeShade="BF"/>
+              <w:left w:val="nil"/>
+              <w:bottom w:val="dashSmallGap" w:sz="4" w:space="0" w:color="BFBFBF" w:themeColor="background1" w:themeShade="BF"/>
+              <w:right w:val="dashSmallGap" w:sz="4" w:space="0" w:color="BFBFBF" w:themeColor="background1" w:themeShade="BF"/>
+            </w:tcBorders>
+          </w:tcPr>
+          <w:p>
+            <w:pPr>
+              <w:tabs>
+                <w:tab w:val="right" w:pos="2619"/>
+              </w:tabs>
+              <w:rPr>
+                <w:lang w:val="fr-FR"/>
+              </w:rPr>
+            </w:pPr>
+            <w:proofErr w:type="spellStart"/>
+            <w:r>
+              <w:rPr>
+                <w:lang w:val="fr-FR"/>
+              </w:rPr>
+              <w:t>n</w:t>
+            </w:r>
+            <w:r>
+              <w:rPr>
+                <w:lang w:val="fr-FR"/>
+              </w:rPr>
+              <w:t>ame</w:t>
+            </w:r>
+            <w:proofErr w:type="spellEnd"/>
+          </w:p>
+        </w:tc>
+        <w:tc>
+          <w:tcPr>
+            <w:tcW w:w="3912" w:type="dxa"/>
+            <w:tcBorders>
+              <w:top w:val="dashSmallGap" w:sz="4" w:space="0" w:color="BFBFBF" w:themeColor="background1" w:themeShade="BF"/>
+              <w:left w:val="dashSmallGap" w:sz="4" w:space="0" w:color="BFBFBF" w:themeColor="background1" w:themeShade="BF"/>
+              <w:bottom w:val="dashSmallGap" w:sz="4" w:space="0" w:color="BFBFBF" w:themeColor="background1" w:themeShade="BF"/>
+              <w:right w:val="dashSmallGap" w:sz="4" w:space="0" w:color="BFBFBF" w:themeColor="background1" w:themeShade="BF"/>
+            </w:tcBorders>
+          </w:tcPr>
+          <w:p>
+            <w:pPr>
+              <w:rPr>
+                <w:lang w:val="fr-FR"/>
+              </w:rPr>
+            </w:pPr>
+            <w:r>
+              <w:t>TEXT</w:t>
+            </w:r>
+          </w:p>
+        </w:tc>
+        <w:tc>
+          <w:tcPr>
+            <w:tcW w:w="4608" w:type="dxa"/>
+            <w:tcBorders>
+              <w:top w:val="dashSmallGap" w:sz="4" w:space="0" w:color="BFBFBF" w:themeColor="background1" w:themeShade="BF"/>
+              <w:left w:val="dashSmallGap" w:sz="4" w:space="0" w:color="BFBFBF" w:themeColor="background1" w:themeShade="BF"/>
+              <w:bottom w:val="dashSmallGap" w:sz="4" w:space="0" w:color="BFBFBF" w:themeColor="background1" w:themeShade="BF"/>
+              <w:right w:val="nil"/>
+            </w:tcBorders>
+          </w:tcPr>
+          <w:p>
+            <w:pPr>
+              <w:rPr>
+                <w:lang w:val="fr-FR"/>
+              </w:rPr>
+            </w:pPr>
+          </w:p>
+        </w:tc>
+      </w:tr>
+      <w:tr>
+        <w:tc>
+          <w:tcPr>
+            <w:tcW w:w="1560" w:type="dxa"/>
+            <w:tcBorders>
+              <w:top w:val="dashSmallGap" w:sz="4" w:space="0" w:color="BFBFBF" w:themeColor="background1" w:themeShade="BF"/>
+              <w:left w:val="nil"/>
+              <w:bottom w:val="dashSmallGap" w:sz="4" w:space="0" w:color="BFBFBF" w:themeColor="background1" w:themeShade="BF"/>
+              <w:right w:val="dashSmallGap" w:sz="4" w:space="0" w:color="BFBFBF" w:themeColor="background1" w:themeShade="BF"/>
+            </w:tcBorders>
+          </w:tcPr>
+          <w:p>
+            <w:pPr>
+              <w:tabs>
+                <w:tab w:val="right" w:pos="2619"/>
+              </w:tabs>
+              <w:rPr>
+                <w:lang w:val="fr-FR"/>
+              </w:rPr>
+            </w:pPr>
+            <w:r>
+              <w:rPr>
+                <w:lang w:val="fr-FR"/>
+              </w:rPr>
+              <w:t>d</w:t>
+            </w:r>
+            <w:r>
+              <w:rPr>
+                <w:lang w:val="fr-FR"/>
+              </w:rPr>
+              <w:t>escription</w:t>
+            </w:r>
+          </w:p>
+        </w:tc>
+        <w:tc>
+          <w:tcPr>
+            <w:tcW w:w="3912" w:type="dxa"/>
+            <w:tcBorders>
+              <w:top w:val="dashSmallGap" w:sz="4" w:space="0" w:color="BFBFBF" w:themeColor="background1" w:themeShade="BF"/>
+              <w:left w:val="dashSmallGap" w:sz="4" w:space="0" w:color="BFBFBF" w:themeColor="background1" w:themeShade="BF"/>
+              <w:bottom w:val="dashSmallGap" w:sz="4" w:space="0" w:color="BFBFBF" w:themeColor="background1" w:themeShade="BF"/>
+              <w:right w:val="dashSmallGap" w:sz="4" w:space="0" w:color="BFBFBF" w:themeColor="background1" w:themeShade="BF"/>
+            </w:tcBorders>
+          </w:tcPr>
+          <w:p>
+            <w:pPr>
+              <w:rPr>
+                <w:lang w:val="fr-FR"/>
+              </w:rPr>
+            </w:pPr>
+            <w:r>
+              <w:t>TEXT</w:t>
+            </w:r>
+          </w:p>
+        </w:tc>
+        <w:tc>
+          <w:tcPr>
+            <w:tcW w:w="4608" w:type="dxa"/>
+            <w:tcBorders>
+              <w:top w:val="dashSmallGap" w:sz="4" w:space="0" w:color="BFBFBF" w:themeColor="background1" w:themeShade="BF"/>
+              <w:left w:val="dashSmallGap" w:sz="4" w:space="0" w:color="BFBFBF" w:themeColor="background1" w:themeShade="BF"/>
+              <w:bottom w:val="dashSmallGap" w:sz="4" w:space="0" w:color="BFBFBF" w:themeColor="background1" w:themeShade="BF"/>
+              <w:right w:val="nil"/>
+            </w:tcBorders>
+          </w:tcPr>
+          <w:p>
+            <w:pPr>
+              <w:rPr>
+                <w:lang w:val="fr-FR"/>
+              </w:rPr>
+            </w:pPr>
+          </w:p>
+        </w:tc>
+      </w:tr>
+      <w:tr>
+        <w:tc>
+          <w:tcPr>
+            <w:tcW w:w="1560" w:type="dxa"/>
+            <w:tcBorders>
+              <w:top w:val="dashSmallGap" w:sz="4" w:space="0" w:color="BFBFBF" w:themeColor="background1" w:themeShade="BF"/>
+              <w:left w:val="nil"/>
+              <w:bottom w:val="dashSmallGap" w:sz="4" w:space="0" w:color="BFBFBF" w:themeColor="background1" w:themeShade="BF"/>
+              <w:right w:val="dashSmallGap" w:sz="4" w:space="0" w:color="BFBFBF" w:themeColor="background1" w:themeShade="BF"/>
+            </w:tcBorders>
+          </w:tcPr>
+          <w:p>
+            <w:pPr>
+              <w:tabs>
+                <w:tab w:val="right" w:pos="2619"/>
+              </w:tabs>
+              <w:rPr>
+                <w:lang w:val="fr-FR"/>
+              </w:rPr>
+            </w:pPr>
+            <w:proofErr w:type="spellStart"/>
+            <w:r>
+              <w:rPr>
+                <w:lang w:val="fr-FR"/>
+              </w:rPr>
+              <w:t>threshold</w:t>
+            </w:r>
+            <w:proofErr w:type="spellEnd"/>
+          </w:p>
+        </w:tc>
+        <w:tc>
+          <w:tcPr>
+            <w:tcW w:w="3912" w:type="dxa"/>
+            <w:tcBorders>
+              <w:top w:val="dashSmallGap" w:sz="4" w:space="0" w:color="BFBFBF" w:themeColor="background1" w:themeShade="BF"/>
+              <w:left w:val="dashSmallGap" w:sz="4" w:space="0" w:color="BFBFBF" w:themeColor="background1" w:themeShade="BF"/>
+              <w:bottom w:val="dashSmallGap" w:sz="4" w:space="0" w:color="BFBFBF" w:themeColor="background1" w:themeShade="BF"/>
+              <w:right w:val="dashSmallGap" w:sz="4" w:space="0" w:color="BFBFBF" w:themeColor="background1" w:themeShade="BF"/>
+            </w:tcBorders>
+          </w:tcPr>
+          <w:p>
+            <w:pPr>
+              <w:rPr>
+                <w:lang w:val="fr-FR"/>
+              </w:rPr>
+            </w:pPr>
+            <w:r>
+              <w:t>REAL</w:t>
+            </w:r>
+          </w:p>
+        </w:tc>
+        <w:tc>
+          <w:tcPr>
+            <w:tcW w:w="4608" w:type="dxa"/>
+            <w:tcBorders>
+              <w:top w:val="dashSmallGap" w:sz="4" w:space="0" w:color="BFBFBF" w:themeColor="background1" w:themeShade="BF"/>
+              <w:left w:val="dashSmallGap" w:sz="4" w:space="0" w:color="BFBFBF" w:themeColor="background1" w:themeShade="BF"/>
+              <w:bottom w:val="dashSmallGap" w:sz="4" w:space="0" w:color="BFBFBF" w:themeColor="background1" w:themeShade="BF"/>
+              <w:right w:val="nil"/>
+            </w:tcBorders>
+          </w:tcPr>
+          <w:p>
+            <w:pPr>
+              <w:rPr>
+                <w:lang w:val="fr-FR"/>
+              </w:rPr>
+            </w:pPr>
+            <w:r>
+              <w:rPr>
+                <w:lang w:val="fr-FR"/>
+              </w:rPr>
+              <w:t>Seuil</w:t>
+            </w:r>
+          </w:p>
+        </w:tc>
+      </w:tr>
+      <w:tr>
+        <w:tc>
+          <w:tcPr>
+            <w:tcW w:w="1560" w:type="dxa"/>
+            <w:tcBorders>
+              <w:top w:val="dashSmallGap" w:sz="4" w:space="0" w:color="BFBFBF" w:themeColor="background1" w:themeShade="BF"/>
+              <w:left w:val="nil"/>
+              <w:bottom w:val="dashSmallGap" w:sz="4" w:space="0" w:color="BFBFBF" w:themeColor="background1" w:themeShade="BF"/>
+              <w:right w:val="dashSmallGap" w:sz="4" w:space="0" w:color="BFBFBF" w:themeColor="background1" w:themeShade="BF"/>
+            </w:tcBorders>
+          </w:tcPr>
+          <w:p>
+            <w:pPr>
+              <w:tabs>
+                <w:tab w:val="right" w:pos="2619"/>
+              </w:tabs>
+              <w:rPr>
+                <w:lang w:val="fr-FR"/>
+              </w:rPr>
+            </w:pPr>
+            <w:proofErr w:type="spellStart"/>
+            <w:r>
+              <w:t>weighting</w:t>
+            </w:r>
+            <w:proofErr w:type="spellEnd"/>
+          </w:p>
+        </w:tc>
+        <w:tc>
+          <w:tcPr>
+            <w:tcW w:w="3912" w:type="dxa"/>
+            <w:tcBorders>
+              <w:top w:val="dashSmallGap" w:sz="4" w:space="0" w:color="BFBFBF" w:themeColor="background1" w:themeShade="BF"/>
+              <w:left w:val="dashSmallGap" w:sz="4" w:space="0" w:color="BFBFBF" w:themeColor="background1" w:themeShade="BF"/>
+              <w:bottom w:val="dashSmallGap" w:sz="4" w:space="0" w:color="BFBFBF" w:themeColor="background1" w:themeShade="BF"/>
+              <w:right w:val="dashSmallGap" w:sz="4" w:space="0" w:color="BFBFBF" w:themeColor="background1" w:themeShade="BF"/>
+            </w:tcBorders>
+          </w:tcPr>
+          <w:p>
+            <w:pPr>
+              <w:tabs>
+                <w:tab w:val="left" w:pos="939"/>
+              </w:tabs>
+              <w:rPr>
+                <w:lang w:val="fr-FR"/>
+              </w:rPr>
+            </w:pPr>
+            <w:r>
+              <w:t>REAL</w:t>
+            </w:r>
+          </w:p>
+        </w:tc>
+        <w:tc>
+          <w:tcPr>
+            <w:tcW w:w="4608" w:type="dxa"/>
+            <w:tcBorders>
+              <w:top w:val="dashSmallGap" w:sz="4" w:space="0" w:color="BFBFBF" w:themeColor="background1" w:themeShade="BF"/>
+              <w:left w:val="dashSmallGap" w:sz="4" w:space="0" w:color="BFBFBF" w:themeColor="background1" w:themeShade="BF"/>
+              <w:bottom w:val="dashSmallGap" w:sz="4" w:space="0" w:color="BFBFBF" w:themeColor="background1" w:themeShade="BF"/>
+              <w:right w:val="nil"/>
+            </w:tcBorders>
+          </w:tcPr>
+          <w:p>
+            <w:pPr>
+              <w:rPr>
+                <w:lang w:val="fr-FR"/>
+              </w:rPr>
+            </w:pPr>
+          </w:p>
+        </w:tc>
+      </w:tr>
+      <w:tr>
+        <w:tc>
+          <w:tcPr>
+            <w:tcW w:w="1560" w:type="dxa"/>
+            <w:tcBorders>
+              <w:top w:val="dashSmallGap" w:sz="4" w:space="0" w:color="BFBFBF" w:themeColor="background1" w:themeShade="BF"/>
+              <w:left w:val="nil"/>
+              <w:bottom w:val="dashSmallGap" w:sz="4" w:space="0" w:color="BFBFBF" w:themeColor="background1" w:themeShade="BF"/>
+              <w:right w:val="dashSmallGap" w:sz="4" w:space="0" w:color="BFBFBF" w:themeColor="background1" w:themeShade="BF"/>
+            </w:tcBorders>
+          </w:tcPr>
+          <w:p>
+            <w:pPr>
+              <w:tabs>
+                <w:tab w:val="right" w:pos="2619"/>
+              </w:tabs>
+              <w:rPr>
+                <w:lang w:val="fr-FR"/>
+              </w:rPr>
+            </w:pPr>
+            <w:proofErr w:type="spellStart"/>
+            <w:r>
+              <w:t>moduleId</w:t>
+            </w:r>
+            <w:proofErr w:type="spellEnd"/>
+          </w:p>
+        </w:tc>
+        <w:tc>
+          <w:tcPr>
+            <w:tcW w:w="3912" w:type="dxa"/>
+            <w:tcBorders>
+              <w:top w:val="dashSmallGap" w:sz="4" w:space="0" w:color="BFBFBF" w:themeColor="background1" w:themeShade="BF"/>
+              <w:left w:val="dashSmallGap" w:sz="4" w:space="0" w:color="BFBFBF" w:themeColor="background1" w:themeShade="BF"/>
+              <w:bottom w:val="dashSmallGap" w:sz="4" w:space="0" w:color="BFBFBF" w:themeColor="background1" w:themeShade="BF"/>
+              <w:right w:val="dashSmallGap" w:sz="4" w:space="0" w:color="BFBFBF" w:themeColor="background1" w:themeShade="BF"/>
+            </w:tcBorders>
+          </w:tcPr>
+          <w:p>
+            <w:pPr>
+              <w:rPr>
+                <w:lang w:val="fr-FR"/>
+              </w:rPr>
+            </w:pPr>
+            <w:r>
+              <w:t>INTEGER</w:t>
+            </w:r>
+          </w:p>
+        </w:tc>
+        <w:tc>
+          <w:tcPr>
+            <w:tcW w:w="4608" w:type="dxa"/>
+            <w:tcBorders>
+              <w:top w:val="dashSmallGap" w:sz="4" w:space="0" w:color="BFBFBF" w:themeColor="background1" w:themeShade="BF"/>
+              <w:left w:val="dashSmallGap" w:sz="4" w:space="0" w:color="BFBFBF" w:themeColor="background1" w:themeShade="BF"/>
+              <w:bottom w:val="dashSmallGap" w:sz="4" w:space="0" w:color="BFBFBF" w:themeColor="background1" w:themeShade="BF"/>
+              <w:right w:val="nil"/>
+            </w:tcBorders>
+          </w:tcPr>
+          <w:p>
+            <w:pPr>
+              <w:rPr>
+                <w:lang w:val="fr-FR"/>
+              </w:rPr>
+            </w:pPr>
+            <w:r>
+              <w:rPr>
+                <w:lang w:val="fr-FR"/>
+              </w:rPr>
+              <w:t>Référence Module -&gt; id</w:t>
+            </w:r>
+          </w:p>
+        </w:tc>
+      </w:tr>
+      <w:tr>
+        <w:tc>
+          <w:tcPr>
+            <w:tcW w:w="1560" w:type="dxa"/>
+            <w:tcBorders>
+              <w:top w:val="dashSmallGap" w:sz="4" w:space="0" w:color="BFBFBF" w:themeColor="background1" w:themeShade="BF"/>
+              <w:left w:val="nil"/>
+              <w:bottom w:val="nil"/>
+              <w:right w:val="dashSmallGap" w:sz="4" w:space="0" w:color="BFBFBF" w:themeColor="background1" w:themeShade="BF"/>
+            </w:tcBorders>
+          </w:tcPr>
+          <w:p>
+            <w:pPr>
+              <w:tabs>
+                <w:tab w:val="right" w:pos="2619"/>
+              </w:tabs>
+            </w:pPr>
+            <w:proofErr w:type="spellStart"/>
+            <w:r>
+              <w:t>semesterId</w:t>
+            </w:r>
+            <w:proofErr w:type="spellEnd"/>
+          </w:p>
+        </w:tc>
+        <w:tc>
+          <w:tcPr>
+            <w:tcW w:w="3912" w:type="dxa"/>
+            <w:tcBorders>
+              <w:top w:val="dashSmallGap" w:sz="4" w:space="0" w:color="BFBFBF" w:themeColor="background1" w:themeShade="BF"/>
+              <w:left w:val="dashSmallGap" w:sz="4" w:space="0" w:color="BFBFBF" w:themeColor="background1" w:themeShade="BF"/>
+              <w:bottom w:val="nil"/>
+              <w:right w:val="dashSmallGap" w:sz="4" w:space="0" w:color="BFBFBF" w:themeColor="background1" w:themeShade="BF"/>
+            </w:tcBorders>
+          </w:tcPr>
+          <w:p>
+            <w:pPr>
+              <w:rPr>
+                <w:lang w:val="fr-FR"/>
+              </w:rPr>
+            </w:pPr>
+            <w:r>
+              <w:t>INTEGER NOT NULL</w:t>
+            </w:r>
+          </w:p>
+        </w:tc>
+        <w:tc>
+          <w:tcPr>
+            <w:tcW w:w="4608" w:type="dxa"/>
+            <w:tcBorders>
+              <w:top w:val="dashSmallGap" w:sz="4" w:space="0" w:color="BFBFBF" w:themeColor="background1" w:themeShade="BF"/>
+              <w:left w:val="dashSmallGap" w:sz="4" w:space="0" w:color="BFBFBF" w:themeColor="background1" w:themeShade="BF"/>
+              <w:bottom w:val="nil"/>
+              <w:right w:val="nil"/>
+            </w:tcBorders>
+          </w:tcPr>
+          <w:p>
+            <w:pPr>
+              <w:rPr>
+                <w:lang w:val="fr-FR"/>
+              </w:rPr>
+            </w:pPr>
+            <w:r>
+              <w:rPr>
+                <w:lang w:val="fr-FR"/>
+              </w:rPr>
+              <w:t xml:space="preserve">Référence </w:t>
+            </w:r>
+            <w:proofErr w:type="spellStart"/>
+            <w:r>
+              <w:rPr>
+                <w:lang w:val="fr-FR"/>
+              </w:rPr>
+              <w:t>Semester</w:t>
+            </w:r>
+            <w:proofErr w:type="spellEnd"/>
+            <w:r>
+              <w:rPr>
+                <w:lang w:val="fr-FR"/>
+              </w:rPr>
+              <w:t xml:space="preserve"> -&gt; id</w:t>
+            </w:r>
+          </w:p>
+        </w:tc>
+      </w:tr>
+      <w:tr>
+        <w:tc>
+          <w:tcPr>
+            <w:tcW w:w="10080" w:type="dxa"/>
+            <w:gridSpan w:val="3"/>
+            <w:tcBorders>
+              <w:top w:val="single" w:sz="18" w:space="0" w:color="A4292E"/>
+              <w:left w:val="single" w:sz="18" w:space="0" w:color="A4292E"/>
+              <w:bottom w:val="nil"/>
+              <w:right w:val="single" w:sz="18" w:space="0" w:color="A4292E"/>
+            </w:tcBorders>
+            <w:shd w:val="clear" w:color="auto" w:fill="A4292E"/>
+          </w:tcPr>
+          <w:p>
+            <w:pPr>
+              <w:spacing w:before="40" w:after="40"/>
+              <w:rPr>
+                <w:b/>
+                <w:sz w:val="24"/>
+                <w:szCs w:val="24"/>
+                <w:lang w:val="fr-FR"/>
+              </w:rPr>
+            </w:pPr>
+            <w:proofErr w:type="spellStart"/>
+            <w:r>
+              <w:rPr>
+                <w:b/>
+                <w:color w:val="FFFFFF" w:themeColor="background1"/>
+                <w:sz w:val="24"/>
+                <w:szCs w:val="24"/>
+                <w:lang w:val="fr-FR"/>
+              </w:rPr>
+              <w:t>Lesson</w:t>
+            </w:r>
+            <w:proofErr w:type="spellEnd"/>
+          </w:p>
+        </w:tc>
+      </w:tr>
+      <w:tr>
+        <w:tc>
+          <w:tcPr>
+            <w:tcW w:w="1560" w:type="dxa"/>
+            <w:tcBorders>
+              <w:top w:val="nil"/>
+              <w:left w:val="nil"/>
+              <w:bottom w:val="nil"/>
+              <w:right w:val="nil"/>
+            </w:tcBorders>
+            <w:shd w:val="clear" w:color="auto" w:fill="D99594" w:themeFill="accent2" w:themeFillTint="99"/>
+            <w:vAlign w:val="center"/>
+          </w:tcPr>
+          <w:p>
+            <w:pPr>
+              <w:rPr>
+                <w:b/>
+                <w:color w:val="FFFFFF" w:themeColor="background1"/>
+              </w:rPr>
+            </w:pPr>
+            <w:r>
+              <w:rPr>
+                <w:b/>
+                <w:color w:val="FFFFFF" w:themeColor="background1"/>
+              </w:rPr>
+              <w:t>Champ</w:t>
+            </w:r>
+          </w:p>
+        </w:tc>
+        <w:tc>
+          <w:tcPr>
+            <w:tcW w:w="3912" w:type="dxa"/>
+            <w:tcBorders>
+              <w:top w:val="nil"/>
+              <w:left w:val="nil"/>
+              <w:bottom w:val="nil"/>
+              <w:right w:val="nil"/>
+            </w:tcBorders>
+            <w:shd w:val="clear" w:color="auto" w:fill="D99594" w:themeFill="accent2" w:themeFillTint="99"/>
+          </w:tcPr>
+          <w:p>
+            <w:pPr>
+              <w:rPr>
+                <w:b/>
+                <w:color w:val="FFFFFF" w:themeColor="background1"/>
+                <w:lang w:val="fr-FR"/>
+              </w:rPr>
+            </w:pPr>
+            <w:r>
+              <w:rPr>
+                <w:b/>
+                <w:color w:val="FFFFFF" w:themeColor="background1"/>
+                <w:lang w:val="fr-FR"/>
+              </w:rPr>
+              <w:t>Type</w:t>
+            </w:r>
+          </w:p>
+        </w:tc>
+        <w:tc>
+          <w:tcPr>
+            <w:tcW w:w="4608" w:type="dxa"/>
+            <w:tcBorders>
+              <w:top w:val="nil"/>
+              <w:left w:val="nil"/>
+              <w:bottom w:val="nil"/>
+              <w:right w:val="nil"/>
+            </w:tcBorders>
+            <w:shd w:val="clear" w:color="auto" w:fill="D99594" w:themeFill="accent2" w:themeFillTint="99"/>
+          </w:tcPr>
+          <w:p>
+            <w:pPr>
+              <w:rPr>
+                <w:b/>
+                <w:color w:val="FFFFFF" w:themeColor="background1"/>
+                <w:lang w:val="fr-FR"/>
+              </w:rPr>
+            </w:pPr>
+            <w:r>
+              <w:rPr>
+                <w:b/>
+                <w:color w:val="FFFFFF" w:themeColor="background1"/>
+                <w:lang w:val="fr-FR"/>
+              </w:rPr>
+              <w:t>Description</w:t>
+            </w:r>
+          </w:p>
+        </w:tc>
+      </w:tr>
+      <w:tr>
+        <w:tc>
+          <w:tcPr>
+            <w:tcW w:w="1560" w:type="dxa"/>
+            <w:tcBorders>
+              <w:top w:val="nil"/>
+              <w:left w:val="nil"/>
+              <w:bottom w:val="dashSmallGap" w:sz="4" w:space="0" w:color="BFBFBF" w:themeColor="background1" w:themeShade="BF"/>
+              <w:right w:val="dashSmallGap" w:sz="4" w:space="0" w:color="BFBFBF" w:themeColor="background1" w:themeShade="BF"/>
+            </w:tcBorders>
+          </w:tcPr>
+          <w:p>
+            <w:pPr>
+              <w:tabs>
+                <w:tab w:val="right" w:pos="2619"/>
+              </w:tabs>
+              <w:rPr>
+                <w:lang w:val="fr-FR"/>
+              </w:rPr>
+            </w:pPr>
+            <w:r>
+              <w:rPr>
+                <w:lang w:val="fr-FR"/>
+              </w:rPr>
+              <w:t>id</w:t>
+            </w:r>
+            <w:r>
+              <w:rPr>
+                <w:lang w:val="fr-FR"/>
+              </w:rPr>
+              <w:tab/>
+            </w:r>
+          </w:p>
+        </w:tc>
+        <w:tc>
+          <w:tcPr>
+            <w:tcW w:w="3912" w:type="dxa"/>
+            <w:tcBorders>
+              <w:top w:val="nil"/>
+              <w:left w:val="dashSmallGap" w:sz="4" w:space="0" w:color="BFBFBF" w:themeColor="background1" w:themeShade="BF"/>
+              <w:bottom w:val="dashSmallGap" w:sz="4" w:space="0" w:color="BFBFBF" w:themeColor="background1" w:themeShade="BF"/>
+              <w:right w:val="dashSmallGap" w:sz="4" w:space="0" w:color="BFBFBF" w:themeColor="background1" w:themeShade="BF"/>
+            </w:tcBorders>
+          </w:tcPr>
+          <w:p>
+            <w:pPr>
+              <w:rPr>
+                <w:lang w:val="fr-FR"/>
+              </w:rPr>
+            </w:pPr>
+            <w:r>
+              <w:t>INTEGER NOT NULL PRIMARY KEY AUTOINCREMENT</w:t>
+            </w:r>
+          </w:p>
+        </w:tc>
+        <w:tc>
+          <w:tcPr>
+            <w:tcW w:w="4608" w:type="dxa"/>
+            <w:tcBorders>
+              <w:top w:val="nil"/>
+              <w:left w:val="dashSmallGap" w:sz="4" w:space="0" w:color="BFBFBF" w:themeColor="background1" w:themeShade="BF"/>
+              <w:bottom w:val="dashSmallGap" w:sz="4" w:space="0" w:color="BFBFBF" w:themeColor="background1" w:themeShade="BF"/>
+              <w:right w:val="nil"/>
+            </w:tcBorders>
+          </w:tcPr>
+          <w:p>
+            <w:pPr>
+              <w:rPr>
+                <w:lang w:val="fr-FR"/>
+              </w:rPr>
+            </w:pPr>
+          </w:p>
+        </w:tc>
+      </w:tr>
+      <w:tr>
+        <w:tc>
+          <w:tcPr>
+            <w:tcW w:w="1560" w:type="dxa"/>
+            <w:tcBorders>
+              <w:top w:val="dashSmallGap" w:sz="4" w:space="0" w:color="BFBFBF" w:themeColor="background1" w:themeShade="BF"/>
+              <w:left w:val="nil"/>
+              <w:bottom w:val="dashSmallGap" w:sz="4" w:space="0" w:color="BFBFBF" w:themeColor="background1" w:themeShade="BF"/>
+              <w:right w:val="dashSmallGap" w:sz="4" w:space="0" w:color="BFBFBF" w:themeColor="background1" w:themeShade="BF"/>
+            </w:tcBorders>
+          </w:tcPr>
+          <w:p>
+            <w:pPr>
+              <w:tabs>
+                <w:tab w:val="right" w:pos="2619"/>
+              </w:tabs>
+              <w:rPr>
+                <w:lang w:val="fr-FR"/>
+              </w:rPr>
+            </w:pPr>
+            <w:proofErr w:type="spellStart"/>
+            <w:r>
+              <w:rPr>
+                <w:lang w:val="fr-FR"/>
+              </w:rPr>
+              <w:t>name</w:t>
+            </w:r>
+            <w:proofErr w:type="spellEnd"/>
+          </w:p>
+        </w:tc>
+        <w:tc>
+          <w:tcPr>
+            <w:tcW w:w="3912" w:type="dxa"/>
+            <w:tcBorders>
+              <w:top w:val="dashSmallGap" w:sz="4" w:space="0" w:color="BFBFBF" w:themeColor="background1" w:themeShade="BF"/>
+              <w:left w:val="dashSmallGap" w:sz="4" w:space="0" w:color="BFBFBF" w:themeColor="background1" w:themeShade="BF"/>
+              <w:bottom w:val="dashSmallGap" w:sz="4" w:space="0" w:color="BFBFBF" w:themeColor="background1" w:themeShade="BF"/>
+              <w:right w:val="dashSmallGap" w:sz="4" w:space="0" w:color="BFBFBF" w:themeColor="background1" w:themeShade="BF"/>
+            </w:tcBorders>
+          </w:tcPr>
+          <w:p>
+            <w:pPr>
+              <w:rPr>
+                <w:lang w:val="fr-FR"/>
+              </w:rPr>
+            </w:pPr>
+            <w:r>
+              <w:t>TEXT</w:t>
+            </w:r>
+          </w:p>
+        </w:tc>
+        <w:tc>
+          <w:tcPr>
+            <w:tcW w:w="4608" w:type="dxa"/>
+            <w:tcBorders>
+              <w:top w:val="dashSmallGap" w:sz="4" w:space="0" w:color="BFBFBF" w:themeColor="background1" w:themeShade="BF"/>
+              <w:left w:val="dashSmallGap" w:sz="4" w:space="0" w:color="BFBFBF" w:themeColor="background1" w:themeShade="BF"/>
+              <w:bottom w:val="dashSmallGap" w:sz="4" w:space="0" w:color="BFBFBF" w:themeColor="background1" w:themeShade="BF"/>
+              <w:right w:val="nil"/>
+            </w:tcBorders>
+          </w:tcPr>
+          <w:p>
+            <w:pPr>
+              <w:rPr>
+                <w:lang w:val="fr-FR"/>
+              </w:rPr>
+            </w:pPr>
+          </w:p>
+        </w:tc>
+      </w:tr>
+      <w:tr>
+        <w:tc>
+          <w:tcPr>
+            <w:tcW w:w="1560" w:type="dxa"/>
+            <w:tcBorders>
+              <w:top w:val="dashSmallGap" w:sz="4" w:space="0" w:color="BFBFBF" w:themeColor="background1" w:themeShade="BF"/>
+              <w:left w:val="nil"/>
+              <w:bottom w:val="dashSmallGap" w:sz="4" w:space="0" w:color="BFBFBF" w:themeColor="background1" w:themeShade="BF"/>
+              <w:right w:val="dashSmallGap" w:sz="4" w:space="0" w:color="BFBFBF" w:themeColor="background1" w:themeShade="BF"/>
+            </w:tcBorders>
+          </w:tcPr>
+          <w:p>
+            <w:pPr>
+              <w:tabs>
+                <w:tab w:val="right" w:pos="2619"/>
+              </w:tabs>
+              <w:rPr>
+                <w:lang w:val="fr-FR"/>
+              </w:rPr>
+            </w:pPr>
+            <w:proofErr w:type="spellStart"/>
+            <w:r>
+              <w:rPr>
+                <w:lang w:val="fr-FR"/>
+              </w:rPr>
+              <w:t>startHour</w:t>
+            </w:r>
+            <w:proofErr w:type="spellEnd"/>
+          </w:p>
+        </w:tc>
+        <w:tc>
+          <w:tcPr>
+            <w:tcW w:w="3912" w:type="dxa"/>
+            <w:tcBorders>
+              <w:top w:val="dashSmallGap" w:sz="4" w:space="0" w:color="BFBFBF" w:themeColor="background1" w:themeShade="BF"/>
+              <w:left w:val="dashSmallGap" w:sz="4" w:space="0" w:color="BFBFBF" w:themeColor="background1" w:themeShade="BF"/>
+              <w:bottom w:val="dashSmallGap" w:sz="4" w:space="0" w:color="BFBFBF" w:themeColor="background1" w:themeShade="BF"/>
+              <w:right w:val="dashSmallGap" w:sz="4" w:space="0" w:color="BFBFBF" w:themeColor="background1" w:themeShade="BF"/>
+            </w:tcBorders>
+          </w:tcPr>
+          <w:p>
+            <w:pPr>
+              <w:rPr>
+                <w:lang w:val="fr-FR"/>
+              </w:rPr>
+            </w:pPr>
+            <w:r>
+              <w:t>TEXT</w:t>
+            </w:r>
+          </w:p>
+        </w:tc>
+        <w:tc>
+          <w:tcPr>
+            <w:tcW w:w="4608" w:type="dxa"/>
+            <w:tcBorders>
+              <w:top w:val="dashSmallGap" w:sz="4" w:space="0" w:color="BFBFBF" w:themeColor="background1" w:themeShade="BF"/>
+              <w:left w:val="dashSmallGap" w:sz="4" w:space="0" w:color="BFBFBF" w:themeColor="background1" w:themeShade="BF"/>
+              <w:bottom w:val="dashSmallGap" w:sz="4" w:space="0" w:color="BFBFBF" w:themeColor="background1" w:themeShade="BF"/>
+              <w:right w:val="nil"/>
+            </w:tcBorders>
+          </w:tcPr>
+          <w:p>
+            <w:pPr>
+              <w:rPr>
+                <w:lang w:val="fr-FR"/>
+              </w:rPr>
+            </w:pPr>
+          </w:p>
+        </w:tc>
+      </w:tr>
+      <w:tr>
+        <w:tc>
+          <w:tcPr>
+            <w:tcW w:w="1560" w:type="dxa"/>
+            <w:tcBorders>
+              <w:top w:val="dashSmallGap" w:sz="4" w:space="0" w:color="BFBFBF" w:themeColor="background1" w:themeShade="BF"/>
+              <w:left w:val="nil"/>
+              <w:bottom w:val="dashSmallGap" w:sz="4" w:space="0" w:color="BFBFBF" w:themeColor="background1" w:themeShade="BF"/>
+              <w:right w:val="dashSmallGap" w:sz="4" w:space="0" w:color="BFBFBF" w:themeColor="background1" w:themeShade="BF"/>
+            </w:tcBorders>
+          </w:tcPr>
+          <w:p>
+            <w:pPr>
+              <w:tabs>
+                <w:tab w:val="right" w:pos="2619"/>
+              </w:tabs>
+              <w:rPr>
+                <w:lang w:val="fr-FR"/>
+              </w:rPr>
+            </w:pPr>
+            <w:proofErr w:type="spellStart"/>
+            <w:r>
+              <w:rPr>
+                <w:lang w:val="fr-FR"/>
+              </w:rPr>
+              <w:t>endHour</w:t>
+            </w:r>
+            <w:proofErr w:type="spellEnd"/>
+          </w:p>
+        </w:tc>
+        <w:tc>
+          <w:tcPr>
+            <w:tcW w:w="3912" w:type="dxa"/>
+            <w:tcBorders>
+              <w:top w:val="dashSmallGap" w:sz="4" w:space="0" w:color="BFBFBF" w:themeColor="background1" w:themeShade="BF"/>
+              <w:left w:val="dashSmallGap" w:sz="4" w:space="0" w:color="BFBFBF" w:themeColor="background1" w:themeShade="BF"/>
+              <w:bottom w:val="dashSmallGap" w:sz="4" w:space="0" w:color="BFBFBF" w:themeColor="background1" w:themeShade="BF"/>
+              <w:right w:val="dashSmallGap" w:sz="4" w:space="0" w:color="BFBFBF" w:themeColor="background1" w:themeShade="BF"/>
+            </w:tcBorders>
+          </w:tcPr>
+          <w:p>
+            <w:pPr>
+              <w:rPr>
+                <w:lang w:val="fr-FR"/>
+              </w:rPr>
+            </w:pPr>
+            <w:r>
+              <w:t>TEXT</w:t>
+            </w:r>
+          </w:p>
+        </w:tc>
+        <w:tc>
+          <w:tcPr>
+            <w:tcW w:w="4608" w:type="dxa"/>
+            <w:tcBorders>
+              <w:top w:val="dashSmallGap" w:sz="4" w:space="0" w:color="BFBFBF" w:themeColor="background1" w:themeShade="BF"/>
+              <w:left w:val="dashSmallGap" w:sz="4" w:space="0" w:color="BFBFBF" w:themeColor="background1" w:themeShade="BF"/>
+              <w:bottom w:val="dashSmallGap" w:sz="4" w:space="0" w:color="BFBFBF" w:themeColor="background1" w:themeShade="BF"/>
+              <w:right w:val="nil"/>
+            </w:tcBorders>
+          </w:tcPr>
+          <w:p>
+            <w:pPr>
+              <w:rPr>
+                <w:lang w:val="fr-FR"/>
+              </w:rPr>
+            </w:pPr>
+          </w:p>
+        </w:tc>
+      </w:tr>
+      <w:tr>
+        <w:tc>
+          <w:tcPr>
+            <w:tcW w:w="1560" w:type="dxa"/>
+            <w:tcBorders>
+              <w:top w:val="dashSmallGap" w:sz="4" w:space="0" w:color="BFBFBF" w:themeColor="background1" w:themeShade="BF"/>
+              <w:left w:val="nil"/>
+              <w:bottom w:val="dashSmallGap" w:sz="4" w:space="0" w:color="BFBFBF" w:themeColor="background1" w:themeShade="BF"/>
+              <w:right w:val="dashSmallGap" w:sz="4" w:space="0" w:color="BFBFBF" w:themeColor="background1" w:themeShade="BF"/>
+            </w:tcBorders>
+          </w:tcPr>
+          <w:p>
+            <w:pPr>
+              <w:tabs>
+                <w:tab w:val="right" w:pos="2619"/>
+              </w:tabs>
+              <w:rPr>
+                <w:lang w:val="fr-FR"/>
+              </w:rPr>
+            </w:pPr>
+            <w:proofErr w:type="spellStart"/>
+            <w:r>
+              <w:t>dayOfWeek</w:t>
+            </w:r>
+            <w:proofErr w:type="spellEnd"/>
+          </w:p>
+        </w:tc>
+        <w:tc>
+          <w:tcPr>
+            <w:tcW w:w="3912" w:type="dxa"/>
+            <w:tcBorders>
+              <w:top w:val="dashSmallGap" w:sz="4" w:space="0" w:color="BFBFBF" w:themeColor="background1" w:themeShade="BF"/>
+              <w:left w:val="dashSmallGap" w:sz="4" w:space="0" w:color="BFBFBF" w:themeColor="background1" w:themeShade="BF"/>
+              <w:bottom w:val="dashSmallGap" w:sz="4" w:space="0" w:color="BFBFBF" w:themeColor="background1" w:themeShade="BF"/>
+              <w:right w:val="dashSmallGap" w:sz="4" w:space="0" w:color="BFBFBF" w:themeColor="background1" w:themeShade="BF"/>
+            </w:tcBorders>
+          </w:tcPr>
+          <w:p>
+            <w:pPr>
+              <w:tabs>
+                <w:tab w:val="left" w:pos="939"/>
+              </w:tabs>
+              <w:rPr>
+                <w:lang w:val="fr-FR"/>
+              </w:rPr>
+            </w:pPr>
+            <w:r>
+              <w:t>TEXT</w:t>
+            </w:r>
+          </w:p>
+        </w:tc>
+        <w:tc>
+          <w:tcPr>
+            <w:tcW w:w="4608" w:type="dxa"/>
+            <w:tcBorders>
+              <w:top w:val="dashSmallGap" w:sz="4" w:space="0" w:color="BFBFBF" w:themeColor="background1" w:themeShade="BF"/>
+              <w:left w:val="dashSmallGap" w:sz="4" w:space="0" w:color="BFBFBF" w:themeColor="background1" w:themeShade="BF"/>
+              <w:bottom w:val="dashSmallGap" w:sz="4" w:space="0" w:color="BFBFBF" w:themeColor="background1" w:themeShade="BF"/>
+              <w:right w:val="nil"/>
+            </w:tcBorders>
+          </w:tcPr>
+          <w:p>
+            <w:pPr>
+              <w:rPr>
+                <w:lang w:val="fr-FR"/>
+              </w:rPr>
+            </w:pPr>
+          </w:p>
+        </w:tc>
+      </w:tr>
+      <w:tr>
+        <w:tc>
+          <w:tcPr>
+            <w:tcW w:w="1560" w:type="dxa"/>
+            <w:tcBorders>
+              <w:top w:val="dashSmallGap" w:sz="4" w:space="0" w:color="BFBFBF" w:themeColor="background1" w:themeShade="BF"/>
+              <w:left w:val="nil"/>
+              <w:bottom w:val="nil"/>
+              <w:right w:val="dashSmallGap" w:sz="4" w:space="0" w:color="BFBFBF" w:themeColor="background1" w:themeShade="BF"/>
+            </w:tcBorders>
+          </w:tcPr>
+          <w:p>
+            <w:pPr>
+              <w:tabs>
+                <w:tab w:val="right" w:pos="2619"/>
+              </w:tabs>
+              <w:rPr>
+                <w:lang w:val="fr-FR"/>
+              </w:rPr>
+            </w:pPr>
+            <w:proofErr w:type="spellStart"/>
+            <w:r>
+              <w:t>courseId</w:t>
+            </w:r>
+            <w:proofErr w:type="spellEnd"/>
+          </w:p>
+        </w:tc>
+        <w:tc>
+          <w:tcPr>
+            <w:tcW w:w="3912" w:type="dxa"/>
+            <w:tcBorders>
+              <w:top w:val="dashSmallGap" w:sz="4" w:space="0" w:color="BFBFBF" w:themeColor="background1" w:themeShade="BF"/>
+              <w:left w:val="dashSmallGap" w:sz="4" w:space="0" w:color="BFBFBF" w:themeColor="background1" w:themeShade="BF"/>
+              <w:bottom w:val="nil"/>
+              <w:right w:val="dashSmallGap" w:sz="4" w:space="0" w:color="BFBFBF" w:themeColor="background1" w:themeShade="BF"/>
+            </w:tcBorders>
+          </w:tcPr>
+          <w:p>
+            <w:pPr>
+              <w:rPr>
+                <w:lang w:val="fr-FR"/>
+              </w:rPr>
+            </w:pPr>
+            <w:r>
+              <w:t>INTEGER NOT NULL</w:t>
+            </w:r>
+          </w:p>
+        </w:tc>
+        <w:tc>
+          <w:tcPr>
+            <w:tcW w:w="4608" w:type="dxa"/>
+            <w:tcBorders>
+              <w:top w:val="dashSmallGap" w:sz="4" w:space="0" w:color="BFBFBF" w:themeColor="background1" w:themeShade="BF"/>
+              <w:left w:val="dashSmallGap" w:sz="4" w:space="0" w:color="BFBFBF" w:themeColor="background1" w:themeShade="BF"/>
+              <w:bottom w:val="nil"/>
+              <w:right w:val="nil"/>
+            </w:tcBorders>
+          </w:tcPr>
+          <w:p>
+            <w:pPr>
+              <w:rPr>
+                <w:lang w:val="fr-FR"/>
+              </w:rPr>
+            </w:pPr>
+            <w:r>
+              <w:rPr>
+                <w:lang w:val="fr-FR"/>
+              </w:rPr>
+              <w:t>Référence Course -&gt; id</w:t>
+            </w:r>
+          </w:p>
+        </w:tc>
+      </w:tr>
+      <w:tr>
+        <w:tc>
+          <w:tcPr>
+            <w:tcW w:w="10080" w:type="dxa"/>
+            <w:gridSpan w:val="3"/>
+            <w:tcBorders>
+              <w:top w:val="nil"/>
+              <w:left w:val="single" w:sz="18" w:space="0" w:color="A4292E"/>
+              <w:bottom w:val="nil"/>
+              <w:right w:val="single" w:sz="18" w:space="0" w:color="A4292E"/>
+            </w:tcBorders>
+            <w:shd w:val="clear" w:color="auto" w:fill="A4292E"/>
+          </w:tcPr>
+          <w:p>
+            <w:pPr>
+              <w:spacing w:before="40" w:after="40"/>
+              <w:rPr>
+                <w:b/>
+                <w:sz w:val="24"/>
+                <w:szCs w:val="24"/>
+                <w:lang w:val="fr-FR"/>
+              </w:rPr>
+            </w:pPr>
+            <w:r>
+              <w:rPr>
+                <w:b/>
+                <w:color w:val="FFFFFF" w:themeColor="background1"/>
+                <w:sz w:val="24"/>
+                <w:szCs w:val="24"/>
+                <w:lang w:val="fr-FR"/>
+              </w:rPr>
+              <w:t>Module</w:t>
+            </w:r>
+          </w:p>
+        </w:tc>
+      </w:tr>
+      <w:tr>
+        <w:tc>
+          <w:tcPr>
+            <w:tcW w:w="1560" w:type="dxa"/>
+            <w:tcBorders>
+              <w:top w:val="nil"/>
+              <w:left w:val="nil"/>
+              <w:bottom w:val="nil"/>
+              <w:right w:val="nil"/>
+            </w:tcBorders>
+            <w:shd w:val="clear" w:color="auto" w:fill="D99594" w:themeFill="accent2" w:themeFillTint="99"/>
+            <w:vAlign w:val="center"/>
+          </w:tcPr>
+          <w:p>
+            <w:pPr>
+              <w:rPr>
+                <w:b/>
+                <w:color w:val="FFFFFF" w:themeColor="background1"/>
+              </w:rPr>
+            </w:pPr>
+            <w:r>
+              <w:rPr>
+                <w:b/>
+                <w:color w:val="FFFFFF" w:themeColor="background1"/>
+              </w:rPr>
+              <w:t>Champ</w:t>
+            </w:r>
+          </w:p>
+        </w:tc>
+        <w:tc>
+          <w:tcPr>
+            <w:tcW w:w="3912" w:type="dxa"/>
+            <w:tcBorders>
+              <w:top w:val="nil"/>
+              <w:left w:val="nil"/>
+              <w:bottom w:val="nil"/>
+              <w:right w:val="nil"/>
+            </w:tcBorders>
+            <w:shd w:val="clear" w:color="auto" w:fill="D99594" w:themeFill="accent2" w:themeFillTint="99"/>
+          </w:tcPr>
+          <w:p>
+            <w:pPr>
+              <w:rPr>
+                <w:b/>
+                <w:color w:val="FFFFFF" w:themeColor="background1"/>
+                <w:lang w:val="fr-FR"/>
+              </w:rPr>
+            </w:pPr>
+            <w:r>
+              <w:rPr>
+                <w:b/>
+                <w:color w:val="FFFFFF" w:themeColor="background1"/>
+                <w:lang w:val="fr-FR"/>
+              </w:rPr>
+              <w:t>Type</w:t>
+            </w:r>
+          </w:p>
+        </w:tc>
+        <w:tc>
+          <w:tcPr>
+            <w:tcW w:w="4608" w:type="dxa"/>
+            <w:tcBorders>
+              <w:top w:val="nil"/>
+              <w:left w:val="nil"/>
+              <w:bottom w:val="nil"/>
+              <w:right w:val="nil"/>
+            </w:tcBorders>
+            <w:shd w:val="clear" w:color="auto" w:fill="D99594" w:themeFill="accent2" w:themeFillTint="99"/>
+          </w:tcPr>
+          <w:p>
+            <w:pPr>
+              <w:rPr>
+                <w:b/>
+                <w:color w:val="FFFFFF" w:themeColor="background1"/>
+                <w:lang w:val="fr-FR"/>
+              </w:rPr>
+            </w:pPr>
+            <w:r>
+              <w:rPr>
+                <w:b/>
+                <w:color w:val="FFFFFF" w:themeColor="background1"/>
+                <w:lang w:val="fr-FR"/>
+              </w:rPr>
+              <w:t>Description</w:t>
+            </w:r>
+          </w:p>
+        </w:tc>
+      </w:tr>
+      <w:tr>
+        <w:tc>
+          <w:tcPr>
+            <w:tcW w:w="1560" w:type="dxa"/>
+            <w:tcBorders>
+              <w:top w:val="nil"/>
+              <w:left w:val="nil"/>
+              <w:bottom w:val="dashSmallGap" w:sz="4" w:space="0" w:color="BFBFBF" w:themeColor="background1" w:themeShade="BF"/>
+              <w:right w:val="dashSmallGap" w:sz="4" w:space="0" w:color="BFBFBF" w:themeColor="background1" w:themeShade="BF"/>
+            </w:tcBorders>
+          </w:tcPr>
+          <w:p>
+            <w:pPr>
+              <w:tabs>
+                <w:tab w:val="right" w:pos="2619"/>
+              </w:tabs>
+              <w:rPr>
+                <w:lang w:val="fr-FR"/>
+              </w:rPr>
+            </w:pPr>
+            <w:r>
+              <w:rPr>
+                <w:lang w:val="fr-FR"/>
+              </w:rPr>
+              <w:t>id</w:t>
+            </w:r>
+            <w:r>
+              <w:rPr>
+                <w:lang w:val="fr-FR"/>
+              </w:rPr>
+              <w:tab/>
+            </w:r>
+          </w:p>
+        </w:tc>
+        <w:tc>
+          <w:tcPr>
+            <w:tcW w:w="3912" w:type="dxa"/>
+            <w:tcBorders>
+              <w:top w:val="nil"/>
+              <w:left w:val="dashSmallGap" w:sz="4" w:space="0" w:color="BFBFBF" w:themeColor="background1" w:themeShade="BF"/>
+              <w:bottom w:val="dashSmallGap" w:sz="4" w:space="0" w:color="BFBFBF" w:themeColor="background1" w:themeShade="BF"/>
+              <w:right w:val="dashSmallGap" w:sz="4" w:space="0" w:color="BFBFBF" w:themeColor="background1" w:themeShade="BF"/>
+            </w:tcBorders>
+          </w:tcPr>
+          <w:p>
+            <w:pPr>
+              <w:rPr>
+                <w:lang w:val="fr-FR"/>
+              </w:rPr>
+            </w:pPr>
+            <w:r>
+              <w:t>INTEGER NOT NULL PRIMARY KEY AUTOINCREMENT</w:t>
+            </w:r>
+          </w:p>
+        </w:tc>
+        <w:tc>
+          <w:tcPr>
+            <w:tcW w:w="4608" w:type="dxa"/>
+            <w:tcBorders>
+              <w:top w:val="nil"/>
+              <w:left w:val="dashSmallGap" w:sz="4" w:space="0" w:color="BFBFBF" w:themeColor="background1" w:themeShade="BF"/>
+              <w:bottom w:val="dashSmallGap" w:sz="4" w:space="0" w:color="BFBFBF" w:themeColor="background1" w:themeShade="BF"/>
+              <w:right w:val="nil"/>
+            </w:tcBorders>
+          </w:tcPr>
+          <w:p>
+            <w:pPr>
+              <w:rPr>
+                <w:lang w:val="fr-FR"/>
+              </w:rPr>
+            </w:pPr>
+          </w:p>
+        </w:tc>
+      </w:tr>
+      <w:tr>
+        <w:tc>
+          <w:tcPr>
+            <w:tcW w:w="1560" w:type="dxa"/>
+            <w:tcBorders>
+              <w:top w:val="dashSmallGap" w:sz="4" w:space="0" w:color="BFBFBF" w:themeColor="background1" w:themeShade="BF"/>
+              <w:left w:val="nil"/>
+              <w:bottom w:val="dashSmallGap" w:sz="4" w:space="0" w:color="BFBFBF" w:themeColor="background1" w:themeShade="BF"/>
+              <w:right w:val="dashSmallGap" w:sz="4" w:space="0" w:color="BFBFBF" w:themeColor="background1" w:themeShade="BF"/>
+            </w:tcBorders>
+          </w:tcPr>
+          <w:p>
+            <w:pPr>
+              <w:tabs>
+                <w:tab w:val="right" w:pos="2619"/>
+              </w:tabs>
+              <w:rPr>
+                <w:lang w:val="fr-FR"/>
+              </w:rPr>
+            </w:pPr>
+            <w:proofErr w:type="spellStart"/>
+            <w:r>
+              <w:rPr>
+                <w:lang w:val="fr-FR"/>
+              </w:rPr>
+              <w:lastRenderedPageBreak/>
+              <w:t>name</w:t>
+            </w:r>
+            <w:proofErr w:type="spellEnd"/>
+          </w:p>
+        </w:tc>
+        <w:tc>
+          <w:tcPr>
+            <w:tcW w:w="3912" w:type="dxa"/>
+            <w:tcBorders>
+              <w:top w:val="dashSmallGap" w:sz="4" w:space="0" w:color="BFBFBF" w:themeColor="background1" w:themeShade="BF"/>
+              <w:left w:val="dashSmallGap" w:sz="4" w:space="0" w:color="BFBFBF" w:themeColor="background1" w:themeShade="BF"/>
+              <w:bottom w:val="dashSmallGap" w:sz="4" w:space="0" w:color="BFBFBF" w:themeColor="background1" w:themeShade="BF"/>
+              <w:right w:val="dashSmallGap" w:sz="4" w:space="0" w:color="BFBFBF" w:themeColor="background1" w:themeShade="BF"/>
+            </w:tcBorders>
+          </w:tcPr>
+          <w:p>
+            <w:pPr>
+              <w:rPr>
+                <w:lang w:val="fr-FR"/>
+              </w:rPr>
+            </w:pPr>
+            <w:r>
+              <w:t>TEXT</w:t>
+            </w:r>
+          </w:p>
+        </w:tc>
+        <w:tc>
+          <w:tcPr>
+            <w:tcW w:w="4608" w:type="dxa"/>
+            <w:tcBorders>
+              <w:top w:val="dashSmallGap" w:sz="4" w:space="0" w:color="BFBFBF" w:themeColor="background1" w:themeShade="BF"/>
+              <w:left w:val="dashSmallGap" w:sz="4" w:space="0" w:color="BFBFBF" w:themeColor="background1" w:themeShade="BF"/>
+              <w:bottom w:val="dashSmallGap" w:sz="4" w:space="0" w:color="BFBFBF" w:themeColor="background1" w:themeShade="BF"/>
+              <w:right w:val="nil"/>
+            </w:tcBorders>
+          </w:tcPr>
+          <w:p>
+            <w:pPr>
+              <w:rPr>
+                <w:lang w:val="fr-FR"/>
+              </w:rPr>
+            </w:pPr>
+          </w:p>
+        </w:tc>
+      </w:tr>
+      <w:tr>
+        <w:tc>
+          <w:tcPr>
+            <w:tcW w:w="1560" w:type="dxa"/>
+            <w:tcBorders>
+              <w:top w:val="dashSmallGap" w:sz="4" w:space="0" w:color="BFBFBF" w:themeColor="background1" w:themeShade="BF"/>
+              <w:left w:val="nil"/>
+              <w:bottom w:val="dashSmallGap" w:sz="4" w:space="0" w:color="BFBFBF" w:themeColor="background1" w:themeShade="BF"/>
+              <w:right w:val="dashSmallGap" w:sz="4" w:space="0" w:color="BFBFBF" w:themeColor="background1" w:themeShade="BF"/>
+            </w:tcBorders>
+          </w:tcPr>
+          <w:p>
+            <w:pPr>
+              <w:tabs>
+                <w:tab w:val="right" w:pos="2619"/>
+              </w:tabs>
+              <w:rPr>
+                <w:lang w:val="fr-FR"/>
+              </w:rPr>
+            </w:pPr>
+            <w:r>
+              <w:rPr>
+                <w:lang w:val="fr-FR"/>
+              </w:rPr>
+              <w:t>description</w:t>
+            </w:r>
+          </w:p>
+        </w:tc>
+        <w:tc>
+          <w:tcPr>
+            <w:tcW w:w="3912" w:type="dxa"/>
+            <w:tcBorders>
+              <w:top w:val="dashSmallGap" w:sz="4" w:space="0" w:color="BFBFBF" w:themeColor="background1" w:themeShade="BF"/>
+              <w:left w:val="dashSmallGap" w:sz="4" w:space="0" w:color="BFBFBF" w:themeColor="background1" w:themeShade="BF"/>
+              <w:bottom w:val="dashSmallGap" w:sz="4" w:space="0" w:color="BFBFBF" w:themeColor="background1" w:themeShade="BF"/>
+              <w:right w:val="dashSmallGap" w:sz="4" w:space="0" w:color="BFBFBF" w:themeColor="background1" w:themeShade="BF"/>
+            </w:tcBorders>
+          </w:tcPr>
+          <w:p>
+            <w:pPr>
+              <w:rPr>
+                <w:lang w:val="fr-FR"/>
+              </w:rPr>
+            </w:pPr>
+            <w:r>
+              <w:t>TEXT</w:t>
+            </w:r>
+          </w:p>
+        </w:tc>
+        <w:tc>
+          <w:tcPr>
+            <w:tcW w:w="4608" w:type="dxa"/>
+            <w:tcBorders>
+              <w:top w:val="dashSmallGap" w:sz="4" w:space="0" w:color="BFBFBF" w:themeColor="background1" w:themeShade="BF"/>
+              <w:left w:val="dashSmallGap" w:sz="4" w:space="0" w:color="BFBFBF" w:themeColor="background1" w:themeShade="BF"/>
+              <w:bottom w:val="dashSmallGap" w:sz="4" w:space="0" w:color="BFBFBF" w:themeColor="background1" w:themeShade="BF"/>
+              <w:right w:val="nil"/>
+            </w:tcBorders>
+          </w:tcPr>
+          <w:p>
+            <w:pPr>
+              <w:rPr>
+                <w:lang w:val="fr-FR"/>
+              </w:rPr>
+            </w:pPr>
+          </w:p>
+        </w:tc>
+      </w:tr>
+      <w:tr>
+        <w:tc>
+          <w:tcPr>
+            <w:tcW w:w="1560" w:type="dxa"/>
+            <w:tcBorders>
+              <w:top w:val="dashSmallGap" w:sz="4" w:space="0" w:color="BFBFBF" w:themeColor="background1" w:themeShade="BF"/>
+              <w:left w:val="nil"/>
+              <w:bottom w:val="nil"/>
+              <w:right w:val="dashSmallGap" w:sz="4" w:space="0" w:color="BFBFBF" w:themeColor="background1" w:themeShade="BF"/>
+            </w:tcBorders>
+          </w:tcPr>
+          <w:p>
+            <w:pPr>
+              <w:tabs>
+                <w:tab w:val="right" w:pos="2619"/>
+              </w:tabs>
+              <w:rPr>
+                <w:lang w:val="fr-FR"/>
+              </w:rPr>
+            </w:pPr>
+            <w:proofErr w:type="spellStart"/>
+            <w:r>
+              <w:rPr>
+                <w:lang w:val="fr-FR"/>
+              </w:rPr>
+              <w:t>threshold</w:t>
+            </w:r>
+            <w:proofErr w:type="spellEnd"/>
+          </w:p>
+        </w:tc>
+        <w:tc>
+          <w:tcPr>
+            <w:tcW w:w="3912" w:type="dxa"/>
+            <w:tcBorders>
+              <w:top w:val="dashSmallGap" w:sz="4" w:space="0" w:color="BFBFBF" w:themeColor="background1" w:themeShade="BF"/>
+              <w:left w:val="dashSmallGap" w:sz="4" w:space="0" w:color="BFBFBF" w:themeColor="background1" w:themeShade="BF"/>
+              <w:bottom w:val="nil"/>
+              <w:right w:val="dashSmallGap" w:sz="4" w:space="0" w:color="BFBFBF" w:themeColor="background1" w:themeShade="BF"/>
+            </w:tcBorders>
+          </w:tcPr>
+          <w:p>
+            <w:pPr>
+              <w:rPr>
+                <w:lang w:val="fr-FR"/>
+              </w:rPr>
+            </w:pPr>
+            <w:r>
+              <w:t>REAL</w:t>
+            </w:r>
+          </w:p>
+        </w:tc>
+        <w:tc>
+          <w:tcPr>
+            <w:tcW w:w="4608" w:type="dxa"/>
+            <w:tcBorders>
+              <w:top w:val="dashSmallGap" w:sz="4" w:space="0" w:color="BFBFBF" w:themeColor="background1" w:themeShade="BF"/>
+              <w:left w:val="dashSmallGap" w:sz="4" w:space="0" w:color="BFBFBF" w:themeColor="background1" w:themeShade="BF"/>
+              <w:bottom w:val="nil"/>
+              <w:right w:val="nil"/>
+            </w:tcBorders>
+          </w:tcPr>
+          <w:p>
+            <w:pPr>
+              <w:rPr>
+                <w:lang w:val="fr-FR"/>
+              </w:rPr>
+            </w:pPr>
+          </w:p>
+        </w:tc>
+      </w:tr>
+      <w:tr>
+        <w:tc>
+          <w:tcPr>
+            <w:tcW w:w="10080" w:type="dxa"/>
+            <w:gridSpan w:val="3"/>
+            <w:tcBorders>
+              <w:top w:val="nil"/>
+              <w:left w:val="single" w:sz="18" w:space="0" w:color="A4292E"/>
+              <w:bottom w:val="nil"/>
+              <w:right w:val="single" w:sz="18" w:space="0" w:color="A4292E"/>
+            </w:tcBorders>
+            <w:shd w:val="clear" w:color="auto" w:fill="A4292E"/>
+          </w:tcPr>
+          <w:p>
+            <w:pPr>
+              <w:spacing w:before="40" w:after="40"/>
+              <w:rPr>
+                <w:b/>
+                <w:sz w:val="24"/>
+                <w:szCs w:val="24"/>
+                <w:lang w:val="fr-FR"/>
+              </w:rPr>
+            </w:pPr>
+            <w:proofErr w:type="spellStart"/>
+            <w:r>
+              <w:rPr>
+                <w:b/>
+                <w:color w:val="FFFFFF" w:themeColor="background1"/>
+                <w:sz w:val="24"/>
+                <w:szCs w:val="24"/>
+                <w:lang w:val="fr-FR"/>
+              </w:rPr>
+              <w:t>Semester</w:t>
+            </w:r>
+            <w:proofErr w:type="spellEnd"/>
+          </w:p>
+        </w:tc>
+      </w:tr>
+      <w:tr>
+        <w:tc>
+          <w:tcPr>
+            <w:tcW w:w="1560" w:type="dxa"/>
+            <w:tcBorders>
+              <w:top w:val="nil"/>
+              <w:left w:val="nil"/>
+              <w:bottom w:val="nil"/>
+              <w:right w:val="nil"/>
+            </w:tcBorders>
+            <w:shd w:val="clear" w:color="auto" w:fill="D99594" w:themeFill="accent2" w:themeFillTint="99"/>
+            <w:vAlign w:val="center"/>
+          </w:tcPr>
+          <w:p>
+            <w:pPr>
+              <w:rPr>
+                <w:b/>
+                <w:color w:val="FFFFFF" w:themeColor="background1"/>
+              </w:rPr>
+            </w:pPr>
+            <w:r>
+              <w:rPr>
+                <w:b/>
+                <w:color w:val="FFFFFF" w:themeColor="background1"/>
+              </w:rPr>
+              <w:t>Champ</w:t>
+            </w:r>
+          </w:p>
+        </w:tc>
+        <w:tc>
+          <w:tcPr>
+            <w:tcW w:w="3912" w:type="dxa"/>
+            <w:tcBorders>
+              <w:top w:val="nil"/>
+              <w:left w:val="nil"/>
+              <w:bottom w:val="nil"/>
+              <w:right w:val="nil"/>
+            </w:tcBorders>
+            <w:shd w:val="clear" w:color="auto" w:fill="D99594" w:themeFill="accent2" w:themeFillTint="99"/>
+          </w:tcPr>
+          <w:p>
+            <w:pPr>
+              <w:rPr>
+                <w:b/>
+                <w:color w:val="FFFFFF" w:themeColor="background1"/>
+                <w:lang w:val="fr-FR"/>
+              </w:rPr>
+            </w:pPr>
+            <w:r>
+              <w:rPr>
+                <w:b/>
+                <w:color w:val="FFFFFF" w:themeColor="background1"/>
+                <w:lang w:val="fr-FR"/>
+              </w:rPr>
+              <w:t>Type</w:t>
+            </w:r>
+          </w:p>
+        </w:tc>
+        <w:tc>
+          <w:tcPr>
+            <w:tcW w:w="4608" w:type="dxa"/>
+            <w:tcBorders>
+              <w:top w:val="nil"/>
+              <w:left w:val="nil"/>
+              <w:bottom w:val="nil"/>
+              <w:right w:val="nil"/>
+            </w:tcBorders>
+            <w:shd w:val="clear" w:color="auto" w:fill="D99594" w:themeFill="accent2" w:themeFillTint="99"/>
+          </w:tcPr>
+          <w:p>
+            <w:pPr>
+              <w:rPr>
+                <w:b/>
+                <w:color w:val="FFFFFF" w:themeColor="background1"/>
+                <w:lang w:val="fr-FR"/>
+              </w:rPr>
+            </w:pPr>
+            <w:r>
+              <w:rPr>
+                <w:b/>
+                <w:color w:val="FFFFFF" w:themeColor="background1"/>
+                <w:lang w:val="fr-FR"/>
+              </w:rPr>
+              <w:t>Description</w:t>
+            </w:r>
+          </w:p>
+        </w:tc>
+      </w:tr>
+      <w:tr>
+        <w:tc>
+          <w:tcPr>
+            <w:tcW w:w="1560" w:type="dxa"/>
+            <w:tcBorders>
+              <w:top w:val="nil"/>
+              <w:left w:val="nil"/>
+              <w:bottom w:val="dashSmallGap" w:sz="4" w:space="0" w:color="BFBFBF" w:themeColor="background1" w:themeShade="BF"/>
+              <w:right w:val="dashSmallGap" w:sz="4" w:space="0" w:color="BFBFBF" w:themeColor="background1" w:themeShade="BF"/>
+            </w:tcBorders>
+          </w:tcPr>
+          <w:p>
+            <w:pPr>
+              <w:tabs>
+                <w:tab w:val="right" w:pos="2619"/>
+              </w:tabs>
+              <w:rPr>
+                <w:lang w:val="fr-FR"/>
+              </w:rPr>
+            </w:pPr>
+            <w:r>
+              <w:rPr>
+                <w:lang w:val="fr-FR"/>
+              </w:rPr>
+              <w:t>id</w:t>
+            </w:r>
+            <w:r>
+              <w:rPr>
+                <w:lang w:val="fr-FR"/>
+              </w:rPr>
+              <w:tab/>
+            </w:r>
+          </w:p>
+        </w:tc>
+        <w:tc>
+          <w:tcPr>
+            <w:tcW w:w="3912" w:type="dxa"/>
+            <w:tcBorders>
+              <w:top w:val="nil"/>
+              <w:left w:val="dashSmallGap" w:sz="4" w:space="0" w:color="BFBFBF" w:themeColor="background1" w:themeShade="BF"/>
+              <w:bottom w:val="dashSmallGap" w:sz="4" w:space="0" w:color="BFBFBF" w:themeColor="background1" w:themeShade="BF"/>
+              <w:right w:val="dashSmallGap" w:sz="4" w:space="0" w:color="BFBFBF" w:themeColor="background1" w:themeShade="BF"/>
+            </w:tcBorders>
+          </w:tcPr>
+          <w:p>
+            <w:pPr>
+              <w:rPr>
+                <w:lang w:val="fr-FR"/>
+              </w:rPr>
+            </w:pPr>
+            <w:r>
+              <w:t>INTEGER NOT NULL PRIMARY KEY AUTOINCREMENT</w:t>
+            </w:r>
+          </w:p>
+        </w:tc>
+        <w:tc>
+          <w:tcPr>
+            <w:tcW w:w="4608" w:type="dxa"/>
+            <w:tcBorders>
+              <w:top w:val="nil"/>
+              <w:left w:val="dashSmallGap" w:sz="4" w:space="0" w:color="BFBFBF" w:themeColor="background1" w:themeShade="BF"/>
+              <w:bottom w:val="dashSmallGap" w:sz="4" w:space="0" w:color="BFBFBF" w:themeColor="background1" w:themeShade="BF"/>
+              <w:right w:val="nil"/>
+            </w:tcBorders>
+          </w:tcPr>
+          <w:p>
+            <w:pPr>
+              <w:rPr>
+                <w:lang w:val="fr-FR"/>
+              </w:rPr>
+            </w:pPr>
+          </w:p>
+        </w:tc>
+      </w:tr>
+      <w:tr>
+        <w:tc>
+          <w:tcPr>
+            <w:tcW w:w="1560" w:type="dxa"/>
+            <w:tcBorders>
+              <w:top w:val="dashSmallGap" w:sz="4" w:space="0" w:color="BFBFBF" w:themeColor="background1" w:themeShade="BF"/>
+              <w:left w:val="nil"/>
+              <w:bottom w:val="dashSmallGap" w:sz="4" w:space="0" w:color="BFBFBF" w:themeColor="background1" w:themeShade="BF"/>
+              <w:right w:val="dashSmallGap" w:sz="4" w:space="0" w:color="BFBFBF" w:themeColor="background1" w:themeShade="BF"/>
+            </w:tcBorders>
+          </w:tcPr>
+          <w:p>
+            <w:pPr>
+              <w:tabs>
+                <w:tab w:val="right" w:pos="2619"/>
+              </w:tabs>
+              <w:rPr>
+                <w:lang w:val="fr-FR"/>
+              </w:rPr>
+            </w:pPr>
+            <w:proofErr w:type="spellStart"/>
+            <w:r>
+              <w:rPr>
+                <w:lang w:val="fr-FR"/>
+              </w:rPr>
+              <w:t>name</w:t>
+            </w:r>
+            <w:proofErr w:type="spellEnd"/>
+          </w:p>
+        </w:tc>
+        <w:tc>
+          <w:tcPr>
+            <w:tcW w:w="3912" w:type="dxa"/>
+            <w:tcBorders>
+              <w:top w:val="dashSmallGap" w:sz="4" w:space="0" w:color="BFBFBF" w:themeColor="background1" w:themeShade="BF"/>
+              <w:left w:val="dashSmallGap" w:sz="4" w:space="0" w:color="BFBFBF" w:themeColor="background1" w:themeShade="BF"/>
+              <w:bottom w:val="dashSmallGap" w:sz="4" w:space="0" w:color="BFBFBF" w:themeColor="background1" w:themeShade="BF"/>
+              <w:right w:val="dashSmallGap" w:sz="4" w:space="0" w:color="BFBFBF" w:themeColor="background1" w:themeShade="BF"/>
+            </w:tcBorders>
+          </w:tcPr>
+          <w:p>
+            <w:pPr>
+              <w:rPr>
+                <w:lang w:val="fr-FR"/>
+              </w:rPr>
+            </w:pPr>
+            <w:r>
+              <w:t>TEXT</w:t>
+            </w:r>
+          </w:p>
+        </w:tc>
+        <w:tc>
+          <w:tcPr>
+            <w:tcW w:w="4608" w:type="dxa"/>
+            <w:tcBorders>
+              <w:top w:val="dashSmallGap" w:sz="4" w:space="0" w:color="BFBFBF" w:themeColor="background1" w:themeShade="BF"/>
+              <w:left w:val="dashSmallGap" w:sz="4" w:space="0" w:color="BFBFBF" w:themeColor="background1" w:themeShade="BF"/>
+              <w:bottom w:val="dashSmallGap" w:sz="4" w:space="0" w:color="BFBFBF" w:themeColor="background1" w:themeShade="BF"/>
+              <w:right w:val="nil"/>
+            </w:tcBorders>
+          </w:tcPr>
+          <w:p>
+            <w:pPr>
+              <w:rPr>
+                <w:lang w:val="fr-FR"/>
+              </w:rPr>
+            </w:pPr>
+          </w:p>
+        </w:tc>
+      </w:tr>
+      <w:tr>
+        <w:tc>
+          <w:tcPr>
+            <w:tcW w:w="1560" w:type="dxa"/>
+            <w:tcBorders>
+              <w:top w:val="dashSmallGap" w:sz="4" w:space="0" w:color="BFBFBF" w:themeColor="background1" w:themeShade="BF"/>
+              <w:left w:val="nil"/>
+              <w:bottom w:val="dashSmallGap" w:sz="4" w:space="0" w:color="BFBFBF" w:themeColor="background1" w:themeShade="BF"/>
+              <w:right w:val="dashSmallGap" w:sz="4" w:space="0" w:color="BFBFBF" w:themeColor="background1" w:themeShade="BF"/>
+            </w:tcBorders>
+          </w:tcPr>
+          <w:p>
+            <w:pPr>
+              <w:tabs>
+                <w:tab w:val="right" w:pos="2619"/>
+              </w:tabs>
+              <w:rPr>
+                <w:lang w:val="fr-FR"/>
+              </w:rPr>
+            </w:pPr>
+            <w:proofErr w:type="spellStart"/>
+            <w:r>
+              <w:rPr>
+                <w:lang w:val="fr-FR"/>
+              </w:rPr>
+              <w:t>startDate</w:t>
+            </w:r>
+            <w:proofErr w:type="spellEnd"/>
+          </w:p>
+        </w:tc>
+        <w:tc>
+          <w:tcPr>
+            <w:tcW w:w="3912" w:type="dxa"/>
+            <w:tcBorders>
+              <w:top w:val="dashSmallGap" w:sz="4" w:space="0" w:color="BFBFBF" w:themeColor="background1" w:themeShade="BF"/>
+              <w:left w:val="dashSmallGap" w:sz="4" w:space="0" w:color="BFBFBF" w:themeColor="background1" w:themeShade="BF"/>
+              <w:bottom w:val="dashSmallGap" w:sz="4" w:space="0" w:color="BFBFBF" w:themeColor="background1" w:themeShade="BF"/>
+              <w:right w:val="dashSmallGap" w:sz="4" w:space="0" w:color="BFBFBF" w:themeColor="background1" w:themeShade="BF"/>
+            </w:tcBorders>
+          </w:tcPr>
+          <w:p>
+            <w:pPr>
+              <w:rPr>
+                <w:lang w:val="fr-FR"/>
+              </w:rPr>
+            </w:pPr>
+            <w:r>
+              <w:t>TEXT</w:t>
+            </w:r>
+          </w:p>
+        </w:tc>
+        <w:tc>
+          <w:tcPr>
+            <w:tcW w:w="4608" w:type="dxa"/>
+            <w:tcBorders>
+              <w:top w:val="dashSmallGap" w:sz="4" w:space="0" w:color="BFBFBF" w:themeColor="background1" w:themeShade="BF"/>
+              <w:left w:val="dashSmallGap" w:sz="4" w:space="0" w:color="BFBFBF" w:themeColor="background1" w:themeShade="BF"/>
+              <w:bottom w:val="dashSmallGap" w:sz="4" w:space="0" w:color="BFBFBF" w:themeColor="background1" w:themeShade="BF"/>
+              <w:right w:val="nil"/>
+            </w:tcBorders>
+          </w:tcPr>
+          <w:p>
+            <w:pPr>
+              <w:rPr>
+                <w:lang w:val="fr-FR"/>
+              </w:rPr>
+            </w:pPr>
+          </w:p>
+        </w:tc>
+      </w:tr>
+      <w:tr>
+        <w:tc>
+          <w:tcPr>
+            <w:tcW w:w="1560" w:type="dxa"/>
+            <w:tcBorders>
+              <w:top w:val="dashSmallGap" w:sz="4" w:space="0" w:color="BFBFBF" w:themeColor="background1" w:themeShade="BF"/>
+              <w:left w:val="nil"/>
+              <w:bottom w:val="nil"/>
+              <w:right w:val="dashSmallGap" w:sz="4" w:space="0" w:color="BFBFBF" w:themeColor="background1" w:themeShade="BF"/>
+            </w:tcBorders>
+          </w:tcPr>
+          <w:p>
+            <w:pPr>
+              <w:tabs>
+                <w:tab w:val="right" w:pos="2619"/>
+              </w:tabs>
+              <w:rPr>
+                <w:lang w:val="fr-FR"/>
+              </w:rPr>
+            </w:pPr>
+            <w:proofErr w:type="spellStart"/>
+            <w:r>
+              <w:rPr>
+                <w:lang w:val="fr-FR"/>
+              </w:rPr>
+              <w:t>endDate</w:t>
+            </w:r>
+            <w:proofErr w:type="spellEnd"/>
+          </w:p>
+        </w:tc>
+        <w:tc>
+          <w:tcPr>
+            <w:tcW w:w="3912" w:type="dxa"/>
+            <w:tcBorders>
+              <w:top w:val="dashSmallGap" w:sz="4" w:space="0" w:color="BFBFBF" w:themeColor="background1" w:themeShade="BF"/>
+              <w:left w:val="dashSmallGap" w:sz="4" w:space="0" w:color="BFBFBF" w:themeColor="background1" w:themeShade="BF"/>
+              <w:bottom w:val="nil"/>
+              <w:right w:val="dashSmallGap" w:sz="4" w:space="0" w:color="BFBFBF" w:themeColor="background1" w:themeShade="BF"/>
+            </w:tcBorders>
+          </w:tcPr>
+          <w:p>
+            <w:pPr>
+              <w:rPr>
+                <w:lang w:val="fr-FR"/>
+              </w:rPr>
+            </w:pPr>
+            <w:r>
+              <w:t>TEXT</w:t>
+            </w:r>
+          </w:p>
+        </w:tc>
+        <w:tc>
+          <w:tcPr>
+            <w:tcW w:w="4608" w:type="dxa"/>
+            <w:tcBorders>
+              <w:top w:val="dashSmallGap" w:sz="4" w:space="0" w:color="BFBFBF" w:themeColor="background1" w:themeShade="BF"/>
+              <w:left w:val="dashSmallGap" w:sz="4" w:space="0" w:color="BFBFBF" w:themeColor="background1" w:themeShade="BF"/>
+              <w:bottom w:val="nil"/>
+              <w:right w:val="nil"/>
+            </w:tcBorders>
+          </w:tcPr>
+          <w:p>
+            <w:pPr>
+              <w:rPr>
+                <w:lang w:val="fr-FR"/>
+              </w:rPr>
+            </w:pPr>
+          </w:p>
+        </w:tc>
+      </w:tr>
+      <w:tr>
+        <w:tc>
+          <w:tcPr>
+            <w:tcW w:w="10080" w:type="dxa"/>
+            <w:gridSpan w:val="3"/>
+            <w:tcBorders>
+              <w:top w:val="nil"/>
+              <w:left w:val="single" w:sz="18" w:space="0" w:color="A4292E"/>
+              <w:bottom w:val="nil"/>
+              <w:right w:val="single" w:sz="18" w:space="0" w:color="A4292E"/>
+            </w:tcBorders>
+            <w:shd w:val="clear" w:color="auto" w:fill="A4292E"/>
+          </w:tcPr>
+          <w:p>
+            <w:pPr>
+              <w:spacing w:before="40" w:after="40"/>
+              <w:rPr>
+                <w:b/>
+                <w:sz w:val="24"/>
+                <w:szCs w:val="24"/>
+                <w:lang w:val="fr-FR"/>
+              </w:rPr>
+            </w:pPr>
+            <w:proofErr w:type="spellStart"/>
+            <w:r>
+              <w:rPr>
+                <w:b/>
+                <w:color w:val="FFFFFF" w:themeColor="background1"/>
+                <w:sz w:val="24"/>
+                <w:szCs w:val="24"/>
+                <w:lang w:val="fr-FR"/>
+              </w:rPr>
+              <w:t>Task</w:t>
+            </w:r>
+            <w:proofErr w:type="spellEnd"/>
+          </w:p>
+        </w:tc>
+      </w:tr>
+      <w:tr>
+        <w:tc>
+          <w:tcPr>
+            <w:tcW w:w="1560" w:type="dxa"/>
+            <w:tcBorders>
+              <w:top w:val="nil"/>
+              <w:left w:val="nil"/>
+              <w:bottom w:val="nil"/>
+              <w:right w:val="nil"/>
+            </w:tcBorders>
+            <w:shd w:val="clear" w:color="auto" w:fill="D99594" w:themeFill="accent2" w:themeFillTint="99"/>
+            <w:vAlign w:val="center"/>
+          </w:tcPr>
+          <w:p>
+            <w:pPr>
+              <w:rPr>
+                <w:b/>
+                <w:color w:val="FFFFFF" w:themeColor="background1"/>
+              </w:rPr>
+            </w:pPr>
+            <w:r>
+              <w:rPr>
+                <w:b/>
+                <w:color w:val="FFFFFF" w:themeColor="background1"/>
+              </w:rPr>
+              <w:t>Champ</w:t>
+            </w:r>
+          </w:p>
+        </w:tc>
+        <w:tc>
+          <w:tcPr>
+            <w:tcW w:w="3912" w:type="dxa"/>
+            <w:tcBorders>
+              <w:top w:val="nil"/>
+              <w:left w:val="nil"/>
+              <w:bottom w:val="nil"/>
+              <w:right w:val="nil"/>
+            </w:tcBorders>
+            <w:shd w:val="clear" w:color="auto" w:fill="D99594" w:themeFill="accent2" w:themeFillTint="99"/>
+          </w:tcPr>
+          <w:p>
+            <w:pPr>
+              <w:rPr>
+                <w:b/>
+                <w:color w:val="FFFFFF" w:themeColor="background1"/>
+                <w:lang w:val="fr-FR"/>
+              </w:rPr>
+            </w:pPr>
+            <w:r>
+              <w:rPr>
+                <w:b/>
+                <w:color w:val="FFFFFF" w:themeColor="background1"/>
+                <w:lang w:val="fr-FR"/>
+              </w:rPr>
+              <w:t>Type</w:t>
+            </w:r>
+          </w:p>
+        </w:tc>
+        <w:tc>
+          <w:tcPr>
+            <w:tcW w:w="4608" w:type="dxa"/>
+            <w:tcBorders>
+              <w:top w:val="nil"/>
+              <w:left w:val="nil"/>
+              <w:bottom w:val="nil"/>
+              <w:right w:val="nil"/>
+            </w:tcBorders>
+            <w:shd w:val="clear" w:color="auto" w:fill="D99594" w:themeFill="accent2" w:themeFillTint="99"/>
+          </w:tcPr>
+          <w:p>
+            <w:pPr>
+              <w:rPr>
+                <w:b/>
+                <w:color w:val="FFFFFF" w:themeColor="background1"/>
+                <w:lang w:val="fr-FR"/>
+              </w:rPr>
+            </w:pPr>
+            <w:r>
+              <w:rPr>
+                <w:b/>
+                <w:color w:val="FFFFFF" w:themeColor="background1"/>
+                <w:lang w:val="fr-FR"/>
+              </w:rPr>
+              <w:t>Description</w:t>
+            </w:r>
+          </w:p>
+        </w:tc>
+      </w:tr>
+      <w:tr>
+        <w:tc>
+          <w:tcPr>
+            <w:tcW w:w="1560" w:type="dxa"/>
+            <w:tcBorders>
+              <w:top w:val="nil"/>
+              <w:left w:val="nil"/>
+              <w:bottom w:val="dashSmallGap" w:sz="4" w:space="0" w:color="BFBFBF" w:themeColor="background1" w:themeShade="BF"/>
+              <w:right w:val="dashSmallGap" w:sz="4" w:space="0" w:color="BFBFBF" w:themeColor="background1" w:themeShade="BF"/>
+            </w:tcBorders>
+          </w:tcPr>
+          <w:p>
+            <w:pPr>
+              <w:tabs>
+                <w:tab w:val="right" w:pos="2619"/>
+              </w:tabs>
+              <w:rPr>
+                <w:lang w:val="fr-FR"/>
+              </w:rPr>
+            </w:pPr>
+            <w:r>
+              <w:rPr>
+                <w:lang w:val="fr-FR"/>
+              </w:rPr>
+              <w:t>id</w:t>
+            </w:r>
+            <w:r>
+              <w:rPr>
+                <w:lang w:val="fr-FR"/>
+              </w:rPr>
+              <w:tab/>
+            </w:r>
+          </w:p>
+        </w:tc>
+        <w:tc>
+          <w:tcPr>
+            <w:tcW w:w="3912" w:type="dxa"/>
+            <w:tcBorders>
+              <w:top w:val="nil"/>
+              <w:left w:val="dashSmallGap" w:sz="4" w:space="0" w:color="BFBFBF" w:themeColor="background1" w:themeShade="BF"/>
+              <w:bottom w:val="dashSmallGap" w:sz="4" w:space="0" w:color="BFBFBF" w:themeColor="background1" w:themeShade="BF"/>
+              <w:right w:val="dashSmallGap" w:sz="4" w:space="0" w:color="BFBFBF" w:themeColor="background1" w:themeShade="BF"/>
+            </w:tcBorders>
+          </w:tcPr>
+          <w:p>
+            <w:pPr>
+              <w:rPr>
+                <w:lang w:val="fr-FR"/>
+              </w:rPr>
+            </w:pPr>
+            <w:r>
+              <w:t>INTEGER NOT NULL PRIMARY KEY AUTOINCREMENT</w:t>
+            </w:r>
+          </w:p>
+        </w:tc>
+        <w:tc>
+          <w:tcPr>
+            <w:tcW w:w="4608" w:type="dxa"/>
+            <w:tcBorders>
+              <w:top w:val="nil"/>
+              <w:left w:val="dashSmallGap" w:sz="4" w:space="0" w:color="BFBFBF" w:themeColor="background1" w:themeShade="BF"/>
+              <w:bottom w:val="dashSmallGap" w:sz="4" w:space="0" w:color="BFBFBF" w:themeColor="background1" w:themeShade="BF"/>
+              <w:right w:val="nil"/>
+            </w:tcBorders>
+          </w:tcPr>
+          <w:p>
+            <w:pPr>
+              <w:rPr>
+                <w:lang w:val="fr-FR"/>
+              </w:rPr>
+            </w:pPr>
+          </w:p>
+        </w:tc>
+      </w:tr>
+      <w:tr>
+        <w:tc>
+          <w:tcPr>
+            <w:tcW w:w="1560" w:type="dxa"/>
+            <w:tcBorders>
+              <w:top w:val="dashSmallGap" w:sz="4" w:space="0" w:color="BFBFBF" w:themeColor="background1" w:themeShade="BF"/>
+              <w:left w:val="nil"/>
+              <w:bottom w:val="dashSmallGap" w:sz="4" w:space="0" w:color="BFBFBF" w:themeColor="background1" w:themeShade="BF"/>
+              <w:right w:val="dashSmallGap" w:sz="4" w:space="0" w:color="BFBFBF" w:themeColor="background1" w:themeShade="BF"/>
+            </w:tcBorders>
+          </w:tcPr>
+          <w:p>
+            <w:pPr>
+              <w:tabs>
+                <w:tab w:val="right" w:pos="2619"/>
+              </w:tabs>
+              <w:rPr>
+                <w:lang w:val="fr-FR"/>
+              </w:rPr>
+            </w:pPr>
+            <w:proofErr w:type="spellStart"/>
+            <w:r>
+              <w:rPr>
+                <w:lang w:val="fr-FR"/>
+              </w:rPr>
+              <w:t>name</w:t>
+            </w:r>
+            <w:proofErr w:type="spellEnd"/>
+          </w:p>
+        </w:tc>
+        <w:tc>
+          <w:tcPr>
+            <w:tcW w:w="3912" w:type="dxa"/>
+            <w:tcBorders>
+              <w:top w:val="dashSmallGap" w:sz="4" w:space="0" w:color="BFBFBF" w:themeColor="background1" w:themeShade="BF"/>
+              <w:left w:val="dashSmallGap" w:sz="4" w:space="0" w:color="BFBFBF" w:themeColor="background1" w:themeShade="BF"/>
+              <w:bottom w:val="dashSmallGap" w:sz="4" w:space="0" w:color="BFBFBF" w:themeColor="background1" w:themeShade="BF"/>
+              <w:right w:val="dashSmallGap" w:sz="4" w:space="0" w:color="BFBFBF" w:themeColor="background1" w:themeShade="BF"/>
+            </w:tcBorders>
+          </w:tcPr>
+          <w:p>
+            <w:pPr>
+              <w:rPr>
+                <w:lang w:val="fr-FR"/>
+              </w:rPr>
+            </w:pPr>
+            <w:r>
+              <w:t>TEXT</w:t>
+            </w:r>
+          </w:p>
+        </w:tc>
+        <w:tc>
+          <w:tcPr>
+            <w:tcW w:w="4608" w:type="dxa"/>
+            <w:tcBorders>
+              <w:top w:val="dashSmallGap" w:sz="4" w:space="0" w:color="BFBFBF" w:themeColor="background1" w:themeShade="BF"/>
+              <w:left w:val="dashSmallGap" w:sz="4" w:space="0" w:color="BFBFBF" w:themeColor="background1" w:themeShade="BF"/>
+              <w:bottom w:val="dashSmallGap" w:sz="4" w:space="0" w:color="BFBFBF" w:themeColor="background1" w:themeShade="BF"/>
+              <w:right w:val="nil"/>
+            </w:tcBorders>
+          </w:tcPr>
+          <w:p>
+            <w:pPr>
+              <w:rPr>
+                <w:lang w:val="fr-FR"/>
+              </w:rPr>
+            </w:pPr>
+          </w:p>
+        </w:tc>
+      </w:tr>
+      <w:tr>
+        <w:tc>
+          <w:tcPr>
+            <w:tcW w:w="1560" w:type="dxa"/>
+            <w:tcBorders>
+              <w:top w:val="dashSmallGap" w:sz="4" w:space="0" w:color="BFBFBF" w:themeColor="background1" w:themeShade="BF"/>
+              <w:left w:val="nil"/>
+              <w:bottom w:val="dashSmallGap" w:sz="4" w:space="0" w:color="BFBFBF" w:themeColor="background1" w:themeShade="BF"/>
+              <w:right w:val="dashSmallGap" w:sz="4" w:space="0" w:color="BFBFBF" w:themeColor="background1" w:themeShade="BF"/>
+            </w:tcBorders>
+          </w:tcPr>
+          <w:p>
+            <w:pPr>
+              <w:tabs>
+                <w:tab w:val="right" w:pos="2619"/>
+              </w:tabs>
+              <w:rPr>
+                <w:lang w:val="fr-FR"/>
+              </w:rPr>
+            </w:pPr>
+            <w:r>
+              <w:rPr>
+                <w:lang w:val="fr-FR"/>
+              </w:rPr>
+              <w:t>description</w:t>
+            </w:r>
+          </w:p>
+        </w:tc>
+        <w:tc>
+          <w:tcPr>
+            <w:tcW w:w="3912" w:type="dxa"/>
+            <w:tcBorders>
+              <w:top w:val="dashSmallGap" w:sz="4" w:space="0" w:color="BFBFBF" w:themeColor="background1" w:themeShade="BF"/>
+              <w:left w:val="dashSmallGap" w:sz="4" w:space="0" w:color="BFBFBF" w:themeColor="background1" w:themeShade="BF"/>
+              <w:bottom w:val="dashSmallGap" w:sz="4" w:space="0" w:color="BFBFBF" w:themeColor="background1" w:themeShade="BF"/>
+              <w:right w:val="dashSmallGap" w:sz="4" w:space="0" w:color="BFBFBF" w:themeColor="background1" w:themeShade="BF"/>
+            </w:tcBorders>
+          </w:tcPr>
+          <w:p>
+            <w:pPr>
+              <w:rPr>
+                <w:lang w:val="fr-FR"/>
+              </w:rPr>
+            </w:pPr>
+            <w:r>
+              <w:t>TEXT</w:t>
+            </w:r>
+          </w:p>
+        </w:tc>
+        <w:tc>
+          <w:tcPr>
+            <w:tcW w:w="4608" w:type="dxa"/>
+            <w:tcBorders>
+              <w:top w:val="dashSmallGap" w:sz="4" w:space="0" w:color="BFBFBF" w:themeColor="background1" w:themeShade="BF"/>
+              <w:left w:val="dashSmallGap" w:sz="4" w:space="0" w:color="BFBFBF" w:themeColor="background1" w:themeShade="BF"/>
+              <w:bottom w:val="dashSmallGap" w:sz="4" w:space="0" w:color="BFBFBF" w:themeColor="background1" w:themeShade="BF"/>
+              <w:right w:val="nil"/>
+            </w:tcBorders>
+          </w:tcPr>
+          <w:p>
+            <w:pPr>
+              <w:rPr>
+                <w:lang w:val="fr-FR"/>
+              </w:rPr>
+            </w:pPr>
+          </w:p>
+        </w:tc>
+      </w:tr>
+      <w:tr>
+        <w:tc>
+          <w:tcPr>
+            <w:tcW w:w="1560" w:type="dxa"/>
+            <w:tcBorders>
+              <w:top w:val="dashSmallGap" w:sz="4" w:space="0" w:color="BFBFBF" w:themeColor="background1" w:themeShade="BF"/>
+              <w:left w:val="nil"/>
+              <w:bottom w:val="dashSmallGap" w:sz="4" w:space="0" w:color="BFBFBF" w:themeColor="background1" w:themeShade="BF"/>
+              <w:right w:val="dashSmallGap" w:sz="4" w:space="0" w:color="BFBFBF" w:themeColor="background1" w:themeShade="BF"/>
+            </w:tcBorders>
+          </w:tcPr>
+          <w:p>
+            <w:pPr>
+              <w:tabs>
+                <w:tab w:val="right" w:pos="2619"/>
+              </w:tabs>
+              <w:rPr>
+                <w:lang w:val="fr-FR"/>
+              </w:rPr>
+            </w:pPr>
+            <w:proofErr w:type="spellStart"/>
+            <w:r>
+              <w:rPr>
+                <w:lang w:val="fr-FR"/>
+              </w:rPr>
+              <w:t>termDate</w:t>
+            </w:r>
+            <w:proofErr w:type="spellEnd"/>
+          </w:p>
+        </w:tc>
+        <w:tc>
+          <w:tcPr>
+            <w:tcW w:w="3912" w:type="dxa"/>
+            <w:tcBorders>
+              <w:top w:val="dashSmallGap" w:sz="4" w:space="0" w:color="BFBFBF" w:themeColor="background1" w:themeShade="BF"/>
+              <w:left w:val="dashSmallGap" w:sz="4" w:space="0" w:color="BFBFBF" w:themeColor="background1" w:themeShade="BF"/>
+              <w:bottom w:val="dashSmallGap" w:sz="4" w:space="0" w:color="BFBFBF" w:themeColor="background1" w:themeShade="BF"/>
+              <w:right w:val="dashSmallGap" w:sz="4" w:space="0" w:color="BFBFBF" w:themeColor="background1" w:themeShade="BF"/>
+            </w:tcBorders>
+          </w:tcPr>
+          <w:p>
+            <w:pPr>
+              <w:rPr>
+                <w:lang w:val="fr-FR"/>
+              </w:rPr>
+            </w:pPr>
+            <w:r>
+              <w:t>TEXT</w:t>
+            </w:r>
+          </w:p>
+        </w:tc>
+        <w:tc>
+          <w:tcPr>
+            <w:tcW w:w="4608" w:type="dxa"/>
+            <w:tcBorders>
+              <w:top w:val="dashSmallGap" w:sz="4" w:space="0" w:color="BFBFBF" w:themeColor="background1" w:themeShade="BF"/>
+              <w:left w:val="dashSmallGap" w:sz="4" w:space="0" w:color="BFBFBF" w:themeColor="background1" w:themeShade="BF"/>
+              <w:bottom w:val="dashSmallGap" w:sz="4" w:space="0" w:color="BFBFBF" w:themeColor="background1" w:themeShade="BF"/>
+              <w:right w:val="nil"/>
+            </w:tcBorders>
+          </w:tcPr>
+          <w:p>
+            <w:pPr>
+              <w:rPr>
+                <w:lang w:val="fr-FR"/>
+              </w:rPr>
+            </w:pPr>
+          </w:p>
+        </w:tc>
+      </w:tr>
+      <w:tr>
+        <w:tc>
+          <w:tcPr>
+            <w:tcW w:w="1560" w:type="dxa"/>
+            <w:tcBorders>
+              <w:top w:val="dashSmallGap" w:sz="4" w:space="0" w:color="BFBFBF" w:themeColor="background1" w:themeShade="BF"/>
+              <w:left w:val="nil"/>
+              <w:bottom w:val="dashSmallGap" w:sz="4" w:space="0" w:color="BFBFBF" w:themeColor="background1" w:themeShade="BF"/>
+              <w:right w:val="dashSmallGap" w:sz="4" w:space="0" w:color="BFBFBF" w:themeColor="background1" w:themeShade="BF"/>
+            </w:tcBorders>
+          </w:tcPr>
+          <w:p>
+            <w:pPr>
+              <w:tabs>
+                <w:tab w:val="right" w:pos="2619"/>
+              </w:tabs>
+              <w:rPr>
+                <w:lang w:val="fr-FR"/>
+              </w:rPr>
+            </w:pPr>
+            <w:r>
+              <w:t>note</w:t>
+            </w:r>
+          </w:p>
+        </w:tc>
+        <w:tc>
+          <w:tcPr>
+            <w:tcW w:w="3912" w:type="dxa"/>
+            <w:tcBorders>
+              <w:top w:val="dashSmallGap" w:sz="4" w:space="0" w:color="BFBFBF" w:themeColor="background1" w:themeShade="BF"/>
+              <w:left w:val="dashSmallGap" w:sz="4" w:space="0" w:color="BFBFBF" w:themeColor="background1" w:themeShade="BF"/>
+              <w:bottom w:val="dashSmallGap" w:sz="4" w:space="0" w:color="BFBFBF" w:themeColor="background1" w:themeShade="BF"/>
+              <w:right w:val="dashSmallGap" w:sz="4" w:space="0" w:color="BFBFBF" w:themeColor="background1" w:themeShade="BF"/>
+            </w:tcBorders>
+          </w:tcPr>
+          <w:p>
+            <w:pPr>
+              <w:tabs>
+                <w:tab w:val="left" w:pos="939"/>
+              </w:tabs>
+              <w:rPr>
+                <w:lang w:val="fr-FR"/>
+              </w:rPr>
+            </w:pPr>
+            <w:r>
+              <w:t>REAL</w:t>
+            </w:r>
+          </w:p>
+        </w:tc>
+        <w:tc>
+          <w:tcPr>
+            <w:tcW w:w="4608" w:type="dxa"/>
+            <w:tcBorders>
+              <w:top w:val="dashSmallGap" w:sz="4" w:space="0" w:color="BFBFBF" w:themeColor="background1" w:themeShade="BF"/>
+              <w:left w:val="dashSmallGap" w:sz="4" w:space="0" w:color="BFBFBF" w:themeColor="background1" w:themeShade="BF"/>
+              <w:bottom w:val="dashSmallGap" w:sz="4" w:space="0" w:color="BFBFBF" w:themeColor="background1" w:themeShade="BF"/>
+              <w:right w:val="nil"/>
+            </w:tcBorders>
+          </w:tcPr>
+          <w:p>
+            <w:pPr>
+              <w:rPr>
+                <w:lang w:val="fr-FR"/>
+              </w:rPr>
+            </w:pPr>
+          </w:p>
+        </w:tc>
+      </w:tr>
+      <w:tr>
+        <w:tc>
+          <w:tcPr>
+            <w:tcW w:w="1560" w:type="dxa"/>
+            <w:tcBorders>
+              <w:top w:val="dashSmallGap" w:sz="4" w:space="0" w:color="BFBFBF" w:themeColor="background1" w:themeShade="BF"/>
+              <w:left w:val="nil"/>
+              <w:bottom w:val="dashSmallGap" w:sz="4" w:space="0" w:color="BFBFBF" w:themeColor="background1" w:themeShade="BF"/>
+              <w:right w:val="dashSmallGap" w:sz="4" w:space="0" w:color="BFBFBF" w:themeColor="background1" w:themeShade="BF"/>
+            </w:tcBorders>
+          </w:tcPr>
+          <w:p>
+            <w:pPr>
+              <w:tabs>
+                <w:tab w:val="right" w:pos="2619"/>
+              </w:tabs>
+              <w:rPr>
+                <w:lang w:val="fr-FR"/>
+              </w:rPr>
+            </w:pPr>
+            <w:proofErr w:type="spellStart"/>
+            <w:r>
+              <w:t>priority</w:t>
+            </w:r>
+            <w:proofErr w:type="spellEnd"/>
+          </w:p>
+        </w:tc>
+        <w:tc>
+          <w:tcPr>
+            <w:tcW w:w="3912" w:type="dxa"/>
+            <w:tcBorders>
+              <w:top w:val="dashSmallGap" w:sz="4" w:space="0" w:color="BFBFBF" w:themeColor="background1" w:themeShade="BF"/>
+              <w:left w:val="dashSmallGap" w:sz="4" w:space="0" w:color="BFBFBF" w:themeColor="background1" w:themeShade="BF"/>
+              <w:bottom w:val="dashSmallGap" w:sz="4" w:space="0" w:color="BFBFBF" w:themeColor="background1" w:themeShade="BF"/>
+              <w:right w:val="dashSmallGap" w:sz="4" w:space="0" w:color="BFBFBF" w:themeColor="background1" w:themeShade="BF"/>
+            </w:tcBorders>
+          </w:tcPr>
+          <w:p>
+            <w:pPr>
+              <w:rPr>
+                <w:lang w:val="fr-FR"/>
+              </w:rPr>
+            </w:pPr>
+            <w:r>
+              <w:t xml:space="preserve">INTEGER </w:t>
+            </w:r>
+          </w:p>
+        </w:tc>
+        <w:tc>
+          <w:tcPr>
+            <w:tcW w:w="4608" w:type="dxa"/>
+            <w:tcBorders>
+              <w:top w:val="dashSmallGap" w:sz="4" w:space="0" w:color="BFBFBF" w:themeColor="background1" w:themeShade="BF"/>
+              <w:left w:val="dashSmallGap" w:sz="4" w:space="0" w:color="BFBFBF" w:themeColor="background1" w:themeShade="BF"/>
+              <w:bottom w:val="dashSmallGap" w:sz="4" w:space="0" w:color="BFBFBF" w:themeColor="background1" w:themeShade="BF"/>
+              <w:right w:val="nil"/>
+            </w:tcBorders>
+          </w:tcPr>
+          <w:p>
+            <w:pPr>
+              <w:rPr>
+                <w:lang w:val="fr-FR"/>
+              </w:rPr>
+            </w:pPr>
+          </w:p>
+        </w:tc>
+      </w:tr>
+      <w:tr>
+        <w:tc>
+          <w:tcPr>
+            <w:tcW w:w="1560" w:type="dxa"/>
+            <w:tcBorders>
+              <w:top w:val="dashSmallGap" w:sz="4" w:space="0" w:color="BFBFBF" w:themeColor="background1" w:themeShade="BF"/>
+              <w:left w:val="nil"/>
+              <w:bottom w:val="dashSmallGap" w:sz="4" w:space="0" w:color="BFBFBF" w:themeColor="background1" w:themeShade="BF"/>
+              <w:right w:val="dashSmallGap" w:sz="4" w:space="0" w:color="BFBFBF" w:themeColor="background1" w:themeShade="BF"/>
+            </w:tcBorders>
+          </w:tcPr>
+          <w:p>
+            <w:pPr>
+              <w:tabs>
+                <w:tab w:val="right" w:pos="2619"/>
+              </w:tabs>
+            </w:pPr>
+            <w:proofErr w:type="spellStart"/>
+            <w:r>
+              <w:t>isFinished</w:t>
+            </w:r>
+            <w:proofErr w:type="spellEnd"/>
+          </w:p>
+        </w:tc>
+        <w:tc>
+          <w:tcPr>
+            <w:tcW w:w="3912" w:type="dxa"/>
+            <w:tcBorders>
+              <w:top w:val="dashSmallGap" w:sz="4" w:space="0" w:color="BFBFBF" w:themeColor="background1" w:themeShade="BF"/>
+              <w:left w:val="dashSmallGap" w:sz="4" w:space="0" w:color="BFBFBF" w:themeColor="background1" w:themeShade="BF"/>
+              <w:bottom w:val="dashSmallGap" w:sz="4" w:space="0" w:color="BFBFBF" w:themeColor="background1" w:themeShade="BF"/>
+              <w:right w:val="dashSmallGap" w:sz="4" w:space="0" w:color="BFBFBF" w:themeColor="background1" w:themeShade="BF"/>
+            </w:tcBorders>
+          </w:tcPr>
+          <w:p>
+            <w:r>
+              <w:t>INTEGER</w:t>
+            </w:r>
+          </w:p>
+        </w:tc>
+        <w:tc>
+          <w:tcPr>
+            <w:tcW w:w="4608" w:type="dxa"/>
+            <w:tcBorders>
+              <w:top w:val="dashSmallGap" w:sz="4" w:space="0" w:color="BFBFBF" w:themeColor="background1" w:themeShade="BF"/>
+              <w:left w:val="dashSmallGap" w:sz="4" w:space="0" w:color="BFBFBF" w:themeColor="background1" w:themeShade="BF"/>
+              <w:bottom w:val="dashSmallGap" w:sz="4" w:space="0" w:color="BFBFBF" w:themeColor="background1" w:themeShade="BF"/>
+              <w:right w:val="nil"/>
+            </w:tcBorders>
+          </w:tcPr>
+          <w:p>
+            <w:pPr>
+              <w:rPr>
+                <w:lang w:val="fr-FR"/>
+              </w:rPr>
+            </w:pPr>
+          </w:p>
+        </w:tc>
+      </w:tr>
+      <w:tr>
+        <w:tc>
+          <w:tcPr>
+            <w:tcW w:w="1560" w:type="dxa"/>
+            <w:tcBorders>
+              <w:top w:val="dashSmallGap" w:sz="4" w:space="0" w:color="BFBFBF" w:themeColor="background1" w:themeShade="BF"/>
+              <w:left w:val="nil"/>
+              <w:bottom w:val="dashSmallGap" w:sz="4" w:space="0" w:color="BFBFBF" w:themeColor="background1" w:themeShade="BF"/>
+              <w:right w:val="dashSmallGap" w:sz="4" w:space="0" w:color="BFBFBF" w:themeColor="background1" w:themeShade="BF"/>
+            </w:tcBorders>
+          </w:tcPr>
+          <w:p>
+            <w:pPr>
+              <w:tabs>
+                <w:tab w:val="right" w:pos="2619"/>
+              </w:tabs>
+            </w:pPr>
+            <w:r>
+              <w:t>coefficient</w:t>
+            </w:r>
+          </w:p>
+        </w:tc>
+        <w:tc>
+          <w:tcPr>
+            <w:tcW w:w="3912" w:type="dxa"/>
+            <w:tcBorders>
+              <w:top w:val="dashSmallGap" w:sz="4" w:space="0" w:color="BFBFBF" w:themeColor="background1" w:themeShade="BF"/>
+              <w:left w:val="dashSmallGap" w:sz="4" w:space="0" w:color="BFBFBF" w:themeColor="background1" w:themeShade="BF"/>
+              <w:bottom w:val="dashSmallGap" w:sz="4" w:space="0" w:color="BFBFBF" w:themeColor="background1" w:themeShade="BF"/>
+              <w:right w:val="dashSmallGap" w:sz="4" w:space="0" w:color="BFBFBF" w:themeColor="background1" w:themeShade="BF"/>
+            </w:tcBorders>
+          </w:tcPr>
+          <w:p>
+            <w:r>
+              <w:t>REAL</w:t>
+            </w:r>
+          </w:p>
+        </w:tc>
+        <w:tc>
+          <w:tcPr>
+            <w:tcW w:w="4608" w:type="dxa"/>
+            <w:tcBorders>
+              <w:top w:val="dashSmallGap" w:sz="4" w:space="0" w:color="BFBFBF" w:themeColor="background1" w:themeShade="BF"/>
+              <w:left w:val="dashSmallGap" w:sz="4" w:space="0" w:color="BFBFBF" w:themeColor="background1" w:themeShade="BF"/>
+              <w:bottom w:val="dashSmallGap" w:sz="4" w:space="0" w:color="BFBFBF" w:themeColor="background1" w:themeShade="BF"/>
+              <w:right w:val="nil"/>
+            </w:tcBorders>
+          </w:tcPr>
+          <w:p>
+            <w:pPr>
+              <w:rPr>
+                <w:lang w:val="fr-FR"/>
+              </w:rPr>
+            </w:pPr>
+          </w:p>
+        </w:tc>
+      </w:tr>
+      <w:tr>
+        <w:tc>
+          <w:tcPr>
+            <w:tcW w:w="1560" w:type="dxa"/>
+            <w:tcBorders>
+              <w:top w:val="dashSmallGap" w:sz="4" w:space="0" w:color="BFBFBF" w:themeColor="background1" w:themeShade="BF"/>
+              <w:left w:val="nil"/>
+              <w:bottom w:val="dashSmallGap" w:sz="4" w:space="0" w:color="BFBFBF" w:themeColor="background1" w:themeShade="BF"/>
+              <w:right w:val="dashSmallGap" w:sz="4" w:space="0" w:color="BFBFBF" w:themeColor="background1" w:themeShade="BF"/>
+            </w:tcBorders>
+          </w:tcPr>
+          <w:p>
+            <w:pPr>
+              <w:tabs>
+                <w:tab w:val="right" w:pos="2619"/>
+              </w:tabs>
+            </w:pPr>
+            <w:proofErr w:type="spellStart"/>
+            <w:r>
+              <w:t>typeId</w:t>
+            </w:r>
+            <w:proofErr w:type="spellEnd"/>
+          </w:p>
+        </w:tc>
+        <w:tc>
+          <w:tcPr>
+            <w:tcW w:w="3912" w:type="dxa"/>
+            <w:tcBorders>
+              <w:top w:val="dashSmallGap" w:sz="4" w:space="0" w:color="BFBFBF" w:themeColor="background1" w:themeShade="BF"/>
+              <w:left w:val="dashSmallGap" w:sz="4" w:space="0" w:color="BFBFBF" w:themeColor="background1" w:themeShade="BF"/>
+              <w:bottom w:val="dashSmallGap" w:sz="4" w:space="0" w:color="BFBFBF" w:themeColor="background1" w:themeShade="BF"/>
+              <w:right w:val="dashSmallGap" w:sz="4" w:space="0" w:color="BFBFBF" w:themeColor="background1" w:themeShade="BF"/>
+            </w:tcBorders>
+          </w:tcPr>
+          <w:p>
+            <w:r>
+              <w:t>INTEGER NOT NULL</w:t>
+            </w:r>
+          </w:p>
+        </w:tc>
+        <w:tc>
+          <w:tcPr>
+            <w:tcW w:w="4608" w:type="dxa"/>
+            <w:tcBorders>
+              <w:top w:val="dashSmallGap" w:sz="4" w:space="0" w:color="BFBFBF" w:themeColor="background1" w:themeShade="BF"/>
+              <w:left w:val="dashSmallGap" w:sz="4" w:space="0" w:color="BFBFBF" w:themeColor="background1" w:themeShade="BF"/>
+              <w:bottom w:val="dashSmallGap" w:sz="4" w:space="0" w:color="BFBFBF" w:themeColor="background1" w:themeShade="BF"/>
+              <w:right w:val="nil"/>
+            </w:tcBorders>
+          </w:tcPr>
+          <w:p>
+            <w:pPr>
+              <w:rPr>
+                <w:lang w:val="fr-FR"/>
+              </w:rPr>
+            </w:pPr>
+            <w:r>
+              <w:rPr>
+                <w:lang w:val="fr-FR"/>
+              </w:rPr>
+              <w:t>Référence Type -&gt; id</w:t>
+            </w:r>
+          </w:p>
+        </w:tc>
+      </w:tr>
+      <w:tr>
+        <w:tc>
+          <w:tcPr>
+            <w:tcW w:w="1560" w:type="dxa"/>
+            <w:tcBorders>
+              <w:top w:val="dashSmallGap" w:sz="4" w:space="0" w:color="BFBFBF" w:themeColor="background1" w:themeShade="BF"/>
+              <w:left w:val="nil"/>
+              <w:bottom w:val="nil"/>
+              <w:right w:val="dashSmallGap" w:sz="4" w:space="0" w:color="BFBFBF" w:themeColor="background1" w:themeShade="BF"/>
+            </w:tcBorders>
+          </w:tcPr>
+          <w:p>
+            <w:pPr>
+              <w:tabs>
+                <w:tab w:val="right" w:pos="2619"/>
+              </w:tabs>
+            </w:pPr>
+            <w:proofErr w:type="spellStart"/>
+            <w:r>
+              <w:lastRenderedPageBreak/>
+              <w:t>courseId</w:t>
+            </w:r>
+            <w:proofErr w:type="spellEnd"/>
+          </w:p>
+        </w:tc>
+        <w:tc>
+          <w:tcPr>
+            <w:tcW w:w="3912" w:type="dxa"/>
+            <w:tcBorders>
+              <w:top w:val="dashSmallGap" w:sz="4" w:space="0" w:color="BFBFBF" w:themeColor="background1" w:themeShade="BF"/>
+              <w:left w:val="dashSmallGap" w:sz="4" w:space="0" w:color="BFBFBF" w:themeColor="background1" w:themeShade="BF"/>
+              <w:bottom w:val="nil"/>
+              <w:right w:val="dashSmallGap" w:sz="4" w:space="0" w:color="BFBFBF" w:themeColor="background1" w:themeShade="BF"/>
+            </w:tcBorders>
+          </w:tcPr>
+          <w:p>
+            <w:r>
+              <w:t>INTEGER NOT NULL</w:t>
+            </w:r>
+          </w:p>
+        </w:tc>
+        <w:tc>
+          <w:tcPr>
+            <w:tcW w:w="4608" w:type="dxa"/>
+            <w:tcBorders>
+              <w:top w:val="dashSmallGap" w:sz="4" w:space="0" w:color="BFBFBF" w:themeColor="background1" w:themeShade="BF"/>
+              <w:left w:val="dashSmallGap" w:sz="4" w:space="0" w:color="BFBFBF" w:themeColor="background1" w:themeShade="BF"/>
+              <w:bottom w:val="nil"/>
+              <w:right w:val="nil"/>
+            </w:tcBorders>
+          </w:tcPr>
+          <w:p>
+            <w:pPr>
+              <w:rPr>
+                <w:lang w:val="fr-FR"/>
+              </w:rPr>
+            </w:pPr>
+            <w:r>
+              <w:rPr>
+                <w:lang w:val="fr-FR"/>
+              </w:rPr>
+              <w:t>Référence Course -&gt; id</w:t>
+            </w:r>
+          </w:p>
+        </w:tc>
+      </w:tr>
+    </w:tbl>
+    <w:p>
+      <w:pPr>
+        <w:pStyle w:val="Titre2"/>
+        <w:spacing w:before="120"/>
+        <w:ind w:left="578" w:hanging="578"/>
+      </w:pPr>
+      <w:bookmarkStart w:id="32" w:name="_Toc420166973"/>
+      <w:bookmarkStart w:id="33" w:name="_Toc420167617"/>
+      <w:r>
+        <w:t>UML</w:t>
+      </w:r>
+      <w:bookmarkEnd w:id="32"/>
+      <w:bookmarkEnd w:id="33"/>
     </w:p>
     <w:p/>
+    <w:p>
+      <w:pPr>
+        <w:pStyle w:val="Titre1"/>
+      </w:pPr>
+      <w:bookmarkStart w:id="34" w:name="_Toc420166974"/>
+      <w:bookmarkStart w:id="35" w:name="_Toc420167618"/>
+      <w:r>
+        <w:t>Logiciels et outils utilisés</w:t>
+      </w:r>
+      <w:bookmarkEnd w:id="34"/>
+      <w:bookmarkEnd w:id="35"/>
+    </w:p>
+    <w:tbl>
+      <w:tblPr>
+        <w:tblStyle w:val="Grilledutableau"/>
+        <w:tblW w:w="0" w:type="auto"/>
+        <w:tblLook w:val="04A0" w:firstRow="1" w:lastRow="0" w:firstColumn="1" w:lastColumn="0" w:noHBand="0" w:noVBand="1"/>
+      </w:tblPr>
+      <w:tblGrid>
+        <w:gridCol w:w="3544"/>
+        <w:gridCol w:w="6536"/>
+      </w:tblGrid>
+      <w:tr>
+        <w:tc>
+          <w:tcPr>
+            <w:tcW w:w="3544" w:type="dxa"/>
+            <w:tcBorders>
+              <w:top w:val="nil"/>
+              <w:left w:val="nil"/>
+              <w:bottom w:val="nil"/>
+              <w:right w:val="nil"/>
+            </w:tcBorders>
+            <w:shd w:val="clear" w:color="auto" w:fill="A4292E"/>
+          </w:tcPr>
+          <w:p>
+            <w:pPr>
+              <w:spacing w:before="40" w:after="40"/>
+              <w:rPr>
+                <w:b/>
+                <w:sz w:val="24"/>
+                <w:szCs w:val="24"/>
+                <w:lang w:val="fr-FR"/>
+              </w:rPr>
+            </w:pPr>
+            <w:r>
+              <w:rPr>
+                <w:b/>
+                <w:color w:val="FFFFFF" w:themeColor="background1"/>
+                <w:sz w:val="24"/>
+                <w:szCs w:val="24"/>
+                <w:lang w:val="fr-FR"/>
+              </w:rPr>
+              <w:t>Application</w:t>
+            </w:r>
+          </w:p>
+        </w:tc>
+        <w:tc>
+          <w:tcPr>
+            <w:tcW w:w="6536" w:type="dxa"/>
+            <w:tcBorders>
+              <w:top w:val="nil"/>
+              <w:left w:val="nil"/>
+              <w:bottom w:val="nil"/>
+              <w:right w:val="nil"/>
+            </w:tcBorders>
+            <w:shd w:val="clear" w:color="auto" w:fill="A4292E"/>
+          </w:tcPr>
+          <w:p>
+            <w:pPr>
+              <w:spacing w:before="40" w:after="40"/>
+              <w:rPr>
+                <w:b/>
+                <w:sz w:val="24"/>
+                <w:szCs w:val="24"/>
+                <w:lang w:val="fr-FR"/>
+              </w:rPr>
+            </w:pPr>
+            <w:r>
+              <w:rPr>
+                <w:b/>
+                <w:color w:val="FFFFFF" w:themeColor="background1"/>
+                <w:sz w:val="24"/>
+                <w:szCs w:val="24"/>
+                <w:lang w:val="fr-FR"/>
+              </w:rPr>
+              <w:t>Utilisation</w:t>
+            </w:r>
+          </w:p>
+        </w:tc>
+      </w:tr>
+      <w:tr>
+        <w:tc>
+          <w:tcPr>
+            <w:tcW w:w="3544" w:type="dxa"/>
+            <w:tcBorders>
+              <w:top w:val="nil"/>
+              <w:left w:val="nil"/>
+              <w:bottom w:val="dashSmallGap" w:sz="4" w:space="0" w:color="BFBFBF" w:themeColor="background1" w:themeShade="BF"/>
+              <w:right w:val="dashSmallGap" w:sz="4" w:space="0" w:color="BFBFBF" w:themeColor="background1" w:themeShade="BF"/>
+            </w:tcBorders>
+            <w:vAlign w:val="center"/>
+          </w:tcPr>
+          <w:p>
+            <w:pPr>
+              <w:rPr>
+                <w:b/>
+              </w:rPr>
+            </w:pPr>
+            <w:r>
+              <w:rPr>
+                <w:b/>
+                <w:noProof/>
+                <w:lang w:eastAsia="fr-CH"/>
+              </w:rPr>
+              <w:drawing>
+                <wp:anchor distT="0" distB="0" distL="114300" distR="114300" simplePos="0" relativeHeight="251661312" behindDoc="0" locked="0" layoutInCell="1" allowOverlap="1" wp14:anchorId="31CB2233" wp14:editId="58EBCFC0">
+                  <wp:simplePos x="0" y="0"/>
+                  <wp:positionH relativeFrom="column">
+                    <wp:posOffset>-481965</wp:posOffset>
+                  </wp:positionH>
+                  <wp:positionV relativeFrom="paragraph">
+                    <wp:posOffset>-6985</wp:posOffset>
+                  </wp:positionV>
+                  <wp:extent cx="389255" cy="389255"/>
+                  <wp:effectExtent l="0" t="0" r="0" b="0"/>
+                  <wp:wrapSquare wrapText="bothSides"/>
+                  <wp:docPr id="12" name="Image 12" descr="http://3.bp.blogspot.com/-x73CAlkzF_M/Uqtg1OzHxZI/AAAAAAAABGk/PbFG-W1RMFA/s1600/balsamiq-mockups-app-icon.png"/>
+                  <wp:cNvGraphicFramePr>
+                    <a:graphicFrameLocks xmlns:a="http://schemas.openxmlformats.org/drawingml/2006/main" noChangeAspect="1"/>
+                  </wp:cNvGraphicFramePr>
+                  <a:graphic xmlns:a="http://schemas.openxmlformats.org/drawingml/2006/main">
+                    <a:graphicData uri="http://schemas.openxmlformats.org/drawingml/2006/picture">
+                      <pic:pic xmlns:pic="http://schemas.openxmlformats.org/drawingml/2006/picture">
+                        <pic:nvPicPr>
+                          <pic:cNvPr id="0" name="Picture 1" descr="http://3.bp.blogspot.com/-x73CAlkzF_M/Uqtg1OzHxZI/AAAAAAAABGk/PbFG-W1RMFA/s1600/balsamiq-mockups-app-icon.png"/>
+                          <pic:cNvPicPr>
+                            <a:picLocks noChangeAspect="1" noChangeArrowheads="1"/>
+                          </pic:cNvPicPr>
+                        </pic:nvPicPr>
+                        <pic:blipFill>
+                          <a:blip r:embed="rId20" cstate="print">
+                            <a:extLst>
+                              <a:ext uri="{28A0092B-C50C-407E-A947-70E740481C1C}">
+                                <a14:useLocalDpi xmlns:a14="http://schemas.microsoft.com/office/drawing/2010/main" val="0"/>
+                              </a:ext>
+                            </a:extLst>
+                          </a:blip>
+                          <a:srcRect/>
+                          <a:stretch>
+                            <a:fillRect/>
+                          </a:stretch>
+                        </pic:blipFill>
+                        <pic:spPr bwMode="auto">
+                          <a:xfrm>
+                            <a:off x="0" y="0"/>
+                            <a:ext cx="389255" cy="389255"/>
+                          </a:xfrm>
+                          <a:prstGeom prst="rect">
+                            <a:avLst/>
+                          </a:prstGeom>
+                          <a:noFill/>
+                          <a:ln>
+                            <a:noFill/>
+                          </a:ln>
+                        </pic:spPr>
+                      </pic:pic>
+                    </a:graphicData>
+                  </a:graphic>
+                  <wp14:sizeRelH relativeFrom="margin">
+                    <wp14:pctWidth>0</wp14:pctWidth>
+                  </wp14:sizeRelH>
+                  <wp14:sizeRelV relativeFrom="margin">
+                    <wp14:pctHeight>0</wp14:pctHeight>
+                  </wp14:sizeRelV>
+                </wp:anchor>
+              </w:drawing>
+            </w:r>
+            <w:proofErr w:type="spellStart"/>
+            <w:r>
+              <w:rPr>
+                <w:b/>
+              </w:rPr>
+              <w:t>Balsamiq</w:t>
+            </w:r>
+            <w:proofErr w:type="spellEnd"/>
+            <w:r>
+              <w:rPr>
+                <w:b/>
+              </w:rPr>
+              <w:t xml:space="preserve"> </w:t>
+            </w:r>
+            <w:proofErr w:type="spellStart"/>
+            <w:r>
+              <w:rPr>
+                <w:b/>
+              </w:rPr>
+              <w:t>Mockups</w:t>
+            </w:r>
+            <w:proofErr w:type="spellEnd"/>
+          </w:p>
+        </w:tc>
+        <w:tc>
+          <w:tcPr>
+            <w:tcW w:w="6536" w:type="dxa"/>
+            <w:tcBorders>
+              <w:top w:val="nil"/>
+              <w:left w:val="dashSmallGap" w:sz="4" w:space="0" w:color="BFBFBF" w:themeColor="background1" w:themeShade="BF"/>
+              <w:bottom w:val="dashSmallGap" w:sz="4" w:space="0" w:color="BFBFBF" w:themeColor="background1" w:themeShade="BF"/>
+              <w:right w:val="nil"/>
+            </w:tcBorders>
+          </w:tcPr>
+          <w:p>
+            <w:pPr>
+              <w:rPr>
+                <w:lang w:val="fr-FR"/>
+              </w:rPr>
+            </w:pPr>
+            <w:r>
+              <w:rPr>
+                <w:lang w:val="fr-FR"/>
+              </w:rPr>
+              <w:t>Dessin des schémas des interfaces graphiques</w:t>
+            </w:r>
+          </w:p>
+        </w:tc>
+      </w:tr>
+      <w:tr>
+        <w:tc>
+          <w:tcPr>
+            <w:tcW w:w="3544" w:type="dxa"/>
+            <w:tcBorders>
+              <w:top w:val="dashSmallGap" w:sz="4" w:space="0" w:color="BFBFBF" w:themeColor="background1" w:themeShade="BF"/>
+              <w:left w:val="nil"/>
+              <w:bottom w:val="dashSmallGap" w:sz="4" w:space="0" w:color="BFBFBF" w:themeColor="background1" w:themeShade="BF"/>
+              <w:right w:val="dashSmallGap" w:sz="4" w:space="0" w:color="BFBFBF" w:themeColor="background1" w:themeShade="BF"/>
+            </w:tcBorders>
+            <w:vAlign w:val="center"/>
+          </w:tcPr>
+          <w:p>
+            <w:pPr>
+              <w:tabs>
+                <w:tab w:val="right" w:pos="2619"/>
+              </w:tabs>
+              <w:rPr>
+                <w:b/>
+                <w:lang w:val="fr-FR"/>
+              </w:rPr>
+            </w:pPr>
+            <w:r>
+              <w:rPr>
+                <w:noProof/>
+                <w:lang w:eastAsia="fr-CH"/>
+              </w:rPr>
+              <w:drawing>
+                <wp:anchor distT="0" distB="0" distL="114300" distR="114300" simplePos="0" relativeHeight="251665408" behindDoc="0" locked="0" layoutInCell="1" allowOverlap="1" wp14:anchorId="698DCEB1" wp14:editId="003F4342">
+                  <wp:simplePos x="0" y="0"/>
+                  <wp:positionH relativeFrom="column">
+                    <wp:posOffset>-688975</wp:posOffset>
+                  </wp:positionH>
+                  <wp:positionV relativeFrom="paragraph">
+                    <wp:posOffset>-9525</wp:posOffset>
+                  </wp:positionV>
+                  <wp:extent cx="572135" cy="381000"/>
+                  <wp:effectExtent l="0" t="0" r="0" b="0"/>
+                  <wp:wrapSquare wrapText="bothSides"/>
+                  <wp:docPr id="19" name="Image 19" descr="http://s3.amazonaws.com/digitaltrends-uploads-prod/2013/08/microsoft-office-365-logo.png"/>
+                  <wp:cNvGraphicFramePr>
+                    <a:graphicFrameLocks xmlns:a="http://schemas.openxmlformats.org/drawingml/2006/main" noChangeAspect="1"/>
+                  </wp:cNvGraphicFramePr>
+                  <a:graphic xmlns:a="http://schemas.openxmlformats.org/drawingml/2006/main">
+                    <a:graphicData uri="http://schemas.openxmlformats.org/drawingml/2006/picture">
+                      <pic:pic xmlns:pic="http://schemas.openxmlformats.org/drawingml/2006/picture">
+                        <pic:nvPicPr>
+                          <pic:cNvPr id="0" name="Picture 9" descr="http://s3.amazonaws.com/digitaltrends-uploads-prod/2013/08/microsoft-office-365-logo.png"/>
+                          <pic:cNvPicPr>
+                            <a:picLocks noChangeAspect="1" noChangeArrowheads="1"/>
+                          </pic:cNvPicPr>
+                        </pic:nvPicPr>
+                        <pic:blipFill>
+                          <a:blip r:embed="rId21" cstate="print">
+                            <a:extLst>
+                              <a:ext uri="{28A0092B-C50C-407E-A947-70E740481C1C}">
+                                <a14:useLocalDpi xmlns:a14="http://schemas.microsoft.com/office/drawing/2010/main" val="0"/>
+                              </a:ext>
+                            </a:extLst>
+                          </a:blip>
+                          <a:srcRect/>
+                          <a:stretch>
+                            <a:fillRect/>
+                          </a:stretch>
+                        </pic:blipFill>
+                        <pic:spPr bwMode="auto">
+                          <a:xfrm>
+                            <a:off x="0" y="0"/>
+                            <a:ext cx="572135" cy="381000"/>
+                          </a:xfrm>
+                          <a:prstGeom prst="rect">
+                            <a:avLst/>
+                          </a:prstGeom>
+                          <a:noFill/>
+                          <a:ln>
+                            <a:noFill/>
+                          </a:ln>
+                        </pic:spPr>
+                      </pic:pic>
+                    </a:graphicData>
+                  </a:graphic>
+                  <wp14:sizeRelH relativeFrom="margin">
+                    <wp14:pctWidth>0</wp14:pctWidth>
+                  </wp14:sizeRelH>
+                  <wp14:sizeRelV relativeFrom="margin">
+                    <wp14:pctHeight>0</wp14:pctHeight>
+                  </wp14:sizeRelV>
+                </wp:anchor>
+              </w:drawing>
+            </w:r>
+            <w:r>
+              <w:rPr>
+                <w:b/>
+                <w:lang w:val="fr-FR"/>
+              </w:rPr>
+              <w:t xml:space="preserve"> </w:t>
+            </w:r>
+            <w:r>
+              <w:rPr>
+                <w:b/>
+                <w:lang w:val="fr-FR"/>
+              </w:rPr>
+              <w:t xml:space="preserve">Microsoft </w:t>
+            </w:r>
+            <w:r>
+              <w:rPr>
+                <w:b/>
+                <w:lang w:val="fr-FR"/>
+              </w:rPr>
+              <w:t>Office</w:t>
+            </w:r>
+            <w:r>
+              <w:rPr>
+                <w:b/>
+                <w:lang w:val="fr-FR"/>
+              </w:rPr>
+              <w:tab/>
+            </w:r>
+          </w:p>
+        </w:tc>
+        <w:tc>
+          <w:tcPr>
+            <w:tcW w:w="6536" w:type="dxa"/>
+            <w:tcBorders>
+              <w:top w:val="dashSmallGap" w:sz="4" w:space="0" w:color="BFBFBF" w:themeColor="background1" w:themeShade="BF"/>
+              <w:left w:val="dashSmallGap" w:sz="4" w:space="0" w:color="BFBFBF" w:themeColor="background1" w:themeShade="BF"/>
+              <w:bottom w:val="dashSmallGap" w:sz="4" w:space="0" w:color="BFBFBF" w:themeColor="background1" w:themeShade="BF"/>
+              <w:right w:val="nil"/>
+            </w:tcBorders>
+          </w:tcPr>
+          <w:p>
+            <w:pPr>
+              <w:pStyle w:val="Paragraphedeliste"/>
+              <w:numPr>
+                <w:ilvl w:val="0"/>
+                <w:numId w:val="25"/>
+              </w:numPr>
+              <w:rPr>
+                <w:lang w:val="fr-FR"/>
+              </w:rPr>
+            </w:pPr>
+            <w:r>
+              <w:rPr>
+                <w:lang w:val="fr-FR"/>
+              </w:rPr>
+              <w:t>Rédaction de la documentation</w:t>
+            </w:r>
+          </w:p>
+          <w:p>
+            <w:pPr>
+              <w:pStyle w:val="Paragraphedeliste"/>
+              <w:numPr>
+                <w:ilvl w:val="0"/>
+                <w:numId w:val="25"/>
+              </w:numPr>
+              <w:rPr>
+                <w:lang w:val="fr-FR"/>
+              </w:rPr>
+            </w:pPr>
+            <w:r>
+              <w:rPr>
+                <w:lang w:val="fr-FR"/>
+              </w:rPr>
+              <w:t>Dessin de la planification GANTT</w:t>
+            </w:r>
+          </w:p>
+        </w:tc>
+      </w:tr>
+      <w:tr>
+        <w:tc>
+          <w:tcPr>
+            <w:tcW w:w="3544" w:type="dxa"/>
+            <w:tcBorders>
+              <w:top w:val="dashSmallGap" w:sz="4" w:space="0" w:color="BFBFBF" w:themeColor="background1" w:themeShade="BF"/>
+              <w:left w:val="nil"/>
+              <w:bottom w:val="nil"/>
+              <w:right w:val="dashSmallGap" w:sz="4" w:space="0" w:color="BFBFBF" w:themeColor="background1" w:themeShade="BF"/>
+            </w:tcBorders>
+            <w:vAlign w:val="center"/>
+          </w:tcPr>
+          <w:p>
+            <w:pPr>
+              <w:tabs>
+                <w:tab w:val="right" w:pos="2619"/>
+              </w:tabs>
+              <w:rPr>
+                <w:b/>
+                <w:noProof/>
+                <w:lang w:eastAsia="fr-CH"/>
+              </w:rPr>
+            </w:pPr>
+            <w:r>
+              <w:rPr>
+                <w:noProof/>
+                <w:lang w:eastAsia="fr-CH"/>
+              </w:rPr>
+              <w:drawing>
+                <wp:anchor distT="0" distB="0" distL="114300" distR="114300" simplePos="0" relativeHeight="251664384" behindDoc="0" locked="0" layoutInCell="1" allowOverlap="1" wp14:anchorId="1603DE1F" wp14:editId="2D6D0602">
+                  <wp:simplePos x="0" y="0"/>
+                  <wp:positionH relativeFrom="column">
+                    <wp:posOffset>-597535</wp:posOffset>
+                  </wp:positionH>
+                  <wp:positionV relativeFrom="paragraph">
+                    <wp:posOffset>45720</wp:posOffset>
+                  </wp:positionV>
+                  <wp:extent cx="552450" cy="262255"/>
+                  <wp:effectExtent l="0" t="0" r="0" b="4445"/>
+                  <wp:wrapSquare wrapText="bothSides"/>
+                  <wp:docPr id="18" name="Image 18" descr="Logo"/>
+                  <wp:cNvGraphicFramePr>
+                    <a:graphicFrameLocks xmlns:a="http://schemas.openxmlformats.org/drawingml/2006/main" noChangeAspect="1"/>
+                  </wp:cNvGraphicFramePr>
+                  <a:graphic xmlns:a="http://schemas.openxmlformats.org/drawingml/2006/main">
+                    <a:graphicData uri="http://schemas.openxmlformats.org/drawingml/2006/picture">
+                      <pic:pic xmlns:pic="http://schemas.openxmlformats.org/drawingml/2006/picture">
+                        <pic:nvPicPr>
+                          <pic:cNvPr id="0" name="Picture 7" descr="Logo"/>
+                          <pic:cNvPicPr>
+                            <a:picLocks noChangeAspect="1" noChangeArrowheads="1"/>
+                          </pic:cNvPicPr>
+                        </pic:nvPicPr>
+                        <pic:blipFill>
+                          <a:blip r:embed="rId22" cstate="print">
+                            <a:extLst>
+                              <a:ext uri="{28A0092B-C50C-407E-A947-70E740481C1C}">
+                                <a14:useLocalDpi xmlns:a14="http://schemas.microsoft.com/office/drawing/2010/main" val="0"/>
+                              </a:ext>
+                            </a:extLst>
+                          </a:blip>
+                          <a:srcRect/>
+                          <a:stretch>
+                            <a:fillRect/>
+                          </a:stretch>
+                        </pic:blipFill>
+                        <pic:spPr bwMode="auto">
+                          <a:xfrm>
+                            <a:off x="0" y="0"/>
+                            <a:ext cx="552450" cy="262255"/>
+                          </a:xfrm>
+                          <a:prstGeom prst="rect">
+                            <a:avLst/>
+                          </a:prstGeom>
+                          <a:noFill/>
+                          <a:ln>
+                            <a:noFill/>
+                          </a:ln>
+                        </pic:spPr>
+                      </pic:pic>
+                    </a:graphicData>
+                  </a:graphic>
+                  <wp14:sizeRelH relativeFrom="margin">
+                    <wp14:pctWidth>0</wp14:pctWidth>
+                  </wp14:sizeRelH>
+                  <wp14:sizeRelV relativeFrom="margin">
+                    <wp14:pctHeight>0</wp14:pctHeight>
+                  </wp14:sizeRelV>
+                </wp:anchor>
+              </w:drawing>
+            </w:r>
+            <w:r>
+              <w:rPr>
+                <w:b/>
+                <w:noProof/>
+                <w:lang w:eastAsia="fr-CH"/>
+              </w:rPr>
+              <w:t xml:space="preserve"> SQLite</w:t>
+            </w:r>
+          </w:p>
+        </w:tc>
+        <w:tc>
+          <w:tcPr>
+            <w:tcW w:w="6536" w:type="dxa"/>
+            <w:tcBorders>
+              <w:top w:val="dashSmallGap" w:sz="4" w:space="0" w:color="BFBFBF" w:themeColor="background1" w:themeShade="BF"/>
+              <w:left w:val="dashSmallGap" w:sz="4" w:space="0" w:color="BFBFBF" w:themeColor="background1" w:themeShade="BF"/>
+              <w:bottom w:val="nil"/>
+              <w:right w:val="nil"/>
+            </w:tcBorders>
+          </w:tcPr>
+          <w:p>
+            <w:pPr>
+              <w:rPr>
+                <w:lang w:val="fr-FR"/>
+              </w:rPr>
+            </w:pPr>
+            <w:r>
+              <w:rPr>
+                <w:lang w:val="fr-FR"/>
+              </w:rPr>
+              <w:t>Moteur de la base de données</w:t>
+            </w:r>
+          </w:p>
+        </w:tc>
+      </w:tr>
+    </w:tbl>
+    <w:p>
+      <w:pPr>
+        <w:pStyle w:val="Titre1"/>
+      </w:pPr>
+      <w:bookmarkStart w:id="36" w:name="_Toc420166975"/>
+      <w:bookmarkStart w:id="37" w:name="_Toc420167619"/>
+      <w:r>
+        <w:t>Journal de bord</w:t>
+      </w:r>
+      <w:bookmarkEnd w:id="36"/>
+      <w:bookmarkEnd w:id="37"/>
+    </w:p>
+    <w:p>
+      <w:pPr>
+        <w:pStyle w:val="Titre2"/>
+        <w:numPr>
+          <w:ilvl w:val="0"/>
+          <w:numId w:val="0"/>
+        </w:numPr>
+        <w:ind w:left="576" w:hanging="576"/>
+      </w:pPr>
+      <w:bookmarkStart w:id="38" w:name="_Toc420166976"/>
+      <w:bookmarkStart w:id="39" w:name="_Toc420167620"/>
+      <w:r>
+        <w:t>Semaine 1 à 3</w:t>
+      </w:r>
+      <w:bookmarkEnd w:id="38"/>
+      <w:bookmarkEnd w:id="39"/>
+    </w:p>
+    <w:p>
+      <w:r>
+        <w:t>Ces semaines ont été utilisées pour la recherche d’une idée de projet, la proposition de celle-ci ainsi que la définition du cahier des charges avec son planning initial associé.</w:t>
+      </w:r>
+    </w:p>
+    <w:p>
+      <w:pPr>
+        <w:pStyle w:val="Titre2"/>
+        <w:numPr>
+          <w:ilvl w:val="0"/>
+          <w:numId w:val="0"/>
+        </w:numPr>
+        <w:ind w:left="576" w:hanging="576"/>
+      </w:pPr>
+      <w:bookmarkStart w:id="40" w:name="_Toc420166977"/>
+      <w:bookmarkStart w:id="41" w:name="_Toc420167621"/>
+      <w:r>
+        <w:t>Semaine 4</w:t>
+      </w:r>
+      <w:bookmarkEnd w:id="40"/>
+      <w:bookmarkEnd w:id="41"/>
+    </w:p>
+    <w:p>
+      <w:r>
+        <w:t>Pour avoir une meilleure idée de l’application à développer on va commencer par s’occuper du schéma de l’interface graphique, contrairement au planning qui prévoyait de s’occuper de cela à la fin :</w:t>
+      </w:r>
+    </w:p>
+    <w:p>
+      <w:r>
+        <w:t>Tout l’effectif se charge de cette tâche.</w:t>
+      </w:r>
+    </w:p>
+    <w:p>
+      <w:pPr>
+        <w:pStyle w:val="Titre2"/>
+        <w:numPr>
+          <w:ilvl w:val="0"/>
+          <w:numId w:val="0"/>
+        </w:numPr>
+        <w:ind w:left="576" w:hanging="576"/>
+      </w:pPr>
+      <w:bookmarkStart w:id="42" w:name="_Toc420166978"/>
+      <w:bookmarkStart w:id="43" w:name="_Toc420167622"/>
+      <w:r>
+        <w:t>Semaine 5</w:t>
+      </w:r>
+      <w:bookmarkEnd w:id="42"/>
+      <w:bookmarkEnd w:id="43"/>
+    </w:p>
+    <w:p>
+      <w:r>
+        <w:t>Validation collective du schéma de l’interface graphique.</w:t>
+      </w:r>
+    </w:p>
+    <w:p>
+      <w:r>
+        <w:t>Correction des derniers détails sur le schéma.</w:t>
+      </w:r>
+    </w:p>
+    <w:p>
+      <w:r>
+        <w:t>David, Paul et Jérôme s’occupent d’écrire un descriptif pour chaque vue puisqu’il y en a 3.</w:t>
+      </w:r>
+    </w:p>
+    <w:p>
+      <w:r>
+        <w:t>Mario et Thibaud commencent la modélisation du schéma de la base de données.</w:t>
+      </w:r>
+    </w:p>
+    <w:p>
+      <w:pPr>
+        <w:pStyle w:val="Titre2"/>
+        <w:numPr>
+          <w:ilvl w:val="0"/>
+          <w:numId w:val="0"/>
+        </w:numPr>
+        <w:ind w:left="576" w:hanging="576"/>
+      </w:pPr>
+      <w:bookmarkStart w:id="44" w:name="_Toc420166979"/>
+      <w:bookmarkStart w:id="45" w:name="_Toc420167623"/>
+      <w:r>
+        <w:t>Semaine 6</w:t>
+      </w:r>
+      <w:bookmarkEnd w:id="44"/>
+      <w:bookmarkEnd w:id="45"/>
+    </w:p>
+    <w:p>
+      <w:r>
+        <w:t>Validation des descriptifs.</w:t>
+      </w:r>
+    </w:p>
+    <w:p>
+      <w:r>
+        <w:t>Modélisation du schéma UML par David, Paul et Jérôme.</w:t>
+      </w:r>
+    </w:p>
+    <w:p>
+      <w:r>
+        <w:lastRenderedPageBreak/>
+        <w:t>Fin de la modélisation du schéma de la base de données par Mario et Thibaud.</w:t>
+      </w:r>
+    </w:p>
+    <w:p>
+      <w:pPr>
+        <w:pStyle w:val="Titre2"/>
+        <w:numPr>
+          <w:ilvl w:val="0"/>
+          <w:numId w:val="0"/>
+        </w:numPr>
+        <w:ind w:left="576" w:hanging="576"/>
+      </w:pPr>
+      <w:bookmarkStart w:id="46" w:name="_Toc420166980"/>
+      <w:bookmarkStart w:id="47" w:name="_Toc420167624"/>
+      <w:r>
+        <w:t>Semaine 7</w:t>
+      </w:r>
+      <w:bookmarkEnd w:id="46"/>
+      <w:bookmarkEnd w:id="47"/>
+    </w:p>
+    <w:p>
+      <w:r>
+        <w:t>Mario et Thibaud se charge de la mise en place de la base de données.</w:t>
+      </w:r>
+    </w:p>
+    <w:p>
+      <w:r>
+        <w:t xml:space="preserve">Les autres collaborateurs étudient la manière d’aborder l’implémentation de l’interface sur </w:t>
+      </w:r>
+      <w:proofErr w:type="spellStart"/>
+      <w:r>
+        <w:t>Qt</w:t>
+      </w:r>
+      <w:proofErr w:type="spellEnd"/>
+      <w:r>
+        <w:t>.</w:t>
+      </w:r>
+    </w:p>
+    <w:p>
+      <w:pPr>
+        <w:pStyle w:val="Paragraphedeliste"/>
+        <w:numPr>
+          <w:ilvl w:val="0"/>
+          <w:numId w:val="26"/>
+        </w:numPr>
+        <w:spacing w:before="0" w:line="259" w:lineRule="auto"/>
+      </w:pPr>
+      <w:r>
+        <w:t xml:space="preserve">Début ensemble de la fenêtre de base où se trouvera chaque vue, considéré sous </w:t>
+      </w:r>
+      <w:proofErr w:type="spellStart"/>
+      <w:r>
+        <w:t>Qt</w:t>
+      </w:r>
+      <w:proofErr w:type="spellEnd"/>
+      <w:r>
+        <w:t xml:space="preserve"> comme des widgets qui pourront être développé parallèlement.</w:t>
+      </w:r>
+    </w:p>
+    <w:p>
+      <w:pPr>
+        <w:pStyle w:val="Titre2"/>
+        <w:numPr>
+          <w:ilvl w:val="0"/>
+          <w:numId w:val="0"/>
+        </w:numPr>
+        <w:ind w:left="576" w:hanging="576"/>
+      </w:pPr>
+      <w:bookmarkStart w:id="48" w:name="_Toc420166981"/>
+      <w:bookmarkStart w:id="49" w:name="_Toc420167625"/>
+      <w:r>
+        <w:t>Semaine 8</w:t>
+      </w:r>
+      <w:bookmarkEnd w:id="48"/>
+      <w:bookmarkEnd w:id="49"/>
+    </w:p>
+    <w:p>
+      <w:r>
+        <w:t xml:space="preserve">Il ne reste plus qu’une semaine avant la présentation intermédiaire. Selon la planification initiale, il était prévu que la vue Calendrier soit gérée par une personne, seulement après étude de </w:t>
+      </w:r>
+      <w:proofErr w:type="spellStart"/>
+      <w:r>
+        <w:t>Qt</w:t>
+      </w:r>
+      <w:proofErr w:type="spellEnd"/>
+      <w:r>
+        <w:t>, nous nous sommes rendu compte qu’elle serait certainement la plus longue et compliquée à développer.</w:t>
+      </w:r>
+    </w:p>
+    <w:p>
+      <w:r>
+        <w:t>Pour pouvoir présenter une version fonctionnelle de notre produit, nous allons distribuer 3 personnes sur la vue Résumé et les deux dernières personnes sur la vue Tâches.</w:t>
+      </w:r>
+    </w:p>
+    <w:p>
+      <w:r>
+        <w:t>David et Paul commence le développement de la vue Tâche.</w:t>
+      </w:r>
+    </w:p>
+    <w:p>
+      <w:r>
+        <w:t>Mario, Thibaud et Jérôme commence le développement de la vue Résumé.</w:t>
+      </w:r>
+    </w:p>
+    <w:p>
+      <w:pPr>
+        <w:pStyle w:val="Titre2"/>
+        <w:numPr>
+          <w:ilvl w:val="0"/>
+          <w:numId w:val="0"/>
+        </w:numPr>
+        <w:ind w:left="576" w:hanging="576"/>
+      </w:pPr>
+      <w:bookmarkStart w:id="50" w:name="_Toc420166982"/>
+      <w:bookmarkStart w:id="51" w:name="_Toc420167626"/>
+      <w:r>
+        <w:t>Semaine 9</w:t>
+      </w:r>
+      <w:bookmarkEnd w:id="50"/>
+      <w:bookmarkEnd w:id="51"/>
+    </w:p>
+    <w:p>
+      <w:pPr>
+        <w:rPr>
+          <w:b/>
+        </w:rPr>
+      </w:pPr>
+      <w:r>
+        <w:rPr>
+          <w:b/>
+        </w:rPr>
+        <w:t>PRESENTATION INTERMEDIAIRE.</w:t>
+      </w:r>
+    </w:p>
+    <w:p>
+      <w:r>
+        <w:t>Paul débute le développement de la vue « Calendrier ».</w:t>
+      </w:r>
+    </w:p>
+    <w:p>
+      <w:r>
+        <w:t>David continue le développement de la vue « Tâche ».</w:t>
+      </w:r>
+    </w:p>
+    <w:p>
+      <w:r>
+        <w:t>Thibaud, Mario et Jérôme continue le développement de la vue « Résumé ».</w:t>
+      </w:r>
+    </w:p>
+    <w:p>
+      <w:pPr>
+        <w:pStyle w:val="Titre2"/>
+        <w:numPr>
+          <w:ilvl w:val="0"/>
+          <w:numId w:val="0"/>
+        </w:numPr>
+        <w:ind w:left="576" w:hanging="576"/>
+      </w:pPr>
+      <w:bookmarkStart w:id="52" w:name="_Toc420166983"/>
+      <w:bookmarkStart w:id="53" w:name="_Toc420167627"/>
+      <w:r>
+        <w:t>Semaine 10</w:t>
+      </w:r>
+      <w:bookmarkEnd w:id="52"/>
+      <w:bookmarkEnd w:id="53"/>
+    </w:p>
+    <w:p>
+      <w:r>
+        <w:t xml:space="preserve">Suite à l’utilisation des vues avec la base de données, on se rend compte qu’il y aurait éventuellement une meilleure manière pour se connecter et interagir avec la base de données. </w:t>
+      </w:r>
+    </w:p>
+    <w:p>
+      <w:r>
+        <w:t xml:space="preserve">Cette manière fournit par </w:t>
+      </w:r>
+      <w:proofErr w:type="spellStart"/>
+      <w:r>
+        <w:t>Qt</w:t>
+      </w:r>
+      <w:proofErr w:type="spellEnd"/>
+      <w:r>
+        <w:t xml:space="preserve"> permet … étudié par Mario.</w:t>
+      </w:r>
+    </w:p>
+    <w:p>
+      <w:r>
+        <w:t>Thibaud continue le développement de la vue « Résumé ». </w:t>
+      </w:r>
+    </w:p>
+    <w:p>
+      <w:r>
+        <w:t xml:space="preserve">David et Paul teste la technique de </w:t>
+      </w:r>
+      <w:proofErr w:type="spellStart"/>
+      <w:r>
+        <w:t>mapping</w:t>
+      </w:r>
+      <w:proofErr w:type="spellEnd"/>
+      <w:r>
+        <w:t xml:space="preserve"> SQL pour l’insertion de données pour la vue « Tâche ».</w:t>
+      </w:r>
+    </w:p>
+    <w:p>
+      <w:r>
+        <w:t>Jérôme implémente la récupération des leçons depuis la base de données pour la vue « Calendrier ».</w:t>
+      </w:r>
+    </w:p>
+    <w:p>
+      <w:pPr>
+        <w:pStyle w:val="Titre2"/>
+        <w:numPr>
+          <w:ilvl w:val="0"/>
+          <w:numId w:val="0"/>
+        </w:numPr>
+        <w:ind w:left="576" w:hanging="576"/>
+      </w:pPr>
+      <w:bookmarkStart w:id="54" w:name="_Toc420166984"/>
+      <w:bookmarkStart w:id="55" w:name="_Toc420167628"/>
+      <w:r>
+        <w:t>Semaine 11</w:t>
+      </w:r>
+      <w:bookmarkEnd w:id="54"/>
+      <w:bookmarkEnd w:id="55"/>
+    </w:p>
+    <w:p>
+      <w:r>
+        <w:t>Mario s’occupe de convertir les modèles en singleton.</w:t>
+      </w:r>
+    </w:p>
+    <w:p>
+      <w:r>
+        <w:lastRenderedPageBreak/>
+        <w:t>Thibaud et Jérôme continue le développement de la vue « Résumé ».</w:t>
+      </w:r>
+    </w:p>
+    <w:p>
+      <w:r>
+        <w:t xml:space="preserve">David et Paul effectue des recherches sur le « model </w:t>
+      </w:r>
+      <w:proofErr w:type="spellStart"/>
+      <w:r>
+        <w:t>view</w:t>
+      </w:r>
+      <w:proofErr w:type="spellEnd"/>
+      <w:r>
+        <w:t xml:space="preserve"> </w:t>
+      </w:r>
+      <w:proofErr w:type="spellStart"/>
+      <w:r>
+        <w:t>programming</w:t>
+      </w:r>
+      <w:proofErr w:type="spellEnd"/>
+      <w:r>
+        <w:t xml:space="preserve"> » de </w:t>
+      </w:r>
+      <w:proofErr w:type="spellStart"/>
+      <w:r>
+        <w:t>Qt</w:t>
+      </w:r>
+      <w:proofErr w:type="spellEnd"/>
+      <w:r>
+        <w:t>.</w:t>
+      </w:r>
+    </w:p>
+    <w:p>
+      <w:pPr>
+        <w:pStyle w:val="Titre2"/>
+        <w:numPr>
+          <w:ilvl w:val="0"/>
+          <w:numId w:val="0"/>
+        </w:numPr>
+        <w:ind w:left="576" w:hanging="576"/>
+      </w:pPr>
+      <w:bookmarkStart w:id="56" w:name="_Toc420166985"/>
+      <w:bookmarkStart w:id="57" w:name="_Toc420167629"/>
+      <w:r>
+        <w:t>Semaine 12</w:t>
+      </w:r>
+      <w:bookmarkEnd w:id="56"/>
+      <w:bookmarkEnd w:id="57"/>
+    </w:p>
+    <w:p>
+      <w:r>
+        <w:t>Mario continue de convertir les modèles en singleton.</w:t>
+      </w:r>
+    </w:p>
+    <w:p>
+      <w:r>
+        <w:t>Thibaud continue le développement de la vue « Résumé ».</w:t>
+      </w:r>
+    </w:p>
+    <w:p>
+      <w:r>
+        <w:t>David et Paul conclue la vue « Tâche ».</w:t>
+      </w:r>
+    </w:p>
+    <w:p>
+      <w:r>
+        <w:t>Jérôme met à jour la documentation.</w:t>
+      </w:r>
+    </w:p>
+    <w:p>
+      <w:pPr>
+        <w:pStyle w:val="Titre2"/>
+        <w:numPr>
+          <w:ilvl w:val="0"/>
+          <w:numId w:val="0"/>
+        </w:numPr>
+        <w:ind w:left="576" w:hanging="576"/>
+      </w:pPr>
+      <w:bookmarkStart w:id="58" w:name="_Toc420166986"/>
+      <w:bookmarkStart w:id="59" w:name="_Toc420167630"/>
+      <w:r>
+        <w:t>Semaine 13</w:t>
+      </w:r>
+      <w:bookmarkEnd w:id="58"/>
+      <w:bookmarkEnd w:id="59"/>
+    </w:p>
+    <w:p/>
+    <w:p>
+      <w:pPr>
+        <w:pStyle w:val="Titre2"/>
+        <w:numPr>
+          <w:ilvl w:val="0"/>
+          <w:numId w:val="0"/>
+        </w:numPr>
+        <w:ind w:left="576" w:hanging="576"/>
+      </w:pPr>
+      <w:bookmarkStart w:id="60" w:name="_Toc420166987"/>
+      <w:bookmarkStart w:id="61" w:name="_Toc420167631"/>
+      <w:r>
+        <w:t>Semaine 14</w:t>
+      </w:r>
+      <w:bookmarkEnd w:id="60"/>
+      <w:bookmarkEnd w:id="61"/>
+    </w:p>
+    <w:p>
+      <w:pPr>
+        <w:rPr>
+          <w:b/>
+        </w:rPr>
+      </w:pPr>
+      <w:r>
+        <w:rPr>
+          <w:b/>
+        </w:rPr>
+        <w:t>PREPARATION DE LA DEFENSE.</w:t>
+      </w:r>
+    </w:p>
+    <w:p>
+      <w:pPr>
+        <w:pStyle w:val="Titre2"/>
+        <w:numPr>
+          <w:ilvl w:val="0"/>
+          <w:numId w:val="0"/>
+        </w:numPr>
+        <w:ind w:left="576" w:hanging="576"/>
+      </w:pPr>
+      <w:bookmarkStart w:id="62" w:name="_Toc420166988"/>
+      <w:bookmarkStart w:id="63" w:name="_Toc420167632"/>
+      <w:r>
+        <w:t>Semaine 15</w:t>
+      </w:r>
+      <w:bookmarkEnd w:id="62"/>
+      <w:bookmarkEnd w:id="63"/>
+    </w:p>
+    <w:p>
+      <w:pPr>
+        <w:rPr>
+          <w:b/>
+        </w:rPr>
+      </w:pPr>
+      <w:r>
+        <w:rPr>
+          <w:b/>
+        </w:rPr>
+        <w:t>DEFENSE.</w:t>
+      </w:r>
+    </w:p>
+    <w:p>
+      <w:pPr>
+        <w:pStyle w:val="Titre1"/>
+      </w:pPr>
+      <w:bookmarkStart w:id="64" w:name="_Toc420166989"/>
+      <w:bookmarkStart w:id="65" w:name="_Toc420167633"/>
+      <w:r>
+        <w:t>Sources</w:t>
+      </w:r>
+      <w:bookmarkEnd w:id="64"/>
+      <w:bookmarkEnd w:id="65"/>
+    </w:p>
+    <w:p>
+      <w:pPr>
+        <w:pStyle w:val="Titre1"/>
+      </w:pPr>
+      <w:bookmarkStart w:id="66" w:name="_Toc420166990"/>
+      <w:bookmarkStart w:id="67" w:name="_Toc420167635"/>
+      <w:bookmarkStart w:id="68" w:name="_GoBack"/>
+      <w:bookmarkEnd w:id="68"/>
+      <w:r>
+        <w:t>Conclusion</w:t>
+      </w:r>
+      <w:bookmarkEnd w:id="66"/>
+      <w:bookmarkEnd w:id="67"/>
+    </w:p>
+    <w:bookmarkEnd w:id="3"/>
+    <w:p>
+      <w:pPr>
+        <w:sectPr>
+          <w:headerReference w:type="default" r:id="rId23"/>
+          <w:footerReference w:type="default" r:id="rId24"/>
+          <w:pgSz w:w="12240" w:h="15840" w:code="1"/>
+          <w:pgMar w:top="720" w:right="1080" w:bottom="720" w:left="1080" w:header="576" w:footer="720" w:gutter="0"/>
+          <w:cols w:space="720"/>
+          <w:titlePg/>
+          <w:docGrid w:linePitch="360"/>
+        </w:sectPr>
+      </w:pPr>
+      <w:r>
+        <w:t>…</w:t>
+      </w:r>
+    </w:p>
+    <w:p>
+      <w:pPr>
+        <w:pStyle w:val="Section"/>
+      </w:pPr>
+      <w:r>
+        <w:lastRenderedPageBreak/>
+        <w:t>Développement</w:t>
+      </w:r>
+    </w:p>
+    <w:p>
+      <w:pPr>
+        <w:rPr>
+          <w:lang w:val="fr-FR"/>
+        </w:rPr>
+      </w:pPr>
+      <w:r>
+        <w:rPr>
+          <w:lang w:val="fr-FR"/>
+        </w:rPr>
+        <w:t>Cette section …</w:t>
+      </w:r>
+    </w:p>
+    <w:p>
+      <w:pPr>
+        <w:rPr>
+          <w:lang w:val="fr-FR"/>
+        </w:rPr>
+      </w:pPr>
+    </w:p>
+    <w:p>
+      <w:pPr>
+        <w:pStyle w:val="Titre1"/>
+        <w:numPr>
+          <w:ilvl w:val="0"/>
+          <w:numId w:val="28"/>
+        </w:numPr>
+        <w:rPr>
+          <w:lang w:val="fr-FR"/>
+        </w:rPr>
+      </w:pPr>
+      <w:bookmarkStart w:id="69" w:name="_Toc420166991"/>
+      <w:r>
+        <w:rPr>
+          <w:lang w:val="fr-FR"/>
+        </w:rPr>
+        <w:t xml:space="preserve">First </w:t>
+      </w:r>
+      <w:proofErr w:type="spellStart"/>
+      <w:r>
+        <w:rPr>
+          <w:lang w:val="fr-FR"/>
+        </w:rPr>
+        <w:t>chapter</w:t>
+      </w:r>
+      <w:bookmarkEnd w:id="69"/>
+      <w:proofErr w:type="spellEnd"/>
+    </w:p>
     <w:sectPr>
-      <w:headerReference w:type="default" r:id="rId15"/>
-      <w:footerReference w:type="default" r:id="rId16"/>
+      <w:headerReference w:type="first" r:id="rId25"/>
       <w:pgSz w:w="12240" w:h="15840" w:code="1"/>
       <w:pgMar w:top="720" w:right="1080" w:bottom="720" w:left="1080" w:header="576" w:footer="720" w:gutter="0"/>
       <w:cols w:space="720"/>
-      <w:titlePg/>
       <w:docGrid w:linePitch="360"/>
     </w:sectPr>
   </w:body>
@@ -1239,17 +8194,17 @@
   </w:tbl>
   <w:p>
     <w:pPr>
-      <w:pStyle w:val="Sansinterligne"/>
+      <w:pStyle w:val="En-tte"/>
+      <w:spacing w:before="0" w:after="0"/>
     </w:pPr>
     <w:r>
       <w:t xml:space="preserve">      </w:t>
     </w:r>
+    <w:proofErr w:type="spellStart"/>
     <w:r>
-      <w:rPr>
-        <w:lang w:val="fr-CH"/>
-      </w:rPr>
-      <w:t>Moret Jérôme</w:t>
+      <w:t>Progenda</w:t>
     </w:r>
+    <w:proofErr w:type="spellEnd"/>
     <w:r>
       <w:tab/>
     </w:r>
@@ -1257,33 +8212,72 @@
       <w:tab/>
     </w:r>
     <w:r>
-      <w:tab/>
+      <w:rPr>
+        <w:color w:val="A4292E"/>
+      </w:rPr>
+      <w:fldChar w:fldCharType="begin"/>
     </w:r>
     <w:r>
-      <w:tab/>
+      <w:rPr>
+        <w:color w:val="A4292E"/>
+      </w:rPr>
+      <w:instrText xml:space="preserve"> PAGE  \* Arabic  \* MERGEFORMAT </w:instrText>
     </w:r>
     <w:r>
-      <w:tab/>
-      <w:t xml:space="preserve">     </w:t>
+      <w:rPr>
+        <w:color w:val="A4292E"/>
+      </w:rPr>
+      <w:fldChar w:fldCharType="separate"/>
     </w:r>
     <w:r>
-      <w:tab/>
+      <w:rPr>
+        <w:noProof/>
+        <w:color w:val="A4292E"/>
+      </w:rPr>
+      <w:t>14</w:t>
     </w:r>
     <w:r>
-      <w:tab/>
+      <w:rPr>
+        <w:color w:val="A4292E"/>
+      </w:rPr>
+      <w:fldChar w:fldCharType="end"/>
     </w:r>
     <w:r>
-      <w:tab/>
+      <w:rPr>
+        <w:color w:val="A4292E"/>
+      </w:rPr>
+      <w:t xml:space="preserve"> sur </w:t>
     </w:r>
     <w:r>
-      <w:tab/>
-      <w:t xml:space="preserve">                          </w:t>
+      <w:rPr>
+        <w:color w:val="A4292E"/>
+      </w:rPr>
+      <w:fldChar w:fldCharType="begin"/>
     </w:r>
     <w:r>
-      <w:tab/>
+      <w:rPr>
+        <w:color w:val="A4292E"/>
+      </w:rPr>
+      <w:instrText xml:space="preserve"> NUMPAGES  \* Arabic  \* MERGEFORMAT </w:instrText>
     </w:r>
     <w:r>
-      <w:tab/>
+      <w:rPr>
+        <w:color w:val="A4292E"/>
+      </w:rPr>
+      <w:fldChar w:fldCharType="separate"/>
+    </w:r>
+    <w:r>
+      <w:rPr>
+        <w:noProof/>
+        <w:color w:val="A4292E"/>
+      </w:rPr>
+      <w:t>14</w:t>
+    </w:r>
+    <w:r>
+      <w:rPr>
+        <w:color w:val="A4292E"/>
+      </w:rPr>
+      <w:fldChar w:fldCharType="end"/>
     </w:r>
     <w:r>
       <w:tab/>
@@ -1328,8 +8322,8 @@
       <w:tblLook w:val="04A0" w:firstRow="1" w:lastRow="0" w:firstColumn="1" w:lastColumn="0" w:noHBand="0" w:noVBand="1"/>
     </w:tblPr>
     <w:tblGrid>
-      <w:gridCol w:w="5069"/>
-      <w:gridCol w:w="5011"/>
+      <w:gridCol w:w="5061"/>
+      <w:gridCol w:w="5019"/>
     </w:tblGrid>
     <w:tr>
       <w:tc>
@@ -1363,10 +8357,9 @@
               </w:rPr>
               <w:alias w:val="Click icon to replace logo"/>
               <w:tag w:val="Click icon to replace logo"/>
-              <w:id w:val="-281649667"/>
+              <w:id w:val="-92866413"/>
               <w:picture/>
             </w:sdtPr>
-            <w:sdtEndPr/>
             <w:sdtContent>
               <w:r>
                 <w:rPr>
@@ -1374,10 +8367,10 @@
                   <w:lang w:val="fr-CH" w:eastAsia="fr-CH"/>
                 </w:rPr>
                 <w:drawing>
-                  <wp:inline distT="0" distB="0" distL="0" distR="0" wp14:anchorId="7C43A822" wp14:editId="4A960F8B">
+                  <wp:inline distT="0" distB="0" distL="0" distR="0" wp14:anchorId="05C48F14" wp14:editId="60B19E52">
                     <wp:extent cx="1611137" cy="593766"/>
                     <wp:effectExtent l="0" t="0" r="8255" b="0"/>
-                    <wp:docPr id="4" name="logo"/>
+                    <wp:docPr id="20" name="logo"/>
                     <wp:cNvGraphicFramePr>
                       <a:graphicFrameLocks xmlns:a="http://schemas.openxmlformats.org/drawingml/2006/main" noChangeAspect="1"/>
                     </wp:cNvGraphicFramePr>
@@ -1437,51 +8430,63 @@
         </w:tcPr>
         <w:p>
           <w:pPr>
-            <w:pStyle w:val="ReportName"/>
+            <w:spacing w:before="0" w:after="0"/>
             <w:rPr>
+              <w:b/>
               <w:lang w:val="fr-FR"/>
             </w:rPr>
           </w:pPr>
-          <w:sdt>
-            <w:sdtPr>
-              <w:alias w:val="Titre du rapport"/>
-              <w:tag w:val="Report Title"/>
-              <w:id w:val="7037671"/>
-              <w:dataBinding w:prefixMappings="xmlns:ns0='http://purl.org/dc/elements/1.1/' xmlns:ns1='http://schemas.openxmlformats.org/package/2006/metadata/core-properties' " w:xpath="/ns1:coreProperties[1]/ns0:description[1]" w:storeItemID="{6C3C8BC8-F283-45AE-878A-BAB7291924A1}"/>
-              <w:text w:multiLine="1"/>
-            </w:sdtPr>
-            <w:sdtEndPr/>
-            <w:sdtContent>
-              <w:r>
-                <w:t>Progenda</w:t>
-              </w:r>
-            </w:sdtContent>
-          </w:sdt>
           <w:r>
             <w:rPr>
               <w:lang w:val="fr-FR"/>
             </w:rPr>
-            <w:t xml:space="preserve"> | </w:t>
+            <w:t xml:space="preserve">                                                       </w:t>
           </w:r>
           <w:r>
             <w:rPr>
-              <w:rStyle w:val="Numrodepage"/>
+              <w:b/>
+              <w:color w:val="A4292E"/>
+              <w:lang w:val="fr-FR"/>
             </w:rPr>
-            <w:t>1</w:t>
+            <w:t>Documentation</w:t>
+          </w:r>
+        </w:p>
+        <w:p>
+          <w:pPr>
+            <w:spacing w:before="0" w:after="0"/>
+          </w:pPr>
+          <w:r>
+            <w:t xml:space="preserve">                                         </w:t>
           </w:r>
           <w:r>
             <w:rPr>
-              <w:rStyle w:val="Numrodepage"/>
-              <w:lang w:val="fr-FR"/>
+              <w:b/>
+              <w:color w:val="A4292E"/>
             </w:rPr>
-            <w:t xml:space="preserve"> sur </w:t>
+            <w:t>Section</w:t>
           </w:r>
           <w:r>
             <w:rPr>
-              <w:rStyle w:val="Numrodepage"/>
-              <w:lang w:val="fr-FR"/>
+              <w:color w:val="A4292E"/>
             </w:rPr>
-            <w:t>1</w:t>
+            <w:t xml:space="preserve"> : </w:t>
+          </w:r>
+          <w:fldSimple w:instr=" STYLEREF  Section  \* MERGEFORMAT ">
+            <w:r>
+              <w:rPr>
+                <w:noProof/>
+              </w:rPr>
+              <w:t>Développement</w:t>
+            </w:r>
+          </w:fldSimple>
+          <w:r>
+            <w:fldChar w:fldCharType="begin"/>
+          </w:r>
+          <w:r>
+            <w:instrText xml:space="preserve"> TITLE   \* MERGEFORMAT </w:instrText>
+          </w:r>
+          <w:r>
+            <w:fldChar w:fldCharType="end"/>
           </w:r>
         </w:p>
       </w:tc>
@@ -1497,9 +8502,19 @@
 </w:hdr>
 </file>
 
+<file path=word/header2.xml><?xml version="1.0" encoding="utf-8"?>
+<w:hdr xmlns:wpc="http://schemas.microsoft.com/office/word/2010/wordprocessingCanvas" xmlns:mc="http://schemas.openxmlformats.org/markup-compatibility/2006" xmlns:o="urn:schemas-microsoft-com:office:office" xmlns:r="http://schemas.openxmlformats.org/officeDocument/2006/relationships" xmlns:m="http://schemas.openxmlformats.org/officeDocument/2006/math" xmlns:v="urn:schemas-microsoft-com:vml" xmlns:wp14="http://schemas.microsoft.com/office/word/2010/wordprocessingDrawing" xmlns:wp="http://schemas.openxmlformats.org/drawingml/2006/wordprocessingDrawing" xmlns:w10="urn:schemas-microsoft-com:office:word" xmlns:w="http://schemas.openxmlformats.org/wordprocessingml/2006/main" xmlns:w14="http://schemas.microsoft.com/office/word/2010/wordml" xmlns:w15="http://schemas.microsoft.com/office/word/2012/wordml" xmlns:wpg="http://schemas.microsoft.com/office/word/2010/wordprocessingGroup" xmlns:wpi="http://schemas.microsoft.com/office/word/2010/wordprocessingInk" xmlns:wne="http://schemas.microsoft.com/office/word/2006/wordml" xmlns:wps="http://schemas.microsoft.com/office/word/2010/wordprocessingShape" mc:Ignorable="w14 w15 wp14">
+  <w:p>
+    <w:pPr>
+      <w:pStyle w:val="En-tte"/>
+    </w:pPr>
+  </w:p>
+</w:hdr>
+</file>
+
 <file path=word/numbering.xml><?xml version="1.0" encoding="utf-8"?>
 <w:numbering xmlns:wpc="http://schemas.microsoft.com/office/word/2010/wordprocessingCanvas" xmlns:mc="http://schemas.openxmlformats.org/markup-compatibility/2006" xmlns:o="urn:schemas-microsoft-com:office:office" xmlns:r="http://schemas.openxmlformats.org/officeDocument/2006/relationships" xmlns:m="http://schemas.openxmlformats.org/officeDocument/2006/math" xmlns:v="urn:schemas-microsoft-com:vml" xmlns:wp14="http://schemas.microsoft.com/office/word/2010/wordprocessingDrawing" xmlns:wp="http://schemas.openxmlformats.org/drawingml/2006/wordprocessingDrawing" xmlns:w10="urn:schemas-microsoft-com:office:word" xmlns:w="http://schemas.openxmlformats.org/wordprocessingml/2006/main" xmlns:w14="http://schemas.microsoft.com/office/word/2010/wordml" xmlns:w15="http://schemas.microsoft.com/office/word/2012/wordml" xmlns:wpg="http://schemas.microsoft.com/office/word/2010/wordprocessingGroup" xmlns:wpi="http://schemas.microsoft.com/office/word/2010/wordprocessingInk" xmlns:wne="http://schemas.microsoft.com/office/word/2006/wordml" xmlns:wps="http://schemas.microsoft.com/office/word/2010/wordprocessingShape" mc:Ignorable="w14 w15 wp14">
-  <w:abstractNum w:abstractNumId="0">
+  <w:abstractNum w:abstractNumId="0" w15:restartNumberingAfterBreak="0">
     <w:nsid w:val="FFFFFF83"/>
     <w:multiLevelType w:val="singleLevel"/>
     <w:tmpl w:val="C0DE878C"/>
@@ -1520,7 +8535,7 @@
       </w:rPr>
     </w:lvl>
   </w:abstractNum>
-  <w:abstractNum w:abstractNumId="1">
+  <w:abstractNum w:abstractNumId="1" w15:restartNumberingAfterBreak="0">
     <w:nsid w:val="FFFFFF89"/>
     <w:multiLevelType w:val="singleLevel"/>
     <w:tmpl w:val="47D04BD2"/>
@@ -1540,7 +8555,7 @@
       </w:rPr>
     </w:lvl>
   </w:abstractNum>
-  <w:abstractNum w:abstractNumId="2">
+  <w:abstractNum w:abstractNumId="2" w15:restartNumberingAfterBreak="0">
     <w:nsid w:val="04EE3B8E"/>
     <w:multiLevelType w:val="hybridMultilevel"/>
     <w:tmpl w:val="315854FC"/>
@@ -1652,7 +8667,7 @@
       </w:rPr>
     </w:lvl>
   </w:abstractNum>
-  <w:abstractNum w:abstractNumId="3">
+  <w:abstractNum w:abstractNumId="3" w15:restartNumberingAfterBreak="0">
     <w:nsid w:val="0CFA76AD"/>
     <w:multiLevelType w:val="hybridMultilevel"/>
     <w:tmpl w:val="EBFCA240"/>
@@ -1741,7 +8756,346 @@
       </w:pPr>
     </w:lvl>
   </w:abstractNum>
-  <w:abstractNum w:abstractNumId="4">
+  <w:abstractNum w:abstractNumId="4" w15:restartNumberingAfterBreak="0">
+    <w:nsid w:val="0F5F5EDF"/>
+    <w:multiLevelType w:val="hybridMultilevel"/>
+    <w:tmpl w:val="33A82DA4"/>
+    <w:lvl w:ilvl="0" w:tplc="100C000B">
+      <w:start w:val="1"/>
+      <w:numFmt w:val="bullet"/>
+      <w:lvlText w:val=""/>
+      <w:lvlJc w:val="left"/>
+      <w:pPr>
+        <w:ind w:left="720" w:hanging="360"/>
+      </w:pPr>
+      <w:rPr>
+        <w:rFonts w:ascii="Wingdings" w:hAnsi="Wingdings" w:hint="default"/>
+      </w:rPr>
+    </w:lvl>
+    <w:lvl w:ilvl="1" w:tplc="100C0003" w:tentative="1">
+      <w:start w:val="1"/>
+      <w:numFmt w:val="bullet"/>
+      <w:lvlText w:val="o"/>
+      <w:lvlJc w:val="left"/>
+      <w:pPr>
+        <w:ind w:left="1440" w:hanging="360"/>
+      </w:pPr>
+      <w:rPr>
+        <w:rFonts w:ascii="Courier New" w:hAnsi="Courier New" w:cs="Courier New" w:hint="default"/>
+      </w:rPr>
+    </w:lvl>
+    <w:lvl w:ilvl="2" w:tplc="100C0005" w:tentative="1">
+      <w:start w:val="1"/>
+      <w:numFmt w:val="bullet"/>
+      <w:lvlText w:val=""/>
+      <w:lvlJc w:val="left"/>
+      <w:pPr>
+        <w:ind w:left="2160" w:hanging="360"/>
+      </w:pPr>
+      <w:rPr>
+        <w:rFonts w:ascii="Wingdings" w:hAnsi="Wingdings" w:hint="default"/>
+      </w:rPr>
+    </w:lvl>
+    <w:lvl w:ilvl="3" w:tplc="100C0001" w:tentative="1">
+      <w:start w:val="1"/>
+      <w:numFmt w:val="bullet"/>
+      <w:lvlText w:val=""/>
+      <w:lvlJc w:val="left"/>
+      <w:pPr>
+        <w:ind w:left="2880" w:hanging="360"/>
+      </w:pPr>
+      <w:rPr>
+        <w:rFonts w:ascii="Symbol" w:hAnsi="Symbol" w:hint="default"/>
+      </w:rPr>
+    </w:lvl>
+    <w:lvl w:ilvl="4" w:tplc="100C0003" w:tentative="1">
+      <w:start w:val="1"/>
+      <w:numFmt w:val="bullet"/>
+      <w:lvlText w:val="o"/>
+      <w:lvlJc w:val="left"/>
+      <w:pPr>
+        <w:ind w:left="3600" w:hanging="360"/>
+      </w:pPr>
+      <w:rPr>
+        <w:rFonts w:ascii="Courier New" w:hAnsi="Courier New" w:cs="Courier New" w:hint="default"/>
+      </w:rPr>
+    </w:lvl>
+    <w:lvl w:ilvl="5" w:tplc="100C0005" w:tentative="1">
+      <w:start w:val="1"/>
+      <w:numFmt w:val="bullet"/>
+      <w:lvlText w:val=""/>
+      <w:lvlJc w:val="left"/>
+      <w:pPr>
+        <w:ind w:left="4320" w:hanging="360"/>
+      </w:pPr>
+      <w:rPr>
+        <w:rFonts w:ascii="Wingdings" w:hAnsi="Wingdings" w:hint="default"/>
+      </w:rPr>
+    </w:lvl>
+    <w:lvl w:ilvl="6" w:tplc="100C0001" w:tentative="1">
+      <w:start w:val="1"/>
+      <w:numFmt w:val="bullet"/>
+      <w:lvlText w:val=""/>
+      <w:lvlJc w:val="left"/>
+      <w:pPr>
+        <w:ind w:left="5040" w:hanging="360"/>
+      </w:pPr>
+      <w:rPr>
+        <w:rFonts w:ascii="Symbol" w:hAnsi="Symbol" w:hint="default"/>
+      </w:rPr>
+    </w:lvl>
+    <w:lvl w:ilvl="7" w:tplc="100C0003" w:tentative="1">
+      <w:start w:val="1"/>
+      <w:numFmt w:val="bullet"/>
+      <w:lvlText w:val="o"/>
+      <w:lvlJc w:val="left"/>
+      <w:pPr>
+        <w:ind w:left="5760" w:hanging="360"/>
+      </w:pPr>
+      <w:rPr>
+        <w:rFonts w:ascii="Courier New" w:hAnsi="Courier New" w:cs="Courier New" w:hint="default"/>
+      </w:rPr>
+    </w:lvl>
+    <w:lvl w:ilvl="8" w:tplc="100C0005" w:tentative="1">
+      <w:start w:val="1"/>
+      <w:numFmt w:val="bullet"/>
+      <w:lvlText w:val=""/>
+      <w:lvlJc w:val="left"/>
+      <w:pPr>
+        <w:ind w:left="6480" w:hanging="360"/>
+      </w:pPr>
+      <w:rPr>
+        <w:rFonts w:ascii="Wingdings" w:hAnsi="Wingdings" w:hint="default"/>
+      </w:rPr>
+    </w:lvl>
+  </w:abstractNum>
+  <w:abstractNum w:abstractNumId="5" w15:restartNumberingAfterBreak="0">
+    <w:nsid w:val="11326954"/>
+    <w:multiLevelType w:val="hybridMultilevel"/>
+    <w:tmpl w:val="EF2626C2"/>
+    <w:lvl w:ilvl="0" w:tplc="100C000B">
+      <w:start w:val="1"/>
+      <w:numFmt w:val="bullet"/>
+      <w:lvlText w:val=""/>
+      <w:lvlJc w:val="left"/>
+      <w:pPr>
+        <w:ind w:left="720" w:hanging="360"/>
+      </w:pPr>
+      <w:rPr>
+        <w:rFonts w:ascii="Wingdings" w:hAnsi="Wingdings" w:hint="default"/>
+      </w:rPr>
+    </w:lvl>
+    <w:lvl w:ilvl="1" w:tplc="100C0003" w:tentative="1">
+      <w:start w:val="1"/>
+      <w:numFmt w:val="bullet"/>
+      <w:lvlText w:val="o"/>
+      <w:lvlJc w:val="left"/>
+      <w:pPr>
+        <w:ind w:left="1440" w:hanging="360"/>
+      </w:pPr>
+      <w:rPr>
+        <w:rFonts w:ascii="Courier New" w:hAnsi="Courier New" w:cs="Courier New" w:hint="default"/>
+      </w:rPr>
+    </w:lvl>
+    <w:lvl w:ilvl="2" w:tplc="100C0005" w:tentative="1">
+      <w:start w:val="1"/>
+      <w:numFmt w:val="bullet"/>
+      <w:lvlText w:val=""/>
+      <w:lvlJc w:val="left"/>
+      <w:pPr>
+        <w:ind w:left="2160" w:hanging="360"/>
+      </w:pPr>
+      <w:rPr>
+        <w:rFonts w:ascii="Wingdings" w:hAnsi="Wingdings" w:hint="default"/>
+      </w:rPr>
+    </w:lvl>
+    <w:lvl w:ilvl="3" w:tplc="100C0001" w:tentative="1">
+      <w:start w:val="1"/>
+      <w:numFmt w:val="bullet"/>
+      <w:lvlText w:val=""/>
+      <w:lvlJc w:val="left"/>
+      <w:pPr>
+        <w:ind w:left="2880" w:hanging="360"/>
+      </w:pPr>
+      <w:rPr>
+        <w:rFonts w:ascii="Symbol" w:hAnsi="Symbol" w:hint="default"/>
+      </w:rPr>
+    </w:lvl>
+    <w:lvl w:ilvl="4" w:tplc="100C0003" w:tentative="1">
+      <w:start w:val="1"/>
+      <w:numFmt w:val="bullet"/>
+      <w:lvlText w:val="o"/>
+      <w:lvlJc w:val="left"/>
+      <w:pPr>
+        <w:ind w:left="3600" w:hanging="360"/>
+      </w:pPr>
+      <w:rPr>
+        <w:rFonts w:ascii="Courier New" w:hAnsi="Courier New" w:cs="Courier New" w:hint="default"/>
+      </w:rPr>
+    </w:lvl>
+    <w:lvl w:ilvl="5" w:tplc="100C0005" w:tentative="1">
+      <w:start w:val="1"/>
+      <w:numFmt w:val="bullet"/>
+      <w:lvlText w:val=""/>
+      <w:lvlJc w:val="left"/>
+      <w:pPr>
+        <w:ind w:left="4320" w:hanging="360"/>
+      </w:pPr>
+      <w:rPr>
+        <w:rFonts w:ascii="Wingdings" w:hAnsi="Wingdings" w:hint="default"/>
+      </w:rPr>
+    </w:lvl>
+    <w:lvl w:ilvl="6" w:tplc="100C0001" w:tentative="1">
+      <w:start w:val="1"/>
+      <w:numFmt w:val="bullet"/>
+      <w:lvlText w:val=""/>
+      <w:lvlJc w:val="left"/>
+      <w:pPr>
+        <w:ind w:left="5040" w:hanging="360"/>
+      </w:pPr>
+      <w:rPr>
+        <w:rFonts w:ascii="Symbol" w:hAnsi="Symbol" w:hint="default"/>
+      </w:rPr>
+    </w:lvl>
+    <w:lvl w:ilvl="7" w:tplc="100C0003" w:tentative="1">
+      <w:start w:val="1"/>
+      <w:numFmt w:val="bullet"/>
+      <w:lvlText w:val="o"/>
+      <w:lvlJc w:val="left"/>
+      <w:pPr>
+        <w:ind w:left="5760" w:hanging="360"/>
+      </w:pPr>
+      <w:rPr>
+        <w:rFonts w:ascii="Courier New" w:hAnsi="Courier New" w:cs="Courier New" w:hint="default"/>
+      </w:rPr>
+    </w:lvl>
+    <w:lvl w:ilvl="8" w:tplc="100C0005" w:tentative="1">
+      <w:start w:val="1"/>
+      <w:numFmt w:val="bullet"/>
+      <w:lvlText w:val=""/>
+      <w:lvlJc w:val="left"/>
+      <w:pPr>
+        <w:ind w:left="6480" w:hanging="360"/>
+      </w:pPr>
+      <w:rPr>
+        <w:rFonts w:ascii="Wingdings" w:hAnsi="Wingdings" w:hint="default"/>
+      </w:rPr>
+    </w:lvl>
+  </w:abstractNum>
+  <w:abstractNum w:abstractNumId="6" w15:restartNumberingAfterBreak="0">
+    <w:nsid w:val="1711166E"/>
+    <w:multiLevelType w:val="hybridMultilevel"/>
+    <w:tmpl w:val="44C80274"/>
+    <w:lvl w:ilvl="0" w:tplc="100C0001">
+      <w:start w:val="1"/>
+      <w:numFmt w:val="bullet"/>
+      <w:lvlText w:val=""/>
+      <w:lvlJc w:val="left"/>
+      <w:pPr>
+        <w:ind w:left="720" w:hanging="360"/>
+      </w:pPr>
+      <w:rPr>
+        <w:rFonts w:ascii="Symbol" w:hAnsi="Symbol" w:hint="default"/>
+      </w:rPr>
+    </w:lvl>
+    <w:lvl w:ilvl="1" w:tplc="100C0003" w:tentative="1">
+      <w:start w:val="1"/>
+      <w:numFmt w:val="bullet"/>
+      <w:lvlText w:val="o"/>
+      <w:lvlJc w:val="left"/>
+      <w:pPr>
+        <w:ind w:left="1440" w:hanging="360"/>
+      </w:pPr>
+      <w:rPr>
+        <w:rFonts w:ascii="Courier New" w:hAnsi="Courier New" w:cs="Courier New" w:hint="default"/>
+      </w:rPr>
+    </w:lvl>
+    <w:lvl w:ilvl="2" w:tplc="100C0005" w:tentative="1">
+      <w:start w:val="1"/>
+      <w:numFmt w:val="bullet"/>
+      <w:lvlText w:val=""/>
+      <w:lvlJc w:val="left"/>
+      <w:pPr>
+        <w:ind w:left="2160" w:hanging="360"/>
+      </w:pPr>
+      <w:rPr>
+        <w:rFonts w:ascii="Wingdings" w:hAnsi="Wingdings" w:hint="default"/>
+      </w:rPr>
+    </w:lvl>
+    <w:lvl w:ilvl="3" w:tplc="100C0001" w:tentative="1">
+      <w:start w:val="1"/>
+      <w:numFmt w:val="bullet"/>
+      <w:lvlText w:val=""/>
+      <w:lvlJc w:val="left"/>
+      <w:pPr>
+        <w:ind w:left="2880" w:hanging="360"/>
+      </w:pPr>
+      <w:rPr>
+        <w:rFonts w:ascii="Symbol" w:hAnsi="Symbol" w:hint="default"/>
+      </w:rPr>
+    </w:lvl>
+    <w:lvl w:ilvl="4" w:tplc="100C0003" w:tentative="1">
+      <w:start w:val="1"/>
+      <w:numFmt w:val="bullet"/>
+      <w:lvlText w:val="o"/>
+      <w:lvlJc w:val="left"/>
+      <w:pPr>
+        <w:ind w:left="3600" w:hanging="360"/>
+      </w:pPr>
+      <w:rPr>
+        <w:rFonts w:ascii="Courier New" w:hAnsi="Courier New" w:cs="Courier New" w:hint="default"/>
+      </w:rPr>
+    </w:lvl>
+    <w:lvl w:ilvl="5" w:tplc="100C0005" w:tentative="1">
+      <w:start w:val="1"/>
+      <w:numFmt w:val="bullet"/>
+      <w:lvlText w:val=""/>
+      <w:lvlJc w:val="left"/>
+      <w:pPr>
+        <w:ind w:left="4320" w:hanging="360"/>
+      </w:pPr>
+      <w:rPr>
+        <w:rFonts w:ascii="Wingdings" w:hAnsi="Wingdings" w:hint="default"/>
+      </w:rPr>
+    </w:lvl>
+    <w:lvl w:ilvl="6" w:tplc="100C0001" w:tentative="1">
+      <w:start w:val="1"/>
+      <w:numFmt w:val="bullet"/>
+      <w:lvlText w:val=""/>
+      <w:lvlJc w:val="left"/>
+      <w:pPr>
+        <w:ind w:left="5040" w:hanging="360"/>
+      </w:pPr>
+      <w:rPr>
+        <w:rFonts w:ascii="Symbol" w:hAnsi="Symbol" w:hint="default"/>
+      </w:rPr>
+    </w:lvl>
+    <w:lvl w:ilvl="7" w:tplc="100C0003" w:tentative="1">
+      <w:start w:val="1"/>
+      <w:numFmt w:val="bullet"/>
+      <w:lvlText w:val="o"/>
+      <w:lvlJc w:val="left"/>
+      <w:pPr>
+        <w:ind w:left="5760" w:hanging="360"/>
+      </w:pPr>
+      <w:rPr>
+        <w:rFonts w:ascii="Courier New" w:hAnsi="Courier New" w:cs="Courier New" w:hint="default"/>
+      </w:rPr>
+    </w:lvl>
+    <w:lvl w:ilvl="8" w:tplc="100C0005" w:tentative="1">
+      <w:start w:val="1"/>
+      <w:numFmt w:val="bullet"/>
+      <w:lvlText w:val=""/>
+      <w:lvlJc w:val="left"/>
+      <w:pPr>
+        <w:ind w:left="6480" w:hanging="360"/>
+      </w:pPr>
+      <w:rPr>
+        <w:rFonts w:ascii="Wingdings" w:hAnsi="Wingdings" w:hint="default"/>
+      </w:rPr>
+    </w:lvl>
+  </w:abstractNum>
+  <w:abstractNum w:abstractNumId="7" w15:restartNumberingAfterBreak="0">
     <w:nsid w:val="171D6F14"/>
     <w:multiLevelType w:val="hybridMultilevel"/>
     <w:tmpl w:val="3E3A83AC"/>
@@ -1827,7 +9181,7 @@
       </w:pPr>
     </w:lvl>
   </w:abstractNum>
-  <w:abstractNum w:abstractNumId="5">
+  <w:abstractNum w:abstractNumId="8" w15:restartNumberingAfterBreak="0">
     <w:nsid w:val="1BD732FB"/>
     <w:multiLevelType w:val="hybridMultilevel"/>
     <w:tmpl w:val="1C7C0114"/>
@@ -1916,7 +9270,7 @@
       </w:pPr>
     </w:lvl>
   </w:abstractNum>
-  <w:abstractNum w:abstractNumId="6">
+  <w:abstractNum w:abstractNumId="9" w15:restartNumberingAfterBreak="0">
     <w:nsid w:val="214F0824"/>
     <w:multiLevelType w:val="hybridMultilevel"/>
     <w:tmpl w:val="F9D2B006"/>
@@ -2029,7 +9383,7 @@
       </w:rPr>
     </w:lvl>
   </w:abstractNum>
-  <w:abstractNum w:abstractNumId="7">
+  <w:abstractNum w:abstractNumId="10" w15:restartNumberingAfterBreak="0">
     <w:nsid w:val="222E7C9F"/>
     <w:multiLevelType w:val="hybridMultilevel"/>
     <w:tmpl w:val="A240DEA2"/>
@@ -2115,7 +9469,120 @@
       </w:pPr>
     </w:lvl>
   </w:abstractNum>
-  <w:abstractNum w:abstractNumId="8">
+  <w:abstractNum w:abstractNumId="11" w15:restartNumberingAfterBreak="0">
+    <w:nsid w:val="29AC6B6B"/>
+    <w:multiLevelType w:val="hybridMultilevel"/>
+    <w:tmpl w:val="66AC5592"/>
+    <w:lvl w:ilvl="0" w:tplc="100C000B">
+      <w:start w:val="1"/>
+      <w:numFmt w:val="bullet"/>
+      <w:lvlText w:val=""/>
+      <w:lvlJc w:val="left"/>
+      <w:pPr>
+        <w:ind w:left="720" w:hanging="360"/>
+      </w:pPr>
+      <w:rPr>
+        <w:rFonts w:ascii="Wingdings" w:hAnsi="Wingdings" w:hint="default"/>
+      </w:rPr>
+    </w:lvl>
+    <w:lvl w:ilvl="1" w:tplc="100C0003" w:tentative="1">
+      <w:start w:val="1"/>
+      <w:numFmt w:val="bullet"/>
+      <w:lvlText w:val="o"/>
+      <w:lvlJc w:val="left"/>
+      <w:pPr>
+        <w:ind w:left="1440" w:hanging="360"/>
+      </w:pPr>
+      <w:rPr>
+        <w:rFonts w:ascii="Courier New" w:hAnsi="Courier New" w:cs="Courier New" w:hint="default"/>
+      </w:rPr>
+    </w:lvl>
+    <w:lvl w:ilvl="2" w:tplc="100C0005" w:tentative="1">
+      <w:start w:val="1"/>
+      <w:numFmt w:val="bullet"/>
+      <w:lvlText w:val=""/>
+      <w:lvlJc w:val="left"/>
+      <w:pPr>
+        <w:ind w:left="2160" w:hanging="360"/>
+      </w:pPr>
+      <w:rPr>
+        <w:rFonts w:ascii="Wingdings" w:hAnsi="Wingdings" w:hint="default"/>
+      </w:rPr>
+    </w:lvl>
+    <w:lvl w:ilvl="3" w:tplc="100C0001" w:tentative="1">
+      <w:start w:val="1"/>
+      <w:numFmt w:val="bullet"/>
+      <w:lvlText w:val=""/>
+      <w:lvlJc w:val="left"/>
+      <w:pPr>
+        <w:ind w:left="2880" w:hanging="360"/>
+      </w:pPr>
+      <w:rPr>
+        <w:rFonts w:ascii="Symbol" w:hAnsi="Symbol" w:hint="default"/>
+      </w:rPr>
+    </w:lvl>
+    <w:lvl w:ilvl="4" w:tplc="100C0003" w:tentative="1">
+      <w:start w:val="1"/>
+      <w:numFmt w:val="bullet"/>
+      <w:lvlText w:val="o"/>
+      <w:lvlJc w:val="left"/>
+      <w:pPr>
+        <w:ind w:left="3600" w:hanging="360"/>
+      </w:pPr>
+      <w:rPr>
+        <w:rFonts w:ascii="Courier New" w:hAnsi="Courier New" w:cs="Courier New" w:hint="default"/>
+      </w:rPr>
+    </w:lvl>
+    <w:lvl w:ilvl="5" w:tplc="100C0005" w:tentative="1">
+      <w:start w:val="1"/>
+      <w:numFmt w:val="bullet"/>
+      <w:lvlText w:val=""/>
+      <w:lvlJc w:val="left"/>
+      <w:pPr>
+        <w:ind w:left="4320" w:hanging="360"/>
+      </w:pPr>
+      <w:rPr>
+        <w:rFonts w:ascii="Wingdings" w:hAnsi="Wingdings" w:hint="default"/>
+      </w:rPr>
+    </w:lvl>
+    <w:lvl w:ilvl="6" w:tplc="100C0001" w:tentative="1">
+      <w:start w:val="1"/>
+      <w:numFmt w:val="bullet"/>
+      <w:lvlText w:val=""/>
+      <w:lvlJc w:val="left"/>
+      <w:pPr>
+        <w:ind w:left="5040" w:hanging="360"/>
+      </w:pPr>
+      <w:rPr>
+        <w:rFonts w:ascii="Symbol" w:hAnsi="Symbol" w:hint="default"/>
+      </w:rPr>
+    </w:lvl>
+    <w:lvl w:ilvl="7" w:tplc="100C0003" w:tentative="1">
+      <w:start w:val="1"/>
+      <w:numFmt w:val="bullet"/>
+      <w:lvlText w:val="o"/>
+      <w:lvlJc w:val="left"/>
+      <w:pPr>
+        <w:ind w:left="5760" w:hanging="360"/>
+      </w:pPr>
+      <w:rPr>
+        <w:rFonts w:ascii="Courier New" w:hAnsi="Courier New" w:cs="Courier New" w:hint="default"/>
+      </w:rPr>
+    </w:lvl>
+    <w:lvl w:ilvl="8" w:tplc="100C0005" w:tentative="1">
+      <w:start w:val="1"/>
+      <w:numFmt w:val="bullet"/>
+      <w:lvlText w:val=""/>
+      <w:lvlJc w:val="left"/>
+      <w:pPr>
+        <w:ind w:left="6480" w:hanging="360"/>
+      </w:pPr>
+      <w:rPr>
+        <w:rFonts w:ascii="Wingdings" w:hAnsi="Wingdings" w:hint="default"/>
+      </w:rPr>
+    </w:lvl>
+  </w:abstractNum>
+  <w:abstractNum w:abstractNumId="12" w15:restartNumberingAfterBreak="0">
     <w:nsid w:val="2C601649"/>
     <w:multiLevelType w:val="hybridMultilevel"/>
     <w:tmpl w:val="6742D340"/>
@@ -2227,7 +9694,7 @@
       </w:rPr>
     </w:lvl>
   </w:abstractNum>
-  <w:abstractNum w:abstractNumId="9">
+  <w:abstractNum w:abstractNumId="13" w15:restartNumberingAfterBreak="0">
     <w:nsid w:val="2D320ADC"/>
     <w:multiLevelType w:val="hybridMultilevel"/>
     <w:tmpl w:val="E6A60516"/>
@@ -2344,7 +9811,7 @@
       </w:rPr>
     </w:lvl>
   </w:abstractNum>
-  <w:abstractNum w:abstractNumId="10">
+  <w:abstractNum w:abstractNumId="14" w15:restartNumberingAfterBreak="0">
     <w:nsid w:val="2E470AAE"/>
     <w:multiLevelType w:val="hybridMultilevel"/>
     <w:tmpl w:val="BFBE8C9C"/>
@@ -2457,7 +9924,7 @@
       </w:rPr>
     </w:lvl>
   </w:abstractNum>
-  <w:abstractNum w:abstractNumId="11">
+  <w:abstractNum w:abstractNumId="15" w15:restartNumberingAfterBreak="0">
     <w:nsid w:val="329B2B3F"/>
     <w:multiLevelType w:val="multilevel"/>
     <w:tmpl w:val="100C001D"/>
@@ -2543,7 +10010,7 @@
       </w:pPr>
     </w:lvl>
   </w:abstractNum>
-  <w:abstractNum w:abstractNumId="12">
+  <w:abstractNum w:abstractNumId="16" w15:restartNumberingAfterBreak="0">
     <w:nsid w:val="35F369CB"/>
     <w:multiLevelType w:val="hybridMultilevel"/>
     <w:tmpl w:val="6FC07668"/>
@@ -2660,7 +10127,7 @@
       </w:rPr>
     </w:lvl>
   </w:abstractNum>
-  <w:abstractNum w:abstractNumId="13">
+  <w:abstractNum w:abstractNumId="17" w15:restartNumberingAfterBreak="0">
     <w:nsid w:val="42B5676A"/>
     <w:multiLevelType w:val="multilevel"/>
     <w:tmpl w:val="D1BA5516"/>
@@ -2773,7 +10240,120 @@
       </w:rPr>
     </w:lvl>
   </w:abstractNum>
-  <w:abstractNum w:abstractNumId="14">
+  <w:abstractNum w:abstractNumId="18" w15:restartNumberingAfterBreak="0">
+    <w:nsid w:val="4589690F"/>
+    <w:multiLevelType w:val="hybridMultilevel"/>
+    <w:tmpl w:val="C8B07B6E"/>
+    <w:lvl w:ilvl="0" w:tplc="100C000B">
+      <w:start w:val="1"/>
+      <w:numFmt w:val="bullet"/>
+      <w:lvlText w:val=""/>
+      <w:lvlJc w:val="left"/>
+      <w:pPr>
+        <w:ind w:left="845" w:hanging="360"/>
+      </w:pPr>
+      <w:rPr>
+        <w:rFonts w:ascii="Wingdings" w:hAnsi="Wingdings" w:hint="default"/>
+      </w:rPr>
+    </w:lvl>
+    <w:lvl w:ilvl="1" w:tplc="100C0003" w:tentative="1">
+      <w:start w:val="1"/>
+      <w:numFmt w:val="bullet"/>
+      <w:lvlText w:val="o"/>
+      <w:lvlJc w:val="left"/>
+      <w:pPr>
+        <w:ind w:left="1565" w:hanging="360"/>
+      </w:pPr>
+      <w:rPr>
+        <w:rFonts w:ascii="Courier New" w:hAnsi="Courier New" w:cs="Courier New" w:hint="default"/>
+      </w:rPr>
+    </w:lvl>
+    <w:lvl w:ilvl="2" w:tplc="100C0005" w:tentative="1">
+      <w:start w:val="1"/>
+      <w:numFmt w:val="bullet"/>
+      <w:lvlText w:val=""/>
+      <w:lvlJc w:val="left"/>
+      <w:pPr>
+        <w:ind w:left="2285" w:hanging="360"/>
+      </w:pPr>
+      <w:rPr>
+        <w:rFonts w:ascii="Wingdings" w:hAnsi="Wingdings" w:hint="default"/>
+      </w:rPr>
+    </w:lvl>
+    <w:lvl w:ilvl="3" w:tplc="100C0001" w:tentative="1">
+      <w:start w:val="1"/>
+      <w:numFmt w:val="bullet"/>
+      <w:lvlText w:val=""/>
+      <w:lvlJc w:val="left"/>
+      <w:pPr>
+        <w:ind w:left="3005" w:hanging="360"/>
+      </w:pPr>
+      <w:rPr>
+        <w:rFonts w:ascii="Symbol" w:hAnsi="Symbol" w:hint="default"/>
+      </w:rPr>
+    </w:lvl>
+    <w:lvl w:ilvl="4" w:tplc="100C0003" w:tentative="1">
+      <w:start w:val="1"/>
+      <w:numFmt w:val="bullet"/>
+      <w:lvlText w:val="o"/>
+      <w:lvlJc w:val="left"/>
+      <w:pPr>
+        <w:ind w:left="3725" w:hanging="360"/>
+      </w:pPr>
+      <w:rPr>
+        <w:rFonts w:ascii="Courier New" w:hAnsi="Courier New" w:cs="Courier New" w:hint="default"/>
+      </w:rPr>
+    </w:lvl>
+    <w:lvl w:ilvl="5" w:tplc="100C0005" w:tentative="1">
+      <w:start w:val="1"/>
+      <w:numFmt w:val="bullet"/>
+      <w:lvlText w:val=""/>
+      <w:lvlJc w:val="left"/>
+      <w:pPr>
+        <w:ind w:left="4445" w:hanging="360"/>
+      </w:pPr>
+      <w:rPr>
+        <w:rFonts w:ascii="Wingdings" w:hAnsi="Wingdings" w:hint="default"/>
+      </w:rPr>
+    </w:lvl>
+    <w:lvl w:ilvl="6" w:tplc="100C0001" w:tentative="1">
+      <w:start w:val="1"/>
+      <w:numFmt w:val="bullet"/>
+      <w:lvlText w:val=""/>
+      <w:lvlJc w:val="left"/>
+      <w:pPr>
+        <w:ind w:left="5165" w:hanging="360"/>
+      </w:pPr>
+      <w:rPr>
+        <w:rFonts w:ascii="Symbol" w:hAnsi="Symbol" w:hint="default"/>
+      </w:rPr>
+    </w:lvl>
+    <w:lvl w:ilvl="7" w:tplc="100C0003" w:tentative="1">
+      <w:start w:val="1"/>
+      <w:numFmt w:val="bullet"/>
+      <w:lvlText w:val="o"/>
+      <w:lvlJc w:val="left"/>
+      <w:pPr>
+        <w:ind w:left="5885" w:hanging="360"/>
+      </w:pPr>
+      <w:rPr>
+        <w:rFonts w:ascii="Courier New" w:hAnsi="Courier New" w:cs="Courier New" w:hint="default"/>
+      </w:rPr>
+    </w:lvl>
+    <w:lvl w:ilvl="8" w:tplc="100C0005" w:tentative="1">
+      <w:start w:val="1"/>
+      <w:numFmt w:val="bullet"/>
+      <w:lvlText w:val=""/>
+      <w:lvlJc w:val="left"/>
+      <w:pPr>
+        <w:ind w:left="6605" w:hanging="360"/>
+      </w:pPr>
+      <w:rPr>
+        <w:rFonts w:ascii="Wingdings" w:hAnsi="Wingdings" w:hint="default"/>
+      </w:rPr>
+    </w:lvl>
+  </w:abstractNum>
+  <w:abstractNum w:abstractNumId="19" w15:restartNumberingAfterBreak="0">
     <w:nsid w:val="46A44659"/>
     <w:multiLevelType w:val="hybridMultilevel"/>
     <w:tmpl w:val="493A9892"/>
@@ -2886,7 +10466,7 @@
       </w:rPr>
     </w:lvl>
   </w:abstractNum>
-  <w:abstractNum w:abstractNumId="15">
+  <w:abstractNum w:abstractNumId="20" w15:restartNumberingAfterBreak="0">
     <w:nsid w:val="46A72F65"/>
     <w:multiLevelType w:val="hybridMultilevel"/>
     <w:tmpl w:val="1AAC98C6"/>
@@ -2998,10 +10578,10 @@
       </w:rPr>
     </w:lvl>
   </w:abstractNum>
-  <w:abstractNum w:abstractNumId="16">
+  <w:abstractNum w:abstractNumId="21" w15:restartNumberingAfterBreak="0">
     <w:nsid w:val="4FC0418B"/>
     <w:multiLevelType w:val="multilevel"/>
-    <w:tmpl w:val="100C0025"/>
+    <w:tmpl w:val="8604DA62"/>
     <w:lvl w:ilvl="0">
       <w:start w:val="1"/>
       <w:numFmt w:val="decimal"/>
@@ -3011,6 +10591,9 @@
       <w:pPr>
         <w:ind w:left="432" w:hanging="432"/>
       </w:pPr>
+      <w:rPr>
+        <w:rFonts w:hint="default"/>
+      </w:rPr>
     </w:lvl>
     <w:lvl w:ilvl="1">
       <w:start w:val="1"/>
@@ -3021,6 +10604,9 @@
       <w:pPr>
         <w:ind w:left="576" w:hanging="576"/>
       </w:pPr>
+      <w:rPr>
+        <w:rFonts w:hint="default"/>
+      </w:rPr>
     </w:lvl>
     <w:lvl w:ilvl="2">
       <w:start w:val="1"/>
@@ -3031,6 +10617,9 @@
       <w:pPr>
         <w:ind w:left="720" w:hanging="720"/>
       </w:pPr>
+      <w:rPr>
+        <w:rFonts w:hint="default"/>
+      </w:rPr>
     </w:lvl>
     <w:lvl w:ilvl="3">
       <w:start w:val="1"/>
@@ -3041,6 +10630,9 @@
       <w:pPr>
         <w:ind w:left="864" w:hanging="864"/>
       </w:pPr>
+      <w:rPr>
+        <w:rFonts w:hint="default"/>
+      </w:rPr>
     </w:lvl>
     <w:lvl w:ilvl="4">
       <w:start w:val="1"/>
@@ -3051,6 +10643,9 @@
       <w:pPr>
         <w:ind w:left="1008" w:hanging="1008"/>
       </w:pPr>
+      <w:rPr>
+        <w:rFonts w:hint="default"/>
+      </w:rPr>
     </w:lvl>
     <w:lvl w:ilvl="5">
       <w:start w:val="1"/>
@@ -3061,6 +10656,9 @@
       <w:pPr>
         <w:ind w:left="1152" w:hanging="1152"/>
       </w:pPr>
+      <w:rPr>
+        <w:rFonts w:hint="default"/>
+      </w:rPr>
     </w:lvl>
     <w:lvl w:ilvl="6">
       <w:start w:val="1"/>
@@ -3071,6 +10669,9 @@
       <w:pPr>
         <w:ind w:left="1296" w:hanging="1296"/>
       </w:pPr>
+      <w:rPr>
+        <w:rFonts w:hint="default"/>
+      </w:rPr>
     </w:lvl>
     <w:lvl w:ilvl="7">
       <w:start w:val="1"/>
@@ -3081,6 +10682,9 @@
       <w:pPr>
         <w:ind w:left="1440" w:hanging="1440"/>
       </w:pPr>
+      <w:rPr>
+        <w:rFonts w:hint="default"/>
+      </w:rPr>
     </w:lvl>
     <w:lvl w:ilvl="8">
       <w:start w:val="1"/>
@@ -3091,9 +10695,12 @@
       <w:pPr>
         <w:ind w:left="1584" w:hanging="1584"/>
       </w:pPr>
+      <w:rPr>
+        <w:rFonts w:hint="default"/>
+      </w:rPr>
     </w:lvl>
   </w:abstractNum>
-  <w:abstractNum w:abstractNumId="17">
+  <w:abstractNum w:abstractNumId="22" w15:restartNumberingAfterBreak="0">
     <w:nsid w:val="5A4F4FA7"/>
     <w:multiLevelType w:val="hybridMultilevel"/>
     <w:tmpl w:val="23783BEC"/>
@@ -3205,7 +10812,7 @@
       </w:rPr>
     </w:lvl>
   </w:abstractNum>
-  <w:abstractNum w:abstractNumId="18">
+  <w:abstractNum w:abstractNumId="23" w15:restartNumberingAfterBreak="0">
     <w:nsid w:val="5E92621E"/>
     <w:multiLevelType w:val="hybridMultilevel"/>
     <w:tmpl w:val="D7961F0E"/>
@@ -3317,7 +10924,7 @@
       </w:rPr>
     </w:lvl>
   </w:abstractNum>
-  <w:abstractNum w:abstractNumId="19">
+  <w:abstractNum w:abstractNumId="24" w15:restartNumberingAfterBreak="0">
     <w:nsid w:val="62EE05FC"/>
     <w:multiLevelType w:val="hybridMultilevel"/>
     <w:tmpl w:val="327057E2"/>
@@ -3431,7 +11038,7 @@
       </w:rPr>
     </w:lvl>
   </w:abstractNum>
-  <w:abstractNum w:abstractNumId="20">
+  <w:abstractNum w:abstractNumId="25" w15:restartNumberingAfterBreak="0">
     <w:nsid w:val="632F4243"/>
     <w:multiLevelType w:val="hybridMultilevel"/>
     <w:tmpl w:val="04163710"/>
@@ -3544,7 +11151,7 @@
       </w:rPr>
     </w:lvl>
   </w:abstractNum>
-  <w:abstractNum w:abstractNumId="21">
+  <w:abstractNum w:abstractNumId="26" w15:restartNumberingAfterBreak="0">
     <w:nsid w:val="646718B1"/>
     <w:multiLevelType w:val="hybridMultilevel"/>
     <w:tmpl w:val="019C01F6"/>
@@ -3657,7 +11264,7 @@
       </w:rPr>
     </w:lvl>
   </w:abstractNum>
-  <w:abstractNum w:abstractNumId="22">
+  <w:abstractNum w:abstractNumId="27" w15:restartNumberingAfterBreak="0">
     <w:nsid w:val="7E1369E2"/>
     <w:multiLevelType w:val="hybridMultilevel"/>
     <w:tmpl w:val="B4EC4958"/>
@@ -3744,10 +11351,10 @@
     </w:lvl>
   </w:abstractNum>
   <w:num w:numId="1">
-    <w:abstractNumId w:val="18"/>
+    <w:abstractNumId w:val="23"/>
   </w:num>
   <w:num w:numId="2">
-    <w:abstractNumId w:val="12"/>
+    <w:abstractNumId w:val="16"/>
   </w:num>
   <w:num w:numId="3">
     <w:abstractNumId w:val="1"/>
@@ -3756,61 +11363,106 @@
     <w:abstractNumId w:val="0"/>
   </w:num>
   <w:num w:numId="5">
-    <w:abstractNumId w:val="9"/>
+    <w:abstractNumId w:val="13"/>
   </w:num>
   <w:num w:numId="6">
+    <w:abstractNumId w:val="24"/>
+  </w:num>
+  <w:num w:numId="7">
     <w:abstractNumId w:val="19"/>
   </w:num>
-  <w:num w:numId="7">
+  <w:num w:numId="8">
+    <w:abstractNumId w:val="20"/>
+  </w:num>
+  <w:num w:numId="9">
+    <w:abstractNumId w:val="7"/>
+  </w:num>
+  <w:num w:numId="10">
     <w:abstractNumId w:val="14"/>
   </w:num>
-  <w:num w:numId="8">
-    <w:abstractNumId w:val="15"/>
-  </w:num>
-  <w:num w:numId="9">
-    <w:abstractNumId w:val="4"/>
-  </w:num>
-  <w:num w:numId="10">
+  <w:num w:numId="11">
     <w:abstractNumId w:val="10"/>
   </w:num>
-  <w:num w:numId="11">
-    <w:abstractNumId w:val="7"/>
-  </w:num>
   <w:num w:numId="12">
-    <w:abstractNumId w:val="8"/>
+    <w:abstractNumId w:val="12"/>
   </w:num>
   <w:num w:numId="13">
     <w:abstractNumId w:val="2"/>
   </w:num>
   <w:num w:numId="14">
+    <w:abstractNumId w:val="22"/>
+  </w:num>
+  <w:num w:numId="15">
+    <w:abstractNumId w:val="27"/>
+  </w:num>
+  <w:num w:numId="16">
+    <w:abstractNumId w:val="15"/>
+  </w:num>
+  <w:num w:numId="17">
     <w:abstractNumId w:val="17"/>
   </w:num>
-  <w:num w:numId="15">
-    <w:abstractNumId w:val="22"/>
-  </w:num>
-  <w:num w:numId="16">
-    <w:abstractNumId w:val="11"/>
-  </w:num>
-  <w:num w:numId="17">
-    <w:abstractNumId w:val="13"/>
-  </w:num>
   <w:num w:numId="18">
-    <w:abstractNumId w:val="21"/>
+    <w:abstractNumId w:val="26"/>
   </w:num>
   <w:num w:numId="19">
-    <w:abstractNumId w:val="20"/>
+    <w:abstractNumId w:val="25"/>
   </w:num>
   <w:num w:numId="20">
-    <w:abstractNumId w:val="5"/>
+    <w:abstractNumId w:val="8"/>
   </w:num>
   <w:num w:numId="21">
     <w:abstractNumId w:val="3"/>
   </w:num>
   <w:num w:numId="22">
+    <w:abstractNumId w:val="9"/>
+  </w:num>
+  <w:num w:numId="23">
+    <w:abstractNumId w:val="21"/>
+  </w:num>
+  <w:num w:numId="24">
+    <w:abstractNumId w:val="4"/>
+  </w:num>
+  <w:num w:numId="25">
+    <w:abstractNumId w:val="5"/>
+  </w:num>
+  <w:num w:numId="26">
     <w:abstractNumId w:val="6"/>
   </w:num>
-  <w:num w:numId="23">
-    <w:abstractNumId w:val="16"/>
+  <w:num w:numId="27">
+    <w:abstractNumId w:val="18"/>
+  </w:num>
+  <w:num w:numId="28">
+    <w:abstractNumId w:val="21"/>
+    <w:lvlOverride w:ilvl="0">
+      <w:startOverride w:val="1"/>
+    </w:lvlOverride>
+    <w:lvlOverride w:ilvl="1">
+      <w:startOverride w:val="1"/>
+    </w:lvlOverride>
+    <w:lvlOverride w:ilvl="2">
+      <w:startOverride w:val="1"/>
+    </w:lvlOverride>
+    <w:lvlOverride w:ilvl="3">
+      <w:startOverride w:val="1"/>
+    </w:lvlOverride>
+    <w:lvlOverride w:ilvl="4">
+      <w:startOverride w:val="1"/>
+    </w:lvlOverride>
+    <w:lvlOverride w:ilvl="5">
+      <w:startOverride w:val="1"/>
+    </w:lvlOverride>
+    <w:lvlOverride w:ilvl="6">
+      <w:startOverride w:val="1"/>
+    </w:lvlOverride>
+    <w:lvlOverride w:ilvl="7">
+      <w:startOverride w:val="1"/>
+    </w:lvlOverride>
+    <w:lvlOverride w:ilvl="8">
+      <w:startOverride w:val="1"/>
+    </w:lvlOverride>
+  </w:num>
+  <w:num w:numId="29">
+    <w:abstractNumId w:val="11"/>
   </w:num>
 </w:numbering>
 </file>
@@ -4434,6 +12086,7 @@
   <w:style w:type="character" w:default="1" w:styleId="Policepardfaut">
     <w:name w:val="Default Paragraph Font"/>
     <w:uiPriority w:val="1"/>
+    <w:semiHidden/>
     <w:unhideWhenUsed/>
   </w:style>
   <w:style w:type="table" w:default="1" w:styleId="TableauNormal">
@@ -4516,7 +12169,7 @@
     <w:next w:val="Normal"/>
     <w:link w:val="TitreCar"/>
     <w:qFormat/>
-    <w:rsid w:val="00B965EE"/>
+    <w:rsid w:val="00DD1B45"/>
     <w:pPr>
       <w:spacing w:before="1000" w:after="0" w:line="240" w:lineRule="auto"/>
       <w:jc w:val="center"/>
@@ -4530,7 +12183,7 @@
   <w:style w:type="character" w:customStyle="1" w:styleId="TitreCar">
     <w:name w:val="Titre Car"/>
     <w:link w:val="Titre"/>
-    <w:rsid w:val="00B965EE"/>
+    <w:rsid w:val="00DD1B45"/>
     <w:rPr>
       <w:rFonts w:ascii="Trebuchet MS" w:hAnsi="Trebuchet MS"/>
       <w:color w:val="A4292E"/>
@@ -5108,7 +12761,705 @@
       <w:lang w:val="fr-CH" w:eastAsia="en-US"/>
     </w:rPr>
   </w:style>
+  <w:style w:type="paragraph" w:styleId="Lgende">
+    <w:name w:val="caption"/>
+    <w:basedOn w:val="Normal"/>
+    <w:next w:val="Normal"/>
+    <w:uiPriority w:val="35"/>
+    <w:unhideWhenUsed/>
+    <w:qFormat/>
+    <w:rsid w:val="005D461B"/>
+    <w:pPr>
+      <w:spacing w:before="0" w:after="200" w:line="240" w:lineRule="auto"/>
+      <w:jc w:val="center"/>
+    </w:pPr>
+    <w:rPr>
+      <w:i/>
+      <w:iCs/>
+      <w:color w:val="A4292E"/>
+      <w:sz w:val="18"/>
+      <w:szCs w:val="18"/>
+    </w:rPr>
+  </w:style>
+  <w:style w:type="paragraph" w:styleId="Tabledesillustrations">
+    <w:name w:val="table of figures"/>
+    <w:basedOn w:val="Normal"/>
+    <w:next w:val="Normal"/>
+    <w:uiPriority w:val="99"/>
+    <w:unhideWhenUsed/>
+    <w:rsid w:val="005D461B"/>
+    <w:pPr>
+      <w:spacing w:after="0"/>
+    </w:pPr>
+  </w:style>
+  <w:style w:type="paragraph" w:customStyle="1" w:styleId="Section">
+    <w:name w:val="Section"/>
+    <w:basedOn w:val="Titre"/>
+    <w:next w:val="NormalWeb"/>
+    <w:link w:val="SectionCar"/>
+    <w:qFormat/>
+    <w:rsid w:val="0063704F"/>
+    <w:pPr>
+      <w:spacing w:before="0"/>
+      <w:jc w:val="left"/>
+    </w:pPr>
+    <w:rPr>
+      <w:sz w:val="52"/>
+      <w:lang w:val="fr-FR"/>
+    </w:rPr>
+  </w:style>
+  <w:style w:type="paragraph" w:customStyle="1" w:styleId="Titre1sec">
+    <w:name w:val="Titre 1 _sec"/>
+    <w:basedOn w:val="Titre1"/>
+    <w:next w:val="Signature"/>
+    <w:link w:val="Titre1secCar"/>
+    <w:rsid w:val="00D01FEA"/>
+  </w:style>
+  <w:style w:type="character" w:customStyle="1" w:styleId="SectionCar">
+    <w:name w:val="Section Car"/>
+    <w:basedOn w:val="Policepardfaut"/>
+    <w:link w:val="Section"/>
+    <w:rsid w:val="0063704F"/>
+    <w:rPr>
+      <w:rFonts w:ascii="Trebuchet MS" w:hAnsi="Trebuchet MS"/>
+      <w:color w:val="A4292E"/>
+      <w:sz w:val="52"/>
+      <w:szCs w:val="48"/>
+      <w:lang w:val="fr-FR" w:eastAsia="en-US"/>
+    </w:rPr>
+  </w:style>
+  <w:style w:type="character" w:customStyle="1" w:styleId="Titre1secCar">
+    <w:name w:val="Titre 1 _sec Car"/>
+    <w:basedOn w:val="Policepardfaut"/>
+    <w:link w:val="Titre1sec"/>
+    <w:rsid w:val="00D01FEA"/>
+    <w:rPr>
+      <w:rFonts w:ascii="Trebuchet MS" w:hAnsi="Trebuchet MS"/>
+      <w:color w:val="A4292E"/>
+      <w:sz w:val="48"/>
+      <w:szCs w:val="48"/>
+      <w:lang w:val="fr-CH" w:eastAsia="en-US"/>
+    </w:rPr>
+  </w:style>
+  <w:style w:type="paragraph" w:styleId="Signature">
+    <w:name w:val="Signature"/>
+    <w:basedOn w:val="Normal"/>
+    <w:link w:val="SignatureCar"/>
+    <w:uiPriority w:val="99"/>
+    <w:semiHidden/>
+    <w:rsid w:val="00D01FEA"/>
+    <w:pPr>
+      <w:spacing w:before="0" w:after="0" w:line="240" w:lineRule="auto"/>
+      <w:ind w:left="4252"/>
+    </w:pPr>
+  </w:style>
+  <w:style w:type="character" w:customStyle="1" w:styleId="SignatureCar">
+    <w:name w:val="Signature Car"/>
+    <w:basedOn w:val="Policepardfaut"/>
+    <w:link w:val="Signature"/>
+    <w:uiPriority w:val="99"/>
+    <w:semiHidden/>
+    <w:rsid w:val="00D01FEA"/>
+    <w:rPr>
+      <w:rFonts w:ascii="Trebuchet MS" w:hAnsi="Trebuchet MS"/>
+      <w:lang w:val="fr-CH" w:eastAsia="en-US"/>
+    </w:rPr>
+  </w:style>
 </w:styles>
+</file>
+
+<file path=word/glossary/document.xml><?xml version="1.0" encoding="utf-8"?>
+<w:glossaryDocument xmlns:wpc="http://schemas.microsoft.com/office/word/2010/wordprocessingCanvas" xmlns:mc="http://schemas.openxmlformats.org/markup-compatibility/2006" xmlns:o="urn:schemas-microsoft-com:office:office" xmlns:r="http://schemas.openxmlformats.org/officeDocument/2006/relationships" xmlns:m="http://schemas.openxmlformats.org/officeDocument/2006/math" xmlns:v="urn:schemas-microsoft-com:vml" xmlns:wp14="http://schemas.microsoft.com/office/word/2010/wordprocessingDrawing" xmlns:wp="http://schemas.openxmlformats.org/drawingml/2006/wordprocessingDrawing" xmlns:w10="urn:schemas-microsoft-com:office:word" xmlns:w="http://schemas.openxmlformats.org/wordprocessingml/2006/main" xmlns:w14="http://schemas.microsoft.com/office/word/2010/wordml" xmlns:w15="http://schemas.microsoft.com/office/word/2012/wordml" xmlns:wpg="http://schemas.microsoft.com/office/word/2010/wordprocessingGroup" xmlns:wpi="http://schemas.microsoft.com/office/word/2010/wordprocessingInk" xmlns:wne="http://schemas.microsoft.com/office/word/2006/wordml" xmlns:wps="http://schemas.microsoft.com/office/word/2010/wordprocessingShape" mc:Ignorable="w14 w15 wp14"/>
+</file>
+
+<file path=word/glossary/fontTable.xml><?xml version="1.0" encoding="utf-8"?>
+<w:fonts xmlns:mc="http://schemas.openxmlformats.org/markup-compatibility/2006" xmlns:r="http://schemas.openxmlformats.org/officeDocument/2006/relationships" xmlns:w="http://schemas.openxmlformats.org/wordprocessingml/2006/main" xmlns:w14="http://schemas.microsoft.com/office/word/2010/wordml" xmlns:w15="http://schemas.microsoft.com/office/word/2012/wordml" mc:Ignorable="w14 w15">
+  <w:font w:name="Symbol">
+    <w:panose1 w:val="05050102010706020507"/>
+    <w:charset w:val="02"/>
+    <w:family w:val="roman"/>
+    <w:pitch w:val="variable"/>
+    <w:sig w:usb0="00000000" w:usb1="10000000" w:usb2="00000000" w:usb3="00000000" w:csb0="80000000" w:csb1="00000000"/>
+  </w:font>
+  <w:font w:name="Times New Roman">
+    <w:panose1 w:val="02020603050405020304"/>
+    <w:charset w:val="00"/>
+    <w:family w:val="roman"/>
+    <w:pitch w:val="variable"/>
+    <w:sig w:usb0="E0002EFF" w:usb1="C0007843" w:usb2="00000009" w:usb3="00000000" w:csb0="000001FF" w:csb1="00000000"/>
+  </w:font>
+  <w:font w:name="Trebuchet MS">
+    <w:panose1 w:val="020B0603020202020204"/>
+    <w:charset w:val="00"/>
+    <w:family w:val="swiss"/>
+    <w:pitch w:val="variable"/>
+    <w:sig w:usb0="00000287" w:usb1="00000003" w:usb2="00000000" w:usb3="00000000" w:csb0="0000009F" w:csb1="00000000"/>
+  </w:font>
+  <w:font w:name="Corbel">
+    <w:panose1 w:val="020B0503020204020204"/>
+    <w:charset w:val="00"/>
+    <w:family w:val="swiss"/>
+    <w:pitch w:val="variable"/>
+    <w:sig w:usb0="A00002EF" w:usb1="4000A44B" w:usb2="00000000" w:usb3="00000000" w:csb0="0000019F" w:csb1="00000000"/>
+  </w:font>
+  <w:font w:name="Angsana New">
+    <w:panose1 w:val="02020603050405020304"/>
+    <w:charset w:val="00"/>
+    <w:family w:val="roman"/>
+    <w:pitch w:val="variable"/>
+    <w:sig w:usb0="81000003" w:usb1="00000000" w:usb2="00000000" w:usb3="00000000" w:csb0="00010001" w:csb1="00000000"/>
+  </w:font>
+  <w:font w:name="Courier New">
+    <w:panose1 w:val="02070309020205020404"/>
+    <w:charset w:val="00"/>
+    <w:family w:val="modern"/>
+    <w:pitch w:val="fixed"/>
+    <w:sig w:usb0="E0002AFF" w:usb1="C0007843" w:usb2="00000009" w:usb3="00000000" w:csb0="000001FF" w:csb1="00000000"/>
+  </w:font>
+  <w:font w:name="Wingdings">
+    <w:panose1 w:val="05000000000000000000"/>
+    <w:charset w:val="02"/>
+    <w:family w:val="auto"/>
+    <w:pitch w:val="variable"/>
+    <w:sig w:usb0="00000000" w:usb1="10000000" w:usb2="00000000" w:usb3="00000000" w:csb0="80000000" w:csb1="00000000"/>
+  </w:font>
+  <w:font w:name="Wingdings 3">
+    <w:panose1 w:val="05040102010807070707"/>
+    <w:charset w:val="02"/>
+    <w:family w:val="roman"/>
+    <w:pitch w:val="variable"/>
+    <w:sig w:usb0="00000000" w:usb1="10000000" w:usb2="00000000" w:usb3="00000000" w:csb0="80000000" w:csb1="00000000"/>
+  </w:font>
+  <w:font w:name="Mistral">
+    <w:panose1 w:val="03090702030407020403"/>
+    <w:charset w:val="00"/>
+    <w:family w:val="script"/>
+    <w:pitch w:val="variable"/>
+    <w:sig w:usb0="00000287" w:usb1="00000000" w:usb2="00000000" w:usb3="00000000" w:csb0="0000009F" w:csb1="00000000"/>
+  </w:font>
+  <w:font w:name="Cambria">
+    <w:panose1 w:val="02040503050406030204"/>
+    <w:charset w:val="00"/>
+    <w:family w:val="roman"/>
+    <w:pitch w:val="variable"/>
+    <w:sig w:usb0="E00002FF" w:usb1="400004FF" w:usb2="00000000" w:usb3="00000000" w:csb0="0000019F" w:csb1="00000000"/>
+  </w:font>
+  <w:font w:name="SimSun">
+    <w:altName w:val="宋体"/>
+    <w:panose1 w:val="02010600030101010101"/>
+    <w:charset w:val="86"/>
+    <w:family w:val="auto"/>
+    <w:pitch w:val="variable"/>
+    <w:sig w:usb0="00000003" w:usb1="288F0000" w:usb2="00000016" w:usb3="00000000" w:csb0="00040001" w:csb1="00000000"/>
+  </w:font>
+  <w:font w:name="Tahoma">
+    <w:panose1 w:val="020B0604030504040204"/>
+    <w:charset w:val="00"/>
+    <w:family w:val="swiss"/>
+    <w:pitch w:val="variable"/>
+    <w:sig w:usb0="E1002EFF" w:usb1="C000605B" w:usb2="00000029" w:usb3="00000000" w:csb0="000101FF" w:csb1="00000000"/>
+  </w:font>
+  <w:font w:name="Calibri">
+    <w:panose1 w:val="020F0502020204030204"/>
+    <w:charset w:val="00"/>
+    <w:family w:val="swiss"/>
+    <w:pitch w:val="variable"/>
+    <w:sig w:usb0="E00002FF" w:usb1="4000ACFF" w:usb2="00000001" w:usb3="00000000" w:csb0="0000019F" w:csb1="00000000"/>
+  </w:font>
+  <w:font w:name="Cordia New">
+    <w:panose1 w:val="020B0304020202020204"/>
+    <w:charset w:val="00"/>
+    <w:family w:val="swiss"/>
+    <w:pitch w:val="variable"/>
+    <w:sig w:usb0="81000003" w:usb1="00000000" w:usb2="00000000" w:usb3="00000000" w:csb0="00010001" w:csb1="00000000"/>
+  </w:font>
+  <w:font w:name="Calibri Light">
+    <w:panose1 w:val="020F0302020204030204"/>
+    <w:charset w:val="00"/>
+    <w:family w:val="swiss"/>
+    <w:pitch w:val="variable"/>
+    <w:sig w:usb0="A00002EF" w:usb1="4000207B" w:usb2="00000000" w:usb3="00000000" w:csb0="0000019F" w:csb1="00000000"/>
+  </w:font>
+</w:fonts>
+</file>
+
+<file path=word/glossary/settings.xml><?xml version="1.0" encoding="utf-8"?>
+<w:settings xmlns:mc="http://schemas.openxmlformats.org/markup-compatibility/2006" xmlns:o="urn:schemas-microsoft-com:office:office" xmlns:r="http://schemas.openxmlformats.org/officeDocument/2006/relationships" xmlns:m="http://schemas.openxmlformats.org/officeDocument/2006/math" xmlns:v="urn:schemas-microsoft-com:vml" xmlns:w10="urn:schemas-microsoft-com:office:word" xmlns:w="http://schemas.openxmlformats.org/wordprocessingml/2006/main" xmlns:w14="http://schemas.microsoft.com/office/word/2010/wordml" xmlns:w15="http://schemas.microsoft.com/office/word/2012/wordml" xmlns:sl="http://schemas.openxmlformats.org/schemaLibrary/2006/main" mc:Ignorable="w14 w15">
+  <w:view w:val="normal"/>
+  <w:defaultTabStop w:val="708"/>
+  <w:hyphenationZone w:val="425"/>
+  <w:characterSpacingControl w:val="doNotCompress"/>
+  <w:compat>
+    <w:useFELayout/>
+    <w:compatSetting w:name="compatibilityMode" w:uri="http://schemas.microsoft.com/office/word" w:val="15"/>
+    <w:compatSetting w:name="overrideTableStyleFontSizeAndJustification" w:uri="http://schemas.microsoft.com/office/word" w:val="1"/>
+    <w:compatSetting w:name="enableOpenTypeFeatures" w:uri="http://schemas.microsoft.com/office/word" w:val="1"/>
+    <w:compatSetting w:name="doNotFlipMirrorIndents" w:uri="http://schemas.microsoft.com/office/word" w:val="1"/>
+    <w:compatSetting w:name="differentiateMultirowTableHeaders" w:uri="http://schemas.microsoft.com/office/word" w:val="1"/>
+  </w:compat>
+  <w:rsids>
+    <w:rsidRoot w:val="00910333"/>
+    <w:rsid w:val="00910333"/>
+  </w:rsids>
+  <m:mathPr>
+    <m:mathFont m:val="Cambria Math"/>
+    <m:brkBin m:val="before"/>
+    <m:brkBinSub m:val="--"/>
+    <m:smallFrac m:val="0"/>
+    <m:dispDef/>
+    <m:lMargin m:val="0"/>
+    <m:rMargin m:val="0"/>
+    <m:defJc m:val="centerGroup"/>
+    <m:wrapIndent m:val="1440"/>
+    <m:intLim m:val="subSup"/>
+    <m:naryLim m:val="undOvr"/>
+  </m:mathPr>
+  <w:themeFontLang w:val="fr-CH"/>
+  <w:clrSchemeMapping w:bg1="light1" w:t1="dark1" w:bg2="light2" w:t2="dark2" w:accent1="accent1" w:accent2="accent2" w:accent3="accent3" w:accent4="accent4" w:accent5="accent5" w:accent6="accent6" w:hyperlink="hyperlink" w:followedHyperlink="followedHyperlink"/>
+  <w:decimalSymbol w:val=","/>
+  <w:listSeparator w:val=";"/>
+  <w15:chartTrackingRefBased/>
+</w:settings>
+</file>
+
+<file path=word/glossary/styles.xml><?xml version="1.0" encoding="utf-8"?>
+<w:styles xmlns:mc="http://schemas.openxmlformats.org/markup-compatibility/2006" xmlns:r="http://schemas.openxmlformats.org/officeDocument/2006/relationships" xmlns:w="http://schemas.openxmlformats.org/wordprocessingml/2006/main" xmlns:w14="http://schemas.microsoft.com/office/word/2010/wordml" xmlns:w15="http://schemas.microsoft.com/office/word/2012/wordml" mc:Ignorable="w14 w15">
+  <w:docDefaults>
+    <w:rPrDefault>
+      <w:rPr>
+        <w:rFonts w:asciiTheme="minorHAnsi" w:eastAsiaTheme="minorEastAsia" w:hAnsiTheme="minorHAnsi" w:cstheme="minorBidi"/>
+        <w:sz w:val="22"/>
+        <w:szCs w:val="22"/>
+        <w:lang w:val="fr-CH" w:eastAsia="fr-CH" w:bidi="ar-SA"/>
+      </w:rPr>
+    </w:rPrDefault>
+    <w:pPrDefault>
+      <w:pPr>
+        <w:spacing w:after="160" w:line="259" w:lineRule="auto"/>
+      </w:pPr>
+    </w:pPrDefault>
+  </w:docDefaults>
+  <w:latentStyles w:defLockedState="0" w:defUIPriority="99" w:defSemiHidden="0" w:defUnhideWhenUsed="0" w:defQFormat="0" w:count="371">
+    <w:lsdException w:name="Normal" w:uiPriority="0" w:qFormat="1"/>
+    <w:lsdException w:name="heading 1" w:uiPriority="9" w:qFormat="1"/>
+    <w:lsdException w:name="heading 2" w:semiHidden="1" w:uiPriority="9" w:unhideWhenUsed="1" w:qFormat="1"/>
+    <w:lsdException w:name="heading 3" w:semiHidden="1" w:uiPriority="9" w:unhideWhenUsed="1" w:qFormat="1"/>
+    <w:lsdException w:name="heading 4" w:semiHidden="1" w:uiPriority="9" w:unhideWhenUsed="1" w:qFormat="1"/>
+    <w:lsdException w:name="heading 5" w:semiHidden="1" w:uiPriority="9" w:unhideWhenUsed="1" w:qFormat="1"/>
+    <w:lsdException w:name="heading 6" w:semiHidden="1" w:uiPriority="9" w:unhideWhenUsed="1" w:qFormat="1"/>
+    <w:lsdException w:name="heading 7" w:semiHidden="1" w:uiPriority="9" w:unhideWhenUsed="1" w:qFormat="1"/>
+    <w:lsdException w:name="heading 8" w:semiHidden="1" w:uiPriority="9" w:unhideWhenUsed="1" w:qFormat="1"/>
+    <w:lsdException w:name="heading 9" w:semiHidden="1" w:uiPriority="9" w:unhideWhenUsed="1" w:qFormat="1"/>
+    <w:lsdException w:name="index 1" w:semiHidden="1" w:unhideWhenUsed="1"/>
+    <w:lsdException w:name="index 2" w:semiHidden="1" w:unhideWhenUsed="1"/>
+    <w:lsdException w:name="index 3" w:semiHidden="1" w:unhideWhenUsed="1"/>
+    <w:lsdException w:name="index 4" w:semiHidden="1" w:unhideWhenUsed="1"/>
+    <w:lsdException w:name="index 5" w:semiHidden="1" w:unhideWhenUsed="1"/>
+    <w:lsdException w:name="index 6" w:semiHidden="1" w:unhideWhenUsed="1"/>
+    <w:lsdException w:name="index 7" w:semiHidden="1" w:unhideWhenUsed="1"/>
+    <w:lsdException w:name="index 8" w:semiHidden="1" w:unhideWhenUsed="1"/>
+    <w:lsdException w:name="index 9" w:semiHidden="1" w:unhideWhenUsed="1"/>
+    <w:lsdException w:name="toc 1" w:semiHidden="1" w:uiPriority="39" w:unhideWhenUsed="1"/>
+    <w:lsdException w:name="toc 2" w:semiHidden="1" w:uiPriority="39" w:unhideWhenUsed="1"/>
+    <w:lsdException w:name="toc 3" w:semiHidden="1" w:uiPriority="39" w:unhideWhenUsed="1"/>
+    <w:lsdException w:name="toc 4" w:semiHidden="1" w:uiPriority="39" w:unhideWhenUsed="1"/>
+    <w:lsdException w:name="toc 5" w:semiHidden="1" w:uiPriority="39" w:unhideWhenUsed="1"/>
+    <w:lsdException w:name="toc 6" w:semiHidden="1" w:uiPriority="39" w:unhideWhenUsed="1"/>
+    <w:lsdException w:name="toc 7" w:semiHidden="1" w:uiPriority="39" w:unhideWhenUsed="1"/>
+    <w:lsdException w:name="toc 8" w:semiHidden="1" w:uiPriority="39" w:unhideWhenUsed="1"/>
+    <w:lsdException w:name="toc 9" w:semiHidden="1" w:uiPriority="39" w:unhideWhenUsed="1"/>
+    <w:lsdException w:name="Normal Indent" w:semiHidden="1" w:unhideWhenUsed="1"/>
+    <w:lsdException w:name="footnote text" w:semiHidden="1" w:unhideWhenUsed="1"/>
+    <w:lsdException w:name="annotation text" w:semiHidden="1" w:unhideWhenUsed="1"/>
+    <w:lsdException w:name="header" w:semiHidden="1" w:unhideWhenUsed="1"/>
+    <w:lsdException w:name="footer" w:semiHidden="1" w:unhideWhenUsed="1"/>
+    <w:lsdException w:name="index heading" w:semiHidden="1" w:unhideWhenUsed="1"/>
+    <w:lsdException w:name="caption" w:semiHidden="1" w:uiPriority="35" w:unhideWhenUsed="1" w:qFormat="1"/>
+    <w:lsdException w:name="table of figures" w:semiHidden="1" w:unhideWhenUsed="1"/>
+    <w:lsdException w:name="envelope address" w:semiHidden="1" w:unhideWhenUsed="1"/>
+    <w:lsdException w:name="envelope return" w:semiHidden="1" w:unhideWhenUsed="1"/>
+    <w:lsdException w:name="footnote reference" w:semiHidden="1" w:unhideWhenUsed="1"/>
+    <w:lsdException w:name="annotation reference" w:semiHidden="1" w:unhideWhenUsed="1"/>
+    <w:lsdException w:name="line number" w:semiHidden="1" w:unhideWhenUsed="1"/>
+    <w:lsdException w:name="page number" w:semiHidden="1" w:unhideWhenUsed="1"/>
+    <w:lsdException w:name="endnote reference" w:semiHidden="1" w:unhideWhenUsed="1"/>
+    <w:lsdException w:name="endnote text" w:semiHidden="1" w:unhideWhenUsed="1"/>
+    <w:lsdException w:name="table of authorities" w:semiHidden="1" w:unhideWhenUsed="1"/>
+    <w:lsdException w:name="macro" w:semiHidden="1" w:unhideWhenUsed="1"/>
+    <w:lsdException w:name="toa heading" w:semiHidden="1" w:unhideWhenUsed="1"/>
+    <w:lsdException w:name="List" w:semiHidden="1" w:unhideWhenUsed="1"/>
+    <w:lsdException w:name="List Bullet" w:semiHidden="1" w:unhideWhenUsed="1"/>
+    <w:lsdException w:name="List Number" w:semiHidden="1" w:unhideWhenUsed="1"/>
+    <w:lsdException w:name="List 2" w:semiHidden="1" w:unhideWhenUsed="1"/>
+    <w:lsdException w:name="List 3" w:semiHidden="1" w:unhideWhenUsed="1"/>
+    <w:lsdException w:name="List 4" w:semiHidden="1" w:unhideWhenUsed="1"/>
+    <w:lsdException w:name="List 5" w:semiHidden="1" w:unhideWhenUsed="1"/>
+    <w:lsdException w:name="List Bullet 2" w:semiHidden="1" w:unhideWhenUsed="1"/>
+    <w:lsdException w:name="List Bullet 3" w:semiHidden="1" w:unhideWhenUsed="1"/>
+    <w:lsdException w:name="List Bullet 4" w:semiHidden="1" w:unhideWhenUsed="1"/>
+    <w:lsdException w:name="List Bullet 5" w:semiHidden="1" w:unhideWhenUsed="1"/>
+    <w:lsdException w:name="List Number 2" w:semiHidden="1" w:unhideWhenUsed="1"/>
+    <w:lsdException w:name="List Number 3" w:semiHidden="1" w:unhideWhenUsed="1"/>
+    <w:lsdException w:name="List Number 4" w:semiHidden="1" w:unhideWhenUsed="1"/>
+    <w:lsdException w:name="List Number 5" w:semiHidden="1" w:unhideWhenUsed="1"/>
+    <w:lsdException w:name="Title" w:uiPriority="10" w:qFormat="1"/>
+    <w:lsdException w:name="Closing" w:semiHidden="1" w:unhideWhenUsed="1"/>
+    <w:lsdException w:name="Signature" w:semiHidden="1" w:unhideWhenUsed="1"/>
+    <w:lsdException w:name="Default Paragraph Font" w:semiHidden="1" w:uiPriority="1" w:unhideWhenUsed="1"/>
+    <w:lsdException w:name="Body Text" w:semiHidden="1" w:unhideWhenUsed="1"/>
+    <w:lsdException w:name="Body Text Indent" w:semiHidden="1" w:unhideWhenUsed="1"/>
+    <w:lsdException w:name="List Continue" w:semiHidden="1" w:unhideWhenUsed="1"/>
+    <w:lsdException w:name="List Continue 2" w:semiHidden="1" w:unhideWhenUsed="1"/>
+    <w:lsdException w:name="List Continue 3" w:semiHidden="1" w:unhideWhenUsed="1"/>
+    <w:lsdException w:name="List Continue 4" w:semiHidden="1" w:unhideWhenUsed="1"/>
+    <w:lsdException w:name="List Continue 5" w:semiHidden="1" w:unhideWhenUsed="1"/>
+    <w:lsdException w:name="Message Header" w:semiHidden="1" w:unhideWhenUsed="1"/>
+    <w:lsdException w:name="Subtitle" w:uiPriority="11" w:qFormat="1"/>
+    <w:lsdException w:name="Salutation" w:semiHidden="1" w:unhideWhenUsed="1"/>
+    <w:lsdException w:name="Date" w:semiHidden="1" w:unhideWhenUsed="1"/>
+    <w:lsdException w:name="Body Text First Indent" w:semiHidden="1" w:unhideWhenUsed="1"/>
+    <w:lsdException w:name="Body Text First Indent 2" w:semiHidden="1" w:unhideWhenUsed="1"/>
+    <w:lsdException w:name="Note Heading" w:semiHidden="1" w:unhideWhenUsed="1"/>
+    <w:lsdException w:name="Body Text 2" w:semiHidden="1" w:unhideWhenUsed="1"/>
+    <w:lsdException w:name="Body Text 3" w:semiHidden="1" w:unhideWhenUsed="1"/>
+    <w:lsdException w:name="Body Text Indent 2" w:semiHidden="1" w:unhideWhenUsed="1"/>
+    <w:lsdException w:name="Body Text Indent 3" w:semiHidden="1" w:unhideWhenUsed="1"/>
+    <w:lsdException w:name="Block Text" w:semiHidden="1" w:unhideWhenUsed="1"/>
+    <w:lsdException w:name="Hyperlink" w:semiHidden="1" w:unhideWhenUsed="1"/>
+    <w:lsdException w:name="FollowedHyperlink" w:semiHidden="1" w:unhideWhenUsed="1"/>
+    <w:lsdException w:name="Strong" w:uiPriority="22" w:qFormat="1"/>
+    <w:lsdException w:name="Emphasis" w:uiPriority="20" w:qFormat="1"/>
+    <w:lsdException w:name="Document Map" w:semiHidden="1" w:unhideWhenUsed="1"/>
+    <w:lsdException w:name="Plain Text" w:semiHidden="1" w:unhideWhenUsed="1"/>
+    <w:lsdException w:name="E-mail Signature" w:semiHidden="1" w:unhideWhenUsed="1"/>
+    <w:lsdException w:name="HTML Top of Form" w:semiHidden="1" w:unhideWhenUsed="1"/>
+    <w:lsdException w:name="HTML Bottom of Form" w:semiHidden="1" w:unhideWhenUsed="1"/>
+    <w:lsdException w:name="Normal (Web)" w:semiHidden="1" w:unhideWhenUsed="1"/>
+    <w:lsdException w:name="HTML Acronym" w:semiHidden="1" w:unhideWhenUsed="1"/>
+    <w:lsdException w:name="HTML Address" w:semiHidden="1" w:unhideWhenUsed="1"/>
+    <w:lsdException w:name="HTML Cite" w:semiHidden="1" w:unhideWhenUsed="1"/>
+    <w:lsdException w:name="HTML Code" w:semiHidden="1" w:unhideWhenUsed="1"/>
+    <w:lsdException w:name="HTML Definition" w:semiHidden="1" w:unhideWhenUsed="1"/>
+    <w:lsdException w:name="HTML Keyboard" w:semiHidden="1" w:unhideWhenUsed="1"/>
+    <w:lsdException w:name="HTML Preformatted" w:semiHidden="1" w:unhideWhenUsed="1"/>
+    <w:lsdException w:name="HTML Sample" w:semiHidden="1" w:unhideWhenUsed="1"/>
+    <w:lsdException w:name="HTML Typewriter" w:semiHidden="1" w:unhideWhenUsed="1"/>
+    <w:lsdException w:name="HTML Variable" w:semiHidden="1" w:unhideWhenUsed="1"/>
+    <w:lsdException w:name="Normal Table" w:semiHidden="1" w:unhideWhenUsed="1"/>
+    <w:lsdException w:name="annotation subject" w:semiHidden="1" w:unhideWhenUsed="1"/>
+    <w:lsdException w:name="No List" w:semiHidden="1" w:unhideWhenUsed="1"/>
+    <w:lsdException w:name="Outline List 1" w:semiHidden="1" w:unhideWhenUsed="1"/>
+    <w:lsdException w:name="Outline List 2" w:semiHidden="1" w:unhideWhenUsed="1"/>
+    <w:lsdException w:name="Outline List 3" w:semiHidden="1" w:unhideWhenUsed="1"/>
+    <w:lsdException w:name="Table Simple 1" w:semiHidden="1" w:unhideWhenUsed="1"/>
+    <w:lsdException w:name="Table Simple 2" w:semiHidden="1" w:unhideWhenUsed="1"/>
+    <w:lsdException w:name="Table Simple 3" w:semiHidden="1" w:unhideWhenUsed="1"/>
+    <w:lsdException w:name="Table Classic 1" w:semiHidden="1" w:unhideWhenUsed="1"/>
+    <w:lsdException w:name="Table Classic 2" w:semiHidden="1" w:unhideWhenUsed="1"/>
+    <w:lsdException w:name="Table Classic 3" w:semiHidden="1" w:unhideWhenUsed="1"/>
+    <w:lsdException w:name="Table Classic 4" w:semiHidden="1" w:unhideWhenUsed="1"/>
+    <w:lsdException w:name="Table Colorful 1" w:semiHidden="1" w:unhideWhenUsed="1"/>
+    <w:lsdException w:name="Table Colorful 2" w:semiHidden="1" w:unhideWhenUsed="1"/>
+    <w:lsdException w:name="Table Colorful 3" w:semiHidden="1" w:unhideWhenUsed="1"/>
+    <w:lsdException w:name="Table Columns 1" w:semiHidden="1" w:unhideWhenUsed="1"/>
+    <w:lsdException w:name="Table Columns 2" w:semiHidden="1" w:unhideWhenUsed="1"/>
+    <w:lsdException w:name="Table Columns 3" w:semiHidden="1" w:unhideWhenUsed="1"/>
+    <w:lsdException w:name="Table Columns 4" w:semiHidden="1" w:unhideWhenUsed="1"/>
+    <w:lsdException w:name="Table Columns 5" w:semiHidden="1" w:unhideWhenUsed="1"/>
+    <w:lsdException w:name="Table Grid 1" w:semiHidden="1" w:unhideWhenUsed="1"/>
+    <w:lsdException w:name="Table Grid 2" w:semiHidden="1" w:unhideWhenUsed="1"/>
+    <w:lsdException w:name="Table Grid 3" w:semiHidden="1" w:unhideWhenUsed="1"/>
+    <w:lsdException w:name="Table Grid 4" w:semiHidden="1" w:unhideWhenUsed="1"/>
+    <w:lsdException w:name="Table Grid 5" w:semiHidden="1" w:unhideWhenUsed="1"/>
+    <w:lsdException w:name="Table Grid 6" w:semiHidden="1" w:unhideWhenUsed="1"/>
+    <w:lsdException w:name="Table Grid 7" w:semiHidden="1" w:unhideWhenUsed="1"/>
+    <w:lsdException w:name="Table Grid 8" w:semiHidden="1" w:unhideWhenUsed="1"/>
+    <w:lsdException w:name="Table List 1" w:semiHidden="1" w:unhideWhenUsed="1"/>
+    <w:lsdException w:name="Table List 2" w:semiHidden="1" w:unhideWhenUsed="1"/>
+    <w:lsdException w:name="Table List 3" w:semiHidden="1" w:unhideWhenUsed="1"/>
+    <w:lsdException w:name="Table List 4" w:semiHidden="1" w:unhideWhenUsed="1"/>
+    <w:lsdException w:name="Table List 5" w:semiHidden="1" w:unhideWhenUsed="1"/>
+    <w:lsdException w:name="Table List 6" w:semiHidden="1" w:unhideWhenUsed="1"/>
+    <w:lsdException w:name="Table List 7" w:semiHidden="1" w:unhideWhenUsed="1"/>
+    <w:lsdException w:name="Table List 8" w:semiHidden="1" w:unhideWhenUsed="1"/>
+    <w:lsdException w:name="Table 3D effects 1" w:semiHidden="1" w:unhideWhenUsed="1"/>
+    <w:lsdException w:name="Table 3D effects 2" w:semiHidden="1" w:unhideWhenUsed="1"/>
+    <w:lsdException w:name="Table 3D effects 3" w:semiHidden="1" w:unhideWhenUsed="1"/>
+    <w:lsdException w:name="Table Contemporary" w:semiHidden="1" w:unhideWhenUsed="1"/>
+    <w:lsdException w:name="Table Elegant" w:semiHidden="1" w:unhideWhenUsed="1"/>
+    <w:lsdException w:name="Table Professional" w:semiHidden="1" w:unhideWhenUsed="1"/>
+    <w:lsdException w:name="Table Subtle 1" w:semiHidden="1" w:unhideWhenUsed="1"/>
+    <w:lsdException w:name="Table Subtle 2" w:semiHidden="1" w:unhideWhenUsed="1"/>
+    <w:lsdException w:name="Table Web 1" w:semiHidden="1" w:unhideWhenUsed="1"/>
+    <w:lsdException w:name="Table Web 2" w:semiHidden="1" w:unhideWhenUsed="1"/>
+    <w:lsdException w:name="Table Web 3" w:semiHidden="1" w:unhideWhenUsed="1"/>
+    <w:lsdException w:name="Balloon Text" w:semiHidden="1" w:unhideWhenUsed="1"/>
+    <w:lsdException w:name="Table Grid" w:uiPriority="39"/>
+    <w:lsdException w:name="Table Theme" w:semiHidden="1" w:unhideWhenUsed="1"/>
+    <w:lsdException w:name="Placeholder Text" w:semiHidden="1"/>
+    <w:lsdException w:name="No Spacing" w:uiPriority="1" w:qFormat="1"/>
+    <w:lsdException w:name="Light Shading" w:uiPriority="60"/>
+    <w:lsdException w:name="Light List" w:uiPriority="61"/>
+    <w:lsdException w:name="Light Grid" w:uiPriority="62"/>
+    <w:lsdException w:name="Medium Shading 1" w:uiPriority="63"/>
+    <w:lsdException w:name="Medium Shading 2" w:uiPriority="64"/>
+    <w:lsdException w:name="Medium List 1" w:uiPriority="65"/>
+    <w:lsdException w:name="Medium List 2" w:uiPriority="66"/>
+    <w:lsdException w:name="Medium Grid 1" w:uiPriority="67"/>
+    <w:lsdException w:name="Medium Grid 2" w:uiPriority="68"/>
+    <w:lsdException w:name="Medium Grid 3" w:uiPriority="69"/>
+    <w:lsdException w:name="Dark List" w:uiPriority="70"/>
+    <w:lsdException w:name="Colorful Shading" w:uiPriority="71"/>
+    <w:lsdException w:name="Colorful List" w:uiPriority="72"/>
+    <w:lsdException w:name="Colorful Grid" w:uiPriority="73"/>
+    <w:lsdException w:name="Light Shading Accent 1" w:uiPriority="60"/>
+    <w:lsdException w:name="Light List Accent 1" w:uiPriority="61"/>
+    <w:lsdException w:name="Light Grid Accent 1" w:uiPriority="62"/>
+    <w:lsdException w:name="Medium Shading 1 Accent 1" w:uiPriority="63"/>
+    <w:lsdException w:name="Medium Shading 2 Accent 1" w:uiPriority="64"/>
+    <w:lsdException w:name="Medium List 1 Accent 1" w:uiPriority="65"/>
+    <w:lsdException w:name="Revision" w:semiHidden="1"/>
+    <w:lsdException w:name="List Paragraph" w:uiPriority="34" w:qFormat="1"/>
+    <w:lsdException w:name="Quote" w:uiPriority="29" w:qFormat="1"/>
+    <w:lsdException w:name="Intense Quote" w:uiPriority="30" w:qFormat="1"/>
+    <w:lsdException w:name="Medium List 2 Accent 1" w:uiPriority="66"/>
+    <w:lsdException w:name="Medium Grid 1 Accent 1" w:uiPriority="67"/>
+    <w:lsdException w:name="Medium Grid 2 Accent 1" w:uiPriority="68"/>
+    <w:lsdException w:name="Medium Grid 3 Accent 1" w:uiPriority="69"/>
+    <w:lsdException w:name="Dark List Accent 1" w:uiPriority="70"/>
+    <w:lsdException w:name="Colorful Shading Accent 1" w:uiPriority="71"/>
+    <w:lsdException w:name="Colorful List Accent 1" w:uiPriority="72"/>
+    <w:lsdException w:name="Colorful Grid Accent 1" w:uiPriority="73"/>
+    <w:lsdException w:name="Light Shading Accent 2" w:uiPriority="60"/>
+    <w:lsdException w:name="Light List Accent 2" w:uiPriority="61"/>
+    <w:lsdException w:name="Light Grid Accent 2" w:uiPriority="62"/>
+    <w:lsdException w:name="Medium Shading 1 Accent 2" w:uiPriority="63"/>
+    <w:lsdException w:name="Medium Shading 2 Accent 2" w:uiPriority="64"/>
+    <w:lsdException w:name="Medium List 1 Accent 2" w:uiPriority="65"/>
+    <w:lsdException w:name="Medium List 2 Accent 2" w:uiPriority="66"/>
+    <w:lsdException w:name="Medium Grid 1 Accent 2" w:uiPriority="67"/>
+    <w:lsdException w:name="Medium Grid 2 Accent 2" w:uiPriority="68"/>
+    <w:lsdException w:name="Medium Grid 3 Accent 2" w:uiPriority="69"/>
+    <w:lsdException w:name="Dark List Accent 2" w:uiPriority="70"/>
+    <w:lsdException w:name="Colorful Shading Accent 2" w:uiPriority="71"/>
+    <w:lsdException w:name="Colorful List Accent 2" w:uiPriority="72"/>
+    <w:lsdException w:name="Colorful Grid Accent 2" w:uiPriority="73"/>
+    <w:lsdException w:name="Light Shading Accent 3" w:uiPriority="60"/>
+    <w:lsdException w:name="Light List Accent 3" w:uiPriority="61"/>
+    <w:lsdException w:name="Light Grid Accent 3" w:uiPriority="62"/>
+    <w:lsdException w:name="Medium Shading 1 Accent 3" w:uiPriority="63"/>
+    <w:lsdException w:name="Medium Shading 2 Accent 3" w:uiPriority="64"/>
+    <w:lsdException w:name="Medium List 1 Accent 3" w:uiPriority="65"/>
+    <w:lsdException w:name="Medium List 2 Accent 3" w:uiPriority="66"/>
+    <w:lsdException w:name="Medium Grid 1 Accent 3" w:uiPriority="67"/>
+    <w:lsdException w:name="Medium Grid 2 Accent 3" w:uiPriority="68"/>
+    <w:lsdException w:name="Medium Grid 3 Accent 3" w:uiPriority="69"/>
+    <w:lsdException w:name="Dark List Accent 3" w:uiPriority="70"/>
+    <w:lsdException w:name="Colorful Shading Accent 3" w:uiPriority="71"/>
+    <w:lsdException w:name="Colorful List Accent 3" w:uiPriority="72"/>
+    <w:lsdException w:name="Colorful Grid Accent 3" w:uiPriority="73"/>
+    <w:lsdException w:name="Light Shading Accent 4" w:uiPriority="60"/>
+    <w:lsdException w:name="Light List Accent 4" w:uiPriority="61"/>
+    <w:lsdException w:name="Light Grid Accent 4" w:uiPriority="62"/>
+    <w:lsdException w:name="Medium Shading 1 Accent 4" w:uiPriority="63"/>
+    <w:lsdException w:name="Medium Shading 2 Accent 4" w:uiPriority="64"/>
+    <w:lsdException w:name="Medium List 1 Accent 4" w:uiPriority="65"/>
+    <w:lsdException w:name="Medium List 2 Accent 4" w:uiPriority="66"/>
+    <w:lsdException w:name="Medium Grid 1 Accent 4" w:uiPriority="67"/>
+    <w:lsdException w:name="Medium Grid 2 Accent 4" w:uiPriority="68"/>
+    <w:lsdException w:name="Medium Grid 3 Accent 4" w:uiPriority="69"/>
+    <w:lsdException w:name="Dark List Accent 4" w:uiPriority="70"/>
+    <w:lsdException w:name="Colorful Shading Accent 4" w:uiPriority="71"/>
+    <w:lsdException w:name="Colorful List Accent 4" w:uiPriority="72"/>
+    <w:lsdException w:name="Colorful Grid Accent 4" w:uiPriority="73"/>
+    <w:lsdException w:name="Light Shading Accent 5" w:uiPriority="60"/>
+    <w:lsdException w:name="Light List Accent 5" w:uiPriority="61"/>
+    <w:lsdException w:name="Light Grid Accent 5" w:uiPriority="62"/>
+    <w:lsdException w:name="Medium Shading 1 Accent 5" w:uiPriority="63"/>
+    <w:lsdException w:name="Medium Shading 2 Accent 5" w:uiPriority="64"/>
+    <w:lsdException w:name="Medium List 1 Accent 5" w:uiPriority="65"/>
+    <w:lsdException w:name="Medium List 2 Accent 5" w:uiPriority="66"/>
+    <w:lsdException w:name="Medium Grid 1 Accent 5" w:uiPriority="67"/>
+    <w:lsdException w:name="Medium Grid 2 Accent 5" w:uiPriority="68"/>
+    <w:lsdException w:name="Medium Grid 3 Accent 5" w:uiPriority="69"/>
+    <w:lsdException w:name="Dark List Accent 5" w:uiPriority="70"/>
+    <w:lsdException w:name="Colorful Shading Accent 5" w:uiPriority="71"/>
+    <w:lsdException w:name="Colorful List Accent 5" w:uiPriority="72"/>
+    <w:lsdException w:name="Colorful Grid Accent 5" w:uiPriority="73"/>
+    <w:lsdException w:name="Light Shading Accent 6" w:uiPriority="60"/>
+    <w:lsdException w:name="Light List Accent 6" w:uiPriority="61"/>
+    <w:lsdException w:name="Light Grid Accent 6" w:uiPriority="62"/>
+    <w:lsdException w:name="Medium Shading 1 Accent 6" w:uiPriority="63"/>
+    <w:lsdException w:name="Medium Shading 2 Accent 6" w:uiPriority="64"/>
+    <w:lsdException w:name="Medium List 1 Accent 6" w:uiPriority="65"/>
+    <w:lsdException w:name="Medium List 2 Accent 6" w:uiPriority="66"/>
+    <w:lsdException w:name="Medium Grid 1 Accent 6" w:uiPriority="67"/>
+    <w:lsdException w:name="Medium Grid 2 Accent 6" w:uiPriority="68"/>
+    <w:lsdException w:name="Medium Grid 3 Accent 6" w:uiPriority="69"/>
+    <w:lsdException w:name="Dark List Accent 6" w:uiPriority="70"/>
+    <w:lsdException w:name="Colorful Shading Accent 6" w:uiPriority="71"/>
+    <w:lsdException w:name="Colorful List Accent 6" w:uiPriority="72"/>
+    <w:lsdException w:name="Colorful Grid Accent 6" w:uiPriority="73"/>
+    <w:lsdException w:name="Subtle Emphasis" w:uiPriority="19" w:qFormat="1"/>
+    <w:lsdException w:name="Intense Emphasis" w:uiPriority="21" w:qFormat="1"/>
+    <w:lsdException w:name="Subtle Reference" w:uiPriority="31" w:qFormat="1"/>
+    <w:lsdException w:name="Intense Reference" w:uiPriority="32" w:qFormat="1"/>
+    <w:lsdException w:name="Book Title" w:uiPriority="33" w:qFormat="1"/>
+    <w:lsdException w:name="Bibliography" w:semiHidden="1" w:uiPriority="37" w:unhideWhenUsed="1"/>
+    <w:lsdException w:name="TOC Heading" w:semiHidden="1" w:uiPriority="39" w:unhideWhenUsed="1" w:qFormat="1"/>
+    <w:lsdException w:name="Plain Table 1" w:uiPriority="41"/>
+    <w:lsdException w:name="Plain Table 2" w:uiPriority="42"/>
+    <w:lsdException w:name="Plain Table 3" w:uiPriority="43"/>
+    <w:lsdException w:name="Plain Table 4" w:uiPriority="44"/>
+    <w:lsdException w:name="Plain Table 5" w:uiPriority="45"/>
+    <w:lsdException w:name="Grid Table Light" w:uiPriority="40"/>
+    <w:lsdException w:name="Grid Table 1 Light" w:uiPriority="46"/>
+    <w:lsdException w:name="Grid Table 2" w:uiPriority="47"/>
+    <w:lsdException w:name="Grid Table 3" w:uiPriority="48"/>
+    <w:lsdException w:name="Grid Table 4" w:uiPriority="49"/>
+    <w:lsdException w:name="Grid Table 5 Dark" w:uiPriority="50"/>
+    <w:lsdException w:name="Grid Table 6 Colorful" w:uiPriority="51"/>
+    <w:lsdException w:name="Grid Table 7 Colorful" w:uiPriority="52"/>
+    <w:lsdException w:name="Grid Table 1 Light Accent 1" w:uiPriority="46"/>
+    <w:lsdException w:name="Grid Table 2 Accent 1" w:uiPriority="47"/>
+    <w:lsdException w:name="Grid Table 3 Accent 1" w:uiPriority="48"/>
+    <w:lsdException w:name="Grid Table 4 Accent 1" w:uiPriority="49"/>
+    <w:lsdException w:name="Grid Table 5 Dark Accent 1" w:uiPriority="50"/>
+    <w:lsdException w:name="Grid Table 6 Colorful Accent 1" w:uiPriority="51"/>
+    <w:lsdException w:name="Grid Table 7 Colorful Accent 1" w:uiPriority="52"/>
+    <w:lsdException w:name="Grid Table 1 Light Accent 2" w:uiPriority="46"/>
+    <w:lsdException w:name="Grid Table 2 Accent 2" w:uiPriority="47"/>
+    <w:lsdException w:name="Grid Table 3 Accent 2" w:uiPriority="48"/>
+    <w:lsdException w:name="Grid Table 4 Accent 2" w:uiPriority="49"/>
+    <w:lsdException w:name="Grid Table 5 Dark Accent 2" w:uiPriority="50"/>
+    <w:lsdException w:name="Grid Table 6 Colorful Accent 2" w:uiPriority="51"/>
+    <w:lsdException w:name="Grid Table 7 Colorful Accent 2" w:uiPriority="52"/>
+    <w:lsdException w:name="Grid Table 1 Light Accent 3" w:uiPriority="46"/>
+    <w:lsdException w:name="Grid Table 2 Accent 3" w:uiPriority="47"/>
+    <w:lsdException w:name="Grid Table 3 Accent 3" w:uiPriority="48"/>
+    <w:lsdException w:name="Grid Table 4 Accent 3" w:uiPriority="49"/>
+    <w:lsdException w:name="Grid Table 5 Dark Accent 3" w:uiPriority="50"/>
+    <w:lsdException w:name="Grid Table 6 Colorful Accent 3" w:uiPriority="51"/>
+    <w:lsdException w:name="Grid Table 7 Colorful Accent 3" w:uiPriority="52"/>
+    <w:lsdException w:name="Grid Table 1 Light Accent 4" w:uiPriority="46"/>
+    <w:lsdException w:name="Grid Table 2 Accent 4" w:uiPriority="47"/>
+    <w:lsdException w:name="Grid Table 3 Accent 4" w:uiPriority="48"/>
+    <w:lsdException w:name="Grid Table 4 Accent 4" w:uiPriority="49"/>
+    <w:lsdException w:name="Grid Table 5 Dark Accent 4" w:uiPriority="50"/>
+    <w:lsdException w:name="Grid Table 6 Colorful Accent 4" w:uiPriority="51"/>
+    <w:lsdException w:name="Grid Table 7 Colorful Accent 4" w:uiPriority="52"/>
+    <w:lsdException w:name="Grid Table 1 Light Accent 5" w:uiPriority="46"/>
+    <w:lsdException w:name="Grid Table 2 Accent 5" w:uiPriority="47"/>
+    <w:lsdException w:name="Grid Table 3 Accent 5" w:uiPriority="48"/>
+    <w:lsdException w:name="Grid Table 4 Accent 5" w:uiPriority="49"/>
+    <w:lsdException w:name="Grid Table 5 Dark Accent 5" w:uiPriority="50"/>
+    <w:lsdException w:name="Grid Table 6 Colorful Accent 5" w:uiPriority="51"/>
+    <w:lsdException w:name="Grid Table 7 Colorful Accent 5" w:uiPriority="52"/>
+    <w:lsdException w:name="Grid Table 1 Light Accent 6" w:uiPriority="46"/>
+    <w:lsdException w:name="Grid Table 2 Accent 6" w:uiPriority="47"/>
+    <w:lsdException w:name="Grid Table 3 Accent 6" w:uiPriority="48"/>
+    <w:lsdException w:name="Grid Table 4 Accent 6" w:uiPriority="49"/>
+    <w:lsdException w:name="Grid Table 5 Dark Accent 6" w:uiPriority="50"/>
+    <w:lsdException w:name="Grid Table 6 Colorful Accent 6" w:uiPriority="51"/>
+    <w:lsdException w:name="Grid Table 7 Colorful Accent 6" w:uiPriority="52"/>
+    <w:lsdException w:name="List Table 1 Light" w:uiPriority="46"/>
+    <w:lsdException w:name="List Table 2" w:uiPriority="47"/>
+    <w:lsdException w:name="List Table 3" w:uiPriority="48"/>
+    <w:lsdException w:name="List Table 4" w:uiPriority="49"/>
+    <w:lsdException w:name="List Table 5 Dark" w:uiPriority="50"/>
+    <w:lsdException w:name="List Table 6 Colorful" w:uiPriority="51"/>
+    <w:lsdException w:name="List Table 7 Colorful" w:uiPriority="52"/>
+    <w:lsdException w:name="List Table 1 Light Accent 1" w:uiPriority="46"/>
+    <w:lsdException w:name="List Table 2 Accent 1" w:uiPriority="47"/>
+    <w:lsdException w:name="List Table 3 Accent 1" w:uiPriority="48"/>
+    <w:lsdException w:name="List Table 4 Accent 1" w:uiPriority="49"/>
+    <w:lsdException w:name="List Table 5 Dark Accent 1" w:uiPriority="50"/>
+    <w:lsdException w:name="List Table 6 Colorful Accent 1" w:uiPriority="51"/>
+    <w:lsdException w:name="List Table 7 Colorful Accent 1" w:uiPriority="52"/>
+    <w:lsdException w:name="List Table 1 Light Accent 2" w:uiPriority="46"/>
+    <w:lsdException w:name="List Table 2 Accent 2" w:uiPriority="47"/>
+    <w:lsdException w:name="List Table 3 Accent 2" w:uiPriority="48"/>
+    <w:lsdException w:name="List Table 4 Accent 2" w:uiPriority="49"/>
+    <w:lsdException w:name="List Table 5 Dark Accent 2" w:uiPriority="50"/>
+    <w:lsdException w:name="List Table 6 Colorful Accent 2" w:uiPriority="51"/>
+    <w:lsdException w:name="List Table 7 Colorful Accent 2" w:uiPriority="52"/>
+    <w:lsdException w:name="List Table 1 Light Accent 3" w:uiPriority="46"/>
+    <w:lsdException w:name="List Table 2 Accent 3" w:uiPriority="47"/>
+    <w:lsdException w:name="List Table 3 Accent 3" w:uiPriority="48"/>
+    <w:lsdException w:name="List Table 4 Accent 3" w:uiPriority="49"/>
+    <w:lsdException w:name="List Table 5 Dark Accent 3" w:uiPriority="50"/>
+    <w:lsdException w:name="List Table 6 Colorful Accent 3" w:uiPriority="51"/>
+    <w:lsdException w:name="List Table 7 Colorful Accent 3" w:uiPriority="52"/>
+    <w:lsdException w:name="List Table 1 Light Accent 4" w:uiPriority="46"/>
+    <w:lsdException w:name="List Table 2 Accent 4" w:uiPriority="47"/>
+    <w:lsdException w:name="List Table 3 Accent 4" w:uiPriority="48"/>
+    <w:lsdException w:name="List Table 4 Accent 4" w:uiPriority="49"/>
+    <w:lsdException w:name="List Table 5 Dark Accent 4" w:uiPriority="50"/>
+    <w:lsdException w:name="List Table 6 Colorful Accent 4" w:uiPriority="51"/>
+    <w:lsdException w:name="List Table 7 Colorful Accent 4" w:uiPriority="52"/>
+    <w:lsdException w:name="List Table 1 Light Accent 5" w:uiPriority="46"/>
+    <w:lsdException w:name="List Table 2 Accent 5" w:uiPriority="47"/>
+    <w:lsdException w:name="List Table 3 Accent 5" w:uiPriority="48"/>
+    <w:lsdException w:name="List Table 4 Accent 5" w:uiPriority="49"/>
+    <w:lsdException w:name="List Table 5 Dark Accent 5" w:uiPriority="50"/>
+    <w:lsdException w:name="List Table 6 Colorful Accent 5" w:uiPriority="51"/>
+    <w:lsdException w:name="List Table 7 Colorful Accent 5" w:uiPriority="52"/>
+    <w:lsdException w:name="List Table 1 Light Accent 6" w:uiPriority="46"/>
+    <w:lsdException w:name="List Table 2 Accent 6" w:uiPriority="47"/>
+    <w:lsdException w:name="List Table 3 Accent 6" w:uiPriority="48"/>
+    <w:lsdException w:name="List Table 4 Accent 6" w:uiPriority="49"/>
+    <w:lsdException w:name="List Table 5 Dark Accent 6" w:uiPriority="50"/>
+    <w:lsdException w:name="List Table 6 Colorful Accent 6" w:uiPriority="51"/>
+    <w:lsdException w:name="List Table 7 Colorful Accent 6" w:uiPriority="52"/>
+  </w:latentStyles>
+  <w:style w:type="paragraph" w:default="1" w:styleId="Normal">
+    <w:name w:val="Normal"/>
+    <w:qFormat/>
+  </w:style>
+  <w:style w:type="character" w:default="1" w:styleId="Policepardfaut">
+    <w:name w:val="Default Paragraph Font"/>
+    <w:uiPriority w:val="1"/>
+    <w:semiHidden/>
+    <w:unhideWhenUsed/>
+  </w:style>
+  <w:style w:type="table" w:default="1" w:styleId="TableauNormal">
+    <w:name w:val="Normal Table"/>
+    <w:uiPriority w:val="99"/>
+    <w:semiHidden/>
+    <w:unhideWhenUsed/>
+    <w:tblPr>
+      <w:tblInd w:w="0" w:type="dxa"/>
+      <w:tblCellMar>
+        <w:top w:w="0" w:type="dxa"/>
+        <w:left w:w="108" w:type="dxa"/>
+        <w:bottom w:w="0" w:type="dxa"/>
+        <w:right w:w="108" w:type="dxa"/>
+      </w:tblCellMar>
+    </w:tblPr>
+  </w:style>
+  <w:style w:type="numbering" w:default="1" w:styleId="Aucuneliste">
+    <w:name w:val="No List"/>
+    <w:uiPriority w:val="99"/>
+    <w:semiHidden/>
+    <w:unhideWhenUsed/>
+  </w:style>
+  <w:style w:type="character" w:styleId="Textedelespacerserv">
+    <w:name w:val="Placeholder Text"/>
+    <w:uiPriority w:val="99"/>
+    <w:semiHidden/>
+    <w:rsid w:val="00910333"/>
+    <w:rPr>
+      <w:color w:val="808080"/>
+    </w:rPr>
+  </w:style>
+</w:styles>
+</file>
+
+<file path=word/glossary/webSettings.xml><?xml version="1.0" encoding="utf-8"?>
+<w:webSettings xmlns:mc="http://schemas.openxmlformats.org/markup-compatibility/2006" xmlns:r="http://schemas.openxmlformats.org/officeDocument/2006/relationships" xmlns:w="http://schemas.openxmlformats.org/wordprocessingml/2006/main" xmlns:w14="http://schemas.microsoft.com/office/word/2010/wordml" xmlns:w15="http://schemas.microsoft.com/office/word/2012/wordml" mc:Ignorable="w14 w15">
+  <w:optimizeForBrowser/>
+  <w:allowPNG/>
+</w:webSettings>
 </file>
 
 <file path=word/theme/theme1.xml><?xml version="1.0" encoding="utf-8"?>
@@ -5418,7 +13769,7 @@
 </file>
 
 <file path=customXml/itemProps2.xml><?xml version="1.0" encoding="utf-8"?>
-<ds:datastoreItem xmlns:ds="http://schemas.openxmlformats.org/officeDocument/2006/customXml" ds:itemID="{7DC62760-DE24-4994-AA50-607AC17DC5F2}">
+<ds:datastoreItem xmlns:ds="http://schemas.openxmlformats.org/officeDocument/2006/customXml" ds:itemID="{611B03AD-E99F-42E8-8D09-19AA8818326F}">
   <ds:schemaRefs>
     <ds:schemaRef ds:uri="http://schemas.openxmlformats.org/officeDocument/2006/bibliography"/>
   </ds:schemaRefs>

--- a/Rapport/Documentation.docx
+++ b/Rapport/Documentation.docx
@@ -26,6 +26,7 @@
           <w:id w:val="77807134"/>
           <w:picture/>
         </w:sdtPr>
+        <w:sdtEndPr/>
         <w:sdtContent>
           <w:r>
             <w:rPr>
@@ -160,6 +161,7 @@
           <w:dataBinding w:prefixMappings="xmlns:ns0='http://purl.org/dc/elements/1.1/' xmlns:ns1='http://schemas.openxmlformats.org/package/2006/metadata/core-properties' " w:xpath="/ns1:coreProperties[1]/ns0:description[1]" w:storeItemID="{6C3C8BC8-F283-45AE-878A-BAB7291924A1}"/>
           <w:text w:multiLine="1"/>
         </w:sdtPr>
+        <w:sdtEndPr/>
         <w:sdtContent>
           <w:r>
             <w:t>Documentation</w:t>
@@ -303,6 +305,7 @@
           <w:tag w:val="Subtitle"/>
           <w:id w:val="5861110"/>
         </w:sdtPr>
+        <w:sdtEndPr/>
         <w:sdtContent>
           <w:r>
             <w:rPr>
@@ -341,6 +344,11 @@
             <w:tag w:val="Name"/>
             <w:id w:val="123744972"/>
           </w:sdtPr>
+          <w:sdtEndPr>
+            <w:rPr>
+              <w:rStyle w:val="Textedelespacerserv"/>
+            </w:rPr>
+          </w:sdtEndPr>
           <w:sdtContent>
             <w:p>
               <w:pPr>
@@ -375,16 +383,8 @@
                 <w:rPr>
                   <w:lang w:val="fr-FR"/>
                 </w:rPr>
-                <w:t xml:space="preserve">Paul </w:t>
+                <w:t>Paul Ntawuruhunga</w:t>
               </w:r>
-              <w:proofErr w:type="spellStart"/>
-              <w:r>
-                <w:rPr>
-                  <w:lang w:val="fr-FR"/>
-                </w:rPr>
-                <w:t>Ntawuruhunga</w:t>
-              </w:r>
-              <w:proofErr w:type="spellEnd"/>
               <w:r>
                 <w:rPr>
                   <w:lang w:val="fr-FR"/>
@@ -594,15 +594,7 @@
         </w:numPr>
       </w:pPr>
       <w:r>
-        <w:t>Code de champs &gt; Options &gt; \b &lt;</w:t>
-      </w:r>
-      <w:proofErr w:type="spellStart"/>
-      <w:r>
-        <w:t>nom_signet</w:t>
-      </w:r>
-      <w:proofErr w:type="spellEnd"/>
-      <w:r>
-        <w:t>&gt;</w:t>
+        <w:t>Code de champs &gt; Options &gt; \b &lt;nom_signet&gt;</w:t>
       </w:r>
     </w:p>
     <w:p>
@@ -2404,15 +2396,15 @@
       </w:pPr>
       <w:bookmarkStart w:id="1" w:name="_Ref420164355"/>
       <w:bookmarkStart w:id="2" w:name="_Toc420166959"/>
-      <w:bookmarkStart w:id="3" w:name="Section1"/>
-      <w:bookmarkStart w:id="4" w:name="_Toc420167603"/>
+      <w:bookmarkStart w:id="3" w:name="_Toc420167603"/>
+      <w:bookmarkStart w:id="4" w:name="Section1"/>
       <w:r>
         <w:lastRenderedPageBreak/>
         <w:t>Introduction</w:t>
       </w:r>
       <w:bookmarkEnd w:id="1"/>
       <w:bookmarkEnd w:id="2"/>
-      <w:bookmarkEnd w:id="4"/>
+      <w:bookmarkEnd w:id="3"/>
     </w:p>
     <w:p>
       <w:pPr>
@@ -2521,14 +2513,12 @@
                 <w:lang w:val="fr-FR"/>
               </w:rPr>
             </w:pPr>
-            <w:proofErr w:type="spellStart"/>
             <w:r>
               <w:rPr>
                 <w:lang w:val="fr-FR"/>
               </w:rPr>
               <w:t>Progenda</w:t>
             </w:r>
-            <w:proofErr w:type="spellEnd"/>
           </w:p>
         </w:tc>
       </w:tr>
@@ -2869,15 +2859,7 @@
           </w:p>
           <w:p>
             <w:r>
-              <w:t xml:space="preserve">Paul </w:t>
-            </w:r>
-            <w:proofErr w:type="spellStart"/>
-            <w:r>
-              <w:t>Ntawuruhunga</w:t>
-            </w:r>
-            <w:proofErr w:type="spellEnd"/>
-            <w:r>
-              <w:t xml:space="preserve"> </w:t>
+              <w:t xml:space="preserve">Paul Ntawuruhunga </w:t>
             </w:r>
           </w:p>
           <w:p>
@@ -3074,23 +3056,7 @@
     </w:p>
     <w:p>
       <w:r>
-        <w:t xml:space="preserve">L’application a été développée à l’aide du </w:t>
-      </w:r>
-      <w:proofErr w:type="spellStart"/>
-      <w:r>
-        <w:t>framework</w:t>
-      </w:r>
-      <w:proofErr w:type="spellEnd"/>
-      <w:r>
-        <w:t xml:space="preserve"> </w:t>
-      </w:r>
-      <w:proofErr w:type="spellStart"/>
-      <w:r>
-        <w:t>Qt</w:t>
-      </w:r>
-      <w:proofErr w:type="spellEnd"/>
-      <w:r>
-        <w:t xml:space="preserve"> en C++.</w:t>
+        <w:t>L’application a été développée à l’aide du framework Qt en C++.</w:t>
       </w:r>
     </w:p>
     <w:p>
@@ -3160,36 +3126,12 @@
     </w:p>
     <w:p>
       <w:r>
-        <w:t xml:space="preserve">Au début du projet l’équipe n’avait aucune compétence sur le </w:t>
-      </w:r>
-      <w:proofErr w:type="spellStart"/>
-      <w:r>
-        <w:t>framework</w:t>
-      </w:r>
-      <w:proofErr w:type="spellEnd"/>
-      <w:r>
-        <w:t xml:space="preserve"> </w:t>
-      </w:r>
-      <w:proofErr w:type="spellStart"/>
-      <w:r>
-        <w:t>Qt</w:t>
-      </w:r>
-      <w:proofErr w:type="spellEnd"/>
-      <w:r>
-        <w:t>. Il a donc fallu se documenter sur l’utilisation de celui-ci et notamment sur les possibilités de conception d’interface graphique, pièce maitresse de notre projet.</w:t>
-      </w:r>
-    </w:p>
-    <w:p>
-      <w:r>
-        <w:t>Des livres ont été empruntés à la bibliothèque de l’</w:t>
-      </w:r>
-      <w:proofErr w:type="spellStart"/>
-      <w:r>
-        <w:t>heig-vd</w:t>
-      </w:r>
-      <w:proofErr w:type="spellEnd"/>
-      <w:r>
-        <w:t xml:space="preserve"> ceux-ci sont listés dans le chapitre Sources.</w:t>
+        <w:t>Au début du projet l’équipe n’avait aucune compétence sur le framework Qt. Il a donc fallu se documenter sur l’utilisation de celui-ci et notamment sur les possibilités de conception d’interface graphique, pièce maitresse de notre projet.</w:t>
+      </w:r>
+    </w:p>
+    <w:p>
+      <w:r>
+        <w:t>Des livres ont été empruntés à la bibliothèque de l’heig-vd ceux-ci sont listés dans le chapitre Sources.</w:t>
       </w:r>
     </w:p>
     <w:p>
@@ -3284,63 +3226,48 @@
       <w:pPr>
         <w:pStyle w:val="Lgende"/>
         <w:rPr>
-          <w:i w:val="0"/>
+          <w:i/>
         </w:rPr>
       </w:pPr>
       <w:bookmarkStart w:id="21" w:name="_Toc420152365"/>
       <w:r>
-        <w:rPr>
-          <w:i w:val="0"/>
-        </w:rPr>
         <w:t xml:space="preserve">Figure </w:t>
       </w:r>
       <w:r>
         <w:rPr>
-          <w:i w:val="0"/>
+          <w:i/>
         </w:rPr>
         <w:fldChar w:fldCharType="begin"/>
       </w:r>
       <w:r>
-        <w:rPr>
-          <w:i w:val="0"/>
-        </w:rPr>
         <w:instrText xml:space="preserve"> SEQ Figure \* ARABIC </w:instrText>
       </w:r>
       <w:r>
         <w:rPr>
-          <w:i w:val="0"/>
+          <w:i/>
         </w:rPr>
         <w:fldChar w:fldCharType="separate"/>
       </w:r>
       <w:r>
         <w:rPr>
-          <w:i w:val="0"/>
+          <w:i/>
           <w:noProof/>
         </w:rPr>
         <w:t>1</w:t>
       </w:r>
       <w:r>
         <w:rPr>
-          <w:i w:val="0"/>
+          <w:i/>
         </w:rPr>
         <w:fldChar w:fldCharType="end"/>
       </w:r>
       <w:r>
-        <w:rPr>
-          <w:i w:val="0"/>
-        </w:rPr>
         <w:t> : Schéma</w:t>
       </w:r>
       <w:r>
-        <w:rPr>
-          <w:i w:val="0"/>
-        </w:rPr>
         <w:t xml:space="preserve"> de la vue T</w:t>
       </w:r>
       <w:r>
-        <w:rPr>
-          <w:i w:val="0"/>
-        </w:rPr>
         <w:t>âche</w:t>
       </w:r>
       <w:bookmarkEnd w:id="21"/>
@@ -3395,15 +3322,7 @@
         <w:t>des</w:t>
       </w:r>
       <w:r>
-        <w:t xml:space="preserve"> boutons rapides permettant de grouper les tâches. Les tâches d’un groupe peuvent être masquées à l’aide </w:t>
-      </w:r>
-      <w:proofErr w:type="gramStart"/>
-      <w:r>
-        <w:t>d’un</w:t>
-      </w:r>
-      <w:proofErr w:type="gramEnd"/>
-      <w:r>
-        <w:t xml:space="preserve"> clique sur la flèche devant le titre du groupe.</w:t>
+        <w:t xml:space="preserve"> boutons rapides permettant de grouper les tâches. Les tâches d’un groupe peuvent être masquées à l’aide d’un clique sur la flèche devant le titre du groupe.</w:t>
       </w:r>
     </w:p>
     <w:p>
@@ -3416,11 +3335,9 @@
       <w:r>
         <w:t>« </w:t>
       </w:r>
-      <w:proofErr w:type="spellStart"/>
       <w:r>
         <w:t>radiobutton</w:t>
       </w:r>
-      <w:proofErr w:type="spellEnd"/>
       <w:r>
         <w:t> »</w:t>
       </w:r>
@@ -3497,50 +3414,41 @@
       <w:pPr>
         <w:pStyle w:val="Lgende"/>
         <w:rPr>
-          <w:i w:val="0"/>
-        </w:rPr>
-      </w:pPr>
-      <w:r>
-        <w:rPr>
-          <w:i w:val="0"/>
-        </w:rPr>
+          <w:i/>
+        </w:rPr>
+      </w:pPr>
+      <w:r>
         <w:t xml:space="preserve">Figure </w:t>
       </w:r>
       <w:r>
         <w:rPr>
-          <w:i w:val="0"/>
+          <w:i/>
         </w:rPr>
         <w:fldChar w:fldCharType="begin"/>
       </w:r>
       <w:r>
-        <w:rPr>
-          <w:i w:val="0"/>
-        </w:rPr>
         <w:instrText xml:space="preserve"> SEQ Figure \* ARABIC </w:instrText>
       </w:r>
       <w:r>
         <w:rPr>
-          <w:i w:val="0"/>
+          <w:i/>
         </w:rPr>
         <w:fldChar w:fldCharType="separate"/>
       </w:r>
       <w:r>
         <w:rPr>
-          <w:i w:val="0"/>
+          <w:i/>
           <w:noProof/>
         </w:rPr>
         <w:t>2</w:t>
       </w:r>
       <w:r>
         <w:rPr>
-          <w:i w:val="0"/>
+          <w:i/>
         </w:rPr>
         <w:fldChar w:fldCharType="end"/>
       </w:r>
       <w:r>
-        <w:rPr>
-          <w:i w:val="0"/>
-        </w:rPr>
         <w:t xml:space="preserve"> : Schéma de la vue Calendrier</w:t>
       </w:r>
     </w:p>
@@ -3618,50 +3526,41 @@
       <w:pPr>
         <w:pStyle w:val="Lgende"/>
         <w:rPr>
-          <w:i w:val="0"/>
-        </w:rPr>
-      </w:pPr>
-      <w:r>
-        <w:rPr>
-          <w:i w:val="0"/>
-        </w:rPr>
+          <w:i/>
+        </w:rPr>
+      </w:pPr>
+      <w:r>
         <w:t xml:space="preserve">Figure </w:t>
       </w:r>
       <w:r>
         <w:rPr>
-          <w:i w:val="0"/>
+          <w:i/>
         </w:rPr>
         <w:fldChar w:fldCharType="begin"/>
       </w:r>
       <w:r>
-        <w:rPr>
-          <w:i w:val="0"/>
-        </w:rPr>
         <w:instrText xml:space="preserve"> SEQ Figure \* ARABIC </w:instrText>
       </w:r>
       <w:r>
         <w:rPr>
-          <w:i w:val="0"/>
+          <w:i/>
         </w:rPr>
         <w:fldChar w:fldCharType="separate"/>
       </w:r>
       <w:r>
         <w:rPr>
-          <w:i w:val="0"/>
+          <w:i/>
           <w:noProof/>
         </w:rPr>
         <w:t>3</w:t>
       </w:r>
       <w:r>
         <w:rPr>
-          <w:i w:val="0"/>
+          <w:i/>
         </w:rPr>
         <w:fldChar w:fldCharType="end"/>
       </w:r>
       <w:r>
-        <w:rPr>
-          <w:i w:val="0"/>
-        </w:rPr>
         <w:t xml:space="preserve"> : Schéma de la vue Résumé</w:t>
       </w:r>
     </w:p>
@@ -3854,15 +3753,7 @@
         </w:drawing>
       </w:r>
       <w:r>
-        <w:t xml:space="preserve">Pour notre agenda étudiant nous avons fait le choix d’utiliser une base de données </w:t>
-      </w:r>
-      <w:proofErr w:type="spellStart"/>
-      <w:r>
-        <w:t>SQLite</w:t>
-      </w:r>
-      <w:proofErr w:type="spellEnd"/>
-      <w:r>
-        <w:t xml:space="preserve">. </w:t>
+        <w:t xml:space="preserve">Pour notre agenda étudiant nous avons fait le choix d’utiliser une base de données SQLite. </w:t>
       </w:r>
     </w:p>
     <w:p>
@@ -3966,72 +3857,37 @@
       <w:pPr>
         <w:pStyle w:val="Lgende"/>
         <w:rPr>
-          <w:i w:val="0"/>
-        </w:rPr>
-      </w:pPr>
-      <w:r>
-        <w:rPr>
-          <w:i w:val="0"/>
-        </w:rPr>
+          <w:i/>
+        </w:rPr>
+      </w:pPr>
+      <w:r>
         <w:t xml:space="preserve">Figure </w:t>
       </w:r>
       <w:r>
-        <w:rPr>
-          <w:i w:val="0"/>
-        </w:rPr>
         <w:fldChar w:fldCharType="begin"/>
       </w:r>
       <w:r>
-        <w:rPr>
-          <w:i w:val="0"/>
-        </w:rPr>
         <w:instrText xml:space="preserve"> SEQ Figure \* ARABIC </w:instrText>
       </w:r>
       <w:r>
-        <w:rPr>
-          <w:i w:val="0"/>
-        </w:rPr>
         <w:fldChar w:fldCharType="separate"/>
       </w:r>
       <w:r>
         <w:rPr>
-          <w:i w:val="0"/>
           <w:noProof/>
         </w:rPr>
         <w:t>4</w:t>
       </w:r>
       <w:r>
-        <w:rPr>
-          <w:i w:val="0"/>
-        </w:rPr>
         <w:fldChar w:fldCharType="end"/>
       </w:r>
       <w:r>
-        <w:rPr>
-          <w:i w:val="0"/>
-        </w:rPr>
         <w:t xml:space="preserve"> : Schéma de la base de données</w:t>
       </w:r>
     </w:p>
     <w:p>
       <w:r>
-        <w:t xml:space="preserve">Il existe plusieurs types de données dans </w:t>
-      </w:r>
-      <w:proofErr w:type="spellStart"/>
-      <w:r>
-        <w:t>SQLite</w:t>
-      </w:r>
-      <w:proofErr w:type="spellEnd"/>
-      <w:r>
-        <w:t xml:space="preserve">, ceux-ci définissant la façon dont </w:t>
-      </w:r>
-      <w:proofErr w:type="spellStart"/>
-      <w:r>
-        <w:t>SQLite</w:t>
-      </w:r>
-      <w:proofErr w:type="spellEnd"/>
-      <w:r>
-        <w:t xml:space="preserve"> va travailler lors de l'e</w:t>
+        <w:t>Il existe plusieurs types de données dans SQLite, ceux-ci définissant la façon dont SQLite va travailler lors de l'e</w:t>
       </w:r>
       <w:r>
         <w:t xml:space="preserve">ntrée des nouvelles données </w:t>
@@ -4366,7 +4222,6 @@
                 <w:lang w:val="fr-FR"/>
               </w:rPr>
             </w:pPr>
-            <w:proofErr w:type="spellStart"/>
             <w:r>
               <w:rPr>
                 <w:lang w:val="fr-FR"/>
@@ -4379,7 +4234,6 @@
               </w:rPr>
               <w:t>ame</w:t>
             </w:r>
-            <w:proofErr w:type="spellEnd"/>
           </w:p>
         </w:tc>
         <w:tc>
@@ -4516,14 +4370,12 @@
                 <w:lang w:val="fr-FR"/>
               </w:rPr>
             </w:pPr>
-            <w:proofErr w:type="spellStart"/>
             <w:r>
               <w:rPr>
                 <w:lang w:val="fr-FR"/>
               </w:rPr>
               <w:t>threshold</w:t>
             </w:r>
-            <w:proofErr w:type="spellEnd"/>
           </w:p>
         </w:tc>
         <w:tc>
@@ -4592,11 +4444,9 @@
                 <w:lang w:val="fr-FR"/>
               </w:rPr>
             </w:pPr>
-            <w:proofErr w:type="spellStart"/>
             <w:r>
               <w:t>weighting</w:t>
             </w:r>
-            <w:proofErr w:type="spellEnd"/>
           </w:p>
         </w:tc>
         <w:tc>
@@ -4662,11 +4512,9 @@
                 <w:lang w:val="fr-FR"/>
               </w:rPr>
             </w:pPr>
-            <w:proofErr w:type="spellStart"/>
             <w:r>
               <w:t>moduleId</w:t>
             </w:r>
-            <w:proofErr w:type="spellEnd"/>
           </w:p>
         </w:tc>
         <w:tc>
@@ -4732,11 +4580,9 @@
                 <w:tab w:val="right" w:pos="2619"/>
               </w:tabs>
             </w:pPr>
-            <w:proofErr w:type="spellStart"/>
             <w:r>
               <w:t>semesterId</w:t>
             </w:r>
-            <w:proofErr w:type="spellEnd"/>
           </w:p>
         </w:tc>
         <w:tc>
@@ -4780,21 +4626,7 @@
               <w:rPr>
                 <w:lang w:val="fr-FR"/>
               </w:rPr>
-              <w:t xml:space="preserve">Référence </w:t>
-            </w:r>
-            <w:proofErr w:type="spellStart"/>
-            <w:r>
-              <w:rPr>
-                <w:lang w:val="fr-FR"/>
-              </w:rPr>
-              <w:t>Semester</w:t>
-            </w:r>
-            <w:proofErr w:type="spellEnd"/>
-            <w:r>
-              <w:rPr>
-                <w:lang w:val="fr-FR"/>
-              </w:rPr>
-              <w:t xml:space="preserve"> -&gt; id</w:t>
+              <w:t>Référence Semester -&gt; id</w:t>
             </w:r>
           </w:p>
         </w:tc>
@@ -4822,7 +4654,6 @@
                 <w:lang w:val="fr-FR"/>
               </w:rPr>
             </w:pPr>
-            <w:proofErr w:type="spellStart"/>
             <w:r>
               <w:rPr>
                 <w:b/>
@@ -4833,7 +4664,6 @@
               </w:rPr>
               <w:t>Lesson</w:t>
             </w:r>
-            <w:proofErr w:type="spellEnd"/>
           </w:p>
         </w:tc>
       </w:tr>
@@ -5019,14 +4849,12 @@
                 <w:lang w:val="fr-FR"/>
               </w:rPr>
             </w:pPr>
-            <w:proofErr w:type="spellStart"/>
             <w:r>
               <w:rPr>
                 <w:lang w:val="fr-FR"/>
               </w:rPr>
               <w:t>name</w:t>
             </w:r>
-            <w:proofErr w:type="spellEnd"/>
           </w:p>
         </w:tc>
         <w:tc>
@@ -5089,14 +4917,12 @@
                 <w:lang w:val="fr-FR"/>
               </w:rPr>
             </w:pPr>
-            <w:proofErr w:type="spellStart"/>
             <w:r>
               <w:rPr>
                 <w:lang w:val="fr-FR"/>
               </w:rPr>
               <w:t>startHour</w:t>
             </w:r>
-            <w:proofErr w:type="spellEnd"/>
           </w:p>
         </w:tc>
         <w:tc>
@@ -5159,14 +4985,12 @@
                 <w:lang w:val="fr-FR"/>
               </w:rPr>
             </w:pPr>
-            <w:proofErr w:type="spellStart"/>
             <w:r>
               <w:rPr>
                 <w:lang w:val="fr-FR"/>
               </w:rPr>
               <w:t>endHour</w:t>
             </w:r>
-            <w:proofErr w:type="spellEnd"/>
           </w:p>
         </w:tc>
         <w:tc>
@@ -5229,11 +5053,9 @@
                 <w:lang w:val="fr-FR"/>
               </w:rPr>
             </w:pPr>
-            <w:proofErr w:type="spellStart"/>
             <w:r>
               <w:t>dayOfWeek</w:t>
             </w:r>
-            <w:proofErr w:type="spellEnd"/>
           </w:p>
         </w:tc>
         <w:tc>
@@ -5299,11 +5121,9 @@
                 <w:lang w:val="fr-FR"/>
               </w:rPr>
             </w:pPr>
-            <w:proofErr w:type="spellStart"/>
             <w:r>
               <w:t>courseId</w:t>
             </w:r>
-            <w:proofErr w:type="spellEnd"/>
           </w:p>
         </w:tc>
         <w:tc>
@@ -5570,7 +5390,6 @@
                 <w:lang w:val="fr-FR"/>
               </w:rPr>
             </w:pPr>
-            <w:proofErr w:type="spellStart"/>
             <w:r>
               <w:rPr>
                 <w:lang w:val="fr-FR"/>
@@ -5578,7 +5397,6 @@
               <w:lastRenderedPageBreak/>
               <w:t>name</w:t>
             </w:r>
-            <w:proofErr w:type="spellEnd"/>
           </w:p>
         </w:tc>
         <w:tc>
@@ -5709,14 +5527,12 @@
                 <w:lang w:val="fr-FR"/>
               </w:rPr>
             </w:pPr>
-            <w:proofErr w:type="spellStart"/>
             <w:r>
               <w:rPr>
                 <w:lang w:val="fr-FR"/>
               </w:rPr>
               <w:t>threshold</w:t>
             </w:r>
-            <w:proofErr w:type="spellEnd"/>
           </w:p>
         </w:tc>
         <w:tc>
@@ -5782,7 +5598,6 @@
                 <w:lang w:val="fr-FR"/>
               </w:rPr>
             </w:pPr>
-            <w:proofErr w:type="spellStart"/>
             <w:r>
               <w:rPr>
                 <w:b/>
@@ -5793,7 +5608,6 @@
               </w:rPr>
               <w:t>Semester</w:t>
             </w:r>
-            <w:proofErr w:type="spellEnd"/>
           </w:p>
         </w:tc>
       </w:tr>
@@ -5979,14 +5793,12 @@
                 <w:lang w:val="fr-FR"/>
               </w:rPr>
             </w:pPr>
-            <w:proofErr w:type="spellStart"/>
             <w:r>
               <w:rPr>
                 <w:lang w:val="fr-FR"/>
               </w:rPr>
               <w:t>name</w:t>
             </w:r>
-            <w:proofErr w:type="spellEnd"/>
           </w:p>
         </w:tc>
         <w:tc>
@@ -6049,14 +5861,12 @@
                 <w:lang w:val="fr-FR"/>
               </w:rPr>
             </w:pPr>
-            <w:proofErr w:type="spellStart"/>
             <w:r>
               <w:rPr>
                 <w:lang w:val="fr-FR"/>
               </w:rPr>
               <w:t>startDate</w:t>
             </w:r>
-            <w:proofErr w:type="spellEnd"/>
           </w:p>
         </w:tc>
         <w:tc>
@@ -6119,14 +5929,12 @@
                 <w:lang w:val="fr-FR"/>
               </w:rPr>
             </w:pPr>
-            <w:proofErr w:type="spellStart"/>
             <w:r>
               <w:rPr>
                 <w:lang w:val="fr-FR"/>
               </w:rPr>
               <w:t>endDate</w:t>
             </w:r>
-            <w:proofErr w:type="spellEnd"/>
           </w:p>
         </w:tc>
         <w:tc>
@@ -6192,7 +6000,6 @@
                 <w:lang w:val="fr-FR"/>
               </w:rPr>
             </w:pPr>
-            <w:proofErr w:type="spellStart"/>
             <w:r>
               <w:rPr>
                 <w:b/>
@@ -6203,7 +6010,6 @@
               </w:rPr>
               <w:t>Task</w:t>
             </w:r>
-            <w:proofErr w:type="spellEnd"/>
           </w:p>
         </w:tc>
       </w:tr>
@@ -6389,14 +6195,12 @@
                 <w:lang w:val="fr-FR"/>
               </w:rPr>
             </w:pPr>
-            <w:proofErr w:type="spellStart"/>
             <w:r>
               <w:rPr>
                 <w:lang w:val="fr-FR"/>
               </w:rPr>
               <w:t>name</w:t>
             </w:r>
-            <w:proofErr w:type="spellEnd"/>
           </w:p>
         </w:tc>
         <w:tc>
@@ -6527,14 +6331,12 @@
                 <w:lang w:val="fr-FR"/>
               </w:rPr>
             </w:pPr>
-            <w:proofErr w:type="spellStart"/>
             <w:r>
               <w:rPr>
                 <w:lang w:val="fr-FR"/>
               </w:rPr>
               <w:t>termDate</w:t>
             </w:r>
-            <w:proofErr w:type="spellEnd"/>
           </w:p>
         </w:tc>
         <w:tc>
@@ -6665,11 +6467,9 @@
                 <w:lang w:val="fr-FR"/>
               </w:rPr>
             </w:pPr>
-            <w:proofErr w:type="spellStart"/>
             <w:r>
               <w:t>priority</w:t>
             </w:r>
-            <w:proofErr w:type="spellEnd"/>
           </w:p>
         </w:tc>
         <w:tc>
@@ -6729,11 +6529,9 @@
                 <w:tab w:val="right" w:pos="2619"/>
               </w:tabs>
             </w:pPr>
-            <w:proofErr w:type="spellStart"/>
             <w:r>
               <w:t>isFinished</w:t>
             </w:r>
-            <w:proofErr w:type="spellEnd"/>
           </w:p>
         </w:tc>
         <w:tc>
@@ -6845,11 +6643,9 @@
                 <w:tab w:val="right" w:pos="2619"/>
               </w:tabs>
             </w:pPr>
-            <w:proofErr w:type="spellStart"/>
             <w:r>
               <w:t>typeId</w:t>
             </w:r>
-            <w:proofErr w:type="spellEnd"/>
           </w:p>
         </w:tc>
         <w:tc>
@@ -6910,12 +6706,10 @@
                 <w:tab w:val="right" w:pos="2619"/>
               </w:tabs>
             </w:pPr>
-            <w:proofErr w:type="spellStart"/>
             <w:r>
               <w:lastRenderedPageBreak/>
               <w:t>courseId</w:t>
             </w:r>
-            <w:proofErr w:type="spellEnd"/>
           </w:p>
         </w:tc>
         <w:tc>
@@ -6974,7 +6768,211 @@
       <w:bookmarkEnd w:id="32"/>
       <w:bookmarkEnd w:id="33"/>
     </w:p>
-    <w:p/>
+    <w:p>
+      <w:pPr>
+        <w:keepNext/>
+        <w:jc w:val="center"/>
+      </w:pPr>
+      <w:r>
+        <w:rPr>
+          <w:noProof/>
+          <w:lang w:eastAsia="fr-CH"/>
+        </w:rPr>
+        <mc:AlternateContent>
+          <mc:Choice Requires="wps">
+            <w:drawing>
+              <wp:anchor distT="0" distB="0" distL="114300" distR="114300" simplePos="0" relativeHeight="251667456" behindDoc="0" locked="0" layoutInCell="1" allowOverlap="1">
+                <wp:simplePos x="0" y="0"/>
+                <wp:positionH relativeFrom="column">
+                  <wp:posOffset>5324475</wp:posOffset>
+                </wp:positionH>
+                <wp:positionV relativeFrom="paragraph">
+                  <wp:posOffset>2652505</wp:posOffset>
+                </wp:positionV>
+                <wp:extent cx="270344" cy="270344"/>
+                <wp:effectExtent l="0" t="0" r="15875" b="15875"/>
+                <wp:wrapNone/>
+                <wp:docPr id="6" name="Ellipse 6"/>
+                <wp:cNvGraphicFramePr/>
+                <a:graphic xmlns:a="http://schemas.openxmlformats.org/drawingml/2006/main">
+                  <a:graphicData uri="http://schemas.microsoft.com/office/word/2010/wordprocessingShape">
+                    <wps:wsp>
+                      <wps:cNvSpPr/>
+                      <wps:spPr>
+                        <a:xfrm>
+                          <a:off x="0" y="0"/>
+                          <a:ext cx="270344" cy="270344"/>
+                        </a:xfrm>
+                        <a:prstGeom prst="ellipse">
+                          <a:avLst/>
+                        </a:prstGeom>
+                      </wps:spPr>
+                      <wps:style>
+                        <a:lnRef idx="2">
+                          <a:schemeClr val="accent1">
+                            <a:shade val="50000"/>
+                          </a:schemeClr>
+                        </a:lnRef>
+                        <a:fillRef idx="1">
+                          <a:schemeClr val="accent1"/>
+                        </a:fillRef>
+                        <a:effectRef idx="0">
+                          <a:schemeClr val="accent1"/>
+                        </a:effectRef>
+                        <a:fontRef idx="minor">
+                          <a:schemeClr val="lt1"/>
+                        </a:fontRef>
+                      </wps:style>
+                      <wps:txbx>
+                        <w:txbxContent>
+                          <w:p>
+                            <w:pPr>
+                              <w:jc w:val="center"/>
+                            </w:pPr>
+                            <w:r>
+                              <w:t>1</w:t>
+                            </w:r>
+                          </w:p>
+                        </w:txbxContent>
+                      </wps:txbx>
+                      <wps:bodyPr rot="0" spcFirstLastPara="0" vertOverflow="overflow" horzOverflow="overflow" vert="horz" wrap="square" lIns="91440" tIns="45720" rIns="91440" bIns="45720" numCol="1" spcCol="0" rtlCol="0" fromWordArt="0" anchor="ctr" anchorCtr="0" forceAA="0" compatLnSpc="1">
+                        <a:prstTxWarp prst="textNoShape">
+                          <a:avLst/>
+                        </a:prstTxWarp>
+                        <a:noAutofit/>
+                      </wps:bodyPr>
+                    </wps:wsp>
+                  </a:graphicData>
+                </a:graphic>
+              </wp:anchor>
+            </w:drawing>
+          </mc:Choice>
+          <mc:Fallback>
+            <w:pict>
+              <v:oval id="Ellipse 6" o:spid="_x0000_s1027" style="position:absolute;left:0;text-align:left;margin-left:419.25pt;margin-top:208.85pt;width:21.3pt;height:21.3pt;z-index:251667456;visibility:visible;mso-wrap-style:square;mso-wrap-distance-left:9pt;mso-wrap-distance-top:0;mso-wrap-distance-right:9pt;mso-wrap-distance-bottom:0;mso-position-horizontal:absolute;mso-position-horizontal-relative:text;mso-position-vertical:absolute;mso-position-vertical-relative:text;v-text-anchor:middle" o:gfxdata="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" fillcolor="#4f81bd [3204]" strokecolor="#243f60 [1604]" strokeweight="2pt">
+                <v:textbox>
+                  <w:txbxContent>
+                    <w:p>
+                      <w:pPr>
+                        <w:jc w:val="center"/>
+                      </w:pPr>
+                      <w:r>
+                        <w:t>1</w:t>
+                      </w:r>
+                    </w:p>
+                  </w:txbxContent>
+                </v:textbox>
+              </v:oval>
+            </w:pict>
+          </mc:Fallback>
+        </mc:AlternateContent>
+      </w:r>
+      <w:r>
+        <w:rPr>
+          <w:noProof/>
+          <w:lang w:eastAsia="fr-CH"/>
+        </w:rPr>
+        <w:drawing>
+          <wp:inline distT="0" distB="0" distL="0" distR="0" wp14:anchorId="6B701D63" wp14:editId="47245F2B">
+            <wp:extent cx="5136254" cy="6575729"/>
+            <wp:effectExtent l="0" t="0" r="7620" b="0"/>
+            <wp:docPr id="5" name="Image 5"/>
+            <wp:cNvGraphicFramePr>
+              <a:graphicFrameLocks xmlns:a="http://schemas.openxmlformats.org/drawingml/2006/main" noChangeAspect="1"/>
+            </wp:cNvGraphicFramePr>
+            <a:graphic xmlns:a="http://schemas.openxmlformats.org/drawingml/2006/main">
+              <a:graphicData uri="http://schemas.openxmlformats.org/drawingml/2006/picture">
+                <pic:pic xmlns:pic="http://schemas.openxmlformats.org/drawingml/2006/picture">
+                  <pic:nvPicPr>
+                    <pic:cNvPr id="5" name="UML.png"/>
+                    <pic:cNvPicPr/>
+                  </pic:nvPicPr>
+                  <pic:blipFill>
+                    <a:blip r:embed="rId20">
+                      <a:extLst>
+                        <a:ext uri="{28A0092B-C50C-407E-A947-70E740481C1C}">
+                          <a14:useLocalDpi xmlns:a14="http://schemas.microsoft.com/office/drawing/2010/main" val="0"/>
+                        </a:ext>
+                      </a:extLst>
+                    </a:blip>
+                    <a:stretch>
+                      <a:fillRect/>
+                    </a:stretch>
+                  </pic:blipFill>
+                  <pic:spPr>
+                    <a:xfrm>
+                      <a:off x="0" y="0"/>
+                      <a:ext cx="5142990" cy="6584353"/>
+                    </a:xfrm>
+                    <a:prstGeom prst="rect">
+                      <a:avLst/>
+                    </a:prstGeom>
+                  </pic:spPr>
+                </pic:pic>
+              </a:graphicData>
+            </a:graphic>
+          </wp:inline>
+        </w:drawing>
+      </w:r>
+    </w:p>
+    <w:p>
+      <w:pPr>
+        <w:pStyle w:val="Lgende"/>
+      </w:pPr>
+      <w:r>
+        <w:t xml:space="preserve">Figure </w:t>
+      </w:r>
+      <w:r>
+        <w:fldChar w:fldCharType="begin"/>
+      </w:r>
+      <w:r>
+        <w:instrText xml:space="preserve"> SEQ Figure \* ARABIC </w:instrText>
+      </w:r>
+      <w:r>
+        <w:fldChar w:fldCharType="separate"/>
+      </w:r>
+      <w:r>
+        <w:rPr>
+          <w:noProof/>
+        </w:rPr>
+        <w:t>5</w:t>
+      </w:r>
+      <w:r>
+        <w:fldChar w:fldCharType="end"/>
+      </w:r>
+      <w:r>
+        <w:t xml:space="preserve"> : Schéma UML</w:t>
+      </w:r>
+    </w:p>
+    <w:p>
+      <w:r>
+        <w:lastRenderedPageBreak/>
+        <w:t>Notre application utilise le Modèle MVC.</w:t>
+      </w:r>
+    </w:p>
+    <w:p>
+      <w:r>
+        <w:t>Dans la zone 1 vous trouvez</w:t>
+      </w:r>
+      <w:r>
+        <w:t xml:space="preserve"> toutes</w:t>
+      </w:r>
+      <w:r>
+        <w:t xml:space="preserve"> les</w:t>
+      </w:r>
+      <w:r>
+        <w:t xml:space="preserve"> classes</w:t>
+      </w:r>
+      <w:r>
+        <w:t xml:space="preserve"> modèles</w:t>
+      </w:r>
+      <w:r>
+        <w:t>.</w:t>
+      </w:r>
+      <w:r>
+        <w:t xml:space="preserve"> </w:t>
+      </w:r>
+    </w:p>
     <w:p>
       <w:pPr>
         <w:pStyle w:val="Titre1"/>
@@ -7060,7 +7058,7 @@
                 <w:szCs w:val="24"/>
                 <w:lang w:val="fr-FR"/>
               </w:rPr>
-              <w:t>Utilisation</w:t>
+              <w:t>Brève description</w:t>
             </w:r>
           </w:p>
         </w:tc>
@@ -7090,16 +7088,16 @@
                 <w:lang w:eastAsia="fr-CH"/>
               </w:rPr>
               <w:drawing>
-                <wp:anchor distT="0" distB="0" distL="114300" distR="114300" simplePos="0" relativeHeight="251661312" behindDoc="0" locked="0" layoutInCell="1" allowOverlap="1" wp14:anchorId="31CB2233" wp14:editId="58EBCFC0">
+                <wp:anchor distT="0" distB="0" distL="114300" distR="114300" simplePos="0" relativeHeight="251661312" behindDoc="0" locked="0" layoutInCell="1" allowOverlap="1" wp14:anchorId="76CB3393" wp14:editId="6C869053">
                   <wp:simplePos x="0" y="0"/>
                   <wp:positionH relativeFrom="column">
-                    <wp:posOffset>-481965</wp:posOffset>
+                    <wp:posOffset>-311150</wp:posOffset>
                   </wp:positionH>
                   <wp:positionV relativeFrom="paragraph">
-                    <wp:posOffset>-6985</wp:posOffset>
+                    <wp:posOffset>19685</wp:posOffset>
                   </wp:positionV>
-                  <wp:extent cx="389255" cy="389255"/>
-                  <wp:effectExtent l="0" t="0" r="0" b="0"/>
+                  <wp:extent cx="317500" cy="317500"/>
+                  <wp:effectExtent l="0" t="0" r="6350" b="6350"/>
                   <wp:wrapSquare wrapText="bothSides"/>
                   <wp:docPr id="12" name="Image 12" descr="http://3.bp.blogspot.com/-x73CAlkzF_M/Uqtg1OzHxZI/AAAAAAAABGk/PbFG-W1RMFA/s1600/balsamiq-mockups-app-icon.png"/>
                   <wp:cNvGraphicFramePr>
@@ -7115,7 +7113,7 @@
                           </pic:cNvPicPr>
                         </pic:nvPicPr>
                         <pic:blipFill>
-                          <a:blip r:embed="rId20" cstate="print">
+                          <a:blip r:embed="rId21" cstate="print">
                             <a:extLst>
                               <a:ext uri="{28A0092B-C50C-407E-A947-70E740481C1C}">
                                 <a14:useLocalDpi xmlns:a14="http://schemas.microsoft.com/office/drawing/2010/main" val="0"/>
@@ -7130,7 +7128,7 @@
                         <pic:spPr bwMode="auto">
                           <a:xfrm>
                             <a:off x="0" y="0"/>
-                            <a:ext cx="389255" cy="389255"/>
+                            <a:ext cx="317500" cy="317500"/>
                           </a:xfrm>
                           <a:prstGeom prst="rect">
                             <a:avLst/>
@@ -7152,28 +7150,12 @@
                 </wp:anchor>
               </w:drawing>
             </w:r>
-            <w:proofErr w:type="spellStart"/>
             <w:r>
               <w:rPr>
                 <w:b/>
               </w:rPr>
-              <w:t>Balsamiq</w:t>
-            </w:r>
-            <w:proofErr w:type="spellEnd"/>
-            <w:r>
-              <w:rPr>
-                <w:b/>
-              </w:rPr>
-              <w:t xml:space="preserve"> </w:t>
-            </w:r>
-            <w:proofErr w:type="spellStart"/>
-            <w:r>
-              <w:rPr>
-                <w:b/>
-              </w:rPr>
-              <w:t>Mockups</w:t>
-            </w:r>
-            <w:proofErr w:type="spellEnd"/>
+              <w:t>Balsamiq Mockups</w:t>
+            </w:r>
           </w:p>
         </w:tc>
         <w:tc>
@@ -7229,7 +7211,7 @@
                 <w:lang w:eastAsia="fr-CH"/>
               </w:rPr>
               <w:drawing>
-                <wp:anchor distT="0" distB="0" distL="114300" distR="114300" simplePos="0" relativeHeight="251665408" behindDoc="0" locked="0" layoutInCell="1" allowOverlap="1" wp14:anchorId="698DCEB1" wp14:editId="003F4342">
+                <wp:anchor distT="0" distB="0" distL="114300" distR="114300" simplePos="0" relativeHeight="251665408" behindDoc="0" locked="0" layoutInCell="1" allowOverlap="1" wp14:anchorId="015BBF29" wp14:editId="37C136E0">
                   <wp:simplePos x="0" y="0"/>
                   <wp:positionH relativeFrom="column">
                     <wp:posOffset>-688975</wp:posOffset>
@@ -7254,7 +7236,7 @@
                           </pic:cNvPicPr>
                         </pic:nvPicPr>
                         <pic:blipFill>
-                          <a:blip r:embed="rId21" cstate="print">
+                          <a:blip r:embed="rId22" cstate="print">
                             <a:extLst>
                               <a:ext uri="{28A0092B-C50C-407E-A947-70E740481C1C}">
                                 <a14:useLocalDpi xmlns:a14="http://schemas.microsoft.com/office/drawing/2010/main" val="0"/>
@@ -7376,7 +7358,7 @@
             <w:tcBorders>
               <w:top w:val="dashSmallGap" w:sz="4" w:space="0" w:color="BFBFBF" w:themeColor="background1" w:themeShade="BF"/>
               <w:left w:val="nil"/>
-              <w:bottom w:val="nil"/>
+              <w:bottom w:val="dashSmallGap" w:sz="4" w:space="0" w:color="BFBFBF" w:themeColor="background1" w:themeShade="BF"/>
               <w:right w:val="dashSmallGap" w:sz="4" w:space="0" w:color="BFBFBF" w:themeColor="background1" w:themeShade="BF"/>
             </w:tcBorders>
             <w:vAlign w:val="center"/>
@@ -7398,7 +7380,7 @@
                 <w:lang w:eastAsia="fr-CH"/>
               </w:rPr>
               <w:drawing>
-                <wp:anchor distT="0" distB="0" distL="114300" distR="114300" simplePos="0" relativeHeight="251664384" behindDoc="0" locked="0" layoutInCell="1" allowOverlap="1" wp14:anchorId="1603DE1F" wp14:editId="2D6D0602">
+                <wp:anchor distT="0" distB="0" distL="114300" distR="114300" simplePos="0" relativeHeight="251664384" behindDoc="0" locked="0" layoutInCell="1" allowOverlap="1" wp14:anchorId="0A6304F3" wp14:editId="13C1877E">
                   <wp:simplePos x="0" y="0"/>
                   <wp:positionH relativeFrom="column">
                     <wp:posOffset>-597535</wp:posOffset>
@@ -7423,7 +7405,7 @@
                           </pic:cNvPicPr>
                         </pic:nvPicPr>
                         <pic:blipFill>
-                          <a:blip r:embed="rId22" cstate="print">
+                          <a:blip r:embed="rId23" cstate="print">
                             <a:extLst>
                               <a:ext uri="{28A0092B-C50C-407E-A947-70E740481C1C}">
                                 <a14:useLocalDpi xmlns:a14="http://schemas.microsoft.com/office/drawing/2010/main" val="0"/>
@@ -7476,6 +7458,132 @@
             <w:tcBorders>
               <w:top w:val="dashSmallGap" w:sz="4" w:space="0" w:color="BFBFBF" w:themeColor="background1" w:themeShade="BF"/>
               <w:left w:val="dashSmallGap" w:sz="4" w:space="0" w:color="BFBFBF" w:themeColor="background1" w:themeShade="BF"/>
+              <w:bottom w:val="dashSmallGap" w:sz="4" w:space="0" w:color="BFBFBF" w:themeColor="background1" w:themeShade="BF"/>
+              <w:right w:val="nil"/>
+            </w:tcBorders>
+          </w:tcPr>
+          <w:p>
+            <w:pPr>
+              <w:rPr>
+                <w:lang w:val="fr-FR"/>
+              </w:rPr>
+            </w:pPr>
+            <w:r>
+              <w:rPr>
+                <w:lang w:val="fr-FR"/>
+              </w:rPr>
+              <w:t>Moteur de la base de données</w:t>
+            </w:r>
+          </w:p>
+        </w:tc>
+      </w:tr>
+      <w:tr>
+        <w:tc>
+          <w:tcPr>
+            <w:tcW w:w="3544" w:type="dxa"/>
+            <w:tcBorders>
+              <w:top w:val="dashSmallGap" w:sz="4" w:space="0" w:color="BFBFBF" w:themeColor="background1" w:themeShade="BF"/>
+              <w:left w:val="nil"/>
+              <w:bottom w:val="nil"/>
+              <w:right w:val="dashSmallGap" w:sz="4" w:space="0" w:color="BFBFBF" w:themeColor="background1" w:themeShade="BF"/>
+            </w:tcBorders>
+            <w:vAlign w:val="center"/>
+          </w:tcPr>
+          <w:p>
+            <w:pPr>
+              <w:tabs>
+                <w:tab w:val="right" w:pos="2619"/>
+              </w:tabs>
+              <w:rPr>
+                <w:b/>
+                <w:noProof/>
+                <w:lang w:eastAsia="fr-CH"/>
+              </w:rPr>
+            </w:pPr>
+            <w:r>
+              <w:rPr>
+                <w:noProof/>
+                <w:lang w:eastAsia="fr-CH"/>
+              </w:rPr>
+              <w:drawing>
+                <wp:anchor distT="0" distB="0" distL="114300" distR="114300" simplePos="0" relativeHeight="251666432" behindDoc="0" locked="0" layoutInCell="1" allowOverlap="1" wp14:anchorId="25804ACC" wp14:editId="45C23B5E">
+                  <wp:simplePos x="0" y="0"/>
+                  <wp:positionH relativeFrom="column">
+                    <wp:posOffset>-704850</wp:posOffset>
+                  </wp:positionH>
+                  <wp:positionV relativeFrom="paragraph">
+                    <wp:posOffset>61595</wp:posOffset>
+                  </wp:positionV>
+                  <wp:extent cx="582930" cy="262255"/>
+                  <wp:effectExtent l="0" t="0" r="7620" b="0"/>
+                  <wp:wrapSquare wrapText="bothSides"/>
+                  <wp:docPr id="4" name="Image 4" descr="http://ci.apache.org/projects/httpd/trunk/doxygen/doxygen.png"/>
+                  <wp:cNvGraphicFramePr>
+                    <a:graphicFrameLocks xmlns:a="http://schemas.openxmlformats.org/drawingml/2006/main" noChangeAspect="1"/>
+                  </wp:cNvGraphicFramePr>
+                  <a:graphic xmlns:a="http://schemas.openxmlformats.org/drawingml/2006/main">
+                    <a:graphicData uri="http://schemas.openxmlformats.org/drawingml/2006/picture">
+                      <pic:pic xmlns:pic="http://schemas.openxmlformats.org/drawingml/2006/picture">
+                        <pic:nvPicPr>
+                          <pic:cNvPr id="0" name="Picture 1" descr="http://ci.apache.org/projects/httpd/trunk/doxygen/doxygen.png"/>
+                          <pic:cNvPicPr>
+                            <a:picLocks noChangeAspect="1" noChangeArrowheads="1"/>
+                          </pic:cNvPicPr>
+                        </pic:nvPicPr>
+                        <pic:blipFill>
+                          <a:blip r:embed="rId24">
+                            <a:extLst>
+                              <a:ext uri="{28A0092B-C50C-407E-A947-70E740481C1C}">
+                                <a14:useLocalDpi xmlns:a14="http://schemas.microsoft.com/office/drawing/2010/main" val="0"/>
+                              </a:ext>
+                            </a:extLst>
+                          </a:blip>
+                          <a:srcRect/>
+                          <a:stretch>
+                            <a:fillRect/>
+                          </a:stretch>
+                        </pic:blipFill>
+                        <pic:spPr bwMode="auto">
+                          <a:xfrm>
+                            <a:off x="0" y="0"/>
+                            <a:ext cx="582930" cy="262255"/>
+                          </a:xfrm>
+                          <a:prstGeom prst="rect">
+                            <a:avLst/>
+                          </a:prstGeom>
+                          <a:noFill/>
+                          <a:ln>
+                            <a:noFill/>
+                          </a:ln>
+                        </pic:spPr>
+                      </pic:pic>
+                    </a:graphicData>
+                  </a:graphic>
+                  <wp14:sizeRelH relativeFrom="margin">
+                    <wp14:pctWidth>0</wp14:pctWidth>
+                  </wp14:sizeRelH>
+                  <wp14:sizeRelV relativeFrom="margin">
+                    <wp14:pctHeight>0</wp14:pctHeight>
+                  </wp14:sizeRelV>
+                </wp:anchor>
+              </w:drawing>
+            </w:r>
+            <w:r>
+              <w:rPr>
+                <w:b/>
+                <w:noProof/>
+                <w:lang w:eastAsia="fr-CH"/>
+              </w:rPr>
+              <w:t>Doxygen</w:t>
+            </w:r>
+          </w:p>
+        </w:tc>
+        <w:tc>
+          <w:tcPr>
+            <w:tcW w:w="6536" w:type="dxa"/>
+            <w:tcBorders>
+              <w:top w:val="dashSmallGap" w:sz="4" w:space="0" w:color="BFBFBF" w:themeColor="background1" w:themeShade="BF"/>
+              <w:left w:val="dashSmallGap" w:sz="4" w:space="0" w:color="BFBFBF" w:themeColor="background1" w:themeShade="BF"/>
               <w:bottom w:val="nil"/>
               <w:right w:val="nil"/>
             </w:tcBorders>
@@ -7490,7 +7598,7 @@
               <w:rPr>
                 <w:lang w:val="fr-FR"/>
               </w:rPr>
-              <w:t>Moteur de la base de données</w:t>
+              <w:t>Génération automatique de la documentation à partir du code</w:t>
             </w:r>
           </w:p>
         </w:tc>
@@ -7499,10 +7607,127 @@
     <w:p>
       <w:pPr>
         <w:pStyle w:val="Titre1"/>
+        <w:sectPr>
+          <w:headerReference w:type="default" r:id="rId25"/>
+          <w:footerReference w:type="default" r:id="rId26"/>
+          <w:pgSz w:w="12240" w:h="15840" w:code="1"/>
+          <w:pgMar w:top="720" w:right="1080" w:bottom="720" w:left="1080" w:header="576" w:footer="720" w:gutter="0"/>
+          <w:cols w:space="720"/>
+          <w:titlePg/>
+          <w:docGrid w:linePitch="360"/>
+        </w:sectPr>
       </w:pPr>
       <w:bookmarkStart w:id="36" w:name="_Toc420166975"/>
       <w:bookmarkStart w:id="37" w:name="_Toc420167619"/>
-      <w:r>
+    </w:p>
+    <w:p>
+      <w:pPr>
+        <w:pStyle w:val="Titre1"/>
+      </w:pPr>
+      <w:r>
+        <w:lastRenderedPageBreak/>
+        <w:t>Planification</w:t>
+      </w:r>
+    </w:p>
+    <w:p>
+      <w:pPr>
+        <w:pStyle w:val="Titre2"/>
+      </w:pPr>
+      <w:r>
+        <w:t>Planification initial</w:t>
+      </w:r>
+      <w:r>
+        <w:t>e</w:t>
+      </w:r>
+      <w:bookmarkStart w:id="38" w:name="_GoBack"/>
+      <w:bookmarkEnd w:id="38"/>
+    </w:p>
+    <w:p>
+      <w:r>
+        <w:rPr>
+          <w:noProof/>
+          <w:lang w:eastAsia="fr-CH"/>
+        </w:rPr>
+        <w:drawing>
+          <wp:inline distT="0" distB="0" distL="0" distR="0">
+            <wp:extent cx="6421401" cy="4667415"/>
+            <wp:effectExtent l="0" t="0" r="0" b="0"/>
+            <wp:docPr id="8" name="Image 8"/>
+            <wp:cNvGraphicFramePr>
+              <a:graphicFrameLocks xmlns:a="http://schemas.openxmlformats.org/drawingml/2006/main" noChangeAspect="1"/>
+            </wp:cNvGraphicFramePr>
+            <a:graphic xmlns:a="http://schemas.openxmlformats.org/drawingml/2006/main">
+              <a:graphicData uri="http://schemas.openxmlformats.org/drawingml/2006/picture">
+                <pic:pic xmlns:pic="http://schemas.openxmlformats.org/drawingml/2006/picture">
+                  <pic:nvPicPr>
+                    <pic:cNvPr id="8" name="Planif_Init.png"/>
+                    <pic:cNvPicPr/>
+                  </pic:nvPicPr>
+                  <pic:blipFill>
+                    <a:blip r:embed="rId27">
+                      <a:extLst>
+                        <a:ext uri="{28A0092B-C50C-407E-A947-70E740481C1C}">
+                          <a14:useLocalDpi xmlns:a14="http://schemas.microsoft.com/office/drawing/2010/main" val="0"/>
+                        </a:ext>
+                      </a:extLst>
+                    </a:blip>
+                    <a:stretch>
+                      <a:fillRect/>
+                    </a:stretch>
+                  </pic:blipFill>
+                  <pic:spPr>
+                    <a:xfrm>
+                      <a:off x="0" y="0"/>
+                      <a:ext cx="6441266" cy="4681854"/>
+                    </a:xfrm>
+                    <a:prstGeom prst="rect">
+                      <a:avLst/>
+                    </a:prstGeom>
+                  </pic:spPr>
+                </pic:pic>
+              </a:graphicData>
+            </a:graphic>
+          </wp:inline>
+        </w:drawing>
+      </w:r>
+    </w:p>
+    <w:p>
+      <w:pPr>
+        <w:pStyle w:val="Titre2"/>
+      </w:pPr>
+      <w:r>
+        <w:lastRenderedPageBreak/>
+        <w:t>Planification finale</w:t>
+      </w:r>
+      <w:r>
+        <w:br w:type="page"/>
+      </w:r>
+    </w:p>
+    <w:p>
+      <w:pPr>
+        <w:spacing w:before="0" w:after="0" w:line="240" w:lineRule="auto"/>
+      </w:pPr>
+      <w:r>
+        <w:lastRenderedPageBreak/>
+        <w:br w:type="page"/>
+      </w:r>
+    </w:p>
+    <w:p>
+      <w:pPr>
+        <w:sectPr>
+          <w:pgSz w:w="15840" w:h="12240" w:orient="landscape" w:code="1"/>
+          <w:pgMar w:top="1080" w:right="720" w:bottom="1080" w:left="720" w:header="576" w:footer="720" w:gutter="0"/>
+          <w:cols w:space="720"/>
+          <w:docGrid w:linePitch="360"/>
+        </w:sectPr>
+      </w:pPr>
+    </w:p>
+    <w:p>
+      <w:pPr>
+        <w:pStyle w:val="Titre1"/>
+      </w:pPr>
+      <w:r>
+        <w:lastRenderedPageBreak/>
         <w:t>Journal de bord</w:t>
       </w:r>
       <w:bookmarkEnd w:id="36"/>
@@ -7517,13 +7742,13 @@
         </w:numPr>
         <w:ind w:left="576" w:hanging="576"/>
       </w:pPr>
-      <w:bookmarkStart w:id="38" w:name="_Toc420166976"/>
-      <w:bookmarkStart w:id="39" w:name="_Toc420167620"/>
+      <w:bookmarkStart w:id="39" w:name="_Toc420166976"/>
+      <w:bookmarkStart w:id="40" w:name="_Toc420167620"/>
       <w:r>
         <w:t>Semaine 1 à 3</w:t>
       </w:r>
-      <w:bookmarkEnd w:id="38"/>
       <w:bookmarkEnd w:id="39"/>
+      <w:bookmarkEnd w:id="40"/>
     </w:p>
     <w:p>
       <w:r>
@@ -7539,13 +7764,13 @@
         </w:numPr>
         <w:ind w:left="576" w:hanging="576"/>
       </w:pPr>
-      <w:bookmarkStart w:id="40" w:name="_Toc420166977"/>
-      <w:bookmarkStart w:id="41" w:name="_Toc420167621"/>
+      <w:bookmarkStart w:id="41" w:name="_Toc420166977"/>
+      <w:bookmarkStart w:id="42" w:name="_Toc420167621"/>
       <w:r>
         <w:t>Semaine 4</w:t>
       </w:r>
-      <w:bookmarkEnd w:id="40"/>
       <w:bookmarkEnd w:id="41"/>
+      <w:bookmarkEnd w:id="42"/>
     </w:p>
     <w:p>
       <w:r>
@@ -7566,13 +7791,13 @@
         </w:numPr>
         <w:ind w:left="576" w:hanging="576"/>
       </w:pPr>
-      <w:bookmarkStart w:id="42" w:name="_Toc420166978"/>
-      <w:bookmarkStart w:id="43" w:name="_Toc420167622"/>
+      <w:bookmarkStart w:id="43" w:name="_Toc420166978"/>
+      <w:bookmarkStart w:id="44" w:name="_Toc420167622"/>
       <w:r>
         <w:t>Semaine 5</w:t>
       </w:r>
-      <w:bookmarkEnd w:id="42"/>
       <w:bookmarkEnd w:id="43"/>
+      <w:bookmarkEnd w:id="44"/>
     </w:p>
     <w:p>
       <w:r>
@@ -7603,13 +7828,13 @@
         </w:numPr>
         <w:ind w:left="576" w:hanging="576"/>
       </w:pPr>
-      <w:bookmarkStart w:id="44" w:name="_Toc420166979"/>
-      <w:bookmarkStart w:id="45" w:name="_Toc420167623"/>
+      <w:bookmarkStart w:id="45" w:name="_Toc420166979"/>
+      <w:bookmarkStart w:id="46" w:name="_Toc420167623"/>
       <w:r>
         <w:t>Semaine 6</w:t>
       </w:r>
-      <w:bookmarkEnd w:id="44"/>
       <w:bookmarkEnd w:id="45"/>
+      <w:bookmarkEnd w:id="46"/>
     </w:p>
     <w:p>
       <w:r>
@@ -7623,7 +7848,6 @@
     </w:p>
     <w:p>
       <w:r>
-        <w:lastRenderedPageBreak/>
         <w:t>Fin de la modélisation du schéma de la base de données par Mario et Thibaud.</w:t>
       </w:r>
     </w:p>
@@ -7636,13 +7860,13 @@
         </w:numPr>
         <w:ind w:left="576" w:hanging="576"/>
       </w:pPr>
-      <w:bookmarkStart w:id="46" w:name="_Toc420166980"/>
-      <w:bookmarkStart w:id="47" w:name="_Toc420167624"/>
+      <w:bookmarkStart w:id="47" w:name="_Toc420166980"/>
+      <w:bookmarkStart w:id="48" w:name="_Toc420167624"/>
       <w:r>
         <w:t>Semaine 7</w:t>
       </w:r>
-      <w:bookmarkEnd w:id="46"/>
       <w:bookmarkEnd w:id="47"/>
+      <w:bookmarkEnd w:id="48"/>
     </w:p>
     <w:p>
       <w:r>
@@ -7651,15 +7875,7 @@
     </w:p>
     <w:p>
       <w:r>
-        <w:t xml:space="preserve">Les autres collaborateurs étudient la manière d’aborder l’implémentation de l’interface sur </w:t>
-      </w:r>
-      <w:proofErr w:type="spellStart"/>
-      <w:r>
-        <w:t>Qt</w:t>
-      </w:r>
-      <w:proofErr w:type="spellEnd"/>
-      <w:r>
-        <w:t>.</w:t>
+        <w:t>Les autres collaborateurs étudient la manière d’aborder l’implémentation de l’interface sur Qt.</w:t>
       </w:r>
     </w:p>
     <w:p>
@@ -7672,15 +7888,7 @@
         <w:spacing w:before="0" w:line="259" w:lineRule="auto"/>
       </w:pPr>
       <w:r>
-        <w:t xml:space="preserve">Début ensemble de la fenêtre de base où se trouvera chaque vue, considéré sous </w:t>
-      </w:r>
-      <w:proofErr w:type="spellStart"/>
-      <w:r>
-        <w:t>Qt</w:t>
-      </w:r>
-      <w:proofErr w:type="spellEnd"/>
-      <w:r>
-        <w:t xml:space="preserve"> comme des widgets qui pourront être développé parallèlement.</w:t>
+        <w:t>Début ensemble de la fenêtre de base où se trouvera chaque vue, considéré sous Qt comme des widgets qui pourront être développé parallèlement.</w:t>
       </w:r>
     </w:p>
     <w:p>
@@ -7692,25 +7900,17 @@
         </w:numPr>
         <w:ind w:left="576" w:hanging="576"/>
       </w:pPr>
-      <w:bookmarkStart w:id="48" w:name="_Toc420166981"/>
-      <w:bookmarkStart w:id="49" w:name="_Toc420167625"/>
+      <w:bookmarkStart w:id="49" w:name="_Toc420166981"/>
+      <w:bookmarkStart w:id="50" w:name="_Toc420167625"/>
       <w:r>
         <w:t>Semaine 8</w:t>
       </w:r>
-      <w:bookmarkEnd w:id="48"/>
       <w:bookmarkEnd w:id="49"/>
-    </w:p>
-    <w:p>
-      <w:r>
-        <w:t xml:space="preserve">Il ne reste plus qu’une semaine avant la présentation intermédiaire. Selon la planification initiale, il était prévu que la vue Calendrier soit gérée par une personne, seulement après étude de </w:t>
-      </w:r>
-      <w:proofErr w:type="spellStart"/>
-      <w:r>
-        <w:t>Qt</w:t>
-      </w:r>
-      <w:proofErr w:type="spellEnd"/>
-      <w:r>
-        <w:t>, nous nous sommes rendu compte qu’elle serait certainement la plus longue et compliquée à développer.</w:t>
+      <w:bookmarkEnd w:id="50"/>
+    </w:p>
+    <w:p>
+      <w:r>
+        <w:t>Il ne reste plus qu’une semaine avant la présentation intermédiaire. Selon la planification initiale, il était prévu que la vue Calendrier soit gérée par une personne, seulement après étude de Qt, nous nous sommes rendu compte qu’elle serait certainement la plus longue et compliquée à développer.</w:t>
       </w:r>
     </w:p>
     <w:p>
@@ -7720,6 +7920,7 @@
     </w:p>
     <w:p>
       <w:r>
+        <w:lastRenderedPageBreak/>
         <w:t>David et Paul commence le développement de la vue Tâche.</w:t>
       </w:r>
     </w:p>
@@ -7737,13 +7938,13 @@
         </w:numPr>
         <w:ind w:left="576" w:hanging="576"/>
       </w:pPr>
-      <w:bookmarkStart w:id="50" w:name="_Toc420166982"/>
-      <w:bookmarkStart w:id="51" w:name="_Toc420167626"/>
+      <w:bookmarkStart w:id="51" w:name="_Toc420166982"/>
+      <w:bookmarkStart w:id="52" w:name="_Toc420167626"/>
       <w:r>
         <w:t>Semaine 9</w:t>
       </w:r>
-      <w:bookmarkEnd w:id="50"/>
       <w:bookmarkEnd w:id="51"/>
+      <w:bookmarkEnd w:id="52"/>
     </w:p>
     <w:p>
       <w:pPr>
@@ -7782,13 +7983,13 @@
         </w:numPr>
         <w:ind w:left="576" w:hanging="576"/>
       </w:pPr>
-      <w:bookmarkStart w:id="52" w:name="_Toc420166983"/>
-      <w:bookmarkStart w:id="53" w:name="_Toc420167627"/>
+      <w:bookmarkStart w:id="53" w:name="_Toc420166983"/>
+      <w:bookmarkStart w:id="54" w:name="_Toc420167627"/>
       <w:r>
         <w:t>Semaine 10</w:t>
       </w:r>
-      <w:bookmarkEnd w:id="52"/>
       <w:bookmarkEnd w:id="53"/>
+      <w:bookmarkEnd w:id="54"/>
     </w:p>
     <w:p>
       <w:r>
@@ -7797,15 +7998,7 @@
     </w:p>
     <w:p>
       <w:r>
-        <w:t xml:space="preserve">Cette manière fournit par </w:t>
-      </w:r>
-      <w:proofErr w:type="spellStart"/>
-      <w:r>
-        <w:t>Qt</w:t>
-      </w:r>
-      <w:proofErr w:type="spellEnd"/>
-      <w:r>
-        <w:t xml:space="preserve"> permet … étudié par Mario.</w:t>
+        <w:t>Cette manière fournit par Qt permet … étudié par Mario.</w:t>
       </w:r>
     </w:p>
     <w:p>
@@ -7815,15 +8008,7 @@
     </w:p>
     <w:p>
       <w:r>
-        <w:t xml:space="preserve">David et Paul teste la technique de </w:t>
-      </w:r>
-      <w:proofErr w:type="spellStart"/>
-      <w:r>
-        <w:t>mapping</w:t>
-      </w:r>
-      <w:proofErr w:type="spellEnd"/>
-      <w:r>
-        <w:t xml:space="preserve"> SQL pour l’insertion de données pour la vue « Tâche ».</w:t>
+        <w:t>David et Paul teste la technique de mapping SQL pour l’insertion de données pour la vue « Tâche ».</w:t>
       </w:r>
     </w:p>
     <w:p>
@@ -7840,13 +8025,13 @@
         </w:numPr>
         <w:ind w:left="576" w:hanging="576"/>
       </w:pPr>
-      <w:bookmarkStart w:id="54" w:name="_Toc420166984"/>
-      <w:bookmarkStart w:id="55" w:name="_Toc420167628"/>
+      <w:bookmarkStart w:id="55" w:name="_Toc420166984"/>
+      <w:bookmarkStart w:id="56" w:name="_Toc420167628"/>
       <w:r>
         <w:t>Semaine 11</w:t>
       </w:r>
-      <w:bookmarkEnd w:id="54"/>
       <w:bookmarkEnd w:id="55"/>
+      <w:bookmarkEnd w:id="56"/>
     </w:p>
     <w:p>
       <w:r>
@@ -7855,37 +8040,12 @@
     </w:p>
     <w:p>
       <w:r>
-        <w:lastRenderedPageBreak/>
         <w:t>Thibaud et Jérôme continue le développement de la vue « Résumé ».</w:t>
       </w:r>
     </w:p>
     <w:p>
       <w:r>
-        <w:t xml:space="preserve">David et Paul effectue des recherches sur le « model </w:t>
-      </w:r>
-      <w:proofErr w:type="spellStart"/>
-      <w:r>
-        <w:t>view</w:t>
-      </w:r>
-      <w:proofErr w:type="spellEnd"/>
-      <w:r>
-        <w:t xml:space="preserve"> </w:t>
-      </w:r>
-      <w:proofErr w:type="spellStart"/>
-      <w:r>
-        <w:t>programming</w:t>
-      </w:r>
-      <w:proofErr w:type="spellEnd"/>
-      <w:r>
-        <w:t xml:space="preserve"> » de </w:t>
-      </w:r>
-      <w:proofErr w:type="spellStart"/>
-      <w:r>
-        <w:t>Qt</w:t>
-      </w:r>
-      <w:proofErr w:type="spellEnd"/>
-      <w:r>
-        <w:t>.</w:t>
+        <w:t>David et Paul effectue des recherches sur le « model view programming » de Qt.</w:t>
       </w:r>
     </w:p>
     <w:p>
@@ -7897,13 +8057,13 @@
         </w:numPr>
         <w:ind w:left="576" w:hanging="576"/>
       </w:pPr>
-      <w:bookmarkStart w:id="56" w:name="_Toc420166985"/>
-      <w:bookmarkStart w:id="57" w:name="_Toc420167629"/>
+      <w:bookmarkStart w:id="57" w:name="_Toc420166985"/>
+      <w:bookmarkStart w:id="58" w:name="_Toc420167629"/>
       <w:r>
         <w:t>Semaine 12</w:t>
       </w:r>
-      <w:bookmarkEnd w:id="56"/>
       <w:bookmarkEnd w:id="57"/>
+      <w:bookmarkEnd w:id="58"/>
     </w:p>
     <w:p>
       <w:r>
@@ -7917,12 +8077,26 @@
     </w:p>
     <w:p>
       <w:r>
-        <w:t>David et Paul conclue la vue « Tâche ».</w:t>
-      </w:r>
-    </w:p>
-    <w:p>
-      <w:r>
-        <w:t>Jérôme met à jour la documentation.</w:t>
+        <w:t>David et Paul conclue la vue « Tâche »</w:t>
+      </w:r>
+    </w:p>
+    <w:p>
+      <w:r>
+        <w:t>Paul travaille en parallèle sur la vue « Calendrier »</w:t>
+      </w:r>
+      <w:r>
+        <w:t>.</w:t>
+      </w:r>
+    </w:p>
+    <w:p>
+      <w:r>
+        <w:t>Jérôme met à jour la documentation</w:t>
+      </w:r>
+      <w:r>
+        <w:t xml:space="preserve"> et s’informe sur le produit Doxygen qui permettra de générer de la documentation à partir du code</w:t>
+      </w:r>
+      <w:r>
+        <w:t>.</w:t>
       </w:r>
     </w:p>
     <w:p>
@@ -7934,15 +8108,35 @@
         </w:numPr>
         <w:ind w:left="576" w:hanging="576"/>
       </w:pPr>
-      <w:bookmarkStart w:id="58" w:name="_Toc420166986"/>
-      <w:bookmarkStart w:id="59" w:name="_Toc420167630"/>
+      <w:bookmarkStart w:id="59" w:name="_Toc420166986"/>
+      <w:bookmarkStart w:id="60" w:name="_Toc420167630"/>
       <w:r>
         <w:t>Semaine 13</w:t>
       </w:r>
-      <w:bookmarkEnd w:id="58"/>
       <w:bookmarkEnd w:id="59"/>
-    </w:p>
-    <w:p/>
+      <w:bookmarkEnd w:id="60"/>
+    </w:p>
+    <w:p>
+      <w:r>
+        <w:t>Mario développe un modèle « Leçon » pour la vue calendrier.</w:t>
+      </w:r>
+    </w:p>
+    <w:p>
+      <w:r>
+        <w:lastRenderedPageBreak/>
+        <w:t>Thibaud finit le développement de la vue « Résumé ».</w:t>
+      </w:r>
+    </w:p>
+    <w:p>
+      <w:r>
+        <w:t>David et Paul finalise la vue « Tâche » et règle notamment le problème de tri des tâches.</w:t>
+      </w:r>
+    </w:p>
+    <w:p>
+      <w:r>
+        <w:t>Jérôme finalise et met en forme la documentation.</w:t>
+      </w:r>
+    </w:p>
     <w:p>
       <w:pPr>
         <w:pStyle w:val="Titre2"/>
@@ -7952,13 +8146,13 @@
         </w:numPr>
         <w:ind w:left="576" w:hanging="576"/>
       </w:pPr>
-      <w:bookmarkStart w:id="60" w:name="_Toc420166987"/>
-      <w:bookmarkStart w:id="61" w:name="_Toc420167631"/>
+      <w:bookmarkStart w:id="61" w:name="_Toc420166987"/>
+      <w:bookmarkStart w:id="62" w:name="_Toc420167631"/>
       <w:r>
         <w:t>Semaine 14</w:t>
       </w:r>
-      <w:bookmarkEnd w:id="60"/>
       <w:bookmarkEnd w:id="61"/>
+      <w:bookmarkEnd w:id="62"/>
     </w:p>
     <w:p>
       <w:pPr>
@@ -7982,13 +8176,13 @@
         </w:numPr>
         <w:ind w:left="576" w:hanging="576"/>
       </w:pPr>
-      <w:bookmarkStart w:id="62" w:name="_Toc420166988"/>
-      <w:bookmarkStart w:id="63" w:name="_Toc420167632"/>
+      <w:bookmarkStart w:id="63" w:name="_Toc420166988"/>
+      <w:bookmarkStart w:id="64" w:name="_Toc420167632"/>
       <w:r>
         <w:t>Semaine 15</w:t>
       </w:r>
-      <w:bookmarkEnd w:id="62"/>
       <w:bookmarkEnd w:id="63"/>
+      <w:bookmarkEnd w:id="64"/>
     </w:p>
     <w:p>
       <w:pPr>
@@ -8007,38 +8201,33 @@
       <w:pPr>
         <w:pStyle w:val="Titre1"/>
       </w:pPr>
-      <w:bookmarkStart w:id="64" w:name="_Toc420166989"/>
-      <w:bookmarkStart w:id="65" w:name="_Toc420167633"/>
+      <w:bookmarkStart w:id="65" w:name="_Toc420166989"/>
+      <w:bookmarkStart w:id="66" w:name="_Toc420167633"/>
       <w:r>
         <w:t>Sources</w:t>
       </w:r>
-      <w:bookmarkEnd w:id="64"/>
       <w:bookmarkEnd w:id="65"/>
+      <w:bookmarkEnd w:id="66"/>
     </w:p>
     <w:p>
       <w:pPr>
         <w:pStyle w:val="Titre1"/>
       </w:pPr>
-      <w:bookmarkStart w:id="66" w:name="_Toc420166990"/>
-      <w:bookmarkStart w:id="67" w:name="_Toc420167635"/>
-      <w:bookmarkStart w:id="68" w:name="_GoBack"/>
+      <w:bookmarkStart w:id="67" w:name="_Toc420166990"/>
+      <w:bookmarkStart w:id="68" w:name="_Toc420167635"/>
+      <w:r>
+        <w:t>Conclusion</w:t>
+      </w:r>
+      <w:bookmarkEnd w:id="67"/>
       <w:bookmarkEnd w:id="68"/>
-      <w:r>
-        <w:t>Conclusion</w:t>
-      </w:r>
-      <w:bookmarkEnd w:id="66"/>
-      <w:bookmarkEnd w:id="67"/>
-    </w:p>
-    <w:bookmarkEnd w:id="3"/>
+    </w:p>
+    <w:bookmarkEnd w:id="4"/>
     <w:p>
       <w:pPr>
         <w:sectPr>
-          <w:headerReference w:type="default" r:id="rId23"/>
-          <w:footerReference w:type="default" r:id="rId24"/>
           <w:pgSz w:w="12240" w:h="15840" w:code="1"/>
           <w:pgMar w:top="720" w:right="1080" w:bottom="720" w:left="1080" w:header="576" w:footer="720" w:gutter="0"/>
           <w:cols w:space="720"/>
-          <w:titlePg/>
           <w:docGrid w:linePitch="360"/>
         </w:sectPr>
       </w:pPr>
@@ -8091,20 +8280,12 @@
         <w:rPr>
           <w:lang w:val="fr-FR"/>
         </w:rPr>
-        <w:t xml:space="preserve">First </w:t>
-      </w:r>
-      <w:proofErr w:type="spellStart"/>
-      <w:r>
-        <w:rPr>
-          <w:lang w:val="fr-FR"/>
-        </w:rPr>
-        <w:t>chapter</w:t>
+        <w:t>First chapter</w:t>
       </w:r>
       <w:bookmarkEnd w:id="69"/>
-      <w:proofErr w:type="spellEnd"/>
     </w:p>
     <w:sectPr>
-      <w:headerReference w:type="first" r:id="rId25"/>
+      <w:headerReference w:type="first" r:id="rId28"/>
       <w:pgSz w:w="12240" w:h="15840" w:code="1"/>
       <w:pgMar w:top="720" w:right="1080" w:bottom="720" w:left="1080" w:header="576" w:footer="720" w:gutter="0"/>
       <w:cols w:space="720"/>
@@ -8198,13 +8379,8 @@
       <w:spacing w:before="0" w:after="0"/>
     </w:pPr>
     <w:r>
-      <w:t xml:space="preserve">      </w:t>
+      <w:t xml:space="preserve">      Progenda</w:t>
     </w:r>
-    <w:proofErr w:type="spellStart"/>
-    <w:r>
-      <w:t>Progenda</w:t>
-    </w:r>
-    <w:proofErr w:type="spellEnd"/>
     <w:r>
       <w:tab/>
     </w:r>
@@ -8271,7 +8447,7 @@
         <w:noProof/>
         <w:color w:val="A4292E"/>
       </w:rPr>
-      <w:t>14</w:t>
+      <w:t>19</w:t>
     </w:r>
     <w:r>
       <w:rPr>
@@ -8315,20 +8491,23 @@
 <w:hdr xmlns:wpc="http://schemas.microsoft.com/office/word/2010/wordprocessingCanvas" xmlns:mc="http://schemas.openxmlformats.org/markup-compatibility/2006" xmlns:o="urn:schemas-microsoft-com:office:office" xmlns:r="http://schemas.openxmlformats.org/officeDocument/2006/relationships" xmlns:m="http://schemas.openxmlformats.org/officeDocument/2006/math" xmlns:v="urn:schemas-microsoft-com:vml" xmlns:wp14="http://schemas.microsoft.com/office/word/2010/wordprocessingDrawing" xmlns:wp="http://schemas.openxmlformats.org/drawingml/2006/wordprocessingDrawing" xmlns:w10="urn:schemas-microsoft-com:office:word" xmlns:w="http://schemas.openxmlformats.org/wordprocessingml/2006/main" xmlns:w14="http://schemas.microsoft.com/office/word/2010/wordml" xmlns:w15="http://schemas.microsoft.com/office/word/2012/wordml" xmlns:wpg="http://schemas.microsoft.com/office/word/2010/wordprocessingGroup" xmlns:wpi="http://schemas.microsoft.com/office/word/2010/wordprocessingInk" xmlns:wne="http://schemas.microsoft.com/office/word/2006/wordml" xmlns:wps="http://schemas.microsoft.com/office/word/2010/wordprocessingShape" mc:Ignorable="w14 w15 wp14">
   <w:tbl>
     <w:tblPr>
-      <w:tblW w:w="5000" w:type="pct"/>
+      <w:tblW w:w="5253" w:type="pct"/>
       <w:tblBorders>
         <w:bottom w:val="dashSmallGap" w:sz="4" w:space="0" w:color="BFBFBF"/>
       </w:tblBorders>
       <w:tblLook w:val="04A0" w:firstRow="1" w:lastRow="0" w:firstColumn="1" w:lastColumn="0" w:noHBand="0" w:noVBand="1"/>
     </w:tblPr>
     <w:tblGrid>
-      <w:gridCol w:w="5061"/>
-      <w:gridCol w:w="5019"/>
+      <w:gridCol w:w="5552"/>
+      <w:gridCol w:w="5038"/>
     </w:tblGrid>
     <w:tr>
+      <w:trPr>
+        <w:trHeight w:val="839"/>
+      </w:trPr>
       <w:tc>
         <w:tcPr>
-          <w:tcW w:w="5148" w:type="dxa"/>
+          <w:tcW w:w="7596" w:type="dxa"/>
           <w:shd w:val="clear" w:color="auto" w:fill="auto"/>
           <w:tcMar>
             <w:left w:w="115" w:type="dxa"/>
@@ -8360,6 +8539,7 @@
               <w:id w:val="-92866413"/>
               <w:picture/>
             </w:sdtPr>
+            <w:sdtEndPr/>
             <w:sdtContent>
               <w:r>
                 <w:rPr>
@@ -8420,7 +8600,7 @@
       </w:tc>
       <w:tc>
         <w:tcPr>
-          <w:tcW w:w="5148" w:type="dxa"/>
+          <w:tcW w:w="7533" w:type="dxa"/>
           <w:shd w:val="clear" w:color="auto" w:fill="auto"/>
           <w:tcMar>
             <w:left w:w="115" w:type="dxa"/>
@@ -8471,14 +8651,27 @@
             </w:rPr>
             <w:t xml:space="preserve"> : </w:t>
           </w:r>
-          <w:fldSimple w:instr=" STYLEREF  Section  \* MERGEFORMAT ">
-            <w:r>
-              <w:rPr>
-                <w:noProof/>
-              </w:rPr>
-              <w:t>Développement</w:t>
-            </w:r>
-          </w:fldSimple>
+          <w:r>
+            <w:fldChar w:fldCharType="begin"/>
+          </w:r>
+          <w:r>
+            <w:instrText xml:space="preserve"> STYLEREF  Section  \* MERGEFORMAT </w:instrText>
+          </w:r>
+          <w:r>
+            <w:fldChar w:fldCharType="separate"/>
+          </w:r>
+          <w:r>
+            <w:rPr>
+              <w:noProof/>
+            </w:rPr>
+            <w:t>Administration</w:t>
+          </w:r>
+          <w:r>
+            <w:rPr>
+              <w:noProof/>
+            </w:rPr>
+            <w:fldChar w:fldCharType="end"/>
+          </w:r>
           <w:r>
             <w:fldChar w:fldCharType="begin"/>
           </w:r>
@@ -8494,6 +8687,7 @@
   </w:tbl>
   <w:p>
     <w:pPr>
+      <w:jc w:val="center"/>
       <w:rPr>
         <w:lang w:val="fr-FR"/>
       </w:rPr>
@@ -12768,13 +12962,12 @@
     <w:uiPriority w:val="35"/>
     <w:unhideWhenUsed/>
     <w:qFormat/>
-    <w:rsid w:val="005D461B"/>
+    <w:rsid w:val="00C928C1"/>
     <w:pPr>
       <w:spacing w:before="0" w:after="200" w:line="240" w:lineRule="auto"/>
       <w:jc w:val="center"/>
     </w:pPr>
     <w:rPr>
-      <w:i/>
       <w:iCs/>
       <w:color w:val="A4292E"/>
       <w:sz w:val="18"/>
@@ -12866,600 +13059,6 @@
     </w:rPr>
   </w:style>
 </w:styles>
-</file>
-
-<file path=word/glossary/document.xml><?xml version="1.0" encoding="utf-8"?>
-<w:glossaryDocument xmlns:wpc="http://schemas.microsoft.com/office/word/2010/wordprocessingCanvas" xmlns:mc="http://schemas.openxmlformats.org/markup-compatibility/2006" xmlns:o="urn:schemas-microsoft-com:office:office" xmlns:r="http://schemas.openxmlformats.org/officeDocument/2006/relationships" xmlns:m="http://schemas.openxmlformats.org/officeDocument/2006/math" xmlns:v="urn:schemas-microsoft-com:vml" xmlns:wp14="http://schemas.microsoft.com/office/word/2010/wordprocessingDrawing" xmlns:wp="http://schemas.openxmlformats.org/drawingml/2006/wordprocessingDrawing" xmlns:w10="urn:schemas-microsoft-com:office:word" xmlns:w="http://schemas.openxmlformats.org/wordprocessingml/2006/main" xmlns:w14="http://schemas.microsoft.com/office/word/2010/wordml" xmlns:w15="http://schemas.microsoft.com/office/word/2012/wordml" xmlns:wpg="http://schemas.microsoft.com/office/word/2010/wordprocessingGroup" xmlns:wpi="http://schemas.microsoft.com/office/word/2010/wordprocessingInk" xmlns:wne="http://schemas.microsoft.com/office/word/2006/wordml" xmlns:wps="http://schemas.microsoft.com/office/word/2010/wordprocessingShape" mc:Ignorable="w14 w15 wp14"/>
-</file>
-
-<file path=word/glossary/fontTable.xml><?xml version="1.0" encoding="utf-8"?>
-<w:fonts xmlns:mc="http://schemas.openxmlformats.org/markup-compatibility/2006" xmlns:r="http://schemas.openxmlformats.org/officeDocument/2006/relationships" xmlns:w="http://schemas.openxmlformats.org/wordprocessingml/2006/main" xmlns:w14="http://schemas.microsoft.com/office/word/2010/wordml" xmlns:w15="http://schemas.microsoft.com/office/word/2012/wordml" mc:Ignorable="w14 w15">
-  <w:font w:name="Symbol">
-    <w:panose1 w:val="05050102010706020507"/>
-    <w:charset w:val="02"/>
-    <w:family w:val="roman"/>
-    <w:pitch w:val="variable"/>
-    <w:sig w:usb0="00000000" w:usb1="10000000" w:usb2="00000000" w:usb3="00000000" w:csb0="80000000" w:csb1="00000000"/>
-  </w:font>
-  <w:font w:name="Times New Roman">
-    <w:panose1 w:val="02020603050405020304"/>
-    <w:charset w:val="00"/>
-    <w:family w:val="roman"/>
-    <w:pitch w:val="variable"/>
-    <w:sig w:usb0="E0002EFF" w:usb1="C0007843" w:usb2="00000009" w:usb3="00000000" w:csb0="000001FF" w:csb1="00000000"/>
-  </w:font>
-  <w:font w:name="Trebuchet MS">
-    <w:panose1 w:val="020B0603020202020204"/>
-    <w:charset w:val="00"/>
-    <w:family w:val="swiss"/>
-    <w:pitch w:val="variable"/>
-    <w:sig w:usb0="00000287" w:usb1="00000003" w:usb2="00000000" w:usb3="00000000" w:csb0="0000009F" w:csb1="00000000"/>
-  </w:font>
-  <w:font w:name="Corbel">
-    <w:panose1 w:val="020B0503020204020204"/>
-    <w:charset w:val="00"/>
-    <w:family w:val="swiss"/>
-    <w:pitch w:val="variable"/>
-    <w:sig w:usb0="A00002EF" w:usb1="4000A44B" w:usb2="00000000" w:usb3="00000000" w:csb0="0000019F" w:csb1="00000000"/>
-  </w:font>
-  <w:font w:name="Angsana New">
-    <w:panose1 w:val="02020603050405020304"/>
-    <w:charset w:val="00"/>
-    <w:family w:val="roman"/>
-    <w:pitch w:val="variable"/>
-    <w:sig w:usb0="81000003" w:usb1="00000000" w:usb2="00000000" w:usb3="00000000" w:csb0="00010001" w:csb1="00000000"/>
-  </w:font>
-  <w:font w:name="Courier New">
-    <w:panose1 w:val="02070309020205020404"/>
-    <w:charset w:val="00"/>
-    <w:family w:val="modern"/>
-    <w:pitch w:val="fixed"/>
-    <w:sig w:usb0="E0002AFF" w:usb1="C0007843" w:usb2="00000009" w:usb3="00000000" w:csb0="000001FF" w:csb1="00000000"/>
-  </w:font>
-  <w:font w:name="Wingdings">
-    <w:panose1 w:val="05000000000000000000"/>
-    <w:charset w:val="02"/>
-    <w:family w:val="auto"/>
-    <w:pitch w:val="variable"/>
-    <w:sig w:usb0="00000000" w:usb1="10000000" w:usb2="00000000" w:usb3="00000000" w:csb0="80000000" w:csb1="00000000"/>
-  </w:font>
-  <w:font w:name="Wingdings 3">
-    <w:panose1 w:val="05040102010807070707"/>
-    <w:charset w:val="02"/>
-    <w:family w:val="roman"/>
-    <w:pitch w:val="variable"/>
-    <w:sig w:usb0="00000000" w:usb1="10000000" w:usb2="00000000" w:usb3="00000000" w:csb0="80000000" w:csb1="00000000"/>
-  </w:font>
-  <w:font w:name="Mistral">
-    <w:panose1 w:val="03090702030407020403"/>
-    <w:charset w:val="00"/>
-    <w:family w:val="script"/>
-    <w:pitch w:val="variable"/>
-    <w:sig w:usb0="00000287" w:usb1="00000000" w:usb2="00000000" w:usb3="00000000" w:csb0="0000009F" w:csb1="00000000"/>
-  </w:font>
-  <w:font w:name="Cambria">
-    <w:panose1 w:val="02040503050406030204"/>
-    <w:charset w:val="00"/>
-    <w:family w:val="roman"/>
-    <w:pitch w:val="variable"/>
-    <w:sig w:usb0="E00002FF" w:usb1="400004FF" w:usb2="00000000" w:usb3="00000000" w:csb0="0000019F" w:csb1="00000000"/>
-  </w:font>
-  <w:font w:name="SimSun">
-    <w:altName w:val="宋体"/>
-    <w:panose1 w:val="02010600030101010101"/>
-    <w:charset w:val="86"/>
-    <w:family w:val="auto"/>
-    <w:pitch w:val="variable"/>
-    <w:sig w:usb0="00000003" w:usb1="288F0000" w:usb2="00000016" w:usb3="00000000" w:csb0="00040001" w:csb1="00000000"/>
-  </w:font>
-  <w:font w:name="Tahoma">
-    <w:panose1 w:val="020B0604030504040204"/>
-    <w:charset w:val="00"/>
-    <w:family w:val="swiss"/>
-    <w:pitch w:val="variable"/>
-    <w:sig w:usb0="E1002EFF" w:usb1="C000605B" w:usb2="00000029" w:usb3="00000000" w:csb0="000101FF" w:csb1="00000000"/>
-  </w:font>
-  <w:font w:name="Calibri">
-    <w:panose1 w:val="020F0502020204030204"/>
-    <w:charset w:val="00"/>
-    <w:family w:val="swiss"/>
-    <w:pitch w:val="variable"/>
-    <w:sig w:usb0="E00002FF" w:usb1="4000ACFF" w:usb2="00000001" w:usb3="00000000" w:csb0="0000019F" w:csb1="00000000"/>
-  </w:font>
-  <w:font w:name="Cordia New">
-    <w:panose1 w:val="020B0304020202020204"/>
-    <w:charset w:val="00"/>
-    <w:family w:val="swiss"/>
-    <w:pitch w:val="variable"/>
-    <w:sig w:usb0="81000003" w:usb1="00000000" w:usb2="00000000" w:usb3="00000000" w:csb0="00010001" w:csb1="00000000"/>
-  </w:font>
-  <w:font w:name="Calibri Light">
-    <w:panose1 w:val="020F0302020204030204"/>
-    <w:charset w:val="00"/>
-    <w:family w:val="swiss"/>
-    <w:pitch w:val="variable"/>
-    <w:sig w:usb0="A00002EF" w:usb1="4000207B" w:usb2="00000000" w:usb3="00000000" w:csb0="0000019F" w:csb1="00000000"/>
-  </w:font>
-</w:fonts>
-</file>
-
-<file path=word/glossary/settings.xml><?xml version="1.0" encoding="utf-8"?>
-<w:settings xmlns:mc="http://schemas.openxmlformats.org/markup-compatibility/2006" xmlns:o="urn:schemas-microsoft-com:office:office" xmlns:r="http://schemas.openxmlformats.org/officeDocument/2006/relationships" xmlns:m="http://schemas.openxmlformats.org/officeDocument/2006/math" xmlns:v="urn:schemas-microsoft-com:vml" xmlns:w10="urn:schemas-microsoft-com:office:word" xmlns:w="http://schemas.openxmlformats.org/wordprocessingml/2006/main" xmlns:w14="http://schemas.microsoft.com/office/word/2010/wordml" xmlns:w15="http://schemas.microsoft.com/office/word/2012/wordml" xmlns:sl="http://schemas.openxmlformats.org/schemaLibrary/2006/main" mc:Ignorable="w14 w15">
-  <w:view w:val="normal"/>
-  <w:defaultTabStop w:val="708"/>
-  <w:hyphenationZone w:val="425"/>
-  <w:characterSpacingControl w:val="doNotCompress"/>
-  <w:compat>
-    <w:useFELayout/>
-    <w:compatSetting w:name="compatibilityMode" w:uri="http://schemas.microsoft.com/office/word" w:val="15"/>
-    <w:compatSetting w:name="overrideTableStyleFontSizeAndJustification" w:uri="http://schemas.microsoft.com/office/word" w:val="1"/>
-    <w:compatSetting w:name="enableOpenTypeFeatures" w:uri="http://schemas.microsoft.com/office/word" w:val="1"/>
-    <w:compatSetting w:name="doNotFlipMirrorIndents" w:uri="http://schemas.microsoft.com/office/word" w:val="1"/>
-    <w:compatSetting w:name="differentiateMultirowTableHeaders" w:uri="http://schemas.microsoft.com/office/word" w:val="1"/>
-  </w:compat>
-  <w:rsids>
-    <w:rsidRoot w:val="00910333"/>
-    <w:rsid w:val="00910333"/>
-  </w:rsids>
-  <m:mathPr>
-    <m:mathFont m:val="Cambria Math"/>
-    <m:brkBin m:val="before"/>
-    <m:brkBinSub m:val="--"/>
-    <m:smallFrac m:val="0"/>
-    <m:dispDef/>
-    <m:lMargin m:val="0"/>
-    <m:rMargin m:val="0"/>
-    <m:defJc m:val="centerGroup"/>
-    <m:wrapIndent m:val="1440"/>
-    <m:intLim m:val="subSup"/>
-    <m:naryLim m:val="undOvr"/>
-  </m:mathPr>
-  <w:themeFontLang w:val="fr-CH"/>
-  <w:clrSchemeMapping w:bg1="light1" w:t1="dark1" w:bg2="light2" w:t2="dark2" w:accent1="accent1" w:accent2="accent2" w:accent3="accent3" w:accent4="accent4" w:accent5="accent5" w:accent6="accent6" w:hyperlink="hyperlink" w:followedHyperlink="followedHyperlink"/>
-  <w:decimalSymbol w:val=","/>
-  <w:listSeparator w:val=";"/>
-  <w15:chartTrackingRefBased/>
-</w:settings>
-</file>
-
-<file path=word/glossary/styles.xml><?xml version="1.0" encoding="utf-8"?>
-<w:styles xmlns:mc="http://schemas.openxmlformats.org/markup-compatibility/2006" xmlns:r="http://schemas.openxmlformats.org/officeDocument/2006/relationships" xmlns:w="http://schemas.openxmlformats.org/wordprocessingml/2006/main" xmlns:w14="http://schemas.microsoft.com/office/word/2010/wordml" xmlns:w15="http://schemas.microsoft.com/office/word/2012/wordml" mc:Ignorable="w14 w15">
-  <w:docDefaults>
-    <w:rPrDefault>
-      <w:rPr>
-        <w:rFonts w:asciiTheme="minorHAnsi" w:eastAsiaTheme="minorEastAsia" w:hAnsiTheme="minorHAnsi" w:cstheme="minorBidi"/>
-        <w:sz w:val="22"/>
-        <w:szCs w:val="22"/>
-        <w:lang w:val="fr-CH" w:eastAsia="fr-CH" w:bidi="ar-SA"/>
-      </w:rPr>
-    </w:rPrDefault>
-    <w:pPrDefault>
-      <w:pPr>
-        <w:spacing w:after="160" w:line="259" w:lineRule="auto"/>
-      </w:pPr>
-    </w:pPrDefault>
-  </w:docDefaults>
-  <w:latentStyles w:defLockedState="0" w:defUIPriority="99" w:defSemiHidden="0" w:defUnhideWhenUsed="0" w:defQFormat="0" w:count="371">
-    <w:lsdException w:name="Normal" w:uiPriority="0" w:qFormat="1"/>
-    <w:lsdException w:name="heading 1" w:uiPriority="9" w:qFormat="1"/>
-    <w:lsdException w:name="heading 2" w:semiHidden="1" w:uiPriority="9" w:unhideWhenUsed="1" w:qFormat="1"/>
-    <w:lsdException w:name="heading 3" w:semiHidden="1" w:uiPriority="9" w:unhideWhenUsed="1" w:qFormat="1"/>
-    <w:lsdException w:name="heading 4" w:semiHidden="1" w:uiPriority="9" w:unhideWhenUsed="1" w:qFormat="1"/>
-    <w:lsdException w:name="heading 5" w:semiHidden="1" w:uiPriority="9" w:unhideWhenUsed="1" w:qFormat="1"/>
-    <w:lsdException w:name="heading 6" w:semiHidden="1" w:uiPriority="9" w:unhideWhenUsed="1" w:qFormat="1"/>
-    <w:lsdException w:name="heading 7" w:semiHidden="1" w:uiPriority="9" w:unhideWhenUsed="1" w:qFormat="1"/>
-    <w:lsdException w:name="heading 8" w:semiHidden="1" w:uiPriority="9" w:unhideWhenUsed="1" w:qFormat="1"/>
-    <w:lsdException w:name="heading 9" w:semiHidden="1" w:uiPriority="9" w:unhideWhenUsed="1" w:qFormat="1"/>
-    <w:lsdException w:name="index 1" w:semiHidden="1" w:unhideWhenUsed="1"/>
-    <w:lsdException w:name="index 2" w:semiHidden="1" w:unhideWhenUsed="1"/>
-    <w:lsdException w:name="index 3" w:semiHidden="1" w:unhideWhenUsed="1"/>
-    <w:lsdException w:name="index 4" w:semiHidden="1" w:unhideWhenUsed="1"/>
-    <w:lsdException w:name="index 5" w:semiHidden="1" w:unhideWhenUsed="1"/>
-    <w:lsdException w:name="index 6" w:semiHidden="1" w:unhideWhenUsed="1"/>
-    <w:lsdException w:name="index 7" w:semiHidden="1" w:unhideWhenUsed="1"/>
-    <w:lsdException w:name="index 8" w:semiHidden="1" w:unhideWhenUsed="1"/>
-    <w:lsdException w:name="index 9" w:semiHidden="1" w:unhideWhenUsed="1"/>
-    <w:lsdException w:name="toc 1" w:semiHidden="1" w:uiPriority="39" w:unhideWhenUsed="1"/>
-    <w:lsdException w:name="toc 2" w:semiHidden="1" w:uiPriority="39" w:unhideWhenUsed="1"/>
-    <w:lsdException w:name="toc 3" w:semiHidden="1" w:uiPriority="39" w:unhideWhenUsed="1"/>
-    <w:lsdException w:name="toc 4" w:semiHidden="1" w:uiPriority="39" w:unhideWhenUsed="1"/>
-    <w:lsdException w:name="toc 5" w:semiHidden="1" w:uiPriority="39" w:unhideWhenUsed="1"/>
-    <w:lsdException w:name="toc 6" w:semiHidden="1" w:uiPriority="39" w:unhideWhenUsed="1"/>
-    <w:lsdException w:name="toc 7" w:semiHidden="1" w:uiPriority="39" w:unhideWhenUsed="1"/>
-    <w:lsdException w:name="toc 8" w:semiHidden="1" w:uiPriority="39" w:unhideWhenUsed="1"/>
-    <w:lsdException w:name="toc 9" w:semiHidden="1" w:uiPriority="39" w:unhideWhenUsed="1"/>
-    <w:lsdException w:name="Normal Indent" w:semiHidden="1" w:unhideWhenUsed="1"/>
-    <w:lsdException w:name="footnote text" w:semiHidden="1" w:unhideWhenUsed="1"/>
-    <w:lsdException w:name="annotation text" w:semiHidden="1" w:unhideWhenUsed="1"/>
-    <w:lsdException w:name="header" w:semiHidden="1" w:unhideWhenUsed="1"/>
-    <w:lsdException w:name="footer" w:semiHidden="1" w:unhideWhenUsed="1"/>
-    <w:lsdException w:name="index heading" w:semiHidden="1" w:unhideWhenUsed="1"/>
-    <w:lsdException w:name="caption" w:semiHidden="1" w:uiPriority="35" w:unhideWhenUsed="1" w:qFormat="1"/>
-    <w:lsdException w:name="table of figures" w:semiHidden="1" w:unhideWhenUsed="1"/>
-    <w:lsdException w:name="envelope address" w:semiHidden="1" w:unhideWhenUsed="1"/>
-    <w:lsdException w:name="envelope return" w:semiHidden="1" w:unhideWhenUsed="1"/>
-    <w:lsdException w:name="footnote reference" w:semiHidden="1" w:unhideWhenUsed="1"/>
-    <w:lsdException w:name="annotation reference" w:semiHidden="1" w:unhideWhenUsed="1"/>
-    <w:lsdException w:name="line number" w:semiHidden="1" w:unhideWhenUsed="1"/>
-    <w:lsdException w:name="page number" w:semiHidden="1" w:unhideWhenUsed="1"/>
-    <w:lsdException w:name="endnote reference" w:semiHidden="1" w:unhideWhenUsed="1"/>
-    <w:lsdException w:name="endnote text" w:semiHidden="1" w:unhideWhenUsed="1"/>
-    <w:lsdException w:name="table of authorities" w:semiHidden="1" w:unhideWhenUsed="1"/>
-    <w:lsdException w:name="macro" w:semiHidden="1" w:unhideWhenUsed="1"/>
-    <w:lsdException w:name="toa heading" w:semiHidden="1" w:unhideWhenUsed="1"/>
-    <w:lsdException w:name="List" w:semiHidden="1" w:unhideWhenUsed="1"/>
-    <w:lsdException w:name="List Bullet" w:semiHidden="1" w:unhideWhenUsed="1"/>
-    <w:lsdException w:name="List Number" w:semiHidden="1" w:unhideWhenUsed="1"/>
-    <w:lsdException w:name="List 2" w:semiHidden="1" w:unhideWhenUsed="1"/>
-    <w:lsdException w:name="List 3" w:semiHidden="1" w:unhideWhenUsed="1"/>
-    <w:lsdException w:name="List 4" w:semiHidden="1" w:unhideWhenUsed="1"/>
-    <w:lsdException w:name="List 5" w:semiHidden="1" w:unhideWhenUsed="1"/>
-    <w:lsdException w:name="List Bullet 2" w:semiHidden="1" w:unhideWhenUsed="1"/>
-    <w:lsdException w:name="List Bullet 3" w:semiHidden="1" w:unhideWhenUsed="1"/>
-    <w:lsdException w:name="List Bullet 4" w:semiHidden="1" w:unhideWhenUsed="1"/>
-    <w:lsdException w:name="List Bullet 5" w:semiHidden="1" w:unhideWhenUsed="1"/>
-    <w:lsdException w:name="List Number 2" w:semiHidden="1" w:unhideWhenUsed="1"/>
-    <w:lsdException w:name="List Number 3" w:semiHidden="1" w:unhideWhenUsed="1"/>
-    <w:lsdException w:name="List Number 4" w:semiHidden="1" w:unhideWhenUsed="1"/>
-    <w:lsdException w:name="List Number 5" w:semiHidden="1" w:unhideWhenUsed="1"/>
-    <w:lsdException w:name="Title" w:uiPriority="10" w:qFormat="1"/>
-    <w:lsdException w:name="Closing" w:semiHidden="1" w:unhideWhenUsed="1"/>
-    <w:lsdException w:name="Signature" w:semiHidden="1" w:unhideWhenUsed="1"/>
-    <w:lsdException w:name="Default Paragraph Font" w:semiHidden="1" w:uiPriority="1" w:unhideWhenUsed="1"/>
-    <w:lsdException w:name="Body Text" w:semiHidden="1" w:unhideWhenUsed="1"/>
-    <w:lsdException w:name="Body Text Indent" w:semiHidden="1" w:unhideWhenUsed="1"/>
-    <w:lsdException w:name="List Continue" w:semiHidden="1" w:unhideWhenUsed="1"/>
-    <w:lsdException w:name="List Continue 2" w:semiHidden="1" w:unhideWhenUsed="1"/>
-    <w:lsdException w:name="List Continue 3" w:semiHidden="1" w:unhideWhenUsed="1"/>
-    <w:lsdException w:name="List Continue 4" w:semiHidden="1" w:unhideWhenUsed="1"/>
-    <w:lsdException w:name="List Continue 5" w:semiHidden="1" w:unhideWhenUsed="1"/>
-    <w:lsdException w:name="Message Header" w:semiHidden="1" w:unhideWhenUsed="1"/>
-    <w:lsdException w:name="Subtitle" w:uiPriority="11" w:qFormat="1"/>
-    <w:lsdException w:name="Salutation" w:semiHidden="1" w:unhideWhenUsed="1"/>
-    <w:lsdException w:name="Date" w:semiHidden="1" w:unhideWhenUsed="1"/>
-    <w:lsdException w:name="Body Text First Indent" w:semiHidden="1" w:unhideWhenUsed="1"/>
-    <w:lsdException w:name="Body Text First Indent 2" w:semiHidden="1" w:unhideWhenUsed="1"/>
-    <w:lsdException w:name="Note Heading" w:semiHidden="1" w:unhideWhenUsed="1"/>
-    <w:lsdException w:name="Body Text 2" w:semiHidden="1" w:unhideWhenUsed="1"/>
-    <w:lsdException w:name="Body Text 3" w:semiHidden="1" w:unhideWhenUsed="1"/>
-    <w:lsdException w:name="Body Text Indent 2" w:semiHidden="1" w:unhideWhenUsed="1"/>
-    <w:lsdException w:name="Body Text Indent 3" w:semiHidden="1" w:unhideWhenUsed="1"/>
-    <w:lsdException w:name="Block Text" w:semiHidden="1" w:unhideWhenUsed="1"/>
-    <w:lsdException w:name="Hyperlink" w:semiHidden="1" w:unhideWhenUsed="1"/>
-    <w:lsdException w:name="FollowedHyperlink" w:semiHidden="1" w:unhideWhenUsed="1"/>
-    <w:lsdException w:name="Strong" w:uiPriority="22" w:qFormat="1"/>
-    <w:lsdException w:name="Emphasis" w:uiPriority="20" w:qFormat="1"/>
-    <w:lsdException w:name="Document Map" w:semiHidden="1" w:unhideWhenUsed="1"/>
-    <w:lsdException w:name="Plain Text" w:semiHidden="1" w:unhideWhenUsed="1"/>
-    <w:lsdException w:name="E-mail Signature" w:semiHidden="1" w:unhideWhenUsed="1"/>
-    <w:lsdException w:name="HTML Top of Form" w:semiHidden="1" w:unhideWhenUsed="1"/>
-    <w:lsdException w:name="HTML Bottom of Form" w:semiHidden="1" w:unhideWhenUsed="1"/>
-    <w:lsdException w:name="Normal (Web)" w:semiHidden="1" w:unhideWhenUsed="1"/>
-    <w:lsdException w:name="HTML Acronym" w:semiHidden="1" w:unhideWhenUsed="1"/>
-    <w:lsdException w:name="HTML Address" w:semiHidden="1" w:unhideWhenUsed="1"/>
-    <w:lsdException w:name="HTML Cite" w:semiHidden="1" w:unhideWhenUsed="1"/>
-    <w:lsdException w:name="HTML Code" w:semiHidden="1" w:unhideWhenUsed="1"/>
-    <w:lsdException w:name="HTML Definition" w:semiHidden="1" w:unhideWhenUsed="1"/>
-    <w:lsdException w:name="HTML Keyboard" w:semiHidden="1" w:unhideWhenUsed="1"/>
-    <w:lsdException w:name="HTML Preformatted" w:semiHidden="1" w:unhideWhenUsed="1"/>
-    <w:lsdException w:name="HTML Sample" w:semiHidden="1" w:unhideWhenUsed="1"/>
-    <w:lsdException w:name="HTML Typewriter" w:semiHidden="1" w:unhideWhenUsed="1"/>
-    <w:lsdException w:name="HTML Variable" w:semiHidden="1" w:unhideWhenUsed="1"/>
-    <w:lsdException w:name="Normal Table" w:semiHidden="1" w:unhideWhenUsed="1"/>
-    <w:lsdException w:name="annotation subject" w:semiHidden="1" w:unhideWhenUsed="1"/>
-    <w:lsdException w:name="No List" w:semiHidden="1" w:unhideWhenUsed="1"/>
-    <w:lsdException w:name="Outline List 1" w:semiHidden="1" w:unhideWhenUsed="1"/>
-    <w:lsdException w:name="Outline List 2" w:semiHidden="1" w:unhideWhenUsed="1"/>
-    <w:lsdException w:name="Outline List 3" w:semiHidden="1" w:unhideWhenUsed="1"/>
-    <w:lsdException w:name="Table Simple 1" w:semiHidden="1" w:unhideWhenUsed="1"/>
-    <w:lsdException w:name="Table Simple 2" w:semiHidden="1" w:unhideWhenUsed="1"/>
-    <w:lsdException w:name="Table Simple 3" w:semiHidden="1" w:unhideWhenUsed="1"/>
-    <w:lsdException w:name="Table Classic 1" w:semiHidden="1" w:unhideWhenUsed="1"/>
-    <w:lsdException w:name="Table Classic 2" w:semiHidden="1" w:unhideWhenUsed="1"/>
-    <w:lsdException w:name="Table Classic 3" w:semiHidden="1" w:unhideWhenUsed="1"/>
-    <w:lsdException w:name="Table Classic 4" w:semiHidden="1" w:unhideWhenUsed="1"/>
-    <w:lsdException w:name="Table Colorful 1" w:semiHidden="1" w:unhideWhenUsed="1"/>
-    <w:lsdException w:name="Table Colorful 2" w:semiHidden="1" w:unhideWhenUsed="1"/>
-    <w:lsdException w:name="Table Colorful 3" w:semiHidden="1" w:unhideWhenUsed="1"/>
-    <w:lsdException w:name="Table Columns 1" w:semiHidden="1" w:unhideWhenUsed="1"/>
-    <w:lsdException w:name="Table Columns 2" w:semiHidden="1" w:unhideWhenUsed="1"/>
-    <w:lsdException w:name="Table Columns 3" w:semiHidden="1" w:unhideWhenUsed="1"/>
-    <w:lsdException w:name="Table Columns 4" w:semiHidden="1" w:unhideWhenUsed="1"/>
-    <w:lsdException w:name="Table Columns 5" w:semiHidden="1" w:unhideWhenUsed="1"/>
-    <w:lsdException w:name="Table Grid 1" w:semiHidden="1" w:unhideWhenUsed="1"/>
-    <w:lsdException w:name="Table Grid 2" w:semiHidden="1" w:unhideWhenUsed="1"/>
-    <w:lsdException w:name="Table Grid 3" w:semiHidden="1" w:unhideWhenUsed="1"/>
-    <w:lsdException w:name="Table Grid 4" w:semiHidden="1" w:unhideWhenUsed="1"/>
-    <w:lsdException w:name="Table Grid 5" w:semiHidden="1" w:unhideWhenUsed="1"/>
-    <w:lsdException w:name="Table Grid 6" w:semiHidden="1" w:unhideWhenUsed="1"/>
-    <w:lsdException w:name="Table Grid 7" w:semiHidden="1" w:unhideWhenUsed="1"/>
-    <w:lsdException w:name="Table Grid 8" w:semiHidden="1" w:unhideWhenUsed="1"/>
-    <w:lsdException w:name="Table List 1" w:semiHidden="1" w:unhideWhenUsed="1"/>
-    <w:lsdException w:name="Table List 2" w:semiHidden="1" w:unhideWhenUsed="1"/>
-    <w:lsdException w:name="Table List 3" w:semiHidden="1" w:unhideWhenUsed="1"/>
-    <w:lsdException w:name="Table List 4" w:semiHidden="1" w:unhideWhenUsed="1"/>
-    <w:lsdException w:name="Table List 5" w:semiHidden="1" w:unhideWhenUsed="1"/>
-    <w:lsdException w:name="Table List 6" w:semiHidden="1" w:unhideWhenUsed="1"/>
-    <w:lsdException w:name="Table List 7" w:semiHidden="1" w:unhideWhenUsed="1"/>
-    <w:lsdException w:name="Table List 8" w:semiHidden="1" w:unhideWhenUsed="1"/>
-    <w:lsdException w:name="Table 3D effects 1" w:semiHidden="1" w:unhideWhenUsed="1"/>
-    <w:lsdException w:name="Table 3D effects 2" w:semiHidden="1" w:unhideWhenUsed="1"/>
-    <w:lsdException w:name="Table 3D effects 3" w:semiHidden="1" w:unhideWhenUsed="1"/>
-    <w:lsdException w:name="Table Contemporary" w:semiHidden="1" w:unhideWhenUsed="1"/>
-    <w:lsdException w:name="Table Elegant" w:semiHidden="1" w:unhideWhenUsed="1"/>
-    <w:lsdException w:name="Table Professional" w:semiHidden="1" w:unhideWhenUsed="1"/>
-    <w:lsdException w:name="Table Subtle 1" w:semiHidden="1" w:unhideWhenUsed="1"/>
-    <w:lsdException w:name="Table Subtle 2" w:semiHidden="1" w:unhideWhenUsed="1"/>
-    <w:lsdException w:name="Table Web 1" w:semiHidden="1" w:unhideWhenUsed="1"/>
-    <w:lsdException w:name="Table Web 2" w:semiHidden="1" w:unhideWhenUsed="1"/>
-    <w:lsdException w:name="Table Web 3" w:semiHidden="1" w:unhideWhenUsed="1"/>
-    <w:lsdException w:name="Balloon Text" w:semiHidden="1" w:unhideWhenUsed="1"/>
-    <w:lsdException w:name="Table Grid" w:uiPriority="39"/>
-    <w:lsdException w:name="Table Theme" w:semiHidden="1" w:unhideWhenUsed="1"/>
-    <w:lsdException w:name="Placeholder Text" w:semiHidden="1"/>
-    <w:lsdException w:name="No Spacing" w:uiPriority="1" w:qFormat="1"/>
-    <w:lsdException w:name="Light Shading" w:uiPriority="60"/>
-    <w:lsdException w:name="Light List" w:uiPriority="61"/>
-    <w:lsdException w:name="Light Grid" w:uiPriority="62"/>
-    <w:lsdException w:name="Medium Shading 1" w:uiPriority="63"/>
-    <w:lsdException w:name="Medium Shading 2" w:uiPriority="64"/>
-    <w:lsdException w:name="Medium List 1" w:uiPriority="65"/>
-    <w:lsdException w:name="Medium List 2" w:uiPriority="66"/>
-    <w:lsdException w:name="Medium Grid 1" w:uiPriority="67"/>
-    <w:lsdException w:name="Medium Grid 2" w:uiPriority="68"/>
-    <w:lsdException w:name="Medium Grid 3" w:uiPriority="69"/>
-    <w:lsdException w:name="Dark List" w:uiPriority="70"/>
-    <w:lsdException w:name="Colorful Shading" w:uiPriority="71"/>
-    <w:lsdException w:name="Colorful List" w:uiPriority="72"/>
-    <w:lsdException w:name="Colorful Grid" w:uiPriority="73"/>
-    <w:lsdException w:name="Light Shading Accent 1" w:uiPriority="60"/>
-    <w:lsdException w:name="Light List Accent 1" w:uiPriority="61"/>
-    <w:lsdException w:name="Light Grid Accent 1" w:uiPriority="62"/>
-    <w:lsdException w:name="Medium Shading 1 Accent 1" w:uiPriority="63"/>
-    <w:lsdException w:name="Medium Shading 2 Accent 1" w:uiPriority="64"/>
-    <w:lsdException w:name="Medium List 1 Accent 1" w:uiPriority="65"/>
-    <w:lsdException w:name="Revision" w:semiHidden="1"/>
-    <w:lsdException w:name="List Paragraph" w:uiPriority="34" w:qFormat="1"/>
-    <w:lsdException w:name="Quote" w:uiPriority="29" w:qFormat="1"/>
-    <w:lsdException w:name="Intense Quote" w:uiPriority="30" w:qFormat="1"/>
-    <w:lsdException w:name="Medium List 2 Accent 1" w:uiPriority="66"/>
-    <w:lsdException w:name="Medium Grid 1 Accent 1" w:uiPriority="67"/>
-    <w:lsdException w:name="Medium Grid 2 Accent 1" w:uiPriority="68"/>
-    <w:lsdException w:name="Medium Grid 3 Accent 1" w:uiPriority="69"/>
-    <w:lsdException w:name="Dark List Accent 1" w:uiPriority="70"/>
-    <w:lsdException w:name="Colorful Shading Accent 1" w:uiPriority="71"/>
-    <w:lsdException w:name="Colorful List Accent 1" w:uiPriority="72"/>
-    <w:lsdException w:name="Colorful Grid Accent 1" w:uiPriority="73"/>
-    <w:lsdException w:name="Light Shading Accent 2" w:uiPriority="60"/>
-    <w:lsdException w:name="Light List Accent 2" w:uiPriority="61"/>
-    <w:lsdException w:name="Light Grid Accent 2" w:uiPriority="62"/>
-    <w:lsdException w:name="Medium Shading 1 Accent 2" w:uiPriority="63"/>
-    <w:lsdException w:name="Medium Shading 2 Accent 2" w:uiPriority="64"/>
-    <w:lsdException w:name="Medium List 1 Accent 2" w:uiPriority="65"/>
-    <w:lsdException w:name="Medium List 2 Accent 2" w:uiPriority="66"/>
-    <w:lsdException w:name="Medium Grid 1 Accent 2" w:uiPriority="67"/>
-    <w:lsdException w:name="Medium Grid 2 Accent 2" w:uiPriority="68"/>
-    <w:lsdException w:name="Medium Grid 3 Accent 2" w:uiPriority="69"/>
-    <w:lsdException w:name="Dark List Accent 2" w:uiPriority="70"/>
-    <w:lsdException w:name="Colorful Shading Accent 2" w:uiPriority="71"/>
-    <w:lsdException w:name="Colorful List Accent 2" w:uiPriority="72"/>
-    <w:lsdException w:name="Colorful Grid Accent 2" w:uiPriority="73"/>
-    <w:lsdException w:name="Light Shading Accent 3" w:uiPriority="60"/>
-    <w:lsdException w:name="Light List Accent 3" w:uiPriority="61"/>
-    <w:lsdException w:name="Light Grid Accent 3" w:uiPriority="62"/>
-    <w:lsdException w:name="Medium Shading 1 Accent 3" w:uiPriority="63"/>
-    <w:lsdException w:name="Medium Shading 2 Accent 3" w:uiPriority="64"/>
-    <w:lsdException w:name="Medium List 1 Accent 3" w:uiPriority="65"/>
-    <w:lsdException w:name="Medium List 2 Accent 3" w:uiPriority="66"/>
-    <w:lsdException w:name="Medium Grid 1 Accent 3" w:uiPriority="67"/>
-    <w:lsdException w:name="Medium Grid 2 Accent 3" w:uiPriority="68"/>
-    <w:lsdException w:name="Medium Grid 3 Accent 3" w:uiPriority="69"/>
-    <w:lsdException w:name="Dark List Accent 3" w:uiPriority="70"/>
-    <w:lsdException w:name="Colorful Shading Accent 3" w:uiPriority="71"/>
-    <w:lsdException w:name="Colorful List Accent 3" w:uiPriority="72"/>
-    <w:lsdException w:name="Colorful Grid Accent 3" w:uiPriority="73"/>
-    <w:lsdException w:name="Light Shading Accent 4" w:uiPriority="60"/>
-    <w:lsdException w:name="Light List Accent 4" w:uiPriority="61"/>
-    <w:lsdException w:name="Light Grid Accent 4" w:uiPriority="62"/>
-    <w:lsdException w:name="Medium Shading 1 Accent 4" w:uiPriority="63"/>
-    <w:lsdException w:name="Medium Shading 2 Accent 4" w:uiPriority="64"/>
-    <w:lsdException w:name="Medium List 1 Accent 4" w:uiPriority="65"/>
-    <w:lsdException w:name="Medium List 2 Accent 4" w:uiPriority="66"/>
-    <w:lsdException w:name="Medium Grid 1 Accent 4" w:uiPriority="67"/>
-    <w:lsdException w:name="Medium Grid 2 Accent 4" w:uiPriority="68"/>
-    <w:lsdException w:name="Medium Grid 3 Accent 4" w:uiPriority="69"/>
-    <w:lsdException w:name="Dark List Accent 4" w:uiPriority="70"/>
-    <w:lsdException w:name="Colorful Shading Accent 4" w:uiPriority="71"/>
-    <w:lsdException w:name="Colorful List Accent 4" w:uiPriority="72"/>
-    <w:lsdException w:name="Colorful Grid Accent 4" w:uiPriority="73"/>
-    <w:lsdException w:name="Light Shading Accent 5" w:uiPriority="60"/>
-    <w:lsdException w:name="Light List Accent 5" w:uiPriority="61"/>
-    <w:lsdException w:name="Light Grid Accent 5" w:uiPriority="62"/>
-    <w:lsdException w:name="Medium Shading 1 Accent 5" w:uiPriority="63"/>
-    <w:lsdException w:name="Medium Shading 2 Accent 5" w:uiPriority="64"/>
-    <w:lsdException w:name="Medium List 1 Accent 5" w:uiPriority="65"/>
-    <w:lsdException w:name="Medium List 2 Accent 5" w:uiPriority="66"/>
-    <w:lsdException w:name="Medium Grid 1 Accent 5" w:uiPriority="67"/>
-    <w:lsdException w:name="Medium Grid 2 Accent 5" w:uiPriority="68"/>
-    <w:lsdException w:name="Medium Grid 3 Accent 5" w:uiPriority="69"/>
-    <w:lsdException w:name="Dark List Accent 5" w:uiPriority="70"/>
-    <w:lsdException w:name="Colorful Shading Accent 5" w:uiPriority="71"/>
-    <w:lsdException w:name="Colorful List Accent 5" w:uiPriority="72"/>
-    <w:lsdException w:name="Colorful Grid Accent 5" w:uiPriority="73"/>
-    <w:lsdException w:name="Light Shading Accent 6" w:uiPriority="60"/>
-    <w:lsdException w:name="Light List Accent 6" w:uiPriority="61"/>
-    <w:lsdException w:name="Light Grid Accent 6" w:uiPriority="62"/>
-    <w:lsdException w:name="Medium Shading 1 Accent 6" w:uiPriority="63"/>
-    <w:lsdException w:name="Medium Shading 2 Accent 6" w:uiPriority="64"/>
-    <w:lsdException w:name="Medium List 1 Accent 6" w:uiPriority="65"/>
-    <w:lsdException w:name="Medium List 2 Accent 6" w:uiPriority="66"/>
-    <w:lsdException w:name="Medium Grid 1 Accent 6" w:uiPriority="67"/>
-    <w:lsdException w:name="Medium Grid 2 Accent 6" w:uiPriority="68"/>
-    <w:lsdException w:name="Medium Grid 3 Accent 6" w:uiPriority="69"/>
-    <w:lsdException w:name="Dark List Accent 6" w:uiPriority="70"/>
-    <w:lsdException w:name="Colorful Shading Accent 6" w:uiPriority="71"/>
-    <w:lsdException w:name="Colorful List Accent 6" w:uiPriority="72"/>
-    <w:lsdException w:name="Colorful Grid Accent 6" w:uiPriority="73"/>
-    <w:lsdException w:name="Subtle Emphasis" w:uiPriority="19" w:qFormat="1"/>
-    <w:lsdException w:name="Intense Emphasis" w:uiPriority="21" w:qFormat="1"/>
-    <w:lsdException w:name="Subtle Reference" w:uiPriority="31" w:qFormat="1"/>
-    <w:lsdException w:name="Intense Reference" w:uiPriority="32" w:qFormat="1"/>
-    <w:lsdException w:name="Book Title" w:uiPriority="33" w:qFormat="1"/>
-    <w:lsdException w:name="Bibliography" w:semiHidden="1" w:uiPriority="37" w:unhideWhenUsed="1"/>
-    <w:lsdException w:name="TOC Heading" w:semiHidden="1" w:uiPriority="39" w:unhideWhenUsed="1" w:qFormat="1"/>
-    <w:lsdException w:name="Plain Table 1" w:uiPriority="41"/>
-    <w:lsdException w:name="Plain Table 2" w:uiPriority="42"/>
-    <w:lsdException w:name="Plain Table 3" w:uiPriority="43"/>
-    <w:lsdException w:name="Plain Table 4" w:uiPriority="44"/>
-    <w:lsdException w:name="Plain Table 5" w:uiPriority="45"/>
-    <w:lsdException w:name="Grid Table Light" w:uiPriority="40"/>
-    <w:lsdException w:name="Grid Table 1 Light" w:uiPriority="46"/>
-    <w:lsdException w:name="Grid Table 2" w:uiPriority="47"/>
-    <w:lsdException w:name="Grid Table 3" w:uiPriority="48"/>
-    <w:lsdException w:name="Grid Table 4" w:uiPriority="49"/>
-    <w:lsdException w:name="Grid Table 5 Dark" w:uiPriority="50"/>
-    <w:lsdException w:name="Grid Table 6 Colorful" w:uiPriority="51"/>
-    <w:lsdException w:name="Grid Table 7 Colorful" w:uiPriority="52"/>
-    <w:lsdException w:name="Grid Table 1 Light Accent 1" w:uiPriority="46"/>
-    <w:lsdException w:name="Grid Table 2 Accent 1" w:uiPriority="47"/>
-    <w:lsdException w:name="Grid Table 3 Accent 1" w:uiPriority="48"/>
-    <w:lsdException w:name="Grid Table 4 Accent 1" w:uiPriority="49"/>
-    <w:lsdException w:name="Grid Table 5 Dark Accent 1" w:uiPriority="50"/>
-    <w:lsdException w:name="Grid Table 6 Colorful Accent 1" w:uiPriority="51"/>
-    <w:lsdException w:name="Grid Table 7 Colorful Accent 1" w:uiPriority="52"/>
-    <w:lsdException w:name="Grid Table 1 Light Accent 2" w:uiPriority="46"/>
-    <w:lsdException w:name="Grid Table 2 Accent 2" w:uiPriority="47"/>
-    <w:lsdException w:name="Grid Table 3 Accent 2" w:uiPriority="48"/>
-    <w:lsdException w:name="Grid Table 4 Accent 2" w:uiPriority="49"/>
-    <w:lsdException w:name="Grid Table 5 Dark Accent 2" w:uiPriority="50"/>
-    <w:lsdException w:name="Grid Table 6 Colorful Accent 2" w:uiPriority="51"/>
-    <w:lsdException w:name="Grid Table 7 Colorful Accent 2" w:uiPriority="52"/>
-    <w:lsdException w:name="Grid Table 1 Light Accent 3" w:uiPriority="46"/>
-    <w:lsdException w:name="Grid Table 2 Accent 3" w:uiPriority="47"/>
-    <w:lsdException w:name="Grid Table 3 Accent 3" w:uiPriority="48"/>
-    <w:lsdException w:name="Grid Table 4 Accent 3" w:uiPriority="49"/>
-    <w:lsdException w:name="Grid Table 5 Dark Accent 3" w:uiPriority="50"/>
-    <w:lsdException w:name="Grid Table 6 Colorful Accent 3" w:uiPriority="51"/>
-    <w:lsdException w:name="Grid Table 7 Colorful Accent 3" w:uiPriority="52"/>
-    <w:lsdException w:name="Grid Table 1 Light Accent 4" w:uiPriority="46"/>
-    <w:lsdException w:name="Grid Table 2 Accent 4" w:uiPriority="47"/>
-    <w:lsdException w:name="Grid Table 3 Accent 4" w:uiPriority="48"/>
-    <w:lsdException w:name="Grid Table 4 Accent 4" w:uiPriority="49"/>
-    <w:lsdException w:name="Grid Table 5 Dark Accent 4" w:uiPriority="50"/>
-    <w:lsdException w:name="Grid Table 6 Colorful Accent 4" w:uiPriority="51"/>
-    <w:lsdException w:name="Grid Table 7 Colorful Accent 4" w:uiPriority="52"/>
-    <w:lsdException w:name="Grid Table 1 Light Accent 5" w:uiPriority="46"/>
-    <w:lsdException w:name="Grid Table 2 Accent 5" w:uiPriority="47"/>
-    <w:lsdException w:name="Grid Table 3 Accent 5" w:uiPriority="48"/>
-    <w:lsdException w:name="Grid Table 4 Accent 5" w:uiPriority="49"/>
-    <w:lsdException w:name="Grid Table 5 Dark Accent 5" w:uiPriority="50"/>
-    <w:lsdException w:name="Grid Table 6 Colorful Accent 5" w:uiPriority="51"/>
-    <w:lsdException w:name="Grid Table 7 Colorful Accent 5" w:uiPriority="52"/>
-    <w:lsdException w:name="Grid Table 1 Light Accent 6" w:uiPriority="46"/>
-    <w:lsdException w:name="Grid Table 2 Accent 6" w:uiPriority="47"/>
-    <w:lsdException w:name="Grid Table 3 Accent 6" w:uiPriority="48"/>
-    <w:lsdException w:name="Grid Table 4 Accent 6" w:uiPriority="49"/>
-    <w:lsdException w:name="Grid Table 5 Dark Accent 6" w:uiPriority="50"/>
-    <w:lsdException w:name="Grid Table 6 Colorful Accent 6" w:uiPriority="51"/>
-    <w:lsdException w:name="Grid Table 7 Colorful Accent 6" w:uiPriority="52"/>
-    <w:lsdException w:name="List Table 1 Light" w:uiPriority="46"/>
-    <w:lsdException w:name="List Table 2" w:uiPriority="47"/>
-    <w:lsdException w:name="List Table 3" w:uiPriority="48"/>
-    <w:lsdException w:name="List Table 4" w:uiPriority="49"/>
-    <w:lsdException w:name="List Table 5 Dark" w:uiPriority="50"/>
-    <w:lsdException w:name="List Table 6 Colorful" w:uiPriority="51"/>
-    <w:lsdException w:name="List Table 7 Colorful" w:uiPriority="52"/>
-    <w:lsdException w:name="List Table 1 Light Accent 1" w:uiPriority="46"/>
-    <w:lsdException w:name="List Table 2 Accent 1" w:uiPriority="47"/>
-    <w:lsdException w:name="List Table 3 Accent 1" w:uiPriority="48"/>
-    <w:lsdException w:name="List Table 4 Accent 1" w:uiPriority="49"/>
-    <w:lsdException w:name="List Table 5 Dark Accent 1" w:uiPriority="50"/>
-    <w:lsdException w:name="List Table 6 Colorful Accent 1" w:uiPriority="51"/>
-    <w:lsdException w:name="List Table 7 Colorful Accent 1" w:uiPriority="52"/>
-    <w:lsdException w:name="List Table 1 Light Accent 2" w:uiPriority="46"/>
-    <w:lsdException w:name="List Table 2 Accent 2" w:uiPriority="47"/>
-    <w:lsdException w:name="List Table 3 Accent 2" w:uiPriority="48"/>
-    <w:lsdException w:name="List Table 4 Accent 2" w:uiPriority="49"/>
-    <w:lsdException w:name="List Table 5 Dark Accent 2" w:uiPriority="50"/>
-    <w:lsdException w:name="List Table 6 Colorful Accent 2" w:uiPriority="51"/>
-    <w:lsdException w:name="List Table 7 Colorful Accent 2" w:uiPriority="52"/>
-    <w:lsdException w:name="List Table 1 Light Accent 3" w:uiPriority="46"/>
-    <w:lsdException w:name="List Table 2 Accent 3" w:uiPriority="47"/>
-    <w:lsdException w:name="List Table 3 Accent 3" w:uiPriority="48"/>
-    <w:lsdException w:name="List Table 4 Accent 3" w:uiPriority="49"/>
-    <w:lsdException w:name="List Table 5 Dark Accent 3" w:uiPriority="50"/>
-    <w:lsdException w:name="List Table 6 Colorful Accent 3" w:uiPriority="51"/>
-    <w:lsdException w:name="List Table 7 Colorful Accent 3" w:uiPriority="52"/>
-    <w:lsdException w:name="List Table 1 Light Accent 4" w:uiPriority="46"/>
-    <w:lsdException w:name="List Table 2 Accent 4" w:uiPriority="47"/>
-    <w:lsdException w:name="List Table 3 Accent 4" w:uiPriority="48"/>
-    <w:lsdException w:name="List Table 4 Accent 4" w:uiPriority="49"/>
-    <w:lsdException w:name="List Table 5 Dark Accent 4" w:uiPriority="50"/>
-    <w:lsdException w:name="List Table 6 Colorful Accent 4" w:uiPriority="51"/>
-    <w:lsdException w:name="List Table 7 Colorful Accent 4" w:uiPriority="52"/>
-    <w:lsdException w:name="List Table 1 Light Accent 5" w:uiPriority="46"/>
-    <w:lsdException w:name="List Table 2 Accent 5" w:uiPriority="47"/>
-    <w:lsdException w:name="List Table 3 Accent 5" w:uiPriority="48"/>
-    <w:lsdException w:name="List Table 4 Accent 5" w:uiPriority="49"/>
-    <w:lsdException w:name="List Table 5 Dark Accent 5" w:uiPriority="50"/>
-    <w:lsdException w:name="List Table 6 Colorful Accent 5" w:uiPriority="51"/>
-    <w:lsdException w:name="List Table 7 Colorful Accent 5" w:uiPriority="52"/>
-    <w:lsdException w:name="List Table 1 Light Accent 6" w:uiPriority="46"/>
-    <w:lsdException w:name="List Table 2 Accent 6" w:uiPriority="47"/>
-    <w:lsdException w:name="List Table 3 Accent 6" w:uiPriority="48"/>
-    <w:lsdException w:name="List Table 4 Accent 6" w:uiPriority="49"/>
-    <w:lsdException w:name="List Table 5 Dark Accent 6" w:uiPriority="50"/>
-    <w:lsdException w:name="List Table 6 Colorful Accent 6" w:uiPriority="51"/>
-    <w:lsdException w:name="List Table 7 Colorful Accent 6" w:uiPriority="52"/>
-  </w:latentStyles>
-  <w:style w:type="paragraph" w:default="1" w:styleId="Normal">
-    <w:name w:val="Normal"/>
-    <w:qFormat/>
-  </w:style>
-  <w:style w:type="character" w:default="1" w:styleId="Policepardfaut">
-    <w:name w:val="Default Paragraph Font"/>
-    <w:uiPriority w:val="1"/>
-    <w:semiHidden/>
-    <w:unhideWhenUsed/>
-  </w:style>
-  <w:style w:type="table" w:default="1" w:styleId="TableauNormal">
-    <w:name w:val="Normal Table"/>
-    <w:uiPriority w:val="99"/>
-    <w:semiHidden/>
-    <w:unhideWhenUsed/>
-    <w:tblPr>
-      <w:tblInd w:w="0" w:type="dxa"/>
-      <w:tblCellMar>
-        <w:top w:w="0" w:type="dxa"/>
-        <w:left w:w="108" w:type="dxa"/>
-        <w:bottom w:w="0" w:type="dxa"/>
-        <w:right w:w="108" w:type="dxa"/>
-      </w:tblCellMar>
-    </w:tblPr>
-  </w:style>
-  <w:style w:type="numbering" w:default="1" w:styleId="Aucuneliste">
-    <w:name w:val="No List"/>
-    <w:uiPriority w:val="99"/>
-    <w:semiHidden/>
-    <w:unhideWhenUsed/>
-  </w:style>
-  <w:style w:type="character" w:styleId="Textedelespacerserv">
-    <w:name w:val="Placeholder Text"/>
-    <w:uiPriority w:val="99"/>
-    <w:semiHidden/>
-    <w:rsid w:val="00910333"/>
-    <w:rPr>
-      <w:color w:val="808080"/>
-    </w:rPr>
-  </w:style>
-</w:styles>
-</file>
-
-<file path=word/glossary/webSettings.xml><?xml version="1.0" encoding="utf-8"?>
-<w:webSettings xmlns:mc="http://schemas.openxmlformats.org/markup-compatibility/2006" xmlns:r="http://schemas.openxmlformats.org/officeDocument/2006/relationships" xmlns:w="http://schemas.openxmlformats.org/wordprocessingml/2006/main" xmlns:w14="http://schemas.microsoft.com/office/word/2010/wordml" xmlns:w15="http://schemas.microsoft.com/office/word/2012/wordml" mc:Ignorable="w14 w15">
-  <w:optimizeForBrowser/>
-  <w:allowPNG/>
-</w:webSettings>
 </file>
 
 <file path=word/theme/theme1.xml><?xml version="1.0" encoding="utf-8"?>
@@ -13769,7 +13368,7 @@
 </file>
 
 <file path=customXml/itemProps2.xml><?xml version="1.0" encoding="utf-8"?>
-<ds:datastoreItem xmlns:ds="http://schemas.openxmlformats.org/officeDocument/2006/customXml" ds:itemID="{611B03AD-E99F-42E8-8D09-19AA8818326F}">
+<ds:datastoreItem xmlns:ds="http://schemas.openxmlformats.org/officeDocument/2006/customXml" ds:itemID="{2D230E96-F218-46C6-B96B-FC84E4ECA1AF}">
   <ds:schemaRefs>
     <ds:schemaRef ds:uri="http://schemas.openxmlformats.org/officeDocument/2006/bibliography"/>
   </ds:schemaRefs>

--- a/Rapport/Documentation.docx
+++ b/Rapport/Documentation.docx
@@ -165,6 +165,9 @@
         <w:sdtContent>
           <w:r>
             <w:t>Documentation</w:t>
+          </w:r>
+          <w:r>
+            <w:t xml:space="preserve"> de développement</w:t>
           </w:r>
         </w:sdtContent>
       </w:sdt>
@@ -523,82 +526,6 @@
     </w:p>
     <w:p>
       <w:pPr>
-        <w:pStyle w:val="Section"/>
-      </w:pPr>
-      <w:r>
-        <w:lastRenderedPageBreak/>
-        <w:t>Administration</w:t>
-      </w:r>
-    </w:p>
-    <w:p>
-      <w:r>
-        <w:t xml:space="preserve">Cette section contient la partie administrative du projet, vous trouverez </w:t>
-      </w:r>
-      <w:r>
-        <w:t>des</w:t>
-      </w:r>
-      <w:r>
-        <w:t xml:space="preserve"> in</w:t>
-      </w:r>
-      <w:r>
-        <w:t>formations concernant les fondements du projet, les prises de décisions, la documentation</w:t>
-      </w:r>
-      <w:r>
-        <w:t xml:space="preserve"> des étapes de conception</w:t>
-      </w:r>
-      <w:r>
-        <w:t>, le journal de bord et toutes autres informations non liées au développement.</w:t>
-      </w:r>
-    </w:p>
-    <w:p>
-      <w:pPr>
-        <w:pStyle w:val="En-ttedetabledesmatires"/>
-      </w:pPr>
-      <w:r>
-        <w:t>TAble des matières</w:t>
-      </w:r>
-      <w:r>
-        <w:t xml:space="preserve">  </w:t>
-      </w:r>
-    </w:p>
-    <w:p>
-      <w:pPr>
-        <w:pStyle w:val="Paragraphedeliste"/>
-        <w:numPr>
-          <w:ilvl w:val="0"/>
-          <w:numId w:val="29"/>
-        </w:numPr>
-      </w:pPr>
-      <w:r>
-        <w:t xml:space="preserve">Insérer un signet sur sélection </w:t>
-      </w:r>
-    </w:p>
-    <w:p>
-      <w:pPr>
-        <w:pStyle w:val="Paragraphedeliste"/>
-        <w:numPr>
-          <w:ilvl w:val="0"/>
-          <w:numId w:val="29"/>
-        </w:numPr>
-      </w:pPr>
-      <w:r>
-        <w:t>Créer un champ « Sommaire »</w:t>
-      </w:r>
-    </w:p>
-    <w:p>
-      <w:pPr>
-        <w:pStyle w:val="Paragraphedeliste"/>
-        <w:numPr>
-          <w:ilvl w:val="0"/>
-          <w:numId w:val="29"/>
-        </w:numPr>
-      </w:pPr>
-      <w:r>
-        <w:t>Code de champs &gt; Options &gt; \b &lt;nom_signet&gt;</w:t>
-      </w:r>
-    </w:p>
-    <w:p>
-      <w:pPr>
         <w:pStyle w:val="TM1"/>
         <w:tabs>
           <w:tab w:val="left" w:pos="360"/>
@@ -613,6 +540,7 @@
         </w:rPr>
       </w:pPr>
       <w:r>
+        <w:lastRenderedPageBreak/>
         <w:fldChar w:fldCharType="begin"/>
       </w:r>
       <w:r>
@@ -660,7 +588,7 @@
         <w:rPr>
           <w:noProof/>
         </w:rPr>
-        <w:instrText xml:space="preserve"> PAGEREF _Toc420167603 \h </w:instrText>
+        <w:instrText xml:space="preserve"> PAGEREF _Toc420917119 \h </w:instrText>
       </w:r>
       <w:r>
         <w:rPr>
@@ -721,7 +649,7 @@
         <w:fldChar w:fldCharType="begin"/>
       </w:r>
       <w:r>
-        <w:instrText xml:space="preserve"> PAGEREF _Toc420167604 \h </w:instrText>
+        <w:instrText xml:space="preserve"> PAGEREF _Toc420917120 \h </w:instrText>
       </w:r>
       <w:r>
         <w:fldChar w:fldCharType="separate"/>
@@ -768,7 +696,7 @@
         <w:fldChar w:fldCharType="begin"/>
       </w:r>
       <w:r>
-        <w:instrText xml:space="preserve"> PAGEREF _Toc420167605 \h </w:instrText>
+        <w:instrText xml:space="preserve"> PAGEREF _Toc420917121 \h </w:instrText>
       </w:r>
       <w:r>
         <w:fldChar w:fldCharType="separate"/>
@@ -815,7 +743,7 @@
         <w:fldChar w:fldCharType="begin"/>
       </w:r>
       <w:r>
-        <w:instrText xml:space="preserve"> PAGEREF _Toc420167606 \h </w:instrText>
+        <w:instrText xml:space="preserve"> PAGEREF _Toc420917122 \h </w:instrText>
       </w:r>
       <w:r>
         <w:fldChar w:fldCharType="separate"/>
@@ -862,7 +790,7 @@
         <w:fldChar w:fldCharType="begin"/>
       </w:r>
       <w:r>
-        <w:instrText xml:space="preserve"> PAGEREF _Toc420167607 \h </w:instrText>
+        <w:instrText xml:space="preserve"> PAGEREF _Toc420917123 \h </w:instrText>
       </w:r>
       <w:r>
         <w:fldChar w:fldCharType="separate"/>
@@ -928,7 +856,7 @@
         <w:rPr>
           <w:noProof/>
         </w:rPr>
-        <w:instrText xml:space="preserve"> PAGEREF _Toc420167608 \h </w:instrText>
+        <w:instrText xml:space="preserve"> PAGEREF _Toc420917124 \h </w:instrText>
       </w:r>
       <w:r>
         <w:rPr>
@@ -1008,7 +936,7 @@
         <w:rPr>
           <w:noProof/>
         </w:rPr>
-        <w:instrText xml:space="preserve"> PAGEREF _Toc420167609 \h </w:instrText>
+        <w:instrText xml:space="preserve"> PAGEREF _Toc420917125 \h </w:instrText>
       </w:r>
       <w:r>
         <w:rPr>
@@ -1069,7 +997,7 @@
         <w:fldChar w:fldCharType="begin"/>
       </w:r>
       <w:r>
-        <w:instrText xml:space="preserve"> PAGEREF _Toc420167610 \h </w:instrText>
+        <w:instrText xml:space="preserve"> PAGEREF _Toc420917126 \h </w:instrText>
       </w:r>
       <w:r>
         <w:fldChar w:fldCharType="separate"/>
@@ -1133,7 +1061,7 @@
         <w:rPr>
           <w:noProof/>
         </w:rPr>
-        <w:instrText xml:space="preserve"> PAGEREF _Toc420167611 \h </w:instrText>
+        <w:instrText xml:space="preserve"> PAGEREF _Toc420917127 \h </w:instrText>
       </w:r>
       <w:r>
         <w:rPr>
@@ -1211,7 +1139,7 @@
         <w:rPr>
           <w:noProof/>
         </w:rPr>
-        <w:instrText xml:space="preserve"> PAGEREF _Toc420167612 \h </w:instrText>
+        <w:instrText xml:space="preserve"> PAGEREF _Toc420917128 \h </w:instrText>
       </w:r>
       <w:r>
         <w:rPr>
@@ -1289,7 +1217,7 @@
         <w:rPr>
           <w:noProof/>
         </w:rPr>
-        <w:instrText xml:space="preserve"> PAGEREF _Toc420167613 \h </w:instrText>
+        <w:instrText xml:space="preserve"> PAGEREF _Toc420917129 \h </w:instrText>
       </w:r>
       <w:r>
         <w:rPr>
@@ -1350,7 +1278,7 @@
         <w:fldChar w:fldCharType="begin"/>
       </w:r>
       <w:r>
-        <w:instrText xml:space="preserve"> PAGEREF _Toc420167614 \h </w:instrText>
+        <w:instrText xml:space="preserve"> PAGEREF _Toc420917130 \h </w:instrText>
       </w:r>
       <w:r>
         <w:fldChar w:fldCharType="separate"/>
@@ -1414,7 +1342,7 @@
         <w:rPr>
           <w:noProof/>
         </w:rPr>
-        <w:instrText xml:space="preserve"> PAGEREF _Toc420167615 \h </w:instrText>
+        <w:instrText xml:space="preserve"> PAGEREF _Toc420917131 \h </w:instrText>
       </w:r>
       <w:r>
         <w:rPr>
@@ -1492,7 +1420,7 @@
         <w:rPr>
           <w:noProof/>
         </w:rPr>
-        <w:instrText xml:space="preserve"> PAGEREF _Toc420167616 \h </w:instrText>
+        <w:instrText xml:space="preserve"> PAGEREF _Toc420917132 \h </w:instrText>
       </w:r>
       <w:r>
         <w:rPr>
@@ -1553,7 +1481,7 @@
         <w:fldChar w:fldCharType="begin"/>
       </w:r>
       <w:r>
-        <w:instrText xml:space="preserve"> PAGEREF _Toc420167617 \h </w:instrText>
+        <w:instrText xml:space="preserve"> PAGEREF _Toc420917133 \h </w:instrText>
       </w:r>
       <w:r>
         <w:fldChar w:fldCharType="separate"/>
@@ -1562,6 +1490,240 @@
         <w:t>11</w:t>
       </w:r>
       <w:r>
+        <w:fldChar w:fldCharType="end"/>
+      </w:r>
+    </w:p>
+    <w:p>
+      <w:pPr>
+        <w:pStyle w:val="TM3"/>
+        <w:tabs>
+          <w:tab w:val="left" w:pos="1100"/>
+        </w:tabs>
+        <w:rPr>
+          <w:rFonts w:asciiTheme="minorHAnsi" w:eastAsiaTheme="minorEastAsia" w:hAnsiTheme="minorHAnsi" w:cstheme="minorBidi"/>
+          <w:noProof/>
+          <w:sz w:val="22"/>
+          <w:szCs w:val="22"/>
+          <w:lang w:eastAsia="fr-CH"/>
+        </w:rPr>
+      </w:pPr>
+      <w:r>
+        <w:rPr>
+          <w:noProof/>
+        </w:rPr>
+        <w:t>3.3.1</w:t>
+      </w:r>
+      <w:r>
+        <w:rPr>
+          <w:rFonts w:asciiTheme="minorHAnsi" w:eastAsiaTheme="minorEastAsia" w:hAnsiTheme="minorHAnsi" w:cstheme="minorBidi"/>
+          <w:noProof/>
+          <w:sz w:val="22"/>
+          <w:szCs w:val="22"/>
+          <w:lang w:eastAsia="fr-CH"/>
+        </w:rPr>
+        <w:tab/>
+      </w:r>
+      <w:r>
+        <w:rPr>
+          <w:noProof/>
+        </w:rPr>
+        <w:t>Zone 1</w:t>
+      </w:r>
+      <w:r>
+        <w:rPr>
+          <w:noProof/>
+        </w:rPr>
+        <w:tab/>
+      </w:r>
+      <w:r>
+        <w:rPr>
+          <w:noProof/>
+        </w:rPr>
+        <w:fldChar w:fldCharType="begin"/>
+      </w:r>
+      <w:r>
+        <w:rPr>
+          <w:noProof/>
+        </w:rPr>
+        <w:instrText xml:space="preserve"> PAGEREF _Toc420917134 \h </w:instrText>
+      </w:r>
+      <w:r>
+        <w:rPr>
+          <w:noProof/>
+        </w:rPr>
+      </w:r>
+      <w:r>
+        <w:rPr>
+          <w:noProof/>
+        </w:rPr>
+        <w:fldChar w:fldCharType="separate"/>
+      </w:r>
+      <w:r>
+        <w:rPr>
+          <w:noProof/>
+        </w:rPr>
+        <w:t>12</w:t>
+      </w:r>
+      <w:r>
+        <w:rPr>
+          <w:noProof/>
+        </w:rPr>
+        <w:fldChar w:fldCharType="end"/>
+      </w:r>
+    </w:p>
+    <w:p>
+      <w:pPr>
+        <w:pStyle w:val="TM3"/>
+        <w:tabs>
+          <w:tab w:val="left" w:pos="1100"/>
+        </w:tabs>
+        <w:rPr>
+          <w:rFonts w:asciiTheme="minorHAnsi" w:eastAsiaTheme="minorEastAsia" w:hAnsiTheme="minorHAnsi" w:cstheme="minorBidi"/>
+          <w:noProof/>
+          <w:sz w:val="22"/>
+          <w:szCs w:val="22"/>
+          <w:lang w:eastAsia="fr-CH"/>
+        </w:rPr>
+      </w:pPr>
+      <w:r>
+        <w:rPr>
+          <w:noProof/>
+        </w:rPr>
+        <w:t>3.3.2</w:t>
+      </w:r>
+      <w:r>
+        <w:rPr>
+          <w:rFonts w:asciiTheme="minorHAnsi" w:eastAsiaTheme="minorEastAsia" w:hAnsiTheme="minorHAnsi" w:cstheme="minorBidi"/>
+          <w:noProof/>
+          <w:sz w:val="22"/>
+          <w:szCs w:val="22"/>
+          <w:lang w:eastAsia="fr-CH"/>
+        </w:rPr>
+        <w:tab/>
+      </w:r>
+      <w:r>
+        <w:rPr>
+          <w:noProof/>
+        </w:rPr>
+        <w:t>Zone 2</w:t>
+      </w:r>
+      <w:r>
+        <w:rPr>
+          <w:noProof/>
+        </w:rPr>
+        <w:tab/>
+      </w:r>
+      <w:r>
+        <w:rPr>
+          <w:noProof/>
+        </w:rPr>
+        <w:fldChar w:fldCharType="begin"/>
+      </w:r>
+      <w:r>
+        <w:rPr>
+          <w:noProof/>
+        </w:rPr>
+        <w:instrText xml:space="preserve"> PAGEREF _Toc420917135 \h </w:instrText>
+      </w:r>
+      <w:r>
+        <w:rPr>
+          <w:noProof/>
+        </w:rPr>
+      </w:r>
+      <w:r>
+        <w:rPr>
+          <w:noProof/>
+        </w:rPr>
+        <w:fldChar w:fldCharType="separate"/>
+      </w:r>
+      <w:r>
+        <w:rPr>
+          <w:noProof/>
+        </w:rPr>
+        <w:t>12</w:t>
+      </w:r>
+      <w:r>
+        <w:rPr>
+          <w:noProof/>
+        </w:rPr>
+        <w:fldChar w:fldCharType="end"/>
+      </w:r>
+    </w:p>
+    <w:p>
+      <w:pPr>
+        <w:pStyle w:val="TM3"/>
+        <w:tabs>
+          <w:tab w:val="left" w:pos="1100"/>
+        </w:tabs>
+        <w:rPr>
+          <w:rFonts w:asciiTheme="minorHAnsi" w:eastAsiaTheme="minorEastAsia" w:hAnsiTheme="minorHAnsi" w:cstheme="minorBidi"/>
+          <w:noProof/>
+          <w:sz w:val="22"/>
+          <w:szCs w:val="22"/>
+          <w:lang w:eastAsia="fr-CH"/>
+        </w:rPr>
+      </w:pPr>
+      <w:r>
+        <w:rPr>
+          <w:noProof/>
+        </w:rPr>
+        <w:t>3.3.3</w:t>
+      </w:r>
+      <w:r>
+        <w:rPr>
+          <w:rFonts w:asciiTheme="minorHAnsi" w:eastAsiaTheme="minorEastAsia" w:hAnsiTheme="minorHAnsi" w:cstheme="minorBidi"/>
+          <w:noProof/>
+          <w:sz w:val="22"/>
+          <w:szCs w:val="22"/>
+          <w:lang w:eastAsia="fr-CH"/>
+        </w:rPr>
+        <w:tab/>
+      </w:r>
+      <w:r>
+        <w:rPr>
+          <w:noProof/>
+        </w:rPr>
+        <w:t>Zone 3</w:t>
+      </w:r>
+      <w:r>
+        <w:rPr>
+          <w:noProof/>
+        </w:rPr>
+        <w:tab/>
+      </w:r>
+      <w:r>
+        <w:rPr>
+          <w:noProof/>
+        </w:rPr>
+        <w:fldChar w:fldCharType="begin"/>
+      </w:r>
+      <w:r>
+        <w:rPr>
+          <w:noProof/>
+        </w:rPr>
+        <w:instrText xml:space="preserve"> PAGEREF _Toc420917136 \h </w:instrText>
+      </w:r>
+      <w:r>
+        <w:rPr>
+          <w:noProof/>
+        </w:rPr>
+      </w:r>
+      <w:r>
+        <w:rPr>
+          <w:noProof/>
+        </w:rPr>
+        <w:fldChar w:fldCharType="separate"/>
+      </w:r>
+      <w:r>
+        <w:rPr>
+          <w:noProof/>
+        </w:rPr>
+        <w:t>12</w:t>
+      </w:r>
+      <w:r>
+        <w:rPr>
+          <w:noProof/>
+        </w:rPr>
         <w:fldChar w:fldCharType="end"/>
       </w:r>
     </w:p>
@@ -1601,7 +1763,7 @@
         <w:rPr>
           <w:noProof/>
         </w:rPr>
-        <w:t>Logiciels et outils utilisés</w:t>
+        <w:t>Planification</w:t>
       </w:r>
       <w:r>
         <w:rPr>
@@ -1619,7 +1781,7 @@
         <w:rPr>
           <w:noProof/>
         </w:rPr>
-        <w:instrText xml:space="preserve"> PAGEREF _Toc420167618 \h </w:instrText>
+        <w:instrText xml:space="preserve"> PAGEREF _Toc420917137 \h </w:instrText>
       </w:r>
       <w:r>
         <w:rPr>
@@ -1636,12 +1798,200 @@
         <w:rPr>
           <w:noProof/>
         </w:rPr>
-        <w:t>11</w:t>
-      </w:r>
-      <w:r>
-        <w:rPr>
-          <w:noProof/>
-        </w:rPr>
+        <w:t>13</w:t>
+      </w:r>
+      <w:r>
+        <w:rPr>
+          <w:noProof/>
+        </w:rPr>
+        <w:fldChar w:fldCharType="end"/>
+      </w:r>
+    </w:p>
+    <w:p>
+      <w:pPr>
+        <w:pStyle w:val="TM2"/>
+        <w:tabs>
+          <w:tab w:val="left" w:pos="880"/>
+        </w:tabs>
+        <w:rPr>
+          <w:rFonts w:asciiTheme="minorHAnsi" w:eastAsiaTheme="minorEastAsia" w:hAnsiTheme="minorHAnsi" w:cstheme="minorBidi"/>
+          <w:sz w:val="22"/>
+          <w:szCs w:val="22"/>
+          <w:lang w:eastAsia="fr-CH"/>
+        </w:rPr>
+      </w:pPr>
+      <w:r>
+        <w:t>4.1</w:t>
+      </w:r>
+      <w:r>
+        <w:rPr>
+          <w:rFonts w:asciiTheme="minorHAnsi" w:eastAsiaTheme="minorEastAsia" w:hAnsiTheme="minorHAnsi" w:cstheme="minorBidi"/>
+          <w:sz w:val="22"/>
+          <w:szCs w:val="22"/>
+          <w:lang w:eastAsia="fr-CH"/>
+        </w:rPr>
+        <w:tab/>
+      </w:r>
+      <w:r>
+        <w:t>Planification initiale</w:t>
+      </w:r>
+      <w:r>
+        <w:tab/>
+      </w:r>
+      <w:r>
+        <w:fldChar w:fldCharType="begin"/>
+      </w:r>
+      <w:r>
+        <w:instrText xml:space="preserve"> PAGEREF _Toc420917138 \h </w:instrText>
+      </w:r>
+      <w:r>
+        <w:fldChar w:fldCharType="separate"/>
+      </w:r>
+      <w:r>
+        <w:t>13</w:t>
+      </w:r>
+      <w:r>
+        <w:fldChar w:fldCharType="end"/>
+      </w:r>
+    </w:p>
+    <w:p>
+      <w:pPr>
+        <w:pStyle w:val="TM2"/>
+        <w:tabs>
+          <w:tab w:val="left" w:pos="880"/>
+        </w:tabs>
+        <w:rPr>
+          <w:rFonts w:asciiTheme="minorHAnsi" w:eastAsiaTheme="minorEastAsia" w:hAnsiTheme="minorHAnsi" w:cstheme="minorBidi"/>
+          <w:sz w:val="22"/>
+          <w:szCs w:val="22"/>
+          <w:lang w:eastAsia="fr-CH"/>
+        </w:rPr>
+      </w:pPr>
+      <w:r>
+        <w:t>4.2</w:t>
+      </w:r>
+      <w:r>
+        <w:rPr>
+          <w:rFonts w:asciiTheme="minorHAnsi" w:eastAsiaTheme="minorEastAsia" w:hAnsiTheme="minorHAnsi" w:cstheme="minorBidi"/>
+          <w:sz w:val="22"/>
+          <w:szCs w:val="22"/>
+          <w:lang w:eastAsia="fr-CH"/>
+        </w:rPr>
+        <w:tab/>
+      </w:r>
+      <w:r>
+        <w:t>Planification finale</w:t>
+      </w:r>
+      <w:r>
+        <w:tab/>
+      </w:r>
+      <w:r>
+        <w:fldChar w:fldCharType="begin"/>
+      </w:r>
+      <w:r>
+        <w:instrText xml:space="preserve"> PAGEREF _Toc420917139 \h </w:instrText>
+      </w:r>
+      <w:r>
+        <w:fldChar w:fldCharType="separate"/>
+      </w:r>
+      <w:r>
+        <w:t>14</w:t>
+      </w:r>
+      <w:r>
+        <w:fldChar w:fldCharType="end"/>
+      </w:r>
+    </w:p>
+    <w:p>
+      <w:pPr>
+        <w:pStyle w:val="TM2"/>
+        <w:tabs>
+          <w:tab w:val="left" w:pos="880"/>
+        </w:tabs>
+        <w:rPr>
+          <w:rFonts w:asciiTheme="minorHAnsi" w:eastAsiaTheme="minorEastAsia" w:hAnsiTheme="minorHAnsi" w:cstheme="minorBidi"/>
+          <w:sz w:val="22"/>
+          <w:szCs w:val="22"/>
+          <w:lang w:eastAsia="fr-CH"/>
+        </w:rPr>
+      </w:pPr>
+      <w:r>
+        <w:t>4.3</w:t>
+      </w:r>
+      <w:r>
+        <w:rPr>
+          <w:rFonts w:asciiTheme="minorHAnsi" w:eastAsiaTheme="minorEastAsia" w:hAnsiTheme="minorHAnsi" w:cstheme="minorBidi"/>
+          <w:sz w:val="22"/>
+          <w:szCs w:val="22"/>
+          <w:lang w:eastAsia="fr-CH"/>
+        </w:rPr>
+        <w:tab/>
+      </w:r>
+      <w:r>
+        <w:t>Détails évolutions</w:t>
+      </w:r>
+      <w:r>
+        <w:tab/>
+      </w:r>
+      <w:r>
+        <w:fldChar w:fldCharType="begin"/>
+      </w:r>
+      <w:r>
+        <w:instrText xml:space="preserve"> PAGEREF _Toc420917140 \h </w:instrText>
+      </w:r>
+      <w:r>
+        <w:fldChar w:fldCharType="separate"/>
+      </w:r>
+      <w:r>
+        <w:t>15</w:t>
+      </w:r>
+      <w:r>
+        <w:fldChar w:fldCharType="end"/>
+      </w:r>
+    </w:p>
+    <w:p>
+      <w:pPr>
+        <w:pStyle w:val="TM2"/>
+        <w:tabs>
+          <w:tab w:val="left" w:pos="880"/>
+        </w:tabs>
+        <w:rPr>
+          <w:rFonts w:asciiTheme="minorHAnsi" w:eastAsiaTheme="minorEastAsia" w:hAnsiTheme="minorHAnsi" w:cstheme="minorBidi"/>
+          <w:sz w:val="22"/>
+          <w:szCs w:val="22"/>
+          <w:lang w:eastAsia="fr-CH"/>
+        </w:rPr>
+      </w:pPr>
+      <w:r>
+        <w:t>4.4</w:t>
+      </w:r>
+      <w:r>
+        <w:rPr>
+          <w:rFonts w:asciiTheme="minorHAnsi" w:eastAsiaTheme="minorEastAsia" w:hAnsiTheme="minorHAnsi" w:cstheme="minorBidi"/>
+          <w:sz w:val="22"/>
+          <w:szCs w:val="22"/>
+          <w:lang w:eastAsia="fr-CH"/>
+        </w:rPr>
+        <w:tab/>
+      </w:r>
+      <w:r>
+        <w:t>Synthèse sur l’évolution</w:t>
+      </w:r>
+      <w:r>
+        <w:tab/>
+      </w:r>
+      <w:r>
+        <w:fldChar w:fldCharType="begin"/>
+      </w:r>
+      <w:r>
+        <w:instrText xml:space="preserve"> PAGEREF _Toc420917141 \h </w:instrText>
+      </w:r>
+      <w:r>
+        <w:fldChar w:fldCharType="separate"/>
+      </w:r>
+      <w:r>
+        <w:t>15</w:t>
+      </w:r>
+      <w:r>
         <w:fldChar w:fldCharType="end"/>
       </w:r>
     </w:p>
@@ -1699,7 +2049,7 @@
         <w:rPr>
           <w:noProof/>
         </w:rPr>
-        <w:instrText xml:space="preserve"> PAGEREF _Toc420167619 \h </w:instrText>
+        <w:instrText xml:space="preserve"> PAGEREF _Toc420917142 \h </w:instrText>
       </w:r>
       <w:r>
         <w:rPr>
@@ -1716,7 +2066,7 @@
         <w:rPr>
           <w:noProof/>
         </w:rPr>
-        <w:t>11</w:t>
+        <w:t>16</w:t>
       </w:r>
       <w:r>
         <w:rPr>
@@ -1745,13 +2095,13 @@
         <w:fldChar w:fldCharType="begin"/>
       </w:r>
       <w:r>
-        <w:instrText xml:space="preserve"> PAGEREF _Toc420167620 \h </w:instrText>
+        <w:instrText xml:space="preserve"> PAGEREF _Toc420917143 \h </w:instrText>
       </w:r>
       <w:r>
         <w:fldChar w:fldCharType="separate"/>
       </w:r>
       <w:r>
-        <w:t>11</w:t>
+        <w:t>16</w:t>
       </w:r>
       <w:r>
         <w:fldChar w:fldCharType="end"/>
@@ -1777,13 +2127,13 @@
         <w:fldChar w:fldCharType="begin"/>
       </w:r>
       <w:r>
-        <w:instrText xml:space="preserve"> PAGEREF _Toc420167621 \h </w:instrText>
+        <w:instrText xml:space="preserve"> PAGEREF _Toc420917144 \h </w:instrText>
       </w:r>
       <w:r>
         <w:fldChar w:fldCharType="separate"/>
       </w:r>
       <w:r>
-        <w:t>11</w:t>
+        <w:t>16</w:t>
       </w:r>
       <w:r>
         <w:fldChar w:fldCharType="end"/>
@@ -1800,7 +2150,6 @@
         </w:rPr>
       </w:pPr>
       <w:r>
-        <w:lastRenderedPageBreak/>
         <w:t>Semaine 5</w:t>
       </w:r>
       <w:r>
@@ -1810,13 +2159,13 @@
         <w:fldChar w:fldCharType="begin"/>
       </w:r>
       <w:r>
-        <w:instrText xml:space="preserve"> PAGEREF _Toc420167622 \h </w:instrText>
+        <w:instrText xml:space="preserve"> PAGEREF _Toc420917145 \h </w:instrText>
       </w:r>
       <w:r>
         <w:fldChar w:fldCharType="separate"/>
       </w:r>
       <w:r>
-        <w:t>11</w:t>
+        <w:t>16</w:t>
       </w:r>
       <w:r>
         <w:fldChar w:fldCharType="end"/>
@@ -1842,13 +2191,13 @@
         <w:fldChar w:fldCharType="begin"/>
       </w:r>
       <w:r>
-        <w:instrText xml:space="preserve"> PAGEREF _Toc420167623 \h </w:instrText>
+        <w:instrText xml:space="preserve"> PAGEREF _Toc420917146 \h </w:instrText>
       </w:r>
       <w:r>
         <w:fldChar w:fldCharType="separate"/>
       </w:r>
       <w:r>
-        <w:t>11</w:t>
+        <w:t>16</w:t>
       </w:r>
       <w:r>
         <w:fldChar w:fldCharType="end"/>
@@ -1865,6 +2214,7 @@
         </w:rPr>
       </w:pPr>
       <w:r>
+        <w:lastRenderedPageBreak/>
         <w:t>Semaine 7</w:t>
       </w:r>
       <w:r>
@@ -1874,13 +2224,13 @@
         <w:fldChar w:fldCharType="begin"/>
       </w:r>
       <w:r>
-        <w:instrText xml:space="preserve"> PAGEREF _Toc420167624 \h </w:instrText>
+        <w:instrText xml:space="preserve"> PAGEREF _Toc420917147 \h </w:instrText>
       </w:r>
       <w:r>
         <w:fldChar w:fldCharType="separate"/>
       </w:r>
       <w:r>
-        <w:t>12</w:t>
+        <w:t>16</w:t>
       </w:r>
       <w:r>
         <w:fldChar w:fldCharType="end"/>
@@ -1906,13 +2256,13 @@
         <w:fldChar w:fldCharType="begin"/>
       </w:r>
       <w:r>
-        <w:instrText xml:space="preserve"> PAGEREF _Toc420167625 \h </w:instrText>
+        <w:instrText xml:space="preserve"> PAGEREF _Toc420917148 \h </w:instrText>
       </w:r>
       <w:r>
         <w:fldChar w:fldCharType="separate"/>
       </w:r>
       <w:r>
-        <w:t>12</w:t>
+        <w:t>16</w:t>
       </w:r>
       <w:r>
         <w:fldChar w:fldCharType="end"/>
@@ -1938,13 +2288,13 @@
         <w:fldChar w:fldCharType="begin"/>
       </w:r>
       <w:r>
-        <w:instrText xml:space="preserve"> PAGEREF _Toc420167626 \h </w:instrText>
+        <w:instrText xml:space="preserve"> PAGEREF _Toc420917149 \h </w:instrText>
       </w:r>
       <w:r>
         <w:fldChar w:fldCharType="separate"/>
       </w:r>
       <w:r>
-        <w:t>12</w:t>
+        <w:t>17</w:t>
       </w:r>
       <w:r>
         <w:fldChar w:fldCharType="end"/>
@@ -1970,13 +2320,13 @@
         <w:fldChar w:fldCharType="begin"/>
       </w:r>
       <w:r>
-        <w:instrText xml:space="preserve"> PAGEREF _Toc420167627 \h </w:instrText>
+        <w:instrText xml:space="preserve"> PAGEREF _Toc420917150 \h </w:instrText>
       </w:r>
       <w:r>
         <w:fldChar w:fldCharType="separate"/>
       </w:r>
       <w:r>
-        <w:t>12</w:t>
+        <w:t>17</w:t>
       </w:r>
       <w:r>
         <w:fldChar w:fldCharType="end"/>
@@ -2002,13 +2352,13 @@
         <w:fldChar w:fldCharType="begin"/>
       </w:r>
       <w:r>
-        <w:instrText xml:space="preserve"> PAGEREF _Toc420167628 \h </w:instrText>
+        <w:instrText xml:space="preserve"> PAGEREF _Toc420917151 \h </w:instrText>
       </w:r>
       <w:r>
         <w:fldChar w:fldCharType="separate"/>
       </w:r>
       <w:r>
-        <w:t>12</w:t>
+        <w:t>17</w:t>
       </w:r>
       <w:r>
         <w:fldChar w:fldCharType="end"/>
@@ -2034,13 +2384,13 @@
         <w:fldChar w:fldCharType="begin"/>
       </w:r>
       <w:r>
-        <w:instrText xml:space="preserve"> PAGEREF _Toc420167629 \h </w:instrText>
+        <w:instrText xml:space="preserve"> PAGEREF _Toc420917152 \h </w:instrText>
       </w:r>
       <w:r>
         <w:fldChar w:fldCharType="separate"/>
       </w:r>
       <w:r>
-        <w:t>13</w:t>
+        <w:t>17</w:t>
       </w:r>
       <w:r>
         <w:fldChar w:fldCharType="end"/>
@@ -2066,13 +2416,13 @@
         <w:fldChar w:fldCharType="begin"/>
       </w:r>
       <w:r>
-        <w:instrText xml:space="preserve"> PAGEREF _Toc420167630 \h </w:instrText>
+        <w:instrText xml:space="preserve"> PAGEREF _Toc420917153 \h </w:instrText>
       </w:r>
       <w:r>
         <w:fldChar w:fldCharType="separate"/>
       </w:r>
       <w:r>
-        <w:t>13</w:t>
+        <w:t>17</w:t>
       </w:r>
       <w:r>
         <w:fldChar w:fldCharType="end"/>
@@ -2098,13 +2448,13 @@
         <w:fldChar w:fldCharType="begin"/>
       </w:r>
       <w:r>
-        <w:instrText xml:space="preserve"> PAGEREF _Toc420167631 \h </w:instrText>
+        <w:instrText xml:space="preserve"> PAGEREF _Toc420917154 \h </w:instrText>
       </w:r>
       <w:r>
         <w:fldChar w:fldCharType="separate"/>
       </w:r>
       <w:r>
-        <w:t>13</w:t>
+        <w:t>18</w:t>
       </w:r>
       <w:r>
         <w:fldChar w:fldCharType="end"/>
@@ -2130,13 +2480,13 @@
         <w:fldChar w:fldCharType="begin"/>
       </w:r>
       <w:r>
-        <w:instrText xml:space="preserve"> PAGEREF _Toc420167632 \h </w:instrText>
+        <w:instrText xml:space="preserve"> PAGEREF _Toc420917155 \h </w:instrText>
       </w:r>
       <w:r>
         <w:fldChar w:fldCharType="separate"/>
       </w:r>
       <w:r>
-        <w:t>13</w:t>
+        <w:t>18</w:t>
       </w:r>
       <w:r>
         <w:fldChar w:fldCharType="end"/>
@@ -2196,7 +2546,7 @@
         <w:rPr>
           <w:noProof/>
         </w:rPr>
-        <w:instrText xml:space="preserve"> PAGEREF _Toc420167633 \h </w:instrText>
+        <w:instrText xml:space="preserve"> PAGEREF _Toc420917156 \h </w:instrText>
       </w:r>
       <w:r>
         <w:rPr>
@@ -2213,7 +2563,7 @@
         <w:rPr>
           <w:noProof/>
         </w:rPr>
-        <w:t>13</w:t>
+        <w:t>18</w:t>
       </w:r>
       <w:r>
         <w:rPr>
@@ -2258,7 +2608,7 @@
         <w:rPr>
           <w:noProof/>
         </w:rPr>
-        <w:t>dfsdfs</w:t>
+        <w:t>Logiciels et outils utilisés</w:t>
       </w:r>
       <w:r>
         <w:rPr>
@@ -2276,7 +2626,7 @@
         <w:rPr>
           <w:noProof/>
         </w:rPr>
-        <w:instrText xml:space="preserve"> PAGEREF _Toc420167634 \h </w:instrText>
+        <w:instrText xml:space="preserve"> PAGEREF _Toc420917157 \h </w:instrText>
       </w:r>
       <w:r>
         <w:rPr>
@@ -2293,7 +2643,7 @@
         <w:rPr>
           <w:noProof/>
         </w:rPr>
-        <w:t>13</w:t>
+        <w:t>18</w:t>
       </w:r>
       <w:r>
         <w:rPr>
@@ -2356,7 +2706,7 @@
         <w:rPr>
           <w:noProof/>
         </w:rPr>
-        <w:instrText xml:space="preserve"> PAGEREF _Toc420167635 \h </w:instrText>
+        <w:instrText xml:space="preserve"> PAGEREF _Toc420917158 \h </w:instrText>
       </w:r>
       <w:r>
         <w:rPr>
@@ -2373,12 +2723,59 @@
         <w:rPr>
           <w:noProof/>
         </w:rPr>
-        <w:t>13</w:t>
-      </w:r>
-      <w:r>
-        <w:rPr>
-          <w:noProof/>
-        </w:rPr>
+        <w:t>18</w:t>
+      </w:r>
+      <w:r>
+        <w:rPr>
+          <w:noProof/>
+        </w:rPr>
+        <w:fldChar w:fldCharType="end"/>
+      </w:r>
+    </w:p>
+    <w:p>
+      <w:pPr>
+        <w:pStyle w:val="TM2"/>
+        <w:tabs>
+          <w:tab w:val="left" w:pos="880"/>
+        </w:tabs>
+        <w:rPr>
+          <w:rFonts w:asciiTheme="minorHAnsi" w:eastAsiaTheme="minorEastAsia" w:hAnsiTheme="minorHAnsi" w:cstheme="minorBidi"/>
+          <w:sz w:val="22"/>
+          <w:szCs w:val="22"/>
+          <w:lang w:eastAsia="fr-CH"/>
+        </w:rPr>
+      </w:pPr>
+      <w:r>
+        <w:t>8.1</w:t>
+      </w:r>
+      <w:r>
+        <w:rPr>
+          <w:rFonts w:asciiTheme="minorHAnsi" w:eastAsiaTheme="minorEastAsia" w:hAnsiTheme="minorHAnsi" w:cstheme="minorBidi"/>
+          <w:sz w:val="22"/>
+          <w:szCs w:val="22"/>
+          <w:lang w:eastAsia="fr-CH"/>
+        </w:rPr>
+        <w:tab/>
+      </w:r>
+      <w:r>
+        <w:t>Exécution du mandat</w:t>
+      </w:r>
+      <w:r>
+        <w:tab/>
+      </w:r>
+      <w:r>
+        <w:fldChar w:fldCharType="begin"/>
+      </w:r>
+      <w:r>
+        <w:instrText xml:space="preserve"> PAGEREF _Toc420917159 \h </w:instrText>
+      </w:r>
+      <w:r>
+        <w:fldChar w:fldCharType="separate"/>
+      </w:r>
+      <w:r>
+        <w:t>19</w:t>
+      </w:r>
+      <w:r>
         <w:fldChar w:fldCharType="end"/>
       </w:r>
     </w:p>
@@ -2396,7 +2793,7 @@
       </w:pPr>
       <w:bookmarkStart w:id="1" w:name="_Ref420164355"/>
       <w:bookmarkStart w:id="2" w:name="_Toc420166959"/>
-      <w:bookmarkStart w:id="3" w:name="_Toc420167603"/>
+      <w:bookmarkStart w:id="3" w:name="_Toc420917119"/>
       <w:bookmarkStart w:id="4" w:name="Section1"/>
       <w:r>
         <w:lastRenderedPageBreak/>
@@ -2413,7 +2810,7 @@
         <w:ind w:left="578" w:hanging="578"/>
       </w:pPr>
       <w:bookmarkStart w:id="5" w:name="_Toc420166960"/>
-      <w:bookmarkStart w:id="6" w:name="_Toc420167604"/>
+      <w:bookmarkStart w:id="6" w:name="_Toc420917120"/>
       <w:r>
         <w:t>Généralité</w:t>
       </w:r>
@@ -3004,7 +3401,7 @@
         <w:ind w:left="578" w:hanging="578"/>
       </w:pPr>
       <w:bookmarkStart w:id="7" w:name="_Toc420166961"/>
-      <w:bookmarkStart w:id="8" w:name="_Toc420167605"/>
+      <w:bookmarkStart w:id="8" w:name="_Toc420917121"/>
       <w:r>
         <w:t>Motivation</w:t>
       </w:r>
@@ -3047,7 +3444,7 @@
         <w:pStyle w:val="Titre2"/>
       </w:pPr>
       <w:bookmarkStart w:id="9" w:name="_Toc420166962"/>
-      <w:bookmarkStart w:id="10" w:name="_Toc420167606"/>
+      <w:bookmarkStart w:id="10" w:name="_Toc420917122"/>
       <w:r>
         <w:t>Langage de programmation</w:t>
       </w:r>
@@ -3064,7 +3461,7 @@
         <w:pStyle w:val="Titre2"/>
       </w:pPr>
       <w:bookmarkStart w:id="11" w:name="_Toc420166963"/>
-      <w:bookmarkStart w:id="12" w:name="_Toc420167607"/>
+      <w:bookmarkStart w:id="12" w:name="_Toc420917123"/>
       <w:r>
         <w:t>Déploiement de l’application</w:t>
       </w:r>
@@ -3116,7 +3513,7 @@
         <w:pStyle w:val="Titre1"/>
       </w:pPr>
       <w:bookmarkStart w:id="13" w:name="_Toc420166964"/>
-      <w:bookmarkStart w:id="14" w:name="_Toc420167608"/>
+      <w:bookmarkStart w:id="14" w:name="_Toc420917124"/>
       <w:r>
         <w:lastRenderedPageBreak/>
         <w:t>Compétences</w:t>
@@ -3131,7 +3528,104 @@
     </w:p>
     <w:p>
       <w:r>
-        <w:t>Des livres ont été empruntés à la bibliothèque de l’heig-vd ceux-ci sont listés dans le chapitre Sources.</w:t>
+        <w:t>Un livre</w:t>
+      </w:r>
+      <w:r>
+        <w:t xml:space="preserve"> </w:t>
+      </w:r>
+      <w:r>
+        <w:t>a</w:t>
+      </w:r>
+      <w:r>
+        <w:t xml:space="preserve"> été </w:t>
+      </w:r>
+      <w:r>
+        <w:t>commandé,</w:t>
+      </w:r>
+      <w:r>
+        <w:t xml:space="preserve"> vous pouvez le retrouver dans le chapitre</w:t>
+      </w:r>
+      <w:r>
+        <w:t xml:space="preserve"> </w:t>
+      </w:r>
+      <w:r>
+        <w:rPr>
+          <w:u w:val="single"/>
+        </w:rPr>
+        <w:fldChar w:fldCharType="begin"/>
+      </w:r>
+      <w:r>
+        <w:rPr>
+          <w:u w:val="single"/>
+        </w:rPr>
+        <w:instrText xml:space="preserve"> REF _Ref420920069 \r \h  \* MERGEFORMAT </w:instrText>
+      </w:r>
+      <w:r>
+        <w:rPr>
+          <w:u w:val="single"/>
+        </w:rPr>
+      </w:r>
+      <w:r>
+        <w:rPr>
+          <w:u w:val="single"/>
+        </w:rPr>
+        <w:fldChar w:fldCharType="separate"/>
+      </w:r>
+      <w:r>
+        <w:rPr>
+          <w:u w:val="single"/>
+        </w:rPr>
+        <w:t>7</w:t>
+      </w:r>
+      <w:r>
+        <w:rPr>
+          <w:u w:val="single"/>
+        </w:rPr>
+        <w:fldChar w:fldCharType="end"/>
+      </w:r>
+      <w:r>
+        <w:rPr>
+          <w:u w:val="single"/>
+        </w:rPr>
+        <w:t xml:space="preserve"> </w:t>
+      </w:r>
+      <w:r>
+        <w:rPr>
+          <w:u w:val="single"/>
+        </w:rPr>
+        <w:fldChar w:fldCharType="begin"/>
+      </w:r>
+      <w:r>
+        <w:rPr>
+          <w:u w:val="single"/>
+        </w:rPr>
+        <w:instrText xml:space="preserve"> REF _Ref420920069 \h  \* MERGEFORMAT </w:instrText>
+      </w:r>
+      <w:r>
+        <w:rPr>
+          <w:u w:val="single"/>
+        </w:rPr>
+      </w:r>
+      <w:r>
+        <w:rPr>
+          <w:u w:val="single"/>
+        </w:rPr>
+        <w:fldChar w:fldCharType="separate"/>
+      </w:r>
+      <w:r>
+        <w:rPr>
+          <w:u w:val="single"/>
+        </w:rPr>
+        <w:t>Sources</w:t>
+      </w:r>
+      <w:r>
+        <w:rPr>
+          <w:u w:val="single"/>
+        </w:rPr>
+        <w:fldChar w:fldCharType="end"/>
+      </w:r>
+      <w:r>
+        <w:t>.</w:t>
       </w:r>
     </w:p>
     <w:p>
@@ -3139,7 +3633,7 @@
         <w:pStyle w:val="Titre1"/>
       </w:pPr>
       <w:bookmarkStart w:id="15" w:name="_Toc420166965"/>
-      <w:bookmarkStart w:id="16" w:name="_Toc420167609"/>
+      <w:bookmarkStart w:id="16" w:name="_Toc420917125"/>
       <w:r>
         <w:t>Conception</w:t>
       </w:r>
@@ -3151,7 +3645,7 @@
         <w:pStyle w:val="Titre2"/>
       </w:pPr>
       <w:bookmarkStart w:id="17" w:name="_Toc420166966"/>
-      <w:bookmarkStart w:id="18" w:name="_Toc420167610"/>
+      <w:bookmarkStart w:id="18" w:name="_Toc420917126"/>
       <w:r>
         <w:t>Interface graphique</w:t>
       </w:r>
@@ -3163,7 +3657,7 @@
         <w:pStyle w:val="Titre3"/>
       </w:pPr>
       <w:bookmarkStart w:id="19" w:name="_Toc420166967"/>
-      <w:bookmarkStart w:id="20" w:name="_Toc420167611"/>
+      <w:bookmarkStart w:id="20" w:name="_Toc420917127"/>
       <w:r>
         <w:t>Vue « Tâche »</w:t>
       </w:r>
@@ -3180,7 +3674,7 @@
           <w:lang w:eastAsia="fr-CH"/>
         </w:rPr>
         <w:drawing>
-          <wp:inline distT="0" distB="0" distL="0" distR="0" wp14:anchorId="00DD7016" wp14:editId="4A21B4A3">
+          <wp:inline distT="0" distB="0" distL="0" distR="0" wp14:anchorId="7697FA1D" wp14:editId="3F632D5C">
             <wp:extent cx="6400800" cy="2458720"/>
             <wp:effectExtent l="0" t="0" r="0" b="0"/>
             <wp:docPr id="1" name="Image 1"/>
@@ -3250,14 +3744,13 @@
       </w:r>
       <w:r>
         <w:rPr>
+          <w:noProof/>
+        </w:rPr>
+        <w:t>1</w:t>
+      </w:r>
+      <w:r>
+        <w:rPr>
           <w:i/>
-          <w:noProof/>
-        </w:rPr>
-        <w:t>1</w:t>
-      </w:r>
-      <w:r>
-        <w:rPr>
-          <w:i/>
         </w:rPr>
         <w:fldChar w:fldCharType="end"/>
       </w:r>
@@ -3322,7 +3815,19 @@
         <w:t>des</w:t>
       </w:r>
       <w:r>
-        <w:t xml:space="preserve"> boutons rapides permettant de grouper les tâches. Les tâches d’un groupe peuvent être masquées à l’aide d’un clique sur la flèche devant le titre du groupe.</w:t>
+        <w:t xml:space="preserve"> boutons rapides permettant de grouper les tâches. Les tâches d’un </w:t>
+      </w:r>
+      <w:r>
+        <w:t xml:space="preserve">même </w:t>
+      </w:r>
+      <w:r>
+        <w:t xml:space="preserve">groupe peuvent être masquées à l’aide d’un </w:t>
+      </w:r>
+      <w:r>
+        <w:t>clic</w:t>
+      </w:r>
+      <w:r>
+        <w:t xml:space="preserve"> sur la flèche devant le titre du groupe.</w:t>
       </w:r>
     </w:p>
     <w:p>
@@ -3347,11 +3852,24 @@
     </w:p>
     <w:p>
       <w:pPr>
+        <w:spacing w:before="0" w:after="0" w:line="240" w:lineRule="auto"/>
+        <w:rPr>
+          <w:sz w:val="24"/>
+          <w:szCs w:val="24"/>
+        </w:rPr>
+      </w:pPr>
+      <w:bookmarkStart w:id="22" w:name="_Toc420166968"/>
+      <w:bookmarkStart w:id="23" w:name="_Toc420917128"/>
+      <w:r>
+        <w:br w:type="page"/>
+      </w:r>
+    </w:p>
+    <w:p>
+      <w:pPr>
         <w:pStyle w:val="Titre3"/>
       </w:pPr>
-      <w:bookmarkStart w:id="22" w:name="_Toc420166968"/>
-      <w:bookmarkStart w:id="23" w:name="_Toc420167612"/>
-      <w:r>
+      <w:r>
+        <w:lastRenderedPageBreak/>
         <w:t>Vue « Calendrier »</w:t>
       </w:r>
       <w:bookmarkEnd w:id="22"/>
@@ -3366,9 +3884,8 @@
           <w:noProof/>
           <w:lang w:eastAsia="fr-CH"/>
         </w:rPr>
-        <w:lastRenderedPageBreak/>
         <w:drawing>
-          <wp:inline distT="0" distB="0" distL="0" distR="0" wp14:anchorId="0A1BB759" wp14:editId="64558003">
+          <wp:inline distT="0" distB="0" distL="0" distR="0" wp14:anchorId="5AD001F4" wp14:editId="78E7DE2E">
             <wp:extent cx="6400800" cy="3371215"/>
             <wp:effectExtent l="0" t="0" r="0" b="635"/>
             <wp:docPr id="11" name="Image 11"/>
@@ -3437,14 +3954,13 @@
       </w:r>
       <w:r>
         <w:rPr>
+          <w:noProof/>
+        </w:rPr>
+        <w:t>2</w:t>
+      </w:r>
+      <w:r>
+        <w:rPr>
           <w:i/>
-          <w:noProof/>
-        </w:rPr>
-        <w:t>2</w:t>
-      </w:r>
-      <w:r>
-        <w:rPr>
-          <w:i/>
         </w:rPr>
         <w:fldChar w:fldCharType="end"/>
       </w:r>
@@ -3456,14 +3972,121 @@
       <w:r>
         <w:t xml:space="preserve">Cette vue n’est qu’un tableau d’affichage de l’horaire hebdomadaire d’un étudiant, tous les ajouts et modifications sont à faire depuis la vue « Résumé » décrite ci-après. </w:t>
       </w:r>
+      <w:r>
+        <w:t xml:space="preserve">Il était prévu qu’il soit possible d’ajouter et de modifier des leçons directement depuis cette vue seulement le retard pris pendant le projet nous a contraint à abandonner cette fonctionnalité. Vous retrouvez cette information dans le chapitre </w:t>
+      </w:r>
+      <w:r>
+        <w:rPr>
+          <w:u w:val="single"/>
+        </w:rPr>
+        <w:fldChar w:fldCharType="begin"/>
+      </w:r>
+      <w:r>
+        <w:rPr>
+          <w:u w:val="single"/>
+        </w:rPr>
+        <w:instrText xml:space="preserve"> REF _Ref420917616 \r \h </w:instrText>
+      </w:r>
+      <w:r>
+        <w:rPr>
+          <w:u w:val="single"/>
+        </w:rPr>
+        <w:instrText xml:space="preserve"> \* MERGEFORMAT </w:instrText>
+      </w:r>
+      <w:r>
+        <w:rPr>
+          <w:u w:val="single"/>
+        </w:rPr>
+      </w:r>
+      <w:r>
+        <w:rPr>
+          <w:u w:val="single"/>
+        </w:rPr>
+        <w:fldChar w:fldCharType="separate"/>
+      </w:r>
+      <w:r>
+        <w:rPr>
+          <w:u w:val="single"/>
+        </w:rPr>
+        <w:t>8.1</w:t>
+      </w:r>
+      <w:r>
+        <w:rPr>
+          <w:u w:val="single"/>
+        </w:rPr>
+        <w:fldChar w:fldCharType="end"/>
+      </w:r>
+      <w:r>
+        <w:rPr>
+          <w:u w:val="single"/>
+        </w:rPr>
+        <w:t xml:space="preserve"> </w:t>
+      </w:r>
+      <w:r>
+        <w:rPr>
+          <w:u w:val="single"/>
+        </w:rPr>
+        <w:fldChar w:fldCharType="begin"/>
+      </w:r>
+      <w:r>
+        <w:rPr>
+          <w:u w:val="single"/>
+        </w:rPr>
+        <w:instrText xml:space="preserve"> REF _Ref420917620 \h </w:instrText>
+      </w:r>
+      <w:r>
+        <w:rPr>
+          <w:u w:val="single"/>
+        </w:rPr>
+        <w:instrText xml:space="preserve"> \* MERGEFORMAT </w:instrText>
+      </w:r>
+      <w:r>
+        <w:rPr>
+          <w:u w:val="single"/>
+        </w:rPr>
+      </w:r>
+      <w:r>
+        <w:rPr>
+          <w:u w:val="single"/>
+        </w:rPr>
+        <w:fldChar w:fldCharType="separate"/>
+      </w:r>
+      <w:r>
+        <w:rPr>
+          <w:u w:val="single"/>
+        </w:rPr>
+        <w:t>Exécution du mandat</w:t>
+      </w:r>
+      <w:r>
+        <w:rPr>
+          <w:u w:val="single"/>
+        </w:rPr>
+        <w:fldChar w:fldCharType="end"/>
+      </w:r>
+      <w:r>
+        <w:t>.</w:t>
+      </w:r>
+    </w:p>
+    <w:p>
+      <w:pPr>
+        <w:spacing w:before="0" w:after="0" w:line="240" w:lineRule="auto"/>
+        <w:rPr>
+          <w:sz w:val="24"/>
+          <w:szCs w:val="24"/>
+        </w:rPr>
+      </w:pPr>
+      <w:bookmarkStart w:id="24" w:name="_Toc420166969"/>
+      <w:bookmarkStart w:id="25" w:name="_Toc420917129"/>
+      <w:r>
+        <w:br w:type="page"/>
+      </w:r>
     </w:p>
     <w:p>
       <w:pPr>
         <w:pStyle w:val="Titre3"/>
       </w:pPr>
-      <w:bookmarkStart w:id="24" w:name="_Toc420166969"/>
-      <w:bookmarkStart w:id="25" w:name="_Toc420167613"/>
-      <w:r>
+      <w:r>
+        <w:lastRenderedPageBreak/>
         <w:t>Vue « Résumé »</w:t>
       </w:r>
       <w:bookmarkEnd w:id="24"/>
@@ -3480,7 +4103,7 @@
           <w:lang w:eastAsia="fr-CH"/>
         </w:rPr>
         <w:drawing>
-          <wp:inline distT="0" distB="0" distL="0" distR="0" wp14:anchorId="3F1CD326" wp14:editId="4FDD2D66">
+          <wp:inline distT="0" distB="0" distL="0" distR="0" wp14:anchorId="7243842B" wp14:editId="23325065">
             <wp:extent cx="6400800" cy="2711450"/>
             <wp:effectExtent l="0" t="0" r="0" b="0"/>
             <wp:docPr id="9" name="Image 9"/>
@@ -3549,14 +4172,13 @@
       </w:r>
       <w:r>
         <w:rPr>
+          <w:noProof/>
+        </w:rPr>
+        <w:t>3</w:t>
+      </w:r>
+      <w:r>
+        <w:rPr>
           <w:i/>
-          <w:noProof/>
-        </w:rPr>
-        <w:t>3</w:t>
-      </w:r>
-      <w:r>
-        <w:rPr>
-          <w:i/>
         </w:rPr>
         <w:fldChar w:fldCharType="end"/>
       </w:r>
@@ -3566,103 +4188,116 @@
     </w:p>
     <w:p>
       <w:r>
+        <w:t xml:space="preserve">La vue résumé se compose de différentes parties. Il y a le cadre principal qui contient les informations importantes tel que les moyennes des différentes matières. </w:t>
+      </w:r>
+      <w:r>
+        <w:t>S</w:t>
+      </w:r>
+      <w:r>
+        <w:t>ur la droite se trouve un panneau latéral où tous les semestres ainsi que les matières de ces derniers sont listés.</w:t>
+      </w:r>
+    </w:p>
+    <w:p>
+      <w:r>
+        <w:t xml:space="preserve">Lors de la première utilisation de l’Agenda Etudiant. L’utilisateur est invité à créer ses semestres depuis la vue résumé. En cliquant sur le bouton ajouter présent dans la barre de navigation des champs vides s’affichent dans le cadre principal. Ces champs représentent le nom, la date de début ainsi que la date de fin du nouveau semestre. Une fois les modifications terminées l’utilisateur verra apparaître son semestre dans la barre latérale. </w:t>
+      </w:r>
+    </w:p>
+    <w:p>
+      <w:r>
+        <w:t xml:space="preserve">Lorsque l’utilisateur a entré des notes pour des tâches, la moyenne de ces notes apparaitra dans la vue résumé, ceci lorsque l’étudiant clique sur le semestre voulu dans le panneau latéral. </w:t>
+      </w:r>
+    </w:p>
+    <w:p>
+      <w:r>
+        <w:t xml:space="preserve">L’ajout d’une matière se fait de la même manière que l’ajout d’un semestre. Lors de la sélection de l’ajout de la matière les champs requis vides sont affichés. Une fois les champs remplis, la matière apparaît dans la barre latérale. En cliquant sur une de ces matières, le cadre principal affiche maintenant les informations du module dont la matière fait partie. Toutes ces informations sont directement modifiables. Nous pouvons voir également que trois nouveaux onglets sont apparus. </w:t>
+      </w:r>
+    </w:p>
+    <w:p>
+      <w:r>
+        <w:t xml:space="preserve">L’onglet </w:t>
+      </w:r>
+      <w:r>
+        <w:t>« V</w:t>
+      </w:r>
+      <w:r>
+        <w:t>ue générale</w:t>
+      </w:r>
+      <w:r>
+        <w:t> »</w:t>
+      </w:r>
+      <w:r>
+        <w:t xml:space="preserve">, contient les notes minimum requises pour les cours ainsi que le module en question. L’onglet </w:t>
+      </w:r>
+      <w:r>
+        <w:t>« T</w:t>
+      </w:r>
+      <w:r>
+        <w:t>âche</w:t>
+      </w:r>
+      <w:r>
+        <w:t> »</w:t>
+      </w:r>
+      <w:r>
+        <w:t xml:space="preserve"> affiche toutes les tâche en relation avec la matière sélectionnée. Finalement l’onglet </w:t>
+      </w:r>
+      <w:r>
+        <w:t>« L</w:t>
+      </w:r>
+      <w:r>
+        <w:t>eçon</w:t>
+      </w:r>
+      <w:r>
+        <w:t>s »</w:t>
+      </w:r>
+      <w:r>
+        <w:t xml:space="preserve"> affiche les leçons de la matière. Il est également possible de</w:t>
+      </w:r>
+      <w:r>
+        <w:t xml:space="preserve"> les modifier, </w:t>
+      </w:r>
+      <w:r>
+        <w:t>d</w:t>
+      </w:r>
+      <w:r>
+        <w:t>’</w:t>
+      </w:r>
+      <w:r>
+        <w:t>e</w:t>
+      </w:r>
+      <w:r>
+        <w:t>n</w:t>
+      </w:r>
+      <w:r>
+        <w:t xml:space="preserve"> rajouter </w:t>
+      </w:r>
+      <w:r>
+        <w:t>et/</w:t>
+      </w:r>
+      <w:r>
+        <w:t>ou d’en enlever.</w:t>
+      </w:r>
+    </w:p>
+    <w:p>
+      <w:pPr>
+        <w:spacing w:before="0" w:after="0" w:line="240" w:lineRule="auto"/>
+        <w:rPr>
+          <w:color w:val="A4292E"/>
+          <w:sz w:val="28"/>
+          <w:szCs w:val="28"/>
+        </w:rPr>
+      </w:pPr>
+      <w:bookmarkStart w:id="26" w:name="_Toc420166970"/>
+      <w:bookmarkStart w:id="27" w:name="_Toc420917130"/>
+      <w:r>
+        <w:br w:type="page"/>
+      </w:r>
+    </w:p>
+    <w:p>
+      <w:pPr>
+        <w:pStyle w:val="Titre2"/>
+      </w:pPr>
+      <w:r>
         <w:lastRenderedPageBreak/>
-        <w:t xml:space="preserve">La vue résumé se compose de différentes parties. Il y a le cadre principal qui contient les informations importantes tel que les moyennes des différentes matières. </w:t>
-      </w:r>
-      <w:r>
-        <w:t>S</w:t>
-      </w:r>
-      <w:r>
-        <w:t>ur la droite se trouve un panneau latéral où tous les semestres ainsi que les matières de ces derniers sont listés.</w:t>
-      </w:r>
-    </w:p>
-    <w:p>
-      <w:r>
-        <w:t xml:space="preserve">Lors de la première utilisation de l’Agenda Etudiant. L’utilisateur est invité à créer ses semestres depuis la vue résumé. En cliquant sur le bouton ajouter présent dans la barre de navigation des champs vides s’affichent dans le cadre principal. Ces champs représentent le nom, la date de début ainsi que la date de fin du nouveau semestre. Une fois les modifications terminées l’utilisateur verra apparaître son semestre dans la barre latérale. </w:t>
-      </w:r>
-    </w:p>
-    <w:p>
-      <w:r>
-        <w:t xml:space="preserve">Lorsque l’utilisateur a entré des notes pour des tâches, la moyenne de ces notes apparaitra dans la vue résumé, ceci lorsque l’étudiant clique sur le semestre voulu dans le panneau latéral. </w:t>
-      </w:r>
-    </w:p>
-    <w:p>
-      <w:r>
-        <w:t xml:space="preserve">L’ajout d’une matière se fait de la même manière que l’ajout d’un semestre. Lors de la sélection de l’ajout de la matière les champs requis vides sont affichés. Une fois les champs remplis, la matière apparaît dans la barre latérale. En cliquant sur une de ces matières, le cadre principal affiche maintenant les informations du module dont la matière fait partie. Toutes ces informations sont directement modifiables. Nous pouvons voir également que trois nouveaux onglets sont apparus. </w:t>
-      </w:r>
-    </w:p>
-    <w:p>
-      <w:r>
-        <w:t xml:space="preserve">L’onglet </w:t>
-      </w:r>
-      <w:r>
-        <w:t>« V</w:t>
-      </w:r>
-      <w:r>
-        <w:t>ue générale</w:t>
-      </w:r>
-      <w:r>
-        <w:t> »</w:t>
-      </w:r>
-      <w:r>
-        <w:t xml:space="preserve">, contient les notes minimum requises pour les cours ainsi que le module en question. L’onglet </w:t>
-      </w:r>
-      <w:r>
-        <w:t>« T</w:t>
-      </w:r>
-      <w:r>
-        <w:t>âche</w:t>
-      </w:r>
-      <w:r>
-        <w:t> »</w:t>
-      </w:r>
-      <w:r>
-        <w:t xml:space="preserve"> affiche toutes les tâche en relation avec la matière sélectionnée. Finalement l’onglet </w:t>
-      </w:r>
-      <w:r>
-        <w:t>« L</w:t>
-      </w:r>
-      <w:r>
-        <w:t>eçon</w:t>
-      </w:r>
-      <w:r>
-        <w:t>s »</w:t>
-      </w:r>
-      <w:r>
-        <w:t xml:space="preserve"> affiche les leçons de la matière. Il est également possible de</w:t>
-      </w:r>
-      <w:r>
-        <w:t xml:space="preserve"> les modifier, </w:t>
-      </w:r>
-      <w:r>
-        <w:t>d</w:t>
-      </w:r>
-      <w:r>
-        <w:t>’</w:t>
-      </w:r>
-      <w:r>
-        <w:t>e</w:t>
-      </w:r>
-      <w:r>
-        <w:t>n</w:t>
-      </w:r>
-      <w:r>
-        <w:t xml:space="preserve"> rajouter </w:t>
-      </w:r>
-      <w:r>
-        <w:t>et/</w:t>
-      </w:r>
-      <w:r>
-        <w:t>ou d’en enlever.</w:t>
-      </w:r>
-    </w:p>
-    <w:p>
-      <w:pPr>
-        <w:pStyle w:val="Titre2"/>
-      </w:pPr>
-      <w:bookmarkStart w:id="26" w:name="_Toc420166970"/>
-      <w:bookmarkStart w:id="27" w:name="_Toc420167614"/>
-      <w:r>
         <w:t>Base de données</w:t>
       </w:r>
       <w:bookmarkEnd w:id="26"/>
@@ -3673,7 +4308,7 @@
         <w:pStyle w:val="Titre3"/>
       </w:pPr>
       <w:bookmarkStart w:id="28" w:name="_Toc420166971"/>
-      <w:bookmarkStart w:id="29" w:name="_Toc420167615"/>
+      <w:bookmarkStart w:id="29" w:name="_Toc420917131"/>
       <w:r>
         <w:t>Choix du moteur de la base de données</w:t>
       </w:r>
@@ -3690,7 +4325,7 @@
           <w:lang w:eastAsia="fr-CH"/>
         </w:rPr>
         <w:drawing>
-          <wp:anchor distT="0" distB="0" distL="114300" distR="114300" simplePos="0" relativeHeight="251663360" behindDoc="0" locked="0" layoutInCell="1" allowOverlap="1" wp14:anchorId="73237EAA" wp14:editId="33BF2D14">
+          <wp:anchor distT="0" distB="0" distL="114300" distR="114300" simplePos="0" relativeHeight="251663360" behindDoc="0" locked="0" layoutInCell="1" allowOverlap="1" wp14:anchorId="5C430663" wp14:editId="1258D9B0">
             <wp:simplePos x="0" y="0"/>
             <wp:positionH relativeFrom="margin">
               <wp:posOffset>3928745</wp:posOffset>
@@ -3785,7 +4420,7 @@
         <w:pStyle w:val="Titre3"/>
       </w:pPr>
       <w:bookmarkStart w:id="30" w:name="_Toc420166972"/>
-      <w:bookmarkStart w:id="31" w:name="_Toc420167616"/>
+      <w:bookmarkStart w:id="31" w:name="_Toc420917132"/>
       <w:r>
         <w:t>Structure de la base de données</w:t>
       </w:r>
@@ -3802,11 +4437,10 @@
           <w:noProof/>
           <w:lang w:eastAsia="fr-CH"/>
         </w:rPr>
-        <w:lastRenderedPageBreak/>
         <w:drawing>
-          <wp:inline distT="0" distB="0" distL="0" distR="0" wp14:anchorId="483132B4" wp14:editId="22730673">
-            <wp:extent cx="5390985" cy="5126953"/>
-            <wp:effectExtent l="0" t="0" r="635" b="0"/>
+          <wp:inline distT="0" distB="0" distL="0" distR="0" wp14:anchorId="75A3E09E" wp14:editId="2AED09A2">
+            <wp:extent cx="4748927" cy="4516341"/>
+            <wp:effectExtent l="0" t="0" r="0" b="0"/>
             <wp:docPr id="14" name="Image 14"/>
             <wp:cNvGraphicFramePr>
               <a:graphicFrameLocks xmlns:a="http://schemas.openxmlformats.org/drawingml/2006/main" noChangeAspect="1"/>
@@ -3832,7 +4466,7 @@
                   <pic:spPr bwMode="auto">
                     <a:xfrm>
                       <a:off x="0" y="0"/>
-                      <a:ext cx="5394635" cy="5130424"/>
+                      <a:ext cx="4774686" cy="4540839"/>
                     </a:xfrm>
                     <a:prstGeom prst="rect">
                       <a:avLst/>
@@ -3887,6 +4521,7 @@
     </w:p>
     <w:p>
       <w:r>
+        <w:lastRenderedPageBreak/>
         <w:t>Il existe plusieurs types de données dans SQLite, ceux-ci définissant la façon dont SQLite va travailler lors de l'e</w:t>
       </w:r>
       <w:r>
@@ -4034,7 +4669,6 @@
                 <w:szCs w:val="24"/>
                 <w:lang w:val="fr-FR"/>
               </w:rPr>
-              <w:lastRenderedPageBreak/>
               <w:t>Course</w:t>
             </w:r>
           </w:p>
@@ -4989,6 +5623,7 @@
               <w:rPr>
                 <w:lang w:val="fr-FR"/>
               </w:rPr>
+              <w:lastRenderedPageBreak/>
               <w:t>endHour</w:t>
             </w:r>
           </w:p>
@@ -5394,7 +6029,6 @@
               <w:rPr>
                 <w:lang w:val="fr-FR"/>
               </w:rPr>
-              <w:lastRenderedPageBreak/>
               <w:t>name</w:t>
             </w:r>
           </w:p>
@@ -6335,6 +6969,7 @@
               <w:rPr>
                 <w:lang w:val="fr-FR"/>
               </w:rPr>
+              <w:lastRenderedPageBreak/>
               <w:t>termDate</w:t>
             </w:r>
           </w:p>
@@ -6707,7 +7342,6 @@
               </w:tabs>
             </w:pPr>
             <w:r>
-              <w:lastRenderedPageBreak/>
               <w:t>courseId</w:t>
             </w:r>
           </w:p>
@@ -6756,13 +7390,27 @@
     </w:tbl>
     <w:p>
       <w:pPr>
+        <w:spacing w:before="0" w:after="0" w:line="240" w:lineRule="auto"/>
+        <w:rPr>
+          <w:color w:val="A4292E"/>
+          <w:sz w:val="28"/>
+          <w:szCs w:val="28"/>
+        </w:rPr>
+      </w:pPr>
+      <w:bookmarkStart w:id="32" w:name="_Toc420166973"/>
+      <w:bookmarkStart w:id="33" w:name="_Toc420917133"/>
+      <w:r>
+        <w:br w:type="page"/>
+      </w:r>
+    </w:p>
+    <w:p>
+      <w:pPr>
         <w:pStyle w:val="Titre2"/>
         <w:spacing w:before="120"/>
         <w:ind w:left="578" w:hanging="578"/>
       </w:pPr>
-      <w:bookmarkStart w:id="32" w:name="_Toc420166973"/>
-      <w:bookmarkStart w:id="33" w:name="_Toc420167617"/>
-      <w:r>
+      <w:r>
+        <w:lastRenderedPageBreak/>
         <w:t>UML</w:t>
       </w:r>
       <w:bookmarkEnd w:id="32"/>
@@ -6781,18 +7429,18 @@
         <mc:AlternateContent>
           <mc:Choice Requires="wps">
             <w:drawing>
-              <wp:anchor distT="0" distB="0" distL="114300" distR="114300" simplePos="0" relativeHeight="251667456" behindDoc="0" locked="0" layoutInCell="1" allowOverlap="1">
+              <wp:anchor distT="0" distB="0" distL="114300" distR="114300" simplePos="0" relativeHeight="251675648" behindDoc="0" locked="0" layoutInCell="1" allowOverlap="1" wp14:anchorId="6297459F" wp14:editId="6056C053">
                 <wp:simplePos x="0" y="0"/>
                 <wp:positionH relativeFrom="column">
-                  <wp:posOffset>5324475</wp:posOffset>
+                  <wp:posOffset>3671459</wp:posOffset>
                 </wp:positionH>
                 <wp:positionV relativeFrom="paragraph">
-                  <wp:posOffset>2652505</wp:posOffset>
+                  <wp:posOffset>4433790</wp:posOffset>
                 </wp:positionV>
-                <wp:extent cx="270344" cy="270344"/>
-                <wp:effectExtent l="0" t="0" r="15875" b="15875"/>
+                <wp:extent cx="469127" cy="469127"/>
+                <wp:effectExtent l="0" t="0" r="26670" b="26670"/>
                 <wp:wrapNone/>
-                <wp:docPr id="6" name="Ellipse 6"/>
+                <wp:docPr id="24" name="Ellipse 24"/>
                 <wp:cNvGraphicFramePr/>
                 <a:graphic xmlns:a="http://schemas.openxmlformats.org/drawingml/2006/main">
                   <a:graphicData uri="http://schemas.microsoft.com/office/word/2010/wordprocessingShape">
@@ -6801,7 +7449,243 @@
                       <wps:spPr>
                         <a:xfrm>
                           <a:off x="0" y="0"/>
-                          <a:ext cx="270344" cy="270344"/>
+                          <a:ext cx="469127" cy="469127"/>
+                        </a:xfrm>
+                        <a:prstGeom prst="ellipse">
+                          <a:avLst/>
+                        </a:prstGeom>
+                      </wps:spPr>
+                      <wps:style>
+                        <a:lnRef idx="2">
+                          <a:schemeClr val="accent3">
+                            <a:shade val="50000"/>
+                          </a:schemeClr>
+                        </a:lnRef>
+                        <a:fillRef idx="1">
+                          <a:schemeClr val="accent3"/>
+                        </a:fillRef>
+                        <a:effectRef idx="0">
+                          <a:schemeClr val="accent3"/>
+                        </a:effectRef>
+                        <a:fontRef idx="minor">
+                          <a:schemeClr val="lt1"/>
+                        </a:fontRef>
+                      </wps:style>
+                      <wps:txbx>
+                        <w:txbxContent>
+                          <w:p>
+                            <w:pPr>
+                              <w:spacing w:before="0" w:after="0"/>
+                              <w:jc w:val="center"/>
+                              <w:rPr>
+                                <w:sz w:val="32"/>
+                                <w:szCs w:val="32"/>
+                              </w:rPr>
+                            </w:pPr>
+                            <w:r>
+                              <w:rPr>
+                                <w:sz w:val="32"/>
+                                <w:szCs w:val="32"/>
+                              </w:rPr>
+                              <w:t>3</w:t>
+                            </w:r>
+                          </w:p>
+                        </w:txbxContent>
+                      </wps:txbx>
+                      <wps:bodyPr rot="0" spcFirstLastPara="0" vertOverflow="overflow" horzOverflow="overflow" vert="horz" wrap="square" lIns="91440" tIns="45720" rIns="91440" bIns="45720" numCol="1" spcCol="0" rtlCol="0" fromWordArt="0" anchor="ctr" anchorCtr="0" forceAA="0" compatLnSpc="1">
+                        <a:prstTxWarp prst="textNoShape">
+                          <a:avLst/>
+                        </a:prstTxWarp>
+                        <a:noAutofit/>
+                      </wps:bodyPr>
+                    </wps:wsp>
+                  </a:graphicData>
+                </a:graphic>
+                <wp14:sizeRelH relativeFrom="margin">
+                  <wp14:pctWidth>0</wp14:pctWidth>
+                </wp14:sizeRelH>
+                <wp14:sizeRelV relativeFrom="margin">
+                  <wp14:pctHeight>0</wp14:pctHeight>
+                </wp14:sizeRelV>
+              </wp:anchor>
+            </w:drawing>
+          </mc:Choice>
+          <mc:Fallback>
+            <w:pict>
+              <v:oval w14:anchorId="6297459F" id="Ellipse 24" o:spid="_x0000_s1027" style="position:absolute;left:0;text-align:left;margin-left:289.1pt;margin-top:349.1pt;width:36.95pt;height:36.95pt;z-index:251675648;visibility:visible;mso-wrap-style:square;mso-width-percent:0;mso-height-percent:0;mso-wrap-distance-left:9pt;mso-wrap-distance-top:0;mso-wrap-distance-right:9pt;mso-wrap-distance-bottom:0;mso-position-horizontal:absolute;mso-position-horizontal-relative:text;mso-position-vertical:absolute;mso-position-vertical-relative:text;mso-width-percent:0;mso-height-percent:0;mso-width-relative:margin;mso-height-relative:margin;v-text-anchor:middle" o:gfxdata="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" fillcolor="#9bbb59 [3206]" strokecolor="#4e6128 [1606]" strokeweight="2pt">
+                <v:textbox>
+                  <w:txbxContent>
+                    <w:p>
+                      <w:pPr>
+                        <w:spacing w:before="0" w:after="0"/>
+                        <w:jc w:val="center"/>
+                        <w:rPr>
+                          <w:sz w:val="32"/>
+                          <w:szCs w:val="32"/>
+                        </w:rPr>
+                      </w:pPr>
+                      <w:r>
+                        <w:rPr>
+                          <w:sz w:val="32"/>
+                          <w:szCs w:val="32"/>
+                        </w:rPr>
+                        <w:t>3</w:t>
+                      </w:r>
+                    </w:p>
+                  </w:txbxContent>
+                </v:textbox>
+              </v:oval>
+            </w:pict>
+          </mc:Fallback>
+        </mc:AlternateContent>
+      </w:r>
+      <w:r>
+        <w:rPr>
+          <w:noProof/>
+          <w:lang w:eastAsia="fr-CH"/>
+        </w:rPr>
+        <mc:AlternateContent>
+          <mc:Choice Requires="wps">
+            <w:drawing>
+              <wp:anchor distT="0" distB="0" distL="114300" distR="114300" simplePos="0" relativeHeight="251671552" behindDoc="0" locked="0" layoutInCell="1" allowOverlap="1" wp14:anchorId="7B1D08A4" wp14:editId="23E16946">
+                <wp:simplePos x="0" y="0"/>
+                <wp:positionH relativeFrom="column">
+                  <wp:posOffset>1288111</wp:posOffset>
+                </wp:positionH>
+                <wp:positionV relativeFrom="paragraph">
+                  <wp:posOffset>3140765</wp:posOffset>
+                </wp:positionV>
+                <wp:extent cx="469127" cy="469127"/>
+                <wp:effectExtent l="0" t="0" r="26670" b="26670"/>
+                <wp:wrapNone/>
+                <wp:docPr id="22" name="Ellipse 22"/>
+                <wp:cNvGraphicFramePr/>
+                <a:graphic xmlns:a="http://schemas.openxmlformats.org/drawingml/2006/main">
+                  <a:graphicData uri="http://schemas.microsoft.com/office/word/2010/wordprocessingShape">
+                    <wps:wsp>
+                      <wps:cNvSpPr/>
+                      <wps:spPr>
+                        <a:xfrm>
+                          <a:off x="0" y="0"/>
+                          <a:ext cx="469127" cy="469127"/>
+                        </a:xfrm>
+                        <a:prstGeom prst="ellipse">
+                          <a:avLst/>
+                        </a:prstGeom>
+                      </wps:spPr>
+                      <wps:style>
+                        <a:lnRef idx="2">
+                          <a:schemeClr val="accent2">
+                            <a:shade val="50000"/>
+                          </a:schemeClr>
+                        </a:lnRef>
+                        <a:fillRef idx="1">
+                          <a:schemeClr val="accent2"/>
+                        </a:fillRef>
+                        <a:effectRef idx="0">
+                          <a:schemeClr val="accent2"/>
+                        </a:effectRef>
+                        <a:fontRef idx="minor">
+                          <a:schemeClr val="lt1"/>
+                        </a:fontRef>
+                      </wps:style>
+                      <wps:txbx>
+                        <w:txbxContent>
+                          <w:p>
+                            <w:pPr>
+                              <w:spacing w:before="0" w:after="0"/>
+                              <w:jc w:val="center"/>
+                              <w:rPr>
+                                <w:sz w:val="32"/>
+                                <w:szCs w:val="32"/>
+                              </w:rPr>
+                            </w:pPr>
+                            <w:r>
+                              <w:rPr>
+                                <w:sz w:val="32"/>
+                                <w:szCs w:val="32"/>
+                              </w:rPr>
+                              <w:t>2</w:t>
+                            </w:r>
+                          </w:p>
+                        </w:txbxContent>
+                      </wps:txbx>
+                      <wps:bodyPr rot="0" spcFirstLastPara="0" vertOverflow="overflow" horzOverflow="overflow" vert="horz" wrap="square" lIns="91440" tIns="45720" rIns="91440" bIns="45720" numCol="1" spcCol="0" rtlCol="0" fromWordArt="0" anchor="ctr" anchorCtr="0" forceAA="0" compatLnSpc="1">
+                        <a:prstTxWarp prst="textNoShape">
+                          <a:avLst/>
+                        </a:prstTxWarp>
+                        <a:noAutofit/>
+                      </wps:bodyPr>
+                    </wps:wsp>
+                  </a:graphicData>
+                </a:graphic>
+                <wp14:sizeRelH relativeFrom="margin">
+                  <wp14:pctWidth>0</wp14:pctWidth>
+                </wp14:sizeRelH>
+                <wp14:sizeRelV relativeFrom="margin">
+                  <wp14:pctHeight>0</wp14:pctHeight>
+                </wp14:sizeRelV>
+              </wp:anchor>
+            </w:drawing>
+          </mc:Choice>
+          <mc:Fallback>
+            <w:pict>
+              <v:oval w14:anchorId="7B1D08A4" id="Ellipse 22" o:spid="_x0000_s1028" style="position:absolute;left:0;text-align:left;margin-left:101.45pt;margin-top:247.3pt;width:36.95pt;height:36.95pt;z-index:251671552;visibility:visible;mso-wrap-style:square;mso-width-percent:0;mso-height-percent:0;mso-wrap-distance-left:9pt;mso-wrap-distance-top:0;mso-wrap-distance-right:9pt;mso-wrap-distance-bottom:0;mso-position-horizontal:absolute;mso-position-horizontal-relative:text;mso-position-vertical:absolute;mso-position-vertical-relative:text;mso-width-percent:0;mso-height-percent:0;mso-width-relative:margin;mso-height-relative:margin;v-text-anchor:middle" o:gfxdata="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" fillcolor="#c0504d [3205]" strokecolor="#622423 [1605]" strokeweight="2pt">
+                <v:textbox>
+                  <w:txbxContent>
+                    <w:p>
+                      <w:pPr>
+                        <w:spacing w:before="0" w:after="0"/>
+                        <w:jc w:val="center"/>
+                        <w:rPr>
+                          <w:sz w:val="32"/>
+                          <w:szCs w:val="32"/>
+                        </w:rPr>
+                      </w:pPr>
+                      <w:r>
+                        <w:rPr>
+                          <w:sz w:val="32"/>
+                          <w:szCs w:val="32"/>
+                        </w:rPr>
+                        <w:t>2</w:t>
+                      </w:r>
+                    </w:p>
+                  </w:txbxContent>
+                </v:textbox>
+              </v:oval>
+            </w:pict>
+          </mc:Fallback>
+        </mc:AlternateContent>
+      </w:r>
+      <w:r>
+        <w:rPr>
+          <w:noProof/>
+          <w:lang w:eastAsia="fr-CH"/>
+        </w:rPr>
+        <mc:AlternateContent>
+          <mc:Choice Requires="wps">
+            <w:drawing>
+              <wp:anchor distT="0" distB="0" distL="114300" distR="114300" simplePos="0" relativeHeight="251667456" behindDoc="0" locked="0" layoutInCell="1" allowOverlap="1" wp14:anchorId="19907946" wp14:editId="568939E9">
+                <wp:simplePos x="0" y="0"/>
+                <wp:positionH relativeFrom="column">
+                  <wp:posOffset>4379042</wp:posOffset>
+                </wp:positionH>
+                <wp:positionV relativeFrom="paragraph">
+                  <wp:posOffset>609544</wp:posOffset>
+                </wp:positionV>
+                <wp:extent cx="469127" cy="469127"/>
+                <wp:effectExtent l="0" t="0" r="26670" b="26670"/>
+                <wp:wrapNone/>
+                <wp:docPr id="17" name="Ellipse 17"/>
+                <wp:cNvGraphicFramePr/>
+                <a:graphic xmlns:a="http://schemas.openxmlformats.org/drawingml/2006/main">
+                  <a:graphicData uri="http://schemas.microsoft.com/office/word/2010/wordprocessingShape">
+                    <wps:wsp>
+                      <wps:cNvSpPr/>
+                      <wps:spPr>
+                        <a:xfrm>
+                          <a:off x="0" y="0"/>
+                          <a:ext cx="469127" cy="469127"/>
                         </a:xfrm>
                         <a:prstGeom prst="ellipse">
                           <a:avLst/>
@@ -6827,9 +7711,18 @@
                         <w:txbxContent>
                           <w:p>
                             <w:pPr>
+                              <w:spacing w:before="0" w:after="0"/>
                               <w:jc w:val="center"/>
+                              <w:rPr>
+                                <w:sz w:val="32"/>
+                                <w:szCs w:val="32"/>
+                              </w:rPr>
                             </w:pPr>
                             <w:r>
+                              <w:rPr>
+                                <w:sz w:val="32"/>
+                                <w:szCs w:val="32"/>
+                              </w:rPr>
                               <w:t>1</w:t>
                             </w:r>
                           </w:p>
@@ -6844,19 +7737,34 @@
                     </wps:wsp>
                   </a:graphicData>
                 </a:graphic>
+                <wp14:sizeRelH relativeFrom="margin">
+                  <wp14:pctWidth>0</wp14:pctWidth>
+                </wp14:sizeRelH>
+                <wp14:sizeRelV relativeFrom="margin">
+                  <wp14:pctHeight>0</wp14:pctHeight>
+                </wp14:sizeRelV>
               </wp:anchor>
             </w:drawing>
           </mc:Choice>
           <mc:Fallback>
             <w:pict>
-              <v:oval id="Ellipse 6" o:spid="_x0000_s1027" style="position:absolute;left:0;text-align:left;margin-left:419.25pt;margin-top:208.85pt;width:21.3pt;height:21.3pt;z-index:251667456;visibility:visible;mso-wrap-style:square;mso-wrap-distance-left:9pt;mso-wrap-distance-top:0;mso-wrap-distance-right:9pt;mso-wrap-distance-bottom:0;mso-position-horizontal:absolute;mso-position-horizontal-relative:text;mso-position-vertical:absolute;mso-position-vertical-relative:text;v-text-anchor:middle" o:gfxdata="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" fillcolor="#4f81bd [3204]" strokecolor="#243f60 [1604]" strokeweight="2pt">
+              <v:oval w14:anchorId="19907946" id="Ellipse 17" o:spid="_x0000_s1029" style="position:absolute;left:0;text-align:left;margin-left:344.8pt;margin-top:48pt;width:36.95pt;height:36.95pt;z-index:251667456;visibility:visible;mso-wrap-style:square;mso-width-percent:0;mso-height-percent:0;mso-wrap-distance-left:9pt;mso-wrap-distance-top:0;mso-wrap-distance-right:9pt;mso-wrap-distance-bottom:0;mso-position-horizontal:absolute;mso-position-horizontal-relative:text;mso-position-vertical:absolute;mso-position-vertical-relative:text;mso-width-percent:0;mso-height-percent:0;mso-width-relative:margin;mso-height-relative:margin;v-text-anchor:middle" o:gfxdata="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" fillcolor="#4f81bd [3204]" strokecolor="#243f60 [1604]" strokeweight="2pt">
                 <v:textbox>
                   <w:txbxContent>
                     <w:p>
                       <w:pPr>
+                        <w:spacing w:before="0" w:after="0"/>
                         <w:jc w:val="center"/>
+                        <w:rPr>
+                          <w:sz w:val="32"/>
+                          <w:szCs w:val="32"/>
+                        </w:rPr>
                       </w:pPr>
                       <w:r>
+                        <w:rPr>
+                          <w:sz w:val="32"/>
+                          <w:szCs w:val="32"/>
+                        </w:rPr>
                         <w:t>1</w:t>
                       </w:r>
                     </w:p>
@@ -6873,7 +7781,7 @@
           <w:lang w:eastAsia="fr-CH"/>
         </w:rPr>
         <w:drawing>
-          <wp:inline distT="0" distB="0" distL="0" distR="0" wp14:anchorId="6B701D63" wp14:editId="47245F2B">
+          <wp:inline distT="0" distB="0" distL="0" distR="0" wp14:anchorId="697F846C" wp14:editId="5C0808D6">
             <wp:extent cx="5136254" cy="6575729"/>
             <wp:effectExtent l="0" t="0" r="7620" b="0"/>
             <wp:docPr id="5" name="Image 5"/>
@@ -6946,13 +7854,178 @@
     </w:p>
     <w:p>
       <w:r>
+        <w:rPr>
+          <w:noProof/>
+          <w:lang w:eastAsia="fr-CH"/>
+        </w:rPr>
         <w:lastRenderedPageBreak/>
-        <w:t>Notre application utilise le Modèle MVC.</w:t>
-      </w:r>
-    </w:p>
-    <w:p>
-      <w:r>
-        <w:t>Dans la zone 1 vous trouvez</w:t>
+        <mc:AlternateContent>
+          <mc:Choice Requires="wps">
+            <w:drawing>
+              <wp:anchor distT="0" distB="0" distL="114300" distR="114300" simplePos="0" relativeHeight="251669504" behindDoc="0" locked="0" layoutInCell="1" allowOverlap="1" wp14:anchorId="3B47DF45" wp14:editId="4F4D38A0">
+                <wp:simplePos x="0" y="0"/>
+                <wp:positionH relativeFrom="column">
+                  <wp:posOffset>999877</wp:posOffset>
+                </wp:positionH>
+                <wp:positionV relativeFrom="paragraph">
+                  <wp:posOffset>184978</wp:posOffset>
+                </wp:positionV>
+                <wp:extent cx="317500" cy="317500"/>
+                <wp:effectExtent l="0" t="0" r="25400" b="25400"/>
+                <wp:wrapNone/>
+                <wp:docPr id="21" name="Ellipse 21"/>
+                <wp:cNvGraphicFramePr/>
+                <a:graphic xmlns:a="http://schemas.openxmlformats.org/drawingml/2006/main">
+                  <a:graphicData uri="http://schemas.microsoft.com/office/word/2010/wordprocessingShape">
+                    <wps:wsp>
+                      <wps:cNvSpPr/>
+                      <wps:spPr>
+                        <a:xfrm>
+                          <a:off x="0" y="0"/>
+                          <a:ext cx="317500" cy="317500"/>
+                        </a:xfrm>
+                        <a:prstGeom prst="ellipse">
+                          <a:avLst/>
+                        </a:prstGeom>
+                      </wps:spPr>
+                      <wps:style>
+                        <a:lnRef idx="2">
+                          <a:schemeClr val="accent1">
+                            <a:shade val="50000"/>
+                          </a:schemeClr>
+                        </a:lnRef>
+                        <a:fillRef idx="1">
+                          <a:schemeClr val="accent1"/>
+                        </a:fillRef>
+                        <a:effectRef idx="0">
+                          <a:schemeClr val="accent1"/>
+                        </a:effectRef>
+                        <a:fontRef idx="minor">
+                          <a:schemeClr val="lt1"/>
+                        </a:fontRef>
+                      </wps:style>
+                      <wps:txbx>
+                        <w:txbxContent>
+                          <w:p>
+                            <w:pPr>
+                              <w:spacing w:before="0" w:after="0"/>
+                              <w:jc w:val="center"/>
+                              <w:rPr>
+                                <w:sz w:val="14"/>
+                                <w:szCs w:val="14"/>
+                              </w:rPr>
+                            </w:pPr>
+                            <w:r>
+                              <w:rPr>
+                                <w:sz w:val="14"/>
+                                <w:szCs w:val="14"/>
+                              </w:rPr>
+                              <w:t>1</w:t>
+                            </w:r>
+                          </w:p>
+                        </w:txbxContent>
+                      </wps:txbx>
+                      <wps:bodyPr rot="0" spcFirstLastPara="0" vertOverflow="overflow" horzOverflow="overflow" vert="horz" wrap="square" lIns="91440" tIns="45720" rIns="91440" bIns="45720" numCol="1" spcCol="0" rtlCol="0" fromWordArt="0" anchor="ctr" anchorCtr="0" forceAA="0" compatLnSpc="1">
+                        <a:prstTxWarp prst="textNoShape">
+                          <a:avLst/>
+                        </a:prstTxWarp>
+                        <a:noAutofit/>
+                      </wps:bodyPr>
+                    </wps:wsp>
+                  </a:graphicData>
+                </a:graphic>
+                <wp14:sizeRelH relativeFrom="margin">
+                  <wp14:pctWidth>0</wp14:pctWidth>
+                </wp14:sizeRelH>
+                <wp14:sizeRelV relativeFrom="margin">
+                  <wp14:pctHeight>0</wp14:pctHeight>
+                </wp14:sizeRelV>
+              </wp:anchor>
+            </w:drawing>
+          </mc:Choice>
+          <mc:Fallback>
+            <w:pict>
+              <v:oval w14:anchorId="3B47DF45" id="Ellipse 21" o:spid="_x0000_s1030" style="position:absolute;margin-left:78.75pt;margin-top:14.55pt;width:25pt;height:25pt;z-index:251669504;visibility:visible;mso-wrap-style:square;mso-width-percent:0;mso-height-percent:0;mso-wrap-distance-left:9pt;mso-wrap-distance-top:0;mso-wrap-distance-right:9pt;mso-wrap-distance-bottom:0;mso-position-horizontal:absolute;mso-position-horizontal-relative:text;mso-position-vertical:absolute;mso-position-vertical-relative:text;mso-width-percent:0;mso-height-percent:0;mso-width-relative:margin;mso-height-relative:margin;v-text-anchor:middle" o:gfxdata="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" fillcolor="#4f81bd [3204]" strokecolor="#243f60 [1604]" strokeweight="2pt">
+                <v:textbox>
+                  <w:txbxContent>
+                    <w:p>
+                      <w:pPr>
+                        <w:spacing w:before="0" w:after="0"/>
+                        <w:jc w:val="center"/>
+                        <w:rPr>
+                          <w:sz w:val="14"/>
+                          <w:szCs w:val="14"/>
+                        </w:rPr>
+                      </w:pPr>
+                      <w:r>
+                        <w:rPr>
+                          <w:sz w:val="14"/>
+                          <w:szCs w:val="14"/>
+                        </w:rPr>
+                        <w:t>1</w:t>
+                      </w:r>
+                    </w:p>
+                  </w:txbxContent>
+                </v:textbox>
+              </v:oval>
+            </w:pict>
+          </mc:Fallback>
+        </mc:AlternateContent>
+      </w:r>
+      <w:r>
+        <w:t xml:space="preserve">Notre application utilise le Modèle </w:t>
+      </w:r>
+      <w:r>
+        <w:rPr>
+          <w:i/>
+        </w:rPr>
+        <w:t>MVC</w:t>
+      </w:r>
+      <w:r>
+        <w:rPr>
+          <w:rStyle w:val="Appelnotedebasdep"/>
+          <w:i/>
+        </w:rPr>
+        <w:footnoteReference w:id="1"/>
+      </w:r>
+      <w:r>
+        <w:rPr>
+          <w:i/>
+        </w:rPr>
+        <w:t xml:space="preserve"> (</w:t>
+      </w:r>
+      <w:r>
+        <w:rPr>
+          <w:i/>
+        </w:rPr>
+        <w:t>Modèle-vue-contrôleur</w:t>
+      </w:r>
+      <w:r>
+        <w:rPr>
+          <w:i/>
+        </w:rPr>
+        <w:t>)</w:t>
+      </w:r>
+      <w:r>
+        <w:t>.</w:t>
+      </w:r>
+    </w:p>
+    <w:p>
+      <w:pPr>
+        <w:pStyle w:val="Titre3"/>
+      </w:pPr>
+      <w:bookmarkStart w:id="34" w:name="_Toc420917134"/>
+      <w:r>
+        <w:t>Zone 1</w:t>
+      </w:r>
+      <w:bookmarkEnd w:id="34"/>
+    </w:p>
+    <w:p>
+      <w:r>
+        <w:t xml:space="preserve">Dans cette zone, </w:t>
+      </w:r>
+      <w:r>
+        <w:t>vous trouvez</w:t>
       </w:r>
       <w:r>
         <w:t xml:space="preserve"> toutes</w:t>
@@ -6964,7 +8037,16 @@
         <w:t xml:space="preserve"> classes</w:t>
       </w:r>
       <w:r>
-        <w:t xml:space="preserve"> modèles</w:t>
+        <w:t xml:space="preserve"> </w:t>
+      </w:r>
+      <w:r>
+        <w:rPr>
+          <w:i/>
+        </w:rPr>
+        <w:t>modèles</w:t>
+      </w:r>
+      <w:r>
+        <w:t xml:space="preserve"> de notre application</w:t>
       </w:r>
       <w:r>
         <w:t>.</w:t>
@@ -6975,15 +8057,2076 @@
     </w:p>
     <w:p>
       <w:pPr>
+        <w:pStyle w:val="Paragraphedeliste"/>
+        <w:numPr>
+          <w:ilvl w:val="0"/>
+          <w:numId w:val="31"/>
+        </w:numPr>
+      </w:pPr>
+      <w:r>
+        <w:t>Un cours (MCourse) se trouve dans un ou plusieurs semestres (MSemester).</w:t>
+      </w:r>
+    </w:p>
+    <w:p>
+      <w:pPr>
+        <w:pStyle w:val="Paragraphedeliste"/>
+        <w:numPr>
+          <w:ilvl w:val="0"/>
+          <w:numId w:val="31"/>
+        </w:numPr>
+      </w:pPr>
+      <w:r>
+        <w:t>Un cours peut avoir plusieurs leçons dans la semaine (MLesson).</w:t>
+      </w:r>
+    </w:p>
+    <w:p>
+      <w:pPr>
+        <w:pStyle w:val="Paragraphedeliste"/>
+        <w:numPr>
+          <w:ilvl w:val="0"/>
+          <w:numId w:val="31"/>
+        </w:numPr>
+      </w:pPr>
+      <w:r>
+        <w:t xml:space="preserve">Une tâche concerne un cours (MTask) et un cours peut avoirs </w:t>
+      </w:r>
+      <w:r>
+        <w:t>de ces</w:t>
+      </w:r>
+      <w:r>
+        <w:t xml:space="preserve"> tâches.</w:t>
+      </w:r>
+    </w:p>
+    <w:p>
+      <w:pPr>
+        <w:pStyle w:val="Paragraphedeliste"/>
+        <w:numPr>
+          <w:ilvl w:val="0"/>
+          <w:numId w:val="31"/>
+        </w:numPr>
+      </w:pPr>
+      <w:r>
+        <w:rPr>
+          <w:noProof/>
+          <w:lang w:eastAsia="fr-CH"/>
+        </w:rPr>
+        <mc:AlternateContent>
+          <mc:Choice Requires="wps">
+            <w:drawing>
+              <wp:anchor distT="0" distB="0" distL="114300" distR="114300" simplePos="0" relativeHeight="251673600" behindDoc="0" locked="0" layoutInCell="1" allowOverlap="1" wp14:anchorId="608234CE" wp14:editId="7E30A523">
+                <wp:simplePos x="0" y="0"/>
+                <wp:positionH relativeFrom="column">
+                  <wp:posOffset>999490</wp:posOffset>
+                </wp:positionH>
+                <wp:positionV relativeFrom="paragraph">
+                  <wp:posOffset>198424</wp:posOffset>
+                </wp:positionV>
+                <wp:extent cx="318052" cy="318052"/>
+                <wp:effectExtent l="0" t="0" r="25400" b="25400"/>
+                <wp:wrapNone/>
+                <wp:docPr id="23" name="Ellipse 23"/>
+                <wp:cNvGraphicFramePr/>
+                <a:graphic xmlns:a="http://schemas.openxmlformats.org/drawingml/2006/main">
+                  <a:graphicData uri="http://schemas.microsoft.com/office/word/2010/wordprocessingShape">
+                    <wps:wsp>
+                      <wps:cNvSpPr/>
+                      <wps:spPr>
+                        <a:xfrm>
+                          <a:off x="0" y="0"/>
+                          <a:ext cx="318052" cy="318052"/>
+                        </a:xfrm>
+                        <a:prstGeom prst="ellipse">
+                          <a:avLst/>
+                        </a:prstGeom>
+                      </wps:spPr>
+                      <wps:style>
+                        <a:lnRef idx="2">
+                          <a:schemeClr val="accent2">
+                            <a:shade val="50000"/>
+                          </a:schemeClr>
+                        </a:lnRef>
+                        <a:fillRef idx="1">
+                          <a:schemeClr val="accent2"/>
+                        </a:fillRef>
+                        <a:effectRef idx="0">
+                          <a:schemeClr val="accent2"/>
+                        </a:effectRef>
+                        <a:fontRef idx="minor">
+                          <a:schemeClr val="lt1"/>
+                        </a:fontRef>
+                      </wps:style>
+                      <wps:txbx>
+                        <w:txbxContent>
+                          <w:p>
+                            <w:pPr>
+                              <w:spacing w:before="0" w:after="0"/>
+                              <w:jc w:val="center"/>
+                              <w:rPr>
+                                <w:sz w:val="14"/>
+                                <w:szCs w:val="14"/>
+                              </w:rPr>
+                            </w:pPr>
+                            <w:r>
+                              <w:rPr>
+                                <w:sz w:val="14"/>
+                                <w:szCs w:val="14"/>
+                              </w:rPr>
+                              <w:t>2</w:t>
+                            </w:r>
+                          </w:p>
+                        </w:txbxContent>
+                      </wps:txbx>
+                      <wps:bodyPr rot="0" spcFirstLastPara="0" vertOverflow="overflow" horzOverflow="overflow" vert="horz" wrap="square" lIns="91440" tIns="45720" rIns="91440" bIns="45720" numCol="1" spcCol="0" rtlCol="0" fromWordArt="0" anchor="ctr" anchorCtr="0" forceAA="0" compatLnSpc="1">
+                        <a:prstTxWarp prst="textNoShape">
+                          <a:avLst/>
+                        </a:prstTxWarp>
+                        <a:noAutofit/>
+                      </wps:bodyPr>
+                    </wps:wsp>
+                  </a:graphicData>
+                </a:graphic>
+                <wp14:sizeRelH relativeFrom="margin">
+                  <wp14:pctWidth>0</wp14:pctWidth>
+                </wp14:sizeRelH>
+                <wp14:sizeRelV relativeFrom="margin">
+                  <wp14:pctHeight>0</wp14:pctHeight>
+                </wp14:sizeRelV>
+              </wp:anchor>
+            </w:drawing>
+          </mc:Choice>
+          <mc:Fallback>
+            <w:pict>
+              <v:oval w14:anchorId="608234CE" id="Ellipse 23" o:spid="_x0000_s1031" style="position:absolute;left:0;text-align:left;margin-left:78.7pt;margin-top:15.6pt;width:25.05pt;height:25.05pt;z-index:251673600;visibility:visible;mso-wrap-style:square;mso-width-percent:0;mso-height-percent:0;mso-wrap-distance-left:9pt;mso-wrap-distance-top:0;mso-wrap-distance-right:9pt;mso-wrap-distance-bottom:0;mso-position-horizontal:absolute;mso-position-horizontal-relative:text;mso-position-vertical:absolute;mso-position-vertical-relative:text;mso-width-percent:0;mso-height-percent:0;mso-width-relative:margin;mso-height-relative:margin;v-text-anchor:middle" o:gfxdata="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" fillcolor="#c0504d [3205]" strokecolor="#622423 [1605]" strokeweight="2pt">
+                <v:textbox>
+                  <w:txbxContent>
+                    <w:p>
+                      <w:pPr>
+                        <w:spacing w:before="0" w:after="0"/>
+                        <w:jc w:val="center"/>
+                        <w:rPr>
+                          <w:sz w:val="14"/>
+                          <w:szCs w:val="14"/>
+                        </w:rPr>
+                      </w:pPr>
+                      <w:r>
+                        <w:rPr>
+                          <w:sz w:val="14"/>
+                          <w:szCs w:val="14"/>
+                        </w:rPr>
+                        <w:t>2</w:t>
+                      </w:r>
+                    </w:p>
+                  </w:txbxContent>
+                </v:textbox>
+              </v:oval>
+            </w:pict>
+          </mc:Fallback>
+        </mc:AlternateContent>
+      </w:r>
+      <w:r>
+        <w:t>Il est possible de grouper des cours dans une unité (Munit).</w:t>
+      </w:r>
+    </w:p>
+    <w:p>
+      <w:pPr>
+        <w:pStyle w:val="Titre3"/>
+      </w:pPr>
+      <w:bookmarkStart w:id="35" w:name="_Toc420917135"/>
+      <w:r>
+        <w:t>Zone 2</w:t>
+      </w:r>
+      <w:bookmarkEnd w:id="35"/>
+    </w:p>
+    <w:p>
+      <w:r>
+        <w:t xml:space="preserve">Dans cette zone, vous trouvez les </w:t>
+      </w:r>
+      <w:r>
+        <w:rPr>
+          <w:i/>
+        </w:rPr>
+        <w:t>contrôleurs</w:t>
+      </w:r>
+      <w:r>
+        <w:t xml:space="preserve"> de notre application. Chacun d’entre eux implémente l’interface </w:t>
+      </w:r>
+      <w:r>
+        <w:rPr>
+          <w:b/>
+        </w:rPr>
+        <w:t>ISavable</w:t>
+      </w:r>
+      <w:r>
+        <w:t xml:space="preserve"> qui permettra de définir un standard quant à la suppression, la modification et l’insertion.</w:t>
+      </w:r>
+    </w:p>
+    <w:p>
+      <w:pPr>
+        <w:pStyle w:val="Paragraphedeliste"/>
+        <w:numPr>
+          <w:ilvl w:val="0"/>
+          <w:numId w:val="32"/>
+        </w:numPr>
+      </w:pPr>
+      <w:r>
+        <w:t xml:space="preserve">Le </w:t>
+      </w:r>
+      <w:r>
+        <w:rPr>
+          <w:i/>
+        </w:rPr>
+        <w:t>contrôleur</w:t>
+      </w:r>
+      <w:r>
+        <w:t xml:space="preserve"> pour les unités (CUnit) permet à ceux-ci d’ajouter des cours</w:t>
+      </w:r>
+      <w:r>
+        <w:t>,</w:t>
+      </w:r>
+      <w:r>
+        <w:t xml:space="preserve"> d’en supprimer ou d’obtenir la moyenne de ceux-ci.</w:t>
+      </w:r>
+    </w:p>
+    <w:p>
+      <w:pPr>
+        <w:pStyle w:val="Paragraphedeliste"/>
+        <w:numPr>
+          <w:ilvl w:val="0"/>
+          <w:numId w:val="32"/>
+        </w:numPr>
+      </w:pPr>
+      <w:r>
+        <w:t>On doit pouvoir valider une tâche réalisée et éventuellement ajouter une note à celle-ci. (</w:t>
+      </w:r>
+      <w:r>
+        <w:t xml:space="preserve">sur </w:t>
+      </w:r>
+      <w:r>
+        <w:t>CTask)</w:t>
+      </w:r>
+    </w:p>
+    <w:p>
+      <w:pPr>
+        <w:pStyle w:val="Paragraphedeliste"/>
+        <w:numPr>
+          <w:ilvl w:val="0"/>
+          <w:numId w:val="32"/>
+        </w:numPr>
+      </w:pPr>
+      <w:r>
+        <w:rPr>
+          <w:noProof/>
+          <w:lang w:eastAsia="fr-CH"/>
+        </w:rPr>
+        <mc:AlternateContent>
+          <mc:Choice Requires="wps">
+            <w:drawing>
+              <wp:anchor distT="0" distB="0" distL="114300" distR="114300" simplePos="0" relativeHeight="251677696" behindDoc="0" locked="0" layoutInCell="1" allowOverlap="1" wp14:anchorId="2B3C3BE8" wp14:editId="40D3076D">
+                <wp:simplePos x="0" y="0"/>
+                <wp:positionH relativeFrom="column">
+                  <wp:posOffset>1007607</wp:posOffset>
+                </wp:positionH>
+                <wp:positionV relativeFrom="paragraph">
+                  <wp:posOffset>202482</wp:posOffset>
+                </wp:positionV>
+                <wp:extent cx="326003" cy="326003"/>
+                <wp:effectExtent l="0" t="0" r="17145" b="17145"/>
+                <wp:wrapNone/>
+                <wp:docPr id="25" name="Ellipse 25"/>
+                <wp:cNvGraphicFramePr/>
+                <a:graphic xmlns:a="http://schemas.openxmlformats.org/drawingml/2006/main">
+                  <a:graphicData uri="http://schemas.microsoft.com/office/word/2010/wordprocessingShape">
+                    <wps:wsp>
+                      <wps:cNvSpPr/>
+                      <wps:spPr>
+                        <a:xfrm>
+                          <a:off x="0" y="0"/>
+                          <a:ext cx="326003" cy="326003"/>
+                        </a:xfrm>
+                        <a:prstGeom prst="ellipse">
+                          <a:avLst/>
+                        </a:prstGeom>
+                      </wps:spPr>
+                      <wps:style>
+                        <a:lnRef idx="2">
+                          <a:schemeClr val="accent3">
+                            <a:shade val="50000"/>
+                          </a:schemeClr>
+                        </a:lnRef>
+                        <a:fillRef idx="1">
+                          <a:schemeClr val="accent3"/>
+                        </a:fillRef>
+                        <a:effectRef idx="0">
+                          <a:schemeClr val="accent3"/>
+                        </a:effectRef>
+                        <a:fontRef idx="minor">
+                          <a:schemeClr val="lt1"/>
+                        </a:fontRef>
+                      </wps:style>
+                      <wps:txbx>
+                        <w:txbxContent>
+                          <w:p>
+                            <w:pPr>
+                              <w:spacing w:before="0" w:after="0"/>
+                              <w:jc w:val="center"/>
+                              <w:rPr>
+                                <w:sz w:val="14"/>
+                                <w:szCs w:val="14"/>
+                              </w:rPr>
+                            </w:pPr>
+                            <w:r>
+                              <w:rPr>
+                                <w:sz w:val="14"/>
+                                <w:szCs w:val="14"/>
+                              </w:rPr>
+                              <w:t>3</w:t>
+                            </w:r>
+                          </w:p>
+                        </w:txbxContent>
+                      </wps:txbx>
+                      <wps:bodyPr rot="0" spcFirstLastPara="0" vertOverflow="overflow" horzOverflow="overflow" vert="horz" wrap="square" lIns="91440" tIns="45720" rIns="91440" bIns="45720" numCol="1" spcCol="0" rtlCol="0" fromWordArt="0" anchor="ctr" anchorCtr="0" forceAA="0" compatLnSpc="1">
+                        <a:prstTxWarp prst="textNoShape">
+                          <a:avLst/>
+                        </a:prstTxWarp>
+                        <a:noAutofit/>
+                      </wps:bodyPr>
+                    </wps:wsp>
+                  </a:graphicData>
+                </a:graphic>
+                <wp14:sizeRelH relativeFrom="margin">
+                  <wp14:pctWidth>0</wp14:pctWidth>
+                </wp14:sizeRelH>
+                <wp14:sizeRelV relativeFrom="margin">
+                  <wp14:pctHeight>0</wp14:pctHeight>
+                </wp14:sizeRelV>
+              </wp:anchor>
+            </w:drawing>
+          </mc:Choice>
+          <mc:Fallback>
+            <w:pict>
+              <v:oval w14:anchorId="2B3C3BE8" id="Ellipse 25" o:spid="_x0000_s1032" style="position:absolute;left:0;text-align:left;margin-left:79.35pt;margin-top:15.95pt;width:25.65pt;height:25.65pt;z-index:251677696;visibility:visible;mso-wrap-style:square;mso-width-percent:0;mso-height-percent:0;mso-wrap-distance-left:9pt;mso-wrap-distance-top:0;mso-wrap-distance-right:9pt;mso-wrap-distance-bottom:0;mso-position-horizontal:absolute;mso-position-horizontal-relative:text;mso-position-vertical:absolute;mso-position-vertical-relative:text;mso-width-percent:0;mso-height-percent:0;mso-width-relative:margin;mso-height-relative:margin;v-text-anchor:middle" o:gfxdata="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" fillcolor="#9bbb59 [3206]" strokecolor="#4e6128 [1606]" strokeweight="2pt">
+                <v:textbox>
+                  <w:txbxContent>
+                    <w:p>
+                      <w:pPr>
+                        <w:spacing w:before="0" w:after="0"/>
+                        <w:jc w:val="center"/>
+                        <w:rPr>
+                          <w:sz w:val="14"/>
+                          <w:szCs w:val="14"/>
+                        </w:rPr>
+                      </w:pPr>
+                      <w:r>
+                        <w:rPr>
+                          <w:sz w:val="14"/>
+                          <w:szCs w:val="14"/>
+                        </w:rPr>
+                        <w:t>3</w:t>
+                      </w:r>
+                    </w:p>
+                  </w:txbxContent>
+                </v:textbox>
+              </v:oval>
+            </w:pict>
+          </mc:Fallback>
+        </mc:AlternateContent>
+      </w:r>
+      <w:r>
+        <w:t>Il doit être possible de récupérer la moyenne d’un cours. (sur CCourse)</w:t>
+      </w:r>
+    </w:p>
+    <w:p>
+      <w:pPr>
+        <w:pStyle w:val="Titre3"/>
+      </w:pPr>
+      <w:bookmarkStart w:id="36" w:name="_Toc420917136"/>
+      <w:r>
+        <w:t>Zone 3</w:t>
+      </w:r>
+      <w:bookmarkEnd w:id="36"/>
+      <w:r>
+        <w:t xml:space="preserve"> </w:t>
+      </w:r>
+    </w:p>
+    <w:p>
+      <w:r>
+        <w:t xml:space="preserve">Dans cette zone, on aperçoit l’idée d’implémentation de la structure de notre application sur Qt. Sur Qt la fenêtre principale est communément appelé MainWindow. </w:t>
+      </w:r>
+    </w:p>
+    <w:p>
+      <w:r>
+        <w:t>On aurait donc dans cette fenêtre principale :</w:t>
+      </w:r>
+    </w:p>
+    <w:p>
+      <w:pPr>
+        <w:pStyle w:val="Paragraphedeliste"/>
+        <w:numPr>
+          <w:ilvl w:val="0"/>
+          <w:numId w:val="33"/>
+        </w:numPr>
+      </w:pPr>
+      <w:r>
+        <w:t>Une barre supérieure fixe (FixedTopBar) qui permettrait la sélection des différentes vues.</w:t>
+      </w:r>
+    </w:p>
+    <w:p>
+      <w:pPr>
+        <w:pStyle w:val="Paragraphedeliste"/>
+        <w:numPr>
+          <w:ilvl w:val="0"/>
+          <w:numId w:val="33"/>
+        </w:numPr>
+      </w:pPr>
+      <w:r>
+        <w:t xml:space="preserve">Une zone de contenu centrale dans laquelle on trouverait, selon la vue sélectionnée : </w:t>
+      </w:r>
+    </w:p>
+    <w:p>
+      <w:pPr>
+        <w:pStyle w:val="Paragraphedeliste"/>
+        <w:numPr>
+          <w:ilvl w:val="1"/>
+          <w:numId w:val="33"/>
+        </w:numPr>
+      </w:pPr>
+      <w:r>
+        <w:t xml:space="preserve">Les </w:t>
+      </w:r>
+      <w:r>
+        <w:rPr>
+          <w:i/>
+        </w:rPr>
+        <w:t>vues</w:t>
+      </w:r>
+      <w:r>
+        <w:t xml:space="preserve"> du modèle </w:t>
+      </w:r>
+      <w:r>
+        <w:rPr>
+          <w:i/>
+        </w:rPr>
+        <w:t>MVC</w:t>
+      </w:r>
+      <w:r>
+        <w:t>. (VCalendar, VTask, VGeneral, …)</w:t>
+      </w:r>
+    </w:p>
+    <w:p>
+      <w:pPr>
+        <w:pStyle w:val="Paragraphedeliste"/>
+        <w:numPr>
+          <w:ilvl w:val="1"/>
+          <w:numId w:val="33"/>
+        </w:numPr>
+      </w:pPr>
+      <w:r>
+        <w:t>Une éventuelle barre latérale</w:t>
+      </w:r>
+    </w:p>
+    <w:p>
+      <w:pPr>
+        <w:pStyle w:val="Paragraphedeliste"/>
+        <w:numPr>
+          <w:ilvl w:val="1"/>
+          <w:numId w:val="33"/>
+        </w:numPr>
+      </w:pPr>
+      <w:r>
+        <w:t xml:space="preserve">Tout autre contenu utile </w:t>
+      </w:r>
+      <w:r>
+        <w:t>à notre vue chargée.</w:t>
+      </w:r>
+    </w:p>
+    <w:p>
+      <w:pPr>
         <w:pStyle w:val="Titre1"/>
-      </w:pPr>
-      <w:bookmarkStart w:id="34" w:name="_Toc420166974"/>
-      <w:bookmarkStart w:id="35" w:name="_Toc420167618"/>
+        <w:sectPr>
+          <w:headerReference w:type="default" r:id="rId21"/>
+          <w:footerReference w:type="default" r:id="rId22"/>
+          <w:pgSz w:w="12240" w:h="15840" w:code="1"/>
+          <w:pgMar w:top="720" w:right="1080" w:bottom="720" w:left="1080" w:header="576" w:footer="720" w:gutter="0"/>
+          <w:cols w:space="720"/>
+          <w:titlePg/>
+          <w:docGrid w:linePitch="360"/>
+        </w:sectPr>
+      </w:pPr>
+      <w:bookmarkStart w:id="37" w:name="_Toc420166975"/>
+    </w:p>
+    <w:p>
+      <w:pPr>
+        <w:pStyle w:val="Titre1"/>
+      </w:pPr>
+      <w:bookmarkStart w:id="38" w:name="_Toc420917137"/>
+      <w:r>
+        <w:lastRenderedPageBreak/>
+        <w:t>Planification</w:t>
+      </w:r>
+      <w:bookmarkEnd w:id="38"/>
+    </w:p>
+    <w:p>
+      <w:pPr>
+        <w:pStyle w:val="Titre2"/>
+      </w:pPr>
+      <w:bookmarkStart w:id="39" w:name="_Toc420917138"/>
+      <w:r>
+        <w:t>Planification initial</w:t>
+      </w:r>
+      <w:r>
+        <w:t>e</w:t>
+      </w:r>
+      <w:bookmarkEnd w:id="39"/>
+    </w:p>
+    <w:p>
+      <w:pPr>
+        <w:keepNext/>
+      </w:pPr>
+      <w:r>
+        <w:rPr>
+          <w:noProof/>
+          <w:lang w:eastAsia="fr-CH"/>
+        </w:rPr>
+        <w:drawing>
+          <wp:inline distT="0" distB="0" distL="0" distR="0" wp14:anchorId="7AD0B9C2" wp14:editId="34734D86">
+            <wp:extent cx="6093220" cy="4428876"/>
+            <wp:effectExtent l="0" t="0" r="3175" b="0"/>
+            <wp:docPr id="8" name="Image 8"/>
+            <wp:cNvGraphicFramePr>
+              <a:graphicFrameLocks xmlns:a="http://schemas.openxmlformats.org/drawingml/2006/main" noChangeAspect="1"/>
+            </wp:cNvGraphicFramePr>
+            <a:graphic xmlns:a="http://schemas.openxmlformats.org/drawingml/2006/main">
+              <a:graphicData uri="http://schemas.openxmlformats.org/drawingml/2006/picture">
+                <pic:pic xmlns:pic="http://schemas.openxmlformats.org/drawingml/2006/picture">
+                  <pic:nvPicPr>
+                    <pic:cNvPr id="8" name="Planif_Init.png"/>
+                    <pic:cNvPicPr/>
+                  </pic:nvPicPr>
+                  <pic:blipFill>
+                    <a:blip r:embed="rId23">
+                      <a:extLst>
+                        <a:ext uri="{28A0092B-C50C-407E-A947-70E740481C1C}">
+                          <a14:useLocalDpi xmlns:a14="http://schemas.microsoft.com/office/drawing/2010/main" val="0"/>
+                        </a:ext>
+                      </a:extLst>
+                    </a:blip>
+                    <a:stretch>
+                      <a:fillRect/>
+                    </a:stretch>
+                  </pic:blipFill>
+                  <pic:spPr>
+                    <a:xfrm>
+                      <a:off x="0" y="0"/>
+                      <a:ext cx="6144060" cy="4465829"/>
+                    </a:xfrm>
+                    <a:prstGeom prst="rect">
+                      <a:avLst/>
+                    </a:prstGeom>
+                  </pic:spPr>
+                </pic:pic>
+              </a:graphicData>
+            </a:graphic>
+          </wp:inline>
+        </w:drawing>
+      </w:r>
+    </w:p>
+    <w:p>
+      <w:pPr>
+        <w:pStyle w:val="Lgende"/>
+        <w:jc w:val="left"/>
+      </w:pPr>
+      <w:r>
+        <w:t xml:space="preserve">Figure </w:t>
+      </w:r>
+      <w:r>
+        <w:fldChar w:fldCharType="begin"/>
+      </w:r>
+      <w:r>
+        <w:instrText xml:space="preserve"> SEQ Figure \* ARABIC </w:instrText>
+      </w:r>
+      <w:r>
+        <w:fldChar w:fldCharType="separate"/>
+      </w:r>
+      <w:r>
+        <w:rPr>
+          <w:noProof/>
+        </w:rPr>
+        <w:t>6</w:t>
+      </w:r>
+      <w:r>
+        <w:fldChar w:fldCharType="end"/>
+      </w:r>
+      <w:r>
+        <w:t xml:space="preserve"> : Schéma de la planification initiale</w:t>
+      </w:r>
+    </w:p>
+    <w:p>
+      <w:pPr>
+        <w:pStyle w:val="Titre2"/>
+      </w:pPr>
+      <w:bookmarkStart w:id="40" w:name="_Toc420917139"/>
+      <w:r>
+        <w:lastRenderedPageBreak/>
+        <w:t>Planification finale</w:t>
+      </w:r>
+      <w:bookmarkEnd w:id="40"/>
+    </w:p>
+    <w:p>
+      <w:pPr>
+        <w:keepNext/>
+      </w:pPr>
+      <w:r>
+        <w:rPr>
+          <w:noProof/>
+          <w:lang w:eastAsia="fr-CH"/>
+        </w:rPr>
+        <w:drawing>
+          <wp:inline distT="0" distB="0" distL="0" distR="0" wp14:anchorId="4671E5DF" wp14:editId="1A8C6DD6">
+            <wp:extent cx="6350054" cy="4913906"/>
+            <wp:effectExtent l="0" t="0" r="0" b="1270"/>
+            <wp:docPr id="10" name="Image 10"/>
+            <wp:cNvGraphicFramePr>
+              <a:graphicFrameLocks xmlns:a="http://schemas.openxmlformats.org/drawingml/2006/main" noChangeAspect="1"/>
+            </wp:cNvGraphicFramePr>
+            <a:graphic xmlns:a="http://schemas.openxmlformats.org/drawingml/2006/main">
+              <a:graphicData uri="http://schemas.openxmlformats.org/drawingml/2006/picture">
+                <pic:pic xmlns:pic="http://schemas.openxmlformats.org/drawingml/2006/picture">
+                  <pic:nvPicPr>
+                    <pic:cNvPr id="1" name=""/>
+                    <pic:cNvPicPr/>
+                  </pic:nvPicPr>
+                  <pic:blipFill>
+                    <a:blip r:embed="rId24"/>
+                    <a:stretch>
+                      <a:fillRect/>
+                    </a:stretch>
+                  </pic:blipFill>
+                  <pic:spPr>
+                    <a:xfrm>
+                      <a:off x="0" y="0"/>
+                      <a:ext cx="6390902" cy="4945516"/>
+                    </a:xfrm>
+                    <a:prstGeom prst="rect">
+                      <a:avLst/>
+                    </a:prstGeom>
+                  </pic:spPr>
+                </pic:pic>
+              </a:graphicData>
+            </a:graphic>
+          </wp:inline>
+        </w:drawing>
+      </w:r>
+    </w:p>
+    <w:p>
+      <w:pPr>
+        <w:pStyle w:val="Lgende"/>
+        <w:jc w:val="left"/>
+      </w:pPr>
+      <w:r>
+        <w:t xml:space="preserve">Figure </w:t>
+      </w:r>
+      <w:r>
+        <w:fldChar w:fldCharType="begin"/>
+      </w:r>
+      <w:r>
+        <w:instrText xml:space="preserve"> SEQ Figure \* ARABIC </w:instrText>
+      </w:r>
+      <w:r>
+        <w:fldChar w:fldCharType="separate"/>
+      </w:r>
+      <w:r>
+        <w:rPr>
+          <w:noProof/>
+        </w:rPr>
+        <w:t>7</w:t>
+      </w:r>
+      <w:r>
+        <w:fldChar w:fldCharType="end"/>
+      </w:r>
+      <w:r>
+        <w:t xml:space="preserve"> : Schéma de la planification réelle et finale</w:t>
+      </w:r>
+    </w:p>
+    <w:p>
+      <w:pPr>
+        <w:pStyle w:val="Titre2"/>
+      </w:pPr>
+      <w:bookmarkStart w:id="41" w:name="_Toc420917140"/>
+      <w:r>
+        <w:lastRenderedPageBreak/>
+        <w:t>Détails é</w:t>
+      </w:r>
+      <w:r>
+        <w:t>volutions</w:t>
+      </w:r>
+      <w:bookmarkEnd w:id="41"/>
+    </w:p>
+    <w:p>
+      <w:r>
+        <w:t>Le projet a souffert de plusieurs variations et remaniements au sein de la planification.</w:t>
+      </w:r>
+    </w:p>
+    <w:p>
+      <w:r>
+        <w:t xml:space="preserve">Il a tout d’abord fallu tenir des comptes de l’évaluation du cahier des charges. Nous n’avions pas fourni de schéma pour l’interface de notre projet. On s’est rendu compte par nous même qu’on avait chacun une image différente de l’interface. Il a </w:t>
+      </w:r>
+      <w:r>
+        <w:t xml:space="preserve">donc </w:t>
+      </w:r>
+      <w:r>
+        <w:t xml:space="preserve">fallu corriger le tir et c’est la première variation du schéma avec le passage de la tâche « Schéma de l’interface graphique » en première </w:t>
+      </w:r>
+      <w:r>
+        <w:t>tâche</w:t>
+      </w:r>
+      <w:r>
+        <w:t>.</w:t>
+      </w:r>
+    </w:p>
+    <w:p>
+      <w:r>
+        <w:t>Ensuite, chaque tâche de développement a pris plus longtemps que prévu, il a fallu régler plusieurs problèmes directs e</w:t>
+      </w:r>
+      <w:r>
+        <w:t>t/ou d’optimisations.</w:t>
+      </w:r>
+    </w:p>
+    <w:p>
+      <w:r>
+        <w:t>Certaines tâches comme « Interface graphique » ont pris le même temps que le développement de la vue elle-même tout simplement parce qu’elles s’effectuaient en parallèle</w:t>
+      </w:r>
+      <w:r>
+        <w:t>.</w:t>
+      </w:r>
+    </w:p>
+    <w:p>
+      <w:r>
+        <w:t>La tâche « Assemblement des 3 vues » s’est déroulé plus tranquillement que prévu. En effet, à la base, il était planifier que cette tâche soit réalisé à la fin mais nous l’avons déplacé au début puis nous avons, par itération, mis à jour l’intégration des différentes vues. De cette manière nous avons assuré la cohésion des parties de développement. C’est pour cette raison que vous trouvez cette tâche en parallèle au développement de la vue principale.</w:t>
+      </w:r>
+    </w:p>
+    <w:p>
+      <w:r>
+        <w:t>Finalement la tâche principale « Développement de la vue calendrier » s’est trouvé être plus compliqué que prévu, elle fut en premier lieu retardé et dura jusqu’à la fin avec en plus des fonctionnalités abandonnées.</w:t>
+      </w:r>
+    </w:p>
+    <w:p>
+      <w:pPr>
+        <w:pStyle w:val="Titre2"/>
+        <w:spacing w:after="120"/>
+        <w:ind w:left="578" w:hanging="578"/>
+      </w:pPr>
+      <w:bookmarkStart w:id="42" w:name="_Toc420917141"/>
+      <w:r>
+        <w:t>Synthèse sur l’évolution</w:t>
+      </w:r>
+      <w:bookmarkEnd w:id="42"/>
+    </w:p>
+    <w:tbl>
+      <w:tblPr>
+        <w:tblStyle w:val="Grilledutableau"/>
+        <w:tblW w:w="14742" w:type="dxa"/>
+        <w:tblBorders>
+          <w:top w:val="none" w:sz="0" w:space="0" w:color="auto"/>
+          <w:left w:val="none" w:sz="0" w:space="0" w:color="auto"/>
+          <w:bottom w:val="none" w:sz="0" w:space="0" w:color="auto"/>
+          <w:right w:val="none" w:sz="0" w:space="0" w:color="auto"/>
+          <w:insideH w:val="none" w:sz="0" w:space="0" w:color="auto"/>
+          <w:insideV w:val="none" w:sz="0" w:space="0" w:color="auto"/>
+        </w:tblBorders>
+        <w:tblLayout w:type="fixed"/>
+        <w:tblLook w:val="04A0" w:firstRow="1" w:lastRow="0" w:firstColumn="1" w:lastColumn="0" w:noHBand="0" w:noVBand="1"/>
+      </w:tblPr>
+      <w:tblGrid>
+        <w:gridCol w:w="1560"/>
+        <w:gridCol w:w="1559"/>
+        <w:gridCol w:w="1559"/>
+        <w:gridCol w:w="1418"/>
+        <w:gridCol w:w="1417"/>
+        <w:gridCol w:w="1418"/>
+        <w:gridCol w:w="1417"/>
+        <w:gridCol w:w="1418"/>
+        <w:gridCol w:w="1275"/>
+        <w:gridCol w:w="1701"/>
+      </w:tblGrid>
+      <w:tr>
+        <w:tc>
+          <w:tcPr>
+            <w:tcW w:w="1560" w:type="dxa"/>
+            <w:shd w:val="clear" w:color="auto" w:fill="A4292E"/>
+          </w:tcPr>
+          <w:p>
+            <w:pPr>
+              <w:spacing w:before="40" w:after="40"/>
+              <w:rPr>
+                <w:b/>
+                <w:color w:val="FFFFFF" w:themeColor="background1"/>
+                <w:sz w:val="24"/>
+                <w:szCs w:val="24"/>
+                <w:lang w:val="fr-FR"/>
+              </w:rPr>
+            </w:pPr>
+            <w:r>
+              <w:rPr>
+                <w:b/>
+                <w:color w:val="FFFFFF" w:themeColor="background1"/>
+                <w:sz w:val="24"/>
+                <w:szCs w:val="24"/>
+                <w:lang w:val="fr-FR"/>
+              </w:rPr>
+              <w:t>Semaine 1</w:t>
+            </w:r>
+          </w:p>
+        </w:tc>
+        <w:tc>
+          <w:tcPr>
+            <w:tcW w:w="1559" w:type="dxa"/>
+            <w:shd w:val="clear" w:color="auto" w:fill="A4292E"/>
+          </w:tcPr>
+          <w:p>
+            <w:pPr>
+              <w:spacing w:before="40" w:after="40"/>
+              <w:rPr>
+                <w:b/>
+                <w:color w:val="FFFFFF" w:themeColor="background1"/>
+                <w:sz w:val="24"/>
+                <w:szCs w:val="24"/>
+                <w:lang w:val="fr-FR"/>
+              </w:rPr>
+            </w:pPr>
+            <w:r>
+              <w:rPr>
+                <w:b/>
+                <w:color w:val="FFFFFF" w:themeColor="background1"/>
+                <w:sz w:val="24"/>
+                <w:szCs w:val="24"/>
+                <w:lang w:val="fr-FR"/>
+              </w:rPr>
+              <w:t>Semaine 2</w:t>
+            </w:r>
+          </w:p>
+        </w:tc>
+        <w:tc>
+          <w:tcPr>
+            <w:tcW w:w="1559" w:type="dxa"/>
+            <w:shd w:val="clear" w:color="auto" w:fill="A4292E"/>
+          </w:tcPr>
+          <w:p>
+            <w:pPr>
+              <w:spacing w:before="40" w:after="40"/>
+              <w:rPr>
+                <w:b/>
+                <w:color w:val="FFFFFF" w:themeColor="background1"/>
+                <w:sz w:val="24"/>
+                <w:szCs w:val="24"/>
+                <w:lang w:val="fr-FR"/>
+              </w:rPr>
+            </w:pPr>
+            <w:r>
+              <w:rPr>
+                <w:b/>
+                <w:color w:val="FFFFFF" w:themeColor="background1"/>
+                <w:sz w:val="24"/>
+                <w:szCs w:val="24"/>
+                <w:lang w:val="fr-FR"/>
+              </w:rPr>
+              <w:t>Semaine 3</w:t>
+            </w:r>
+          </w:p>
+        </w:tc>
+        <w:tc>
+          <w:tcPr>
+            <w:tcW w:w="1418" w:type="dxa"/>
+            <w:shd w:val="clear" w:color="auto" w:fill="A4292E"/>
+          </w:tcPr>
+          <w:p>
+            <w:pPr>
+              <w:spacing w:before="40" w:after="40"/>
+              <w:rPr>
+                <w:b/>
+                <w:color w:val="FFFFFF" w:themeColor="background1"/>
+                <w:sz w:val="24"/>
+                <w:szCs w:val="24"/>
+                <w:lang w:val="fr-FR"/>
+              </w:rPr>
+            </w:pPr>
+            <w:r>
+              <w:rPr>
+                <w:b/>
+                <w:color w:val="FFFFFF" w:themeColor="background1"/>
+                <w:sz w:val="24"/>
+                <w:szCs w:val="24"/>
+                <w:lang w:val="fr-FR"/>
+              </w:rPr>
+              <w:t>Semaine 4</w:t>
+            </w:r>
+          </w:p>
+        </w:tc>
+        <w:tc>
+          <w:tcPr>
+            <w:tcW w:w="1417" w:type="dxa"/>
+            <w:shd w:val="clear" w:color="auto" w:fill="A4292E"/>
+          </w:tcPr>
+          <w:p>
+            <w:pPr>
+              <w:spacing w:before="40" w:after="40"/>
+              <w:rPr>
+                <w:b/>
+                <w:color w:val="FFFFFF" w:themeColor="background1"/>
+                <w:sz w:val="24"/>
+                <w:szCs w:val="24"/>
+                <w:lang w:val="fr-FR"/>
+              </w:rPr>
+            </w:pPr>
+            <w:r>
+              <w:rPr>
+                <w:b/>
+                <w:color w:val="FFFFFF" w:themeColor="background1"/>
+                <w:sz w:val="24"/>
+                <w:szCs w:val="24"/>
+                <w:lang w:val="fr-FR"/>
+              </w:rPr>
+              <w:t>Semaine 5</w:t>
+            </w:r>
+          </w:p>
+        </w:tc>
+        <w:tc>
+          <w:tcPr>
+            <w:tcW w:w="1418" w:type="dxa"/>
+            <w:shd w:val="clear" w:color="auto" w:fill="A4292E"/>
+          </w:tcPr>
+          <w:p>
+            <w:pPr>
+              <w:spacing w:before="40" w:after="40"/>
+              <w:rPr>
+                <w:b/>
+                <w:color w:val="FFFFFF" w:themeColor="background1"/>
+                <w:sz w:val="24"/>
+                <w:szCs w:val="24"/>
+                <w:lang w:val="fr-FR"/>
+              </w:rPr>
+            </w:pPr>
+            <w:r>
+              <w:rPr>
+                <w:b/>
+                <w:color w:val="FFFFFF" w:themeColor="background1"/>
+                <w:sz w:val="24"/>
+                <w:szCs w:val="24"/>
+                <w:lang w:val="fr-FR"/>
+              </w:rPr>
+              <w:t>Semaine 6</w:t>
+            </w:r>
+          </w:p>
+        </w:tc>
+        <w:tc>
+          <w:tcPr>
+            <w:tcW w:w="1417" w:type="dxa"/>
+            <w:shd w:val="clear" w:color="auto" w:fill="A4292E"/>
+          </w:tcPr>
+          <w:p>
+            <w:pPr>
+              <w:spacing w:before="40" w:after="40"/>
+              <w:rPr>
+                <w:b/>
+                <w:color w:val="FFFFFF" w:themeColor="background1"/>
+                <w:sz w:val="24"/>
+                <w:szCs w:val="24"/>
+                <w:lang w:val="fr-FR"/>
+              </w:rPr>
+            </w:pPr>
+            <w:r>
+              <w:rPr>
+                <w:b/>
+                <w:color w:val="FFFFFF" w:themeColor="background1"/>
+                <w:sz w:val="24"/>
+                <w:szCs w:val="24"/>
+                <w:lang w:val="fr-FR"/>
+              </w:rPr>
+              <w:t>Semaine 7</w:t>
+            </w:r>
+          </w:p>
+        </w:tc>
+        <w:tc>
+          <w:tcPr>
+            <w:tcW w:w="2693" w:type="dxa"/>
+            <w:gridSpan w:val="2"/>
+            <w:shd w:val="clear" w:color="auto" w:fill="A4292E"/>
+          </w:tcPr>
+          <w:p>
+            <w:pPr>
+              <w:spacing w:before="40" w:after="40"/>
+              <w:rPr>
+                <w:b/>
+                <w:color w:val="FFFFFF" w:themeColor="background1"/>
+                <w:sz w:val="24"/>
+                <w:szCs w:val="24"/>
+                <w:lang w:val="fr-FR"/>
+              </w:rPr>
+            </w:pPr>
+            <w:r>
+              <w:rPr>
+                <w:b/>
+                <w:color w:val="FFFFFF" w:themeColor="background1"/>
+                <w:sz w:val="24"/>
+                <w:szCs w:val="24"/>
+                <w:lang w:val="fr-FR"/>
+              </w:rPr>
+              <w:t>Semaine 8</w:t>
+            </w:r>
+            <w:r>
+              <w:rPr>
+                <w:b/>
+                <w:color w:val="FFFFFF" w:themeColor="background1"/>
+                <w:sz w:val="24"/>
+                <w:szCs w:val="24"/>
+                <w:lang w:val="fr-FR"/>
+              </w:rPr>
+              <w:t xml:space="preserve">  </w:t>
+            </w:r>
+            <w:r>
+              <w:rPr>
+                <w:b/>
+                <w:color w:val="FFFFFF" w:themeColor="background1"/>
+                <w:sz w:val="24"/>
+                <w:szCs w:val="24"/>
+                <w:lang w:val="fr-FR"/>
+              </w:rPr>
+              <w:t>Semaine</w:t>
+            </w:r>
+            <w:r>
+              <w:rPr>
+                <w:b/>
+                <w:color w:val="FFFFFF" w:themeColor="background1"/>
+                <w:sz w:val="24"/>
+                <w:szCs w:val="24"/>
+                <w:lang w:val="fr-FR"/>
+              </w:rPr>
+              <w:t xml:space="preserve"> 9</w:t>
+            </w:r>
+          </w:p>
+        </w:tc>
+        <w:tc>
+          <w:tcPr>
+            <w:tcW w:w="1701" w:type="dxa"/>
+            <w:shd w:val="clear" w:color="auto" w:fill="A4292E"/>
+          </w:tcPr>
+          <w:p>
+            <w:pPr>
+              <w:spacing w:before="40" w:after="40"/>
+              <w:rPr>
+                <w:b/>
+                <w:color w:val="FFFFFF" w:themeColor="background1"/>
+                <w:sz w:val="24"/>
+                <w:szCs w:val="24"/>
+                <w:lang w:val="fr-FR"/>
+              </w:rPr>
+            </w:pPr>
+            <w:r>
+              <w:rPr>
+                <w:b/>
+                <w:color w:val="FFFFFF" w:themeColor="background1"/>
+                <w:sz w:val="24"/>
+                <w:szCs w:val="24"/>
+                <w:lang w:val="fr-FR"/>
+              </w:rPr>
+              <w:t>Semaine 1</w:t>
+            </w:r>
+            <w:r>
+              <w:rPr>
+                <w:b/>
+                <w:color w:val="FFFFFF" w:themeColor="background1"/>
+                <w:sz w:val="24"/>
+                <w:szCs w:val="24"/>
+                <w:lang w:val="fr-FR"/>
+              </w:rPr>
+              <w:t>0</w:t>
+            </w:r>
+          </w:p>
+        </w:tc>
+      </w:tr>
+      <w:tr>
+        <w:tc>
+          <w:tcPr>
+            <w:tcW w:w="1560" w:type="dxa"/>
+            <w:vAlign w:val="center"/>
+          </w:tcPr>
+          <w:p>
+            <w:r>
+              <w:t>Pas de retard</w:t>
+            </w:r>
+          </w:p>
+        </w:tc>
+        <w:tc>
+          <w:tcPr>
+            <w:tcW w:w="1559" w:type="dxa"/>
+          </w:tcPr>
+          <w:p>
+            <w:pPr>
+              <w:rPr>
+                <w:lang w:val="fr-FR"/>
+              </w:rPr>
+            </w:pPr>
+            <w:r>
+              <w:t>Pas de retard</w:t>
+            </w:r>
+          </w:p>
+        </w:tc>
+        <w:tc>
+          <w:tcPr>
+            <w:tcW w:w="1559" w:type="dxa"/>
+          </w:tcPr>
+          <w:p>
+            <w:pPr>
+              <w:rPr>
+                <w:lang w:val="fr-FR"/>
+              </w:rPr>
+            </w:pPr>
+            <w:r>
+              <w:t>Pas de retard</w:t>
+            </w:r>
+          </w:p>
+        </w:tc>
+        <w:tc>
+          <w:tcPr>
+            <w:tcW w:w="1418" w:type="dxa"/>
+          </w:tcPr>
+          <w:p>
+            <w:pPr>
+              <w:rPr>
+                <w:lang w:val="fr-FR"/>
+              </w:rPr>
+            </w:pPr>
+            <w:r>
+              <w:t>Pas de retard</w:t>
+            </w:r>
+          </w:p>
+        </w:tc>
+        <w:tc>
+          <w:tcPr>
+            <w:tcW w:w="1417" w:type="dxa"/>
+          </w:tcPr>
+          <w:p>
+            <w:pPr>
+              <w:rPr>
+                <w:lang w:val="fr-FR"/>
+              </w:rPr>
+            </w:pPr>
+            <w:r>
+              <w:t>Pas de retard</w:t>
+            </w:r>
+          </w:p>
+        </w:tc>
+        <w:tc>
+          <w:tcPr>
+            <w:tcW w:w="1418" w:type="dxa"/>
+          </w:tcPr>
+          <w:p>
+            <w:pPr>
+              <w:rPr>
+                <w:lang w:val="fr-FR"/>
+              </w:rPr>
+            </w:pPr>
+            <w:r>
+              <w:rPr>
+                <w:color w:val="FF0000"/>
+              </w:rPr>
+              <w:t>1 semaine</w:t>
+            </w:r>
+          </w:p>
+        </w:tc>
+        <w:tc>
+          <w:tcPr>
+            <w:tcW w:w="1417" w:type="dxa"/>
+          </w:tcPr>
+          <w:p>
+            <w:pPr>
+              <w:rPr>
+                <w:color w:val="FF0000"/>
+                <w:lang w:val="fr-FR"/>
+              </w:rPr>
+            </w:pPr>
+            <w:r>
+              <w:rPr>
+                <w:color w:val="FF0000"/>
+                <w:lang w:val="fr-FR"/>
+              </w:rPr>
+              <w:t>2 semaines</w:t>
+            </w:r>
+          </w:p>
+        </w:tc>
+        <w:tc>
+          <w:tcPr>
+            <w:tcW w:w="1418" w:type="dxa"/>
+          </w:tcPr>
+          <w:p>
+            <w:pPr>
+              <w:rPr>
+                <w:lang w:val="fr-FR"/>
+              </w:rPr>
+            </w:pPr>
+            <w:r>
+              <w:rPr>
+                <w:color w:val="FF0000"/>
+                <w:lang w:val="fr-FR"/>
+              </w:rPr>
+              <w:t>2 semaines</w:t>
+            </w:r>
+          </w:p>
+        </w:tc>
+        <w:tc>
+          <w:tcPr>
+            <w:tcW w:w="1275" w:type="dxa"/>
+          </w:tcPr>
+          <w:p>
+            <w:pPr>
+              <w:rPr>
+                <w:lang w:val="fr-FR"/>
+              </w:rPr>
+            </w:pPr>
+            <w:r>
+              <w:rPr>
+                <w:color w:val="FF0000"/>
+                <w:lang w:val="fr-FR"/>
+              </w:rPr>
+              <w:t>2 semaines</w:t>
+            </w:r>
+          </w:p>
+        </w:tc>
+        <w:tc>
+          <w:tcPr>
+            <w:tcW w:w="1701" w:type="dxa"/>
+          </w:tcPr>
+          <w:p>
+            <w:pPr>
+              <w:rPr>
+                <w:lang w:val="fr-FR"/>
+              </w:rPr>
+            </w:pPr>
+            <w:r>
+              <w:rPr>
+                <w:color w:val="FF0000"/>
+                <w:lang w:val="fr-FR"/>
+              </w:rPr>
+              <w:t>2 semaines</w:t>
+            </w:r>
+          </w:p>
+        </w:tc>
+      </w:tr>
+      <w:tr>
+        <w:tc>
+          <w:tcPr>
+            <w:tcW w:w="1560" w:type="dxa"/>
+            <w:shd w:val="clear" w:color="auto" w:fill="A4292E"/>
+          </w:tcPr>
+          <w:p>
+            <w:pPr>
+              <w:spacing w:before="40" w:after="40"/>
+              <w:rPr>
+                <w:b/>
+                <w:color w:val="FFFFFF" w:themeColor="background1"/>
+                <w:sz w:val="24"/>
+                <w:szCs w:val="24"/>
+                <w:lang w:val="fr-FR"/>
+              </w:rPr>
+            </w:pPr>
+            <w:r>
+              <w:rPr>
+                <w:b/>
+                <w:color w:val="FFFFFF" w:themeColor="background1"/>
+                <w:sz w:val="24"/>
+                <w:szCs w:val="24"/>
+                <w:lang w:val="fr-FR"/>
+              </w:rPr>
+              <w:t>Semaine 1</w:t>
+            </w:r>
+            <w:r>
+              <w:rPr>
+                <w:b/>
+                <w:color w:val="FFFFFF" w:themeColor="background1"/>
+                <w:sz w:val="24"/>
+                <w:szCs w:val="24"/>
+                <w:lang w:val="fr-FR"/>
+              </w:rPr>
+              <w:t>1</w:t>
+            </w:r>
+          </w:p>
+        </w:tc>
+        <w:tc>
+          <w:tcPr>
+            <w:tcW w:w="1559" w:type="dxa"/>
+            <w:shd w:val="clear" w:color="auto" w:fill="A4292E"/>
+          </w:tcPr>
+          <w:p>
+            <w:pPr>
+              <w:spacing w:before="40" w:after="40"/>
+              <w:rPr>
+                <w:b/>
+                <w:color w:val="FFFFFF" w:themeColor="background1"/>
+                <w:sz w:val="24"/>
+                <w:szCs w:val="24"/>
+                <w:lang w:val="fr-FR"/>
+              </w:rPr>
+            </w:pPr>
+            <w:r>
+              <w:rPr>
+                <w:b/>
+                <w:color w:val="FFFFFF" w:themeColor="background1"/>
+                <w:sz w:val="24"/>
+                <w:szCs w:val="24"/>
+                <w:lang w:val="fr-FR"/>
+              </w:rPr>
+              <w:t>Semaine 12</w:t>
+            </w:r>
+          </w:p>
+        </w:tc>
+        <w:tc>
+          <w:tcPr>
+            <w:tcW w:w="1559" w:type="dxa"/>
+            <w:shd w:val="clear" w:color="auto" w:fill="A4292E"/>
+          </w:tcPr>
+          <w:p>
+            <w:pPr>
+              <w:spacing w:before="40" w:after="40"/>
+              <w:rPr>
+                <w:b/>
+                <w:color w:val="FFFFFF" w:themeColor="background1"/>
+                <w:sz w:val="24"/>
+                <w:szCs w:val="24"/>
+                <w:lang w:val="fr-FR"/>
+              </w:rPr>
+            </w:pPr>
+            <w:r>
+              <w:rPr>
+                <w:b/>
+                <w:color w:val="FFFFFF" w:themeColor="background1"/>
+                <w:sz w:val="24"/>
+                <w:szCs w:val="24"/>
+                <w:lang w:val="fr-FR"/>
+              </w:rPr>
+              <w:t>Semaine 13</w:t>
+            </w:r>
+          </w:p>
+        </w:tc>
+        <w:tc>
+          <w:tcPr>
+            <w:tcW w:w="10064" w:type="dxa"/>
+            <w:gridSpan w:val="7"/>
+            <w:vMerge w:val="restart"/>
+            <w:shd w:val="clear" w:color="auto" w:fill="FFFFFF" w:themeFill="background1"/>
+          </w:tcPr>
+          <w:p>
+            <w:pPr>
+              <w:rPr>
+                <w:b/>
+                <w:color w:val="FFFFFF" w:themeColor="background1"/>
+                <w:sz w:val="24"/>
+                <w:szCs w:val="24"/>
+                <w:lang w:val="fr-FR"/>
+              </w:rPr>
+            </w:pPr>
+          </w:p>
+        </w:tc>
+      </w:tr>
+      <w:tr>
+        <w:tc>
+          <w:tcPr>
+            <w:tcW w:w="1560" w:type="dxa"/>
+            <w:vAlign w:val="center"/>
+          </w:tcPr>
+          <w:p>
+            <w:r>
+              <w:rPr>
+                <w:color w:val="FF0000"/>
+                <w:lang w:val="fr-FR"/>
+              </w:rPr>
+              <w:t>2 semaines</w:t>
+            </w:r>
+          </w:p>
+        </w:tc>
+        <w:tc>
+          <w:tcPr>
+            <w:tcW w:w="1559" w:type="dxa"/>
+          </w:tcPr>
+          <w:p>
+            <w:pPr>
+              <w:rPr>
+                <w:lang w:val="fr-FR"/>
+              </w:rPr>
+            </w:pPr>
+            <w:r>
+              <w:rPr>
+                <w:color w:val="FF0000"/>
+                <w:lang w:val="fr-FR"/>
+              </w:rPr>
+              <w:t>2</w:t>
+            </w:r>
+            <w:r>
+              <w:rPr>
+                <w:color w:val="FF0000"/>
+                <w:lang w:val="fr-FR"/>
+              </w:rPr>
+              <w:t xml:space="preserve"> semaines</w:t>
+            </w:r>
+          </w:p>
+        </w:tc>
+        <w:tc>
+          <w:tcPr>
+            <w:tcW w:w="1559" w:type="dxa"/>
+          </w:tcPr>
+          <w:p>
+            <w:pPr>
+              <w:rPr>
+                <w:lang w:val="fr-FR"/>
+              </w:rPr>
+            </w:pPr>
+            <w:r>
+              <w:rPr>
+                <w:color w:val="FF0000"/>
+                <w:lang w:val="fr-FR"/>
+              </w:rPr>
+              <w:t>3</w:t>
+            </w:r>
+            <w:r>
+              <w:rPr>
+                <w:color w:val="FF0000"/>
+                <w:lang w:val="fr-FR"/>
+              </w:rPr>
+              <w:t xml:space="preserve"> semaines</w:t>
+            </w:r>
+          </w:p>
+        </w:tc>
+        <w:tc>
+          <w:tcPr>
+            <w:tcW w:w="10064" w:type="dxa"/>
+            <w:gridSpan w:val="7"/>
+            <w:vMerge/>
+            <w:shd w:val="clear" w:color="auto" w:fill="FFFFFF" w:themeFill="background1"/>
+          </w:tcPr>
+          <w:p>
+            <w:pPr>
+              <w:rPr>
+                <w:lang w:val="fr-FR"/>
+              </w:rPr>
+            </w:pPr>
+          </w:p>
+        </w:tc>
+      </w:tr>
+    </w:tbl>
+    <w:p>
+      <w:r>
+        <w:t xml:space="preserve">L’équipe a dû travailler d’arrache-pied pour rattraper les retards et </w:t>
+      </w:r>
+      <w:r>
+        <w:t>arriver à un produit fonctionnel.</w:t>
+      </w:r>
+    </w:p>
+    <w:p>
+      <w:pPr>
+        <w:spacing w:before="0" w:after="0" w:line="240" w:lineRule="auto"/>
+      </w:pPr>
+      <w:r>
+        <w:br w:type="page"/>
+      </w:r>
+    </w:p>
+    <w:p>
+      <w:pPr>
+        <w:sectPr>
+          <w:pgSz w:w="15840" w:h="12240" w:orient="landscape" w:code="1"/>
+          <w:pgMar w:top="1080" w:right="720" w:bottom="1080" w:left="720" w:header="576" w:footer="720" w:gutter="0"/>
+          <w:cols w:space="720"/>
+          <w:docGrid w:linePitch="360"/>
+        </w:sectPr>
+      </w:pPr>
+    </w:p>
+    <w:p>
+      <w:pPr>
+        <w:pStyle w:val="Titre1"/>
+      </w:pPr>
+      <w:bookmarkStart w:id="43" w:name="_Toc420917142"/>
+      <w:r>
+        <w:lastRenderedPageBreak/>
+        <w:t>Journal de bord</w:t>
+      </w:r>
+      <w:bookmarkEnd w:id="37"/>
+      <w:bookmarkEnd w:id="43"/>
+    </w:p>
+    <w:p>
+      <w:pPr>
+        <w:pStyle w:val="Titre2"/>
+        <w:numPr>
+          <w:ilvl w:val="0"/>
+          <w:numId w:val="0"/>
+        </w:numPr>
+        <w:ind w:left="576" w:hanging="576"/>
+      </w:pPr>
+      <w:bookmarkStart w:id="44" w:name="_Toc420166976"/>
+      <w:bookmarkStart w:id="45" w:name="_Toc420917143"/>
+      <w:r>
+        <w:t>Semaine 1 à 3</w:t>
+      </w:r>
+      <w:bookmarkEnd w:id="44"/>
+      <w:bookmarkEnd w:id="45"/>
+    </w:p>
+    <w:p>
+      <w:r>
+        <w:t>Ces semaines ont été utilisées pour la recherche d’une idée de projet, la proposition de celle-ci ainsi que la définition du cahier des charges avec son planning initial associé.</w:t>
+      </w:r>
+    </w:p>
+    <w:p>
+      <w:pPr>
+        <w:pStyle w:val="Titre2"/>
+        <w:numPr>
+          <w:ilvl w:val="0"/>
+          <w:numId w:val="0"/>
+        </w:numPr>
+        <w:ind w:left="576" w:hanging="576"/>
+      </w:pPr>
+      <w:bookmarkStart w:id="46" w:name="_Toc420166977"/>
+      <w:bookmarkStart w:id="47" w:name="_Toc420917144"/>
+      <w:r>
+        <w:t>Semaine 4</w:t>
+      </w:r>
+      <w:bookmarkEnd w:id="46"/>
+      <w:bookmarkEnd w:id="47"/>
+    </w:p>
+    <w:p>
+      <w:r>
+        <w:t>Pour avoir une meilleure idée de l’application à développer on va commencer par s’occuper du schéma de l’interface graphique, contrairement au planning qui prévoyait de s’occuper de cela à la fin :</w:t>
+      </w:r>
+    </w:p>
+    <w:p>
+      <w:r>
+        <w:t>Tout l’effectif se charge de cette tâche.</w:t>
+      </w:r>
+    </w:p>
+    <w:p>
+      <w:pPr>
+        <w:pStyle w:val="Titre2"/>
+        <w:numPr>
+          <w:ilvl w:val="0"/>
+          <w:numId w:val="0"/>
+        </w:numPr>
+        <w:ind w:left="576" w:hanging="576"/>
+      </w:pPr>
+      <w:bookmarkStart w:id="48" w:name="_Toc420166978"/>
+      <w:bookmarkStart w:id="49" w:name="_Toc420917145"/>
+      <w:r>
+        <w:t>Semaine 5</w:t>
+      </w:r>
+      <w:bookmarkEnd w:id="48"/>
+      <w:bookmarkEnd w:id="49"/>
+    </w:p>
+    <w:p>
+      <w:r>
+        <w:t>Validation collective du schéma de l’interface graphique.</w:t>
+      </w:r>
+    </w:p>
+    <w:p>
+      <w:r>
+        <w:t>Correction des derniers détails sur le schéma.</w:t>
+      </w:r>
+    </w:p>
+    <w:p>
+      <w:r>
+        <w:t>David, Paul et Jérôme s’occupent d’écrire un descriptif pour chaque vue puisqu’il y en a 3.</w:t>
+      </w:r>
+    </w:p>
+    <w:p>
+      <w:r>
+        <w:t>Mario et Thibaud commencent la modélisation du schéma de la base de données.</w:t>
+      </w:r>
+    </w:p>
+    <w:p>
+      <w:pPr>
+        <w:pStyle w:val="Titre2"/>
+        <w:numPr>
+          <w:ilvl w:val="0"/>
+          <w:numId w:val="0"/>
+        </w:numPr>
+        <w:ind w:left="576" w:hanging="576"/>
+      </w:pPr>
+      <w:bookmarkStart w:id="50" w:name="_Toc420166979"/>
+      <w:bookmarkStart w:id="51" w:name="_Toc420917146"/>
+      <w:r>
+        <w:t>Semaine 6</w:t>
+      </w:r>
+      <w:bookmarkEnd w:id="50"/>
+      <w:bookmarkEnd w:id="51"/>
+    </w:p>
+    <w:p>
+      <w:r>
+        <w:t>Validation des descriptifs.</w:t>
+      </w:r>
+    </w:p>
+    <w:p>
+      <w:r>
+        <w:t>Modélisation du schéma UML par David, Paul et Jérôme.</w:t>
+      </w:r>
+    </w:p>
+    <w:p>
+      <w:r>
+        <w:t>Fin de la modélisation du schéma de la base de données par Mario et Thibaud.</w:t>
+      </w:r>
+    </w:p>
+    <w:p>
+      <w:pPr>
+        <w:pStyle w:val="Titre2"/>
+        <w:numPr>
+          <w:ilvl w:val="0"/>
+          <w:numId w:val="0"/>
+        </w:numPr>
+        <w:ind w:left="576" w:hanging="576"/>
+      </w:pPr>
+      <w:bookmarkStart w:id="52" w:name="_Toc420166980"/>
+      <w:bookmarkStart w:id="53" w:name="_Toc420917147"/>
+      <w:r>
+        <w:t>Semaine 7</w:t>
+      </w:r>
+      <w:bookmarkEnd w:id="52"/>
+      <w:bookmarkEnd w:id="53"/>
+    </w:p>
+    <w:p>
+      <w:r>
+        <w:t>Mario et Thibaud se charge de la mise en place de la base de données.</w:t>
+      </w:r>
+    </w:p>
+    <w:p>
+      <w:r>
+        <w:t>Les autres collaborateurs étudient la manière d’aborder l’implémentation de l’interface sur Qt.</w:t>
+      </w:r>
+    </w:p>
+    <w:p>
+      <w:pPr>
+        <w:pStyle w:val="Paragraphedeliste"/>
+        <w:numPr>
+          <w:ilvl w:val="0"/>
+          <w:numId w:val="26"/>
+        </w:numPr>
+        <w:spacing w:before="0" w:line="259" w:lineRule="auto"/>
+      </w:pPr>
+      <w:r>
+        <w:t>Début ensemble de la fenêtre de base où se trouvera chaque vue, considéré sous Qt comme des widgets qui pourront être développé parallèlement.</w:t>
+      </w:r>
+    </w:p>
+    <w:p>
+      <w:pPr>
+        <w:pStyle w:val="Titre2"/>
+        <w:numPr>
+          <w:ilvl w:val="0"/>
+          <w:numId w:val="0"/>
+        </w:numPr>
+        <w:ind w:left="576" w:hanging="576"/>
+      </w:pPr>
+      <w:bookmarkStart w:id="54" w:name="_Toc420166981"/>
+      <w:bookmarkStart w:id="55" w:name="_Toc420917148"/>
+      <w:r>
+        <w:t>Semaine 8</w:t>
+      </w:r>
+      <w:bookmarkEnd w:id="54"/>
+      <w:bookmarkEnd w:id="55"/>
+    </w:p>
+    <w:p>
+      <w:r>
+        <w:t>Il ne reste plus qu’une semaine avant la présentation intermédiaire. Selon la planification initiale, il était prévu que la vue Calendrier soit gérée par une personne, seulement après étude de Qt, nous nous sommes rendu compte qu’elle serait certainement la plus longue et compliquée à développer.</w:t>
+      </w:r>
+    </w:p>
+    <w:p>
+      <w:r>
+        <w:t>Pour pouvoir présenter une version fonctionnelle de notre produit, nous allons distribuer 3 personnes sur la vue Résumé et les deux dernières personnes sur la vue Tâches.</w:t>
+      </w:r>
+    </w:p>
+    <w:p>
+      <w:r>
+        <w:lastRenderedPageBreak/>
+        <w:t>David et Paul commence le développement de la vue Tâche.</w:t>
+      </w:r>
+    </w:p>
+    <w:p>
+      <w:r>
+        <w:t>Mario, Thibaud et Jérôme commence le développement de la vue Résumé.</w:t>
+      </w:r>
+    </w:p>
+    <w:p>
+      <w:pPr>
+        <w:pStyle w:val="Titre2"/>
+        <w:numPr>
+          <w:ilvl w:val="0"/>
+          <w:numId w:val="0"/>
+        </w:numPr>
+        <w:ind w:left="576" w:hanging="576"/>
+      </w:pPr>
+      <w:bookmarkStart w:id="56" w:name="_Toc420166982"/>
+      <w:bookmarkStart w:id="57" w:name="_Toc420917149"/>
+      <w:r>
+        <w:t>Semaine 9</w:t>
+      </w:r>
+      <w:bookmarkEnd w:id="56"/>
+      <w:bookmarkEnd w:id="57"/>
+    </w:p>
+    <w:p>
+      <w:pPr>
+        <w:rPr>
+          <w:b/>
+        </w:rPr>
+      </w:pPr>
+      <w:r>
+        <w:rPr>
+          <w:b/>
+        </w:rPr>
+        <w:t>PRESENTATION INTERMEDIAIRE.</w:t>
+      </w:r>
+    </w:p>
+    <w:p>
+      <w:r>
+        <w:t>Paul débute le développement de la vue « Calendrier ».</w:t>
+      </w:r>
+    </w:p>
+    <w:p>
+      <w:r>
+        <w:t>David continue le développement de la vue « Tâche ».</w:t>
+      </w:r>
+    </w:p>
+    <w:p>
+      <w:r>
+        <w:t>Thibaud, Mario et Jérôme continue le développement de la vue « Résumé ».</w:t>
+      </w:r>
+    </w:p>
+    <w:p>
+      <w:pPr>
+        <w:pStyle w:val="Titre2"/>
+        <w:numPr>
+          <w:ilvl w:val="0"/>
+          <w:numId w:val="0"/>
+        </w:numPr>
+        <w:ind w:left="576" w:hanging="576"/>
+      </w:pPr>
+      <w:bookmarkStart w:id="58" w:name="_Toc420166983"/>
+      <w:bookmarkStart w:id="59" w:name="_Toc420917150"/>
+      <w:r>
+        <w:t>Semaine 10</w:t>
+      </w:r>
+      <w:bookmarkEnd w:id="58"/>
+      <w:bookmarkEnd w:id="59"/>
+    </w:p>
+    <w:p>
+      <w:r>
+        <w:t xml:space="preserve">Suite à l’utilisation des vues avec la base de données, on se rend compte qu’il y aurait éventuellement une meilleure manière pour se connecter et interagir avec la base de données. </w:t>
+      </w:r>
+    </w:p>
+    <w:p>
+      <w:r>
+        <w:t>Cette manière fournit par Qt permet … étudié par Mario.</w:t>
+      </w:r>
+    </w:p>
+    <w:p>
+      <w:r>
+        <w:t>Thibaud continue le développement de la vue « Résumé ». </w:t>
+      </w:r>
+    </w:p>
+    <w:p>
+      <w:r>
+        <w:t>David et Paul teste la technique de mapping SQL pour l’insertion de données pour la vue « Tâche ».</w:t>
+      </w:r>
+    </w:p>
+    <w:p>
+      <w:r>
+        <w:t>Jérôme implémente la récupération des leçons depuis la base de données pour la vue « Calendrier ».</w:t>
+      </w:r>
+    </w:p>
+    <w:p>
+      <w:pPr>
+        <w:pStyle w:val="Titre2"/>
+        <w:numPr>
+          <w:ilvl w:val="0"/>
+          <w:numId w:val="0"/>
+        </w:numPr>
+        <w:ind w:left="576" w:hanging="576"/>
+      </w:pPr>
+      <w:bookmarkStart w:id="60" w:name="_Toc420166984"/>
+      <w:bookmarkStart w:id="61" w:name="_Toc420917151"/>
+      <w:r>
+        <w:t>Semaine 11</w:t>
+      </w:r>
+      <w:bookmarkEnd w:id="60"/>
+      <w:bookmarkEnd w:id="61"/>
+    </w:p>
+    <w:p>
+      <w:r>
+        <w:t>Mario s’occupe de convertir les modèles en singleton.</w:t>
+      </w:r>
+    </w:p>
+    <w:p>
+      <w:r>
+        <w:t>Thibaud et Jérôme continue le développement de la vue « Résumé ».</w:t>
+      </w:r>
+    </w:p>
+    <w:p>
+      <w:r>
+        <w:t>David et Paul effectue des recherches sur le « model view programming » de Qt.</w:t>
+      </w:r>
+    </w:p>
+    <w:p>
+      <w:pPr>
+        <w:pStyle w:val="Titre2"/>
+        <w:numPr>
+          <w:ilvl w:val="0"/>
+          <w:numId w:val="0"/>
+        </w:numPr>
+        <w:ind w:left="576" w:hanging="576"/>
+      </w:pPr>
+      <w:bookmarkStart w:id="62" w:name="_Toc420166985"/>
+      <w:bookmarkStart w:id="63" w:name="_Toc420917152"/>
+      <w:r>
+        <w:t>Semaine 12</w:t>
+      </w:r>
+      <w:bookmarkEnd w:id="62"/>
+      <w:bookmarkEnd w:id="63"/>
+    </w:p>
+    <w:p>
+      <w:r>
+        <w:t>Mario continue de convertir les modèles en singleton.</w:t>
+      </w:r>
+    </w:p>
+    <w:p>
+      <w:r>
+        <w:t>Thibaud continue le développement de la vue « Résumé ».</w:t>
+      </w:r>
+    </w:p>
+    <w:p>
+      <w:r>
+        <w:t>David et Paul conclue la vue « Tâche »</w:t>
+      </w:r>
+    </w:p>
+    <w:p>
+      <w:r>
+        <w:t>Paul travaille en parallèle sur la vue « Calendrier »</w:t>
+      </w:r>
+      <w:r>
+        <w:t>.</w:t>
+      </w:r>
+    </w:p>
+    <w:p>
+      <w:r>
+        <w:t>Jérôme met à jour la documentation</w:t>
+      </w:r>
+      <w:r>
+        <w:t xml:space="preserve"> et s’informe sur le produit Doxygen qui permettra de générer de la documentation à partir du code</w:t>
+      </w:r>
+      <w:r>
+        <w:t>.</w:t>
+      </w:r>
+    </w:p>
+    <w:p>
+      <w:pPr>
+        <w:pStyle w:val="Titre2"/>
+        <w:numPr>
+          <w:ilvl w:val="0"/>
+          <w:numId w:val="0"/>
+        </w:numPr>
+        <w:ind w:left="576" w:hanging="576"/>
+      </w:pPr>
+      <w:bookmarkStart w:id="64" w:name="_Toc420166986"/>
+      <w:bookmarkStart w:id="65" w:name="_Toc420917153"/>
+      <w:r>
+        <w:t>Semaine 13</w:t>
+      </w:r>
+      <w:bookmarkEnd w:id="64"/>
+      <w:bookmarkEnd w:id="65"/>
+    </w:p>
+    <w:p>
+      <w:r>
+        <w:t>Mario développe un modèle « Leçon » pour la vue calendrier.</w:t>
+      </w:r>
+    </w:p>
+    <w:p>
+      <w:r>
+        <w:lastRenderedPageBreak/>
+        <w:t>Thibaud finit le développement de la vue « Résumé ».</w:t>
+      </w:r>
+    </w:p>
+    <w:p>
+      <w:r>
+        <w:t>David et Paul finalise la vue « Tâche » et règle notamment le problème de tri des tâches.</w:t>
+      </w:r>
+    </w:p>
+    <w:p>
+      <w:r>
+        <w:t>Jérôme finalise et met en forme la documentation.</w:t>
+      </w:r>
+    </w:p>
+    <w:p>
+      <w:pPr>
+        <w:pStyle w:val="Titre2"/>
+        <w:numPr>
+          <w:ilvl w:val="0"/>
+          <w:numId w:val="0"/>
+        </w:numPr>
+        <w:ind w:left="576" w:hanging="576"/>
+      </w:pPr>
+      <w:bookmarkStart w:id="66" w:name="_Toc420166987"/>
+      <w:bookmarkStart w:id="67" w:name="_Toc420917154"/>
+      <w:r>
+        <w:t>Semaine 14</w:t>
+      </w:r>
+      <w:bookmarkEnd w:id="66"/>
+      <w:bookmarkEnd w:id="67"/>
+    </w:p>
+    <w:p>
+      <w:pPr>
+        <w:rPr>
+          <w:b/>
+        </w:rPr>
+      </w:pPr>
+      <w:r>
+        <w:rPr>
+          <w:b/>
+        </w:rPr>
+        <w:t>PREPARATION DE LA DEFENSE.</w:t>
+      </w:r>
+    </w:p>
+    <w:p>
+      <w:pPr>
+        <w:pStyle w:val="Titre2"/>
+        <w:numPr>
+          <w:ilvl w:val="0"/>
+          <w:numId w:val="0"/>
+        </w:numPr>
+        <w:ind w:left="576" w:hanging="576"/>
+      </w:pPr>
+      <w:bookmarkStart w:id="68" w:name="_Toc420166988"/>
+      <w:bookmarkStart w:id="69" w:name="_Toc420917155"/>
+      <w:r>
+        <w:t>Semaine 15</w:t>
+      </w:r>
+      <w:bookmarkEnd w:id="68"/>
+      <w:bookmarkEnd w:id="69"/>
+    </w:p>
+    <w:p>
+      <w:pPr>
+        <w:rPr>
+          <w:b/>
+        </w:rPr>
+      </w:pPr>
+      <w:r>
+        <w:rPr>
+          <w:b/>
+        </w:rPr>
+        <w:t>DEFENSE.</w:t>
+      </w:r>
+    </w:p>
+    <w:p>
+      <w:pPr>
+        <w:pStyle w:val="Titre1"/>
+      </w:pPr>
+      <w:bookmarkStart w:id="70" w:name="_Toc420166989"/>
+      <w:bookmarkStart w:id="71" w:name="_Toc420917156"/>
+      <w:bookmarkStart w:id="72" w:name="_Ref420917258"/>
+      <w:bookmarkStart w:id="73" w:name="_Ref420917277"/>
+      <w:bookmarkStart w:id="74" w:name="_Ref420917284"/>
+      <w:r>
+        <w:t>Problèmes rencontrés</w:t>
+      </w:r>
+      <w:r>
+        <w:br w:type="page"/>
+      </w:r>
+    </w:p>
+    <w:bookmarkEnd w:id="70"/>
+    <w:bookmarkEnd w:id="71"/>
+    <w:bookmarkEnd w:id="72"/>
+    <w:bookmarkEnd w:id="73"/>
+    <w:bookmarkEnd w:id="74"/>
+    <w:p>
+      <w:pPr>
+        <w:pStyle w:val="Titre1"/>
+      </w:pPr>
+      <w:r>
+        <w:lastRenderedPageBreak/>
+        <w:t>Bibliographie</w:t>
+      </w:r>
+    </w:p>
+    <w:p>
+      <w:pPr>
+        <w:pStyle w:val="Paragraphedeliste"/>
+        <w:numPr>
+          <w:ilvl w:val="0"/>
+          <w:numId w:val="30"/>
+        </w:numPr>
+      </w:pPr>
+      <w:r>
+        <w:rPr>
+          <w:b/>
+        </w:rPr>
+        <w:t>Ezust, Alan</w:t>
+      </w:r>
+      <w:r>
+        <w:t xml:space="preserve">, </w:t>
+      </w:r>
+      <w:r>
+        <w:rPr>
+          <w:i/>
+        </w:rPr>
+        <w:t>An introduction to design patterns in C++ with QT</w:t>
+      </w:r>
+      <w:r>
+        <w:rPr>
+          <w:i/>
+        </w:rPr>
+        <w:t xml:space="preserve"> (2</w:t>
+      </w:r>
+      <w:r>
+        <w:rPr>
+          <w:i/>
+          <w:vertAlign w:val="superscript"/>
+        </w:rPr>
+        <w:t>nd</w:t>
+      </w:r>
+      <w:r>
+        <w:rPr>
+          <w:i/>
+        </w:rPr>
+        <w:t xml:space="preserve"> Edition)</w:t>
+      </w:r>
+      <w:r>
+        <w:rPr>
+          <w:i/>
+        </w:rPr>
+        <w:t>,</w:t>
+      </w:r>
+      <w:r>
+        <w:rPr>
+          <w:i/>
+        </w:rPr>
+        <w:t xml:space="preserve"> 2011,</w:t>
+      </w:r>
+      <w:r>
+        <w:rPr>
+          <w:i/>
+        </w:rPr>
+        <w:t xml:space="preserve"> </w:t>
+      </w:r>
+      <w:r>
+        <w:t>Prentice Hall</w:t>
+      </w:r>
+      <w:r>
+        <w:rPr>
+          <w:i/>
+        </w:rPr>
+        <w:t xml:space="preserve"> </w:t>
+      </w:r>
+      <w:r>
+        <w:t>(ISBN 978-0-13-282645-7)</w:t>
+      </w:r>
+    </w:p>
+    <w:p>
+      <w:pPr>
+        <w:pStyle w:val="Titre1"/>
+      </w:pPr>
+      <w:bookmarkStart w:id="75" w:name="_Toc420166974"/>
+      <w:bookmarkStart w:id="76" w:name="_Toc420917157"/>
       <w:r>
         <w:t>Logiciels et outils utilisés</w:t>
       </w:r>
-      <w:bookmarkEnd w:id="34"/>
-      <w:bookmarkEnd w:id="35"/>
+      <w:bookmarkEnd w:id="75"/>
+      <w:bookmarkEnd w:id="76"/>
     </w:p>
     <w:tbl>
       <w:tblPr>
@@ -7088,7 +10231,7 @@
                 <w:lang w:eastAsia="fr-CH"/>
               </w:rPr>
               <w:drawing>
-                <wp:anchor distT="0" distB="0" distL="114300" distR="114300" simplePos="0" relativeHeight="251661312" behindDoc="0" locked="0" layoutInCell="1" allowOverlap="1" wp14:anchorId="76CB3393" wp14:editId="6C869053">
+                <wp:anchor distT="0" distB="0" distL="114300" distR="114300" simplePos="0" relativeHeight="251679744" behindDoc="0" locked="0" layoutInCell="1" allowOverlap="1" wp14:anchorId="7B4F765B" wp14:editId="327C6E28">
                   <wp:simplePos x="0" y="0"/>
                   <wp:positionH relativeFrom="column">
                     <wp:posOffset>-311150</wp:posOffset>
@@ -7113,7 +10256,7 @@
                           </pic:cNvPicPr>
                         </pic:nvPicPr>
                         <pic:blipFill>
-                          <a:blip r:embed="rId21" cstate="print">
+                          <a:blip r:embed="rId25" cstate="print">
                             <a:extLst>
                               <a:ext uri="{28A0092B-C50C-407E-A947-70E740481C1C}">
                                 <a14:useLocalDpi xmlns:a14="http://schemas.microsoft.com/office/drawing/2010/main" val="0"/>
@@ -7211,7 +10354,7 @@
                 <w:lang w:eastAsia="fr-CH"/>
               </w:rPr>
               <w:drawing>
-                <wp:anchor distT="0" distB="0" distL="114300" distR="114300" simplePos="0" relativeHeight="251665408" behindDoc="0" locked="0" layoutInCell="1" allowOverlap="1" wp14:anchorId="015BBF29" wp14:editId="37C136E0">
+                <wp:anchor distT="0" distB="0" distL="114300" distR="114300" simplePos="0" relativeHeight="251681792" behindDoc="0" locked="0" layoutInCell="1" allowOverlap="1" wp14:anchorId="6A9AB9FD" wp14:editId="4CDE075C">
                   <wp:simplePos x="0" y="0"/>
                   <wp:positionH relativeFrom="column">
                     <wp:posOffset>-688975</wp:posOffset>
@@ -7236,7 +10379,7 @@
                           </pic:cNvPicPr>
                         </pic:nvPicPr>
                         <pic:blipFill>
-                          <a:blip r:embed="rId22" cstate="print">
+                          <a:blip r:embed="rId26" cstate="print">
                             <a:extLst>
                               <a:ext uri="{28A0092B-C50C-407E-A947-70E740481C1C}">
                                 <a14:useLocalDpi xmlns:a14="http://schemas.microsoft.com/office/drawing/2010/main" val="0"/>
@@ -7278,21 +10421,7 @@
                 <w:b/>
                 <w:lang w:val="fr-FR"/>
               </w:rPr>
-              <w:t xml:space="preserve"> </w:t>
-            </w:r>
-            <w:r>
-              <w:rPr>
-                <w:b/>
-                <w:lang w:val="fr-FR"/>
-              </w:rPr>
-              <w:t xml:space="preserve">Microsoft </w:t>
-            </w:r>
-            <w:r>
-              <w:rPr>
-                <w:b/>
-                <w:lang w:val="fr-FR"/>
-              </w:rPr>
-              <w:t>Office</w:t>
+              <w:t xml:space="preserve"> Microsoft Office</w:t>
             </w:r>
             <w:r>
               <w:rPr>
@@ -7380,7 +10509,7 @@
                 <w:lang w:eastAsia="fr-CH"/>
               </w:rPr>
               <w:drawing>
-                <wp:anchor distT="0" distB="0" distL="114300" distR="114300" simplePos="0" relativeHeight="251664384" behindDoc="0" locked="0" layoutInCell="1" allowOverlap="1" wp14:anchorId="0A6304F3" wp14:editId="13C1877E">
+                <wp:anchor distT="0" distB="0" distL="114300" distR="114300" simplePos="0" relativeHeight="251680768" behindDoc="0" locked="0" layoutInCell="1" allowOverlap="1" wp14:anchorId="7CCD3633" wp14:editId="67A5444D">
                   <wp:simplePos x="0" y="0"/>
                   <wp:positionH relativeFrom="column">
                     <wp:posOffset>-597535</wp:posOffset>
@@ -7405,7 +10534,7 @@
                           </pic:cNvPicPr>
                         </pic:nvPicPr>
                         <pic:blipFill>
-                          <a:blip r:embed="rId23" cstate="print">
+                          <a:blip r:embed="rId27" cstate="print">
                             <a:extLst>
                               <a:ext uri="{28A0092B-C50C-407E-A947-70E740481C1C}">
                                 <a14:useLocalDpi xmlns:a14="http://schemas.microsoft.com/office/drawing/2010/main" val="0"/>
@@ -7506,7 +10635,7 @@
                 <w:lang w:eastAsia="fr-CH"/>
               </w:rPr>
               <w:drawing>
-                <wp:anchor distT="0" distB="0" distL="114300" distR="114300" simplePos="0" relativeHeight="251666432" behindDoc="0" locked="0" layoutInCell="1" allowOverlap="1" wp14:anchorId="25804ACC" wp14:editId="45C23B5E">
+                <wp:anchor distT="0" distB="0" distL="114300" distR="114300" simplePos="0" relativeHeight="251682816" behindDoc="0" locked="0" layoutInCell="1" allowOverlap="1" wp14:anchorId="4A3A2EE4" wp14:editId="3525B067">
                   <wp:simplePos x="0" y="0"/>
                   <wp:positionH relativeFrom="column">
                     <wp:posOffset>-704850</wp:posOffset>
@@ -7531,7 +10660,7 @@
                           </pic:cNvPicPr>
                         </pic:nvPicPr>
                         <pic:blipFill>
-                          <a:blip r:embed="rId24">
+                          <a:blip r:embed="rId28">
                             <a:extLst>
                               <a:ext uri="{28A0092B-C50C-407E-A947-70E740481C1C}">
                                 <a14:useLocalDpi xmlns:a14="http://schemas.microsoft.com/office/drawing/2010/main" val="0"/>
@@ -7607,275 +10736,138 @@
     <w:p>
       <w:pPr>
         <w:pStyle w:val="Titre1"/>
-        <w:sectPr>
-          <w:headerReference w:type="default" r:id="rId25"/>
-          <w:footerReference w:type="default" r:id="rId26"/>
-          <w:pgSz w:w="12240" w:h="15840" w:code="1"/>
-          <w:pgMar w:top="720" w:right="1080" w:bottom="720" w:left="1080" w:header="576" w:footer="720" w:gutter="0"/>
-          <w:cols w:space="720"/>
-          <w:titlePg/>
-          <w:docGrid w:linePitch="360"/>
-        </w:sectPr>
-      </w:pPr>
-      <w:bookmarkStart w:id="36" w:name="_Toc420166975"/>
-      <w:bookmarkStart w:id="37" w:name="_Toc420167619"/>
+      </w:pPr>
+      <w:bookmarkStart w:id="77" w:name="_Toc420166990"/>
+      <w:bookmarkStart w:id="78" w:name="_Toc420917158"/>
+      <w:r>
+        <w:t>Conclusion</w:t>
+      </w:r>
+      <w:bookmarkEnd w:id="77"/>
+      <w:bookmarkEnd w:id="78"/>
+    </w:p>
+    <w:p>
+      <w:r>
+        <w:t>Ce projet nous a permis de nous rendre compte à quel point il était difficile de travailler ensemble. En effet, comme 73% des périodes étaient non-encadrées, il a fallu faire preuve d’une grande organisation pour ne pas que le projet parte dans tous les sens.</w:t>
+      </w:r>
+    </w:p>
+    <w:p>
+      <w:r>
+        <w:t>Effectivement lors de la planification initiale, au vue d</w:t>
+      </w:r>
+      <w:r>
+        <w:t>e l’effectif (5 étudiants),</w:t>
+      </w:r>
+      <w:r>
+        <w:t xml:space="preserve"> nous nous attendions à</w:t>
+      </w:r>
+      <w:r>
+        <w:t xml:space="preserve"> des phases de développement assez rapides. Il n’y a pas eu besoin de beaucoup de temps pour qu’on se retrouve avec du retard </w:t>
+      </w:r>
+      <w:r>
+        <w:t>lors des</w:t>
+      </w:r>
+      <w:r>
+        <w:t xml:space="preserve"> </w:t>
+      </w:r>
+      <w:r>
+        <w:t>p</w:t>
+      </w:r>
+      <w:r>
+        <w:t>hases de développement.</w:t>
+      </w:r>
+    </w:p>
+    <w:p>
+      <w:r>
+        <w:t>Ce projet de groupe nous a beaucoup appris et il a parié qu’à l’avenir nous prévoirons plus de temps pour les phases de développement car comme on l’a vu le temps de développement est loin d’être proportionnel à l’effectif.</w:t>
+      </w:r>
+    </w:p>
+    <w:p>
+      <w:pPr>
+        <w:pStyle w:val="Titre2"/>
+      </w:pPr>
+      <w:bookmarkStart w:id="79" w:name="_Toc420917159"/>
+      <w:bookmarkStart w:id="80" w:name="_Ref420917616"/>
+      <w:bookmarkStart w:id="81" w:name="_Ref420917620"/>
+      <w:r>
+        <w:t>Exécution du mandat</w:t>
+      </w:r>
+      <w:bookmarkEnd w:id="79"/>
+      <w:bookmarkEnd w:id="80"/>
+      <w:bookmarkEnd w:id="81"/>
+    </w:p>
+    <w:bookmarkEnd w:id="4"/>
+    <w:p>
+      <w:r>
+        <w:t>Suite aux différentes prises de retard il a été décidé de …</w:t>
+      </w:r>
+    </w:p>
+    <w:p>
+      <w:pPr>
+        <w:pStyle w:val="Titre2"/>
+      </w:pPr>
+      <w:r>
+        <w:t>Améliorations futurs</w:t>
+      </w:r>
+    </w:p>
+    <w:p>
+      <w:pPr>
+        <w:rPr>
+          <w:lang w:val="fr-FR"/>
+        </w:rPr>
+      </w:pPr>
+      <w:r>
+        <w:rPr>
+          <w:lang w:val="fr-FR"/>
+        </w:rPr>
+        <w:t>Il sera possible d’amener les améliorations suivantes présentes en tant que fonctionnalités supplémentaires</w:t>
+      </w:r>
+      <w:r>
+        <w:rPr>
+          <w:lang w:val="fr-FR"/>
+        </w:rPr>
+        <w:t xml:space="preserve"> dans le cahier des charges :</w:t>
+      </w:r>
+    </w:p>
+    <w:p>
+      <w:pPr>
+        <w:spacing w:before="0" w:after="0" w:line="240" w:lineRule="auto"/>
+        <w:rPr>
+          <w:lang w:val="fr-FR"/>
+        </w:rPr>
+      </w:pPr>
+      <w:r>
+        <w:rPr>
+          <w:lang w:val="fr-FR"/>
+        </w:rPr>
+        <w:br w:type="page"/>
+      </w:r>
     </w:p>
     <w:p>
       <w:pPr>
         <w:pStyle w:val="Titre1"/>
-      </w:pPr>
-      <w:r>
+        <w:rPr>
+          <w:lang w:val="fr-FR"/>
+        </w:rPr>
+      </w:pPr>
+      <w:r>
+        <w:rPr>
+          <w:lang w:val="fr-FR"/>
+        </w:rPr>
         <w:lastRenderedPageBreak/>
-        <w:t>Planification</w:t>
-      </w:r>
-    </w:p>
-    <w:p>
-      <w:pPr>
-        <w:pStyle w:val="Titre2"/>
-      </w:pPr>
-      <w:r>
-        <w:t>Planification initial</w:t>
-      </w:r>
-      <w:r>
-        <w:t>e</w:t>
-      </w:r>
-      <w:bookmarkStart w:id="38" w:name="_GoBack"/>
-      <w:bookmarkEnd w:id="38"/>
-    </w:p>
-    <w:p>
-      <w:r>
-        <w:rPr>
-          <w:noProof/>
-          <w:lang w:eastAsia="fr-CH"/>
-        </w:rPr>
-        <w:drawing>
-          <wp:inline distT="0" distB="0" distL="0" distR="0">
-            <wp:extent cx="6421401" cy="4667415"/>
-            <wp:effectExtent l="0" t="0" r="0" b="0"/>
-            <wp:docPr id="8" name="Image 8"/>
-            <wp:cNvGraphicFramePr>
-              <a:graphicFrameLocks xmlns:a="http://schemas.openxmlformats.org/drawingml/2006/main" noChangeAspect="1"/>
-            </wp:cNvGraphicFramePr>
-            <a:graphic xmlns:a="http://schemas.openxmlformats.org/drawingml/2006/main">
-              <a:graphicData uri="http://schemas.openxmlformats.org/drawingml/2006/picture">
-                <pic:pic xmlns:pic="http://schemas.openxmlformats.org/drawingml/2006/picture">
-                  <pic:nvPicPr>
-                    <pic:cNvPr id="8" name="Planif_Init.png"/>
-                    <pic:cNvPicPr/>
-                  </pic:nvPicPr>
-                  <pic:blipFill>
-                    <a:blip r:embed="rId27">
-                      <a:extLst>
-                        <a:ext uri="{28A0092B-C50C-407E-A947-70E740481C1C}">
-                          <a14:useLocalDpi xmlns:a14="http://schemas.microsoft.com/office/drawing/2010/main" val="0"/>
-                        </a:ext>
-                      </a:extLst>
-                    </a:blip>
-                    <a:stretch>
-                      <a:fillRect/>
-                    </a:stretch>
-                  </pic:blipFill>
-                  <pic:spPr>
-                    <a:xfrm>
-                      <a:off x="0" y="0"/>
-                      <a:ext cx="6441266" cy="4681854"/>
-                    </a:xfrm>
-                    <a:prstGeom prst="rect">
-                      <a:avLst/>
-                    </a:prstGeom>
-                  </pic:spPr>
-                </pic:pic>
-              </a:graphicData>
-            </a:graphic>
-          </wp:inline>
-        </w:drawing>
-      </w:r>
-    </w:p>
-    <w:p>
-      <w:pPr>
-        <w:pStyle w:val="Titre2"/>
-      </w:pPr>
-      <w:r>
-        <w:lastRenderedPageBreak/>
-        <w:t>Planification finale</w:t>
-      </w:r>
-      <w:r>
-        <w:br w:type="page"/>
-      </w:r>
-    </w:p>
-    <w:p>
-      <w:pPr>
-        <w:spacing w:before="0" w:after="0" w:line="240" w:lineRule="auto"/>
-      </w:pPr>
-      <w:r>
-        <w:lastRenderedPageBreak/>
-        <w:br w:type="page"/>
-      </w:r>
-    </w:p>
-    <w:p>
-      <w:pPr>
-        <w:sectPr>
-          <w:pgSz w:w="15840" w:h="12240" w:orient="landscape" w:code="1"/>
-          <w:pgMar w:top="1080" w:right="720" w:bottom="1080" w:left="720" w:header="576" w:footer="720" w:gutter="0"/>
-          <w:cols w:space="720"/>
-          <w:docGrid w:linePitch="360"/>
-        </w:sectPr>
-      </w:pPr>
-    </w:p>
-    <w:p>
-      <w:pPr>
-        <w:pStyle w:val="Titre1"/>
-      </w:pPr>
-      <w:r>
-        <w:lastRenderedPageBreak/>
-        <w:t>Journal de bord</w:t>
-      </w:r>
-      <w:bookmarkEnd w:id="36"/>
-      <w:bookmarkEnd w:id="37"/>
-    </w:p>
-    <w:p>
-      <w:pPr>
-        <w:pStyle w:val="Titre2"/>
-        <w:numPr>
-          <w:ilvl w:val="0"/>
-          <w:numId w:val="0"/>
-        </w:numPr>
-        <w:ind w:left="576" w:hanging="576"/>
-      </w:pPr>
-      <w:bookmarkStart w:id="39" w:name="_Toc420166976"/>
-      <w:bookmarkStart w:id="40" w:name="_Toc420167620"/>
-      <w:r>
-        <w:t>Semaine 1 à 3</w:t>
-      </w:r>
-      <w:bookmarkEnd w:id="39"/>
-      <w:bookmarkEnd w:id="40"/>
-    </w:p>
-    <w:p>
-      <w:r>
-        <w:t>Ces semaines ont été utilisées pour la recherche d’une idée de projet, la proposition de celle-ci ainsi que la définition du cahier des charges avec son planning initial associé.</w:t>
-      </w:r>
-    </w:p>
-    <w:p>
-      <w:pPr>
-        <w:pStyle w:val="Titre2"/>
-        <w:numPr>
-          <w:ilvl w:val="0"/>
-          <w:numId w:val="0"/>
-        </w:numPr>
-        <w:ind w:left="576" w:hanging="576"/>
-      </w:pPr>
-      <w:bookmarkStart w:id="41" w:name="_Toc420166977"/>
-      <w:bookmarkStart w:id="42" w:name="_Toc420167621"/>
-      <w:r>
-        <w:t>Semaine 4</w:t>
-      </w:r>
-      <w:bookmarkEnd w:id="41"/>
-      <w:bookmarkEnd w:id="42"/>
-    </w:p>
-    <w:p>
-      <w:r>
-        <w:t>Pour avoir une meilleure idée de l’application à développer on va commencer par s’occuper du schéma de l’interface graphique, contrairement au planning qui prévoyait de s’occuper de cela à la fin :</w:t>
-      </w:r>
-    </w:p>
-    <w:p>
-      <w:r>
-        <w:t>Tout l’effectif se charge de cette tâche.</w:t>
-      </w:r>
-    </w:p>
-    <w:p>
-      <w:pPr>
-        <w:pStyle w:val="Titre2"/>
-        <w:numPr>
-          <w:ilvl w:val="0"/>
-          <w:numId w:val="0"/>
-        </w:numPr>
-        <w:ind w:left="576" w:hanging="576"/>
-      </w:pPr>
-      <w:bookmarkStart w:id="43" w:name="_Toc420166978"/>
-      <w:bookmarkStart w:id="44" w:name="_Toc420167622"/>
-      <w:r>
-        <w:t>Semaine 5</w:t>
-      </w:r>
-      <w:bookmarkEnd w:id="43"/>
-      <w:bookmarkEnd w:id="44"/>
-    </w:p>
-    <w:p>
-      <w:r>
-        <w:t>Validation collective du schéma de l’interface graphique.</w:t>
-      </w:r>
-    </w:p>
-    <w:p>
-      <w:r>
-        <w:t>Correction des derniers détails sur le schéma.</w:t>
-      </w:r>
-    </w:p>
-    <w:p>
-      <w:r>
-        <w:t>David, Paul et Jérôme s’occupent d’écrire un descriptif pour chaque vue puisqu’il y en a 3.</w:t>
-      </w:r>
-    </w:p>
-    <w:p>
-      <w:r>
-        <w:t>Mario et Thibaud commencent la modélisation du schéma de la base de données.</w:t>
-      </w:r>
-    </w:p>
-    <w:p>
-      <w:pPr>
-        <w:pStyle w:val="Titre2"/>
-        <w:numPr>
-          <w:ilvl w:val="0"/>
-          <w:numId w:val="0"/>
-        </w:numPr>
-        <w:ind w:left="576" w:hanging="576"/>
-      </w:pPr>
-      <w:bookmarkStart w:id="45" w:name="_Toc420166979"/>
-      <w:bookmarkStart w:id="46" w:name="_Toc420167623"/>
-      <w:r>
-        <w:t>Semaine 6</w:t>
-      </w:r>
-      <w:bookmarkEnd w:id="45"/>
-      <w:bookmarkEnd w:id="46"/>
-    </w:p>
-    <w:p>
-      <w:r>
-        <w:t>Validation des descriptifs.</w:t>
-      </w:r>
-    </w:p>
-    <w:p>
-      <w:r>
-        <w:t>Modélisation du schéma UML par David, Paul et Jérôme.</w:t>
-      </w:r>
-    </w:p>
-    <w:p>
-      <w:r>
-        <w:t>Fin de la modélisation du schéma de la base de données par Mario et Thibaud.</w:t>
-      </w:r>
-    </w:p>
-    <w:p>
-      <w:pPr>
-        <w:pStyle w:val="Titre2"/>
-        <w:numPr>
-          <w:ilvl w:val="0"/>
-          <w:numId w:val="0"/>
-        </w:numPr>
-        <w:ind w:left="576" w:hanging="576"/>
-      </w:pPr>
-      <w:bookmarkStart w:id="47" w:name="_Toc420166980"/>
-      <w:bookmarkStart w:id="48" w:name="_Toc420167624"/>
-      <w:r>
-        <w:t>Semaine 7</w:t>
-      </w:r>
-      <w:bookmarkEnd w:id="47"/>
-      <w:bookmarkEnd w:id="48"/>
-    </w:p>
-    <w:p>
-      <w:r>
-        <w:t>Mario et Thibaud se charge de la mise en place de la base de données.</w:t>
-      </w:r>
-    </w:p>
-    <w:p>
-      <w:r>
-        <w:t>Les autres collaborateurs étudient la manière d’aborder l’implémentation de l’interface sur Qt.</w:t>
+        <w:t>Annexes</w:t>
+      </w:r>
+    </w:p>
+    <w:p>
+      <w:pPr>
+        <w:rPr>
+          <w:lang w:val="fr-FR"/>
+        </w:rPr>
+      </w:pPr>
+      <w:r>
+        <w:rPr>
+          <w:lang w:val="fr-FR"/>
+        </w:rPr>
+        <w:t>Les documents suivant sont encore joint ci-après :</w:t>
       </w:r>
     </w:p>
     <w:p>
@@ -7883,409 +10875,63 @@
         <w:pStyle w:val="Paragraphedeliste"/>
         <w:numPr>
           <w:ilvl w:val="0"/>
-          <w:numId w:val="26"/>
+          <w:numId w:val="34"/>
         </w:numPr>
-        <w:spacing w:before="0" w:line="259" w:lineRule="auto"/>
-      </w:pPr>
-      <w:r>
-        <w:t>Début ensemble de la fenêtre de base où se trouvera chaque vue, considéré sous Qt comme des widgets qui pourront être développé parallèlement.</w:t>
-      </w:r>
-    </w:p>
-    <w:p>
-      <w:pPr>
-        <w:pStyle w:val="Titre2"/>
+        <w:rPr>
+          <w:lang w:val="fr-FR"/>
+        </w:rPr>
+      </w:pPr>
+      <w:r>
+        <w:rPr>
+          <w:b/>
+          <w:lang w:val="fr-FR"/>
+        </w:rPr>
+        <w:t>Annexe A :</w:t>
+      </w:r>
+      <w:r>
+        <w:rPr>
+          <w:lang w:val="fr-FR"/>
+        </w:rPr>
+        <w:tab/>
+        <w:t>Cahier des charges</w:t>
+      </w:r>
+      <w:r>
+        <w:rPr>
+          <w:lang w:val="fr-FR"/>
+        </w:rPr>
+        <w:t xml:space="preserve"> révision 1 du 10.03.2015</w:t>
+      </w:r>
+    </w:p>
+    <w:p>
+      <w:pPr>
+        <w:pStyle w:val="Paragraphedeliste"/>
         <w:numPr>
           <w:ilvl w:val="0"/>
-          <w:numId w:val="0"/>
+          <w:numId w:val="34"/>
         </w:numPr>
-        <w:ind w:left="576" w:hanging="576"/>
-      </w:pPr>
-      <w:bookmarkStart w:id="49" w:name="_Toc420166981"/>
-      <w:bookmarkStart w:id="50" w:name="_Toc420167625"/>
-      <w:r>
-        <w:t>Semaine 8</w:t>
-      </w:r>
-      <w:bookmarkEnd w:id="49"/>
-      <w:bookmarkEnd w:id="50"/>
-    </w:p>
-    <w:p>
-      <w:r>
-        <w:t>Il ne reste plus qu’une semaine avant la présentation intermédiaire. Selon la planification initiale, il était prévu que la vue Calendrier soit gérée par une personne, seulement après étude de Qt, nous nous sommes rendu compte qu’elle serait certainement la plus longue et compliquée à développer.</w:t>
-      </w:r>
-    </w:p>
-    <w:p>
-      <w:r>
-        <w:t>Pour pouvoir présenter une version fonctionnelle de notre produit, nous allons distribuer 3 personnes sur la vue Résumé et les deux dernières personnes sur la vue Tâches.</w:t>
-      </w:r>
-    </w:p>
-    <w:p>
-      <w:r>
-        <w:lastRenderedPageBreak/>
-        <w:t>David et Paul commence le développement de la vue Tâche.</w:t>
-      </w:r>
-    </w:p>
-    <w:p>
-      <w:r>
-        <w:t>Mario, Thibaud et Jérôme commence le développement de la vue Résumé.</w:t>
-      </w:r>
-    </w:p>
-    <w:p>
-      <w:pPr>
-        <w:pStyle w:val="Titre2"/>
-        <w:numPr>
-          <w:ilvl w:val="0"/>
-          <w:numId w:val="0"/>
-        </w:numPr>
-        <w:ind w:left="576" w:hanging="576"/>
-      </w:pPr>
-      <w:bookmarkStart w:id="51" w:name="_Toc420166982"/>
-      <w:bookmarkStart w:id="52" w:name="_Toc420167626"/>
-      <w:r>
-        <w:t>Semaine 9</w:t>
-      </w:r>
-      <w:bookmarkEnd w:id="51"/>
-      <w:bookmarkEnd w:id="52"/>
-    </w:p>
-    <w:p>
-      <w:pPr>
+        <w:rPr>
+          <w:lang w:val="fr-FR"/>
+        </w:rPr>
+      </w:pPr>
+      <w:r>
         <w:rPr>
           <w:b/>
-        </w:rPr>
-      </w:pPr>
-      <w:r>
-        <w:rPr>
-          <w:b/>
-        </w:rPr>
-        <w:t>PRESENTATION INTERMEDIAIRE.</w:t>
-      </w:r>
-    </w:p>
-    <w:p>
-      <w:r>
-        <w:t>Paul débute le développement de la vue « Calendrier ».</w:t>
-      </w:r>
-    </w:p>
-    <w:p>
-      <w:r>
-        <w:t>David continue le développement de la vue « Tâche ».</w:t>
-      </w:r>
-    </w:p>
-    <w:p>
-      <w:r>
-        <w:t>Thibaud, Mario et Jérôme continue le développement de la vue « Résumé ».</w:t>
-      </w:r>
-    </w:p>
-    <w:p>
-      <w:pPr>
-        <w:pStyle w:val="Titre2"/>
-        <w:numPr>
-          <w:ilvl w:val="0"/>
-          <w:numId w:val="0"/>
-        </w:numPr>
-        <w:ind w:left="576" w:hanging="576"/>
-      </w:pPr>
-      <w:bookmarkStart w:id="53" w:name="_Toc420166983"/>
-      <w:bookmarkStart w:id="54" w:name="_Toc420167627"/>
-      <w:r>
-        <w:t>Semaine 10</w:t>
-      </w:r>
-      <w:bookmarkEnd w:id="53"/>
-      <w:bookmarkEnd w:id="54"/>
-    </w:p>
-    <w:p>
-      <w:r>
-        <w:t xml:space="preserve">Suite à l’utilisation des vues avec la base de données, on se rend compte qu’il y aurait éventuellement une meilleure manière pour se connecter et interagir avec la base de données. </w:t>
-      </w:r>
-    </w:p>
-    <w:p>
-      <w:r>
-        <w:t>Cette manière fournit par Qt permet … étudié par Mario.</w:t>
-      </w:r>
-    </w:p>
-    <w:p>
-      <w:r>
-        <w:t>Thibaud continue le développement de la vue « Résumé ». </w:t>
-      </w:r>
-    </w:p>
-    <w:p>
-      <w:r>
-        <w:t>David et Paul teste la technique de mapping SQL pour l’insertion de données pour la vue « Tâche ».</w:t>
-      </w:r>
-    </w:p>
-    <w:p>
-      <w:r>
-        <w:t>Jérôme implémente la récupération des leçons depuis la base de données pour la vue « Calendrier ».</w:t>
-      </w:r>
-    </w:p>
-    <w:p>
-      <w:pPr>
-        <w:pStyle w:val="Titre2"/>
-        <w:numPr>
-          <w:ilvl w:val="0"/>
-          <w:numId w:val="0"/>
-        </w:numPr>
-        <w:ind w:left="576" w:hanging="576"/>
-      </w:pPr>
-      <w:bookmarkStart w:id="55" w:name="_Toc420166984"/>
-      <w:bookmarkStart w:id="56" w:name="_Toc420167628"/>
-      <w:r>
-        <w:t>Semaine 11</w:t>
-      </w:r>
-      <w:bookmarkEnd w:id="55"/>
-      <w:bookmarkEnd w:id="56"/>
-    </w:p>
-    <w:p>
-      <w:r>
-        <w:t>Mario s’occupe de convertir les modèles en singleton.</w:t>
-      </w:r>
-    </w:p>
-    <w:p>
-      <w:r>
-        <w:t>Thibaud et Jérôme continue le développement de la vue « Résumé ».</w:t>
-      </w:r>
-    </w:p>
-    <w:p>
-      <w:r>
-        <w:t>David et Paul effectue des recherches sur le « model view programming » de Qt.</w:t>
-      </w:r>
-    </w:p>
-    <w:p>
-      <w:pPr>
-        <w:pStyle w:val="Titre2"/>
-        <w:numPr>
-          <w:ilvl w:val="0"/>
-          <w:numId w:val="0"/>
-        </w:numPr>
-        <w:ind w:left="576" w:hanging="576"/>
-      </w:pPr>
-      <w:bookmarkStart w:id="57" w:name="_Toc420166985"/>
-      <w:bookmarkStart w:id="58" w:name="_Toc420167629"/>
-      <w:r>
-        <w:t>Semaine 12</w:t>
-      </w:r>
-      <w:bookmarkEnd w:id="57"/>
-      <w:bookmarkEnd w:id="58"/>
-    </w:p>
-    <w:p>
-      <w:r>
-        <w:t>Mario continue de convertir les modèles en singleton.</w:t>
-      </w:r>
-    </w:p>
-    <w:p>
-      <w:r>
-        <w:t>Thibaud continue le développement de la vue « Résumé ».</w:t>
-      </w:r>
-    </w:p>
-    <w:p>
-      <w:r>
-        <w:t>David et Paul conclue la vue « Tâche »</w:t>
-      </w:r>
-    </w:p>
-    <w:p>
-      <w:r>
-        <w:t>Paul travaille en parallèle sur la vue « Calendrier »</w:t>
-      </w:r>
-      <w:r>
-        <w:t>.</w:t>
-      </w:r>
-    </w:p>
-    <w:p>
-      <w:r>
-        <w:t>Jérôme met à jour la documentation</w:t>
-      </w:r>
-      <w:r>
-        <w:t xml:space="preserve"> et s’informe sur le produit Doxygen qui permettra de générer de la documentation à partir du code</w:t>
-      </w:r>
-      <w:r>
-        <w:t>.</w:t>
-      </w:r>
-    </w:p>
-    <w:p>
-      <w:pPr>
-        <w:pStyle w:val="Titre2"/>
-        <w:numPr>
-          <w:ilvl w:val="0"/>
-          <w:numId w:val="0"/>
-        </w:numPr>
-        <w:ind w:left="576" w:hanging="576"/>
-      </w:pPr>
-      <w:bookmarkStart w:id="59" w:name="_Toc420166986"/>
-      <w:bookmarkStart w:id="60" w:name="_Toc420167630"/>
-      <w:r>
-        <w:t>Semaine 13</w:t>
-      </w:r>
-      <w:bookmarkEnd w:id="59"/>
-      <w:bookmarkEnd w:id="60"/>
-    </w:p>
-    <w:p>
-      <w:r>
-        <w:t>Mario développe un modèle « Leçon » pour la vue calendrier.</w:t>
-      </w:r>
-    </w:p>
-    <w:p>
-      <w:r>
-        <w:lastRenderedPageBreak/>
-        <w:t>Thibaud finit le développement de la vue « Résumé ».</w:t>
-      </w:r>
-    </w:p>
-    <w:p>
-      <w:r>
-        <w:t>David et Paul finalise la vue « Tâche » et règle notamment le problème de tri des tâches.</w:t>
-      </w:r>
-    </w:p>
-    <w:p>
-      <w:r>
-        <w:t>Jérôme finalise et met en forme la documentation.</w:t>
-      </w:r>
-    </w:p>
-    <w:p>
-      <w:pPr>
-        <w:pStyle w:val="Titre2"/>
-        <w:numPr>
-          <w:ilvl w:val="0"/>
-          <w:numId w:val="0"/>
-        </w:numPr>
-        <w:ind w:left="576" w:hanging="576"/>
-      </w:pPr>
-      <w:bookmarkStart w:id="61" w:name="_Toc420166987"/>
-      <w:bookmarkStart w:id="62" w:name="_Toc420167631"/>
-      <w:r>
-        <w:t>Semaine 14</w:t>
-      </w:r>
-      <w:bookmarkEnd w:id="61"/>
-      <w:bookmarkEnd w:id="62"/>
-    </w:p>
-    <w:p>
-      <w:pPr>
-        <w:rPr>
-          <w:b/>
-        </w:rPr>
-      </w:pPr>
-      <w:r>
-        <w:rPr>
-          <w:b/>
-        </w:rPr>
-        <w:t>PREPARATION DE LA DEFENSE.</w:t>
-      </w:r>
-    </w:p>
-    <w:p>
-      <w:pPr>
-        <w:pStyle w:val="Titre2"/>
-        <w:numPr>
-          <w:ilvl w:val="0"/>
-          <w:numId w:val="0"/>
-        </w:numPr>
-        <w:ind w:left="576" w:hanging="576"/>
-      </w:pPr>
-      <w:bookmarkStart w:id="63" w:name="_Toc420166988"/>
-      <w:bookmarkStart w:id="64" w:name="_Toc420167632"/>
-      <w:r>
-        <w:t>Semaine 15</w:t>
-      </w:r>
-      <w:bookmarkEnd w:id="63"/>
-      <w:bookmarkEnd w:id="64"/>
-    </w:p>
-    <w:p>
-      <w:pPr>
-        <w:rPr>
-          <w:b/>
-        </w:rPr>
-      </w:pPr>
-      <w:r>
-        <w:rPr>
-          <w:b/>
-        </w:rPr>
-        <w:t>DEFENSE.</w:t>
-      </w:r>
-    </w:p>
-    <w:p>
-      <w:pPr>
-        <w:pStyle w:val="Titre1"/>
-      </w:pPr>
-      <w:bookmarkStart w:id="65" w:name="_Toc420166989"/>
-      <w:bookmarkStart w:id="66" w:name="_Toc420167633"/>
-      <w:r>
-        <w:t>Sources</w:t>
-      </w:r>
-      <w:bookmarkEnd w:id="65"/>
-      <w:bookmarkEnd w:id="66"/>
-    </w:p>
-    <w:p>
-      <w:pPr>
-        <w:pStyle w:val="Titre1"/>
-      </w:pPr>
-      <w:bookmarkStart w:id="67" w:name="_Toc420166990"/>
-      <w:bookmarkStart w:id="68" w:name="_Toc420167635"/>
-      <w:r>
-        <w:t>Conclusion</w:t>
-      </w:r>
-      <w:bookmarkEnd w:id="67"/>
-      <w:bookmarkEnd w:id="68"/>
-    </w:p>
-    <w:bookmarkEnd w:id="4"/>
-    <w:p>
-      <w:pPr>
-        <w:sectPr>
-          <w:pgSz w:w="12240" w:h="15840" w:code="1"/>
-          <w:pgMar w:top="720" w:right="1080" w:bottom="720" w:left="1080" w:header="576" w:footer="720" w:gutter="0"/>
-          <w:cols w:space="720"/>
-          <w:docGrid w:linePitch="360"/>
-        </w:sectPr>
-      </w:pPr>
-      <w:r>
-        <w:t>…</w:t>
-      </w:r>
-    </w:p>
-    <w:p>
-      <w:pPr>
-        <w:pStyle w:val="Section"/>
-      </w:pPr>
-      <w:r>
-        <w:lastRenderedPageBreak/>
-        <w:t>Développement</w:t>
-      </w:r>
-    </w:p>
-    <w:p>
-      <w:pPr>
-        <w:rPr>
           <w:lang w:val="fr-FR"/>
         </w:rPr>
-      </w:pPr>
+        <w:t>Annexe B :</w:t>
+      </w:r>
       <w:r>
         <w:rPr>
           <w:lang w:val="fr-FR"/>
         </w:rPr>
-        <w:t>Cette section …</w:t>
-      </w:r>
-    </w:p>
-    <w:p>
-      <w:pPr>
-        <w:rPr>
-          <w:lang w:val="fr-FR"/>
-        </w:rPr>
-      </w:pPr>
-    </w:p>
-    <w:p>
-      <w:pPr>
-        <w:pStyle w:val="Titre1"/>
-        <w:numPr>
-          <w:ilvl w:val="0"/>
-          <w:numId w:val="28"/>
-        </w:numPr>
-        <w:rPr>
-          <w:lang w:val="fr-FR"/>
-        </w:rPr>
-      </w:pPr>
-      <w:bookmarkStart w:id="69" w:name="_Toc420166991"/>
-      <w:r>
-        <w:rPr>
-          <w:lang w:val="fr-FR"/>
-        </w:rPr>
-        <w:t>First chapter</w:t>
-      </w:r>
-      <w:bookmarkEnd w:id="69"/>
+        <w:tab/>
+        <w:t>Conventions de nommage/codage</w:t>
+      </w:r>
+      <w:bookmarkStart w:id="82" w:name="_GoBack"/>
+      <w:bookmarkEnd w:id="82"/>
     </w:p>
     <w:sectPr>
-      <w:headerReference w:type="first" r:id="rId28"/>
+      <w:headerReference w:type="first" r:id="rId29"/>
       <w:pgSz w:w="12240" w:h="15840" w:code="1"/>
       <w:pgMar w:top="720" w:right="1080" w:bottom="720" w:left="1080" w:header="576" w:footer="720" w:gutter="0"/>
       <w:cols w:space="720"/>
@@ -8410,7 +11056,7 @@
         <w:noProof/>
         <w:color w:val="A4292E"/>
       </w:rPr>
-      <w:t>14</w:t>
+      <w:t>20</w:t>
     </w:r>
     <w:r>
       <w:rPr>
@@ -8447,7 +11093,7 @@
         <w:noProof/>
         <w:color w:val="A4292E"/>
       </w:rPr>
-      <w:t>19</w:t>
+      <w:t>21</w:t>
     </w:r>
     <w:r>
       <w:rPr>
@@ -8481,6 +11127,44 @@
       </w:pPr>
       <w:r>
         <w:continuationSeparator/>
+      </w:r>
+    </w:p>
+  </w:footnote>
+  <w:footnote w:id="1">
+    <w:p>
+      <w:pPr>
+        <w:pStyle w:val="Notedebasdepage"/>
+      </w:pPr>
+      <w:r>
+        <w:rPr>
+          <w:rStyle w:val="Appelnotedebasdep"/>
+        </w:rPr>
+        <w:footnoteRef/>
+      </w:r>
+      <w:r>
+        <w:t xml:space="preserve"> </w:t>
+      </w:r>
+      <w:r>
+        <w:rPr>
+          <w:sz w:val="18"/>
+          <w:szCs w:val="18"/>
+        </w:rPr>
+        <w:t xml:space="preserve">Chaque élément du modèle est affiché en </w:t>
+      </w:r>
+      <w:r>
+        <w:rPr>
+          <w:i/>
+          <w:sz w:val="18"/>
+          <w:szCs w:val="18"/>
+        </w:rPr>
+        <w:t>italique</w:t>
+      </w:r>
+      <w:r>
+        <w:rPr>
+          <w:sz w:val="18"/>
+          <w:szCs w:val="18"/>
+        </w:rPr>
+        <w:t xml:space="preserve"> dans la description du schéma UML.</w:t>
       </w:r>
     </w:p>
   </w:footnote>
@@ -8498,8 +11182,8 @@
       <w:tblLook w:val="04A0" w:firstRow="1" w:lastRow="0" w:firstColumn="1" w:lastColumn="0" w:noHBand="0" w:noVBand="1"/>
     </w:tblPr>
     <w:tblGrid>
-      <w:gridCol w:w="5552"/>
-      <w:gridCol w:w="5038"/>
+      <w:gridCol w:w="5546"/>
+      <w:gridCol w:w="5044"/>
     </w:tblGrid>
     <w:tr>
       <w:trPr>
@@ -8547,7 +11231,7 @@
                   <w:lang w:val="fr-CH" w:eastAsia="fr-CH"/>
                 </w:rPr>
                 <w:drawing>
-                  <wp:inline distT="0" distB="0" distL="0" distR="0" wp14:anchorId="05C48F14" wp14:editId="60B19E52">
+                  <wp:inline distT="0" distB="0" distL="0" distR="0" wp14:anchorId="57502C80" wp14:editId="39C80876">
                     <wp:extent cx="1611137" cy="593766"/>
                     <wp:effectExtent l="0" t="0" r="8255" b="0"/>
                     <wp:docPr id="20" name="logo"/>
@@ -8620,7 +11304,7 @@
             <w:rPr>
               <w:lang w:val="fr-FR"/>
             </w:rPr>
-            <w:t xml:space="preserve">                                                       </w:t>
+            <w:t xml:space="preserve">                          </w:t>
           </w:r>
           <w:r>
             <w:rPr>
@@ -8628,49 +11312,7 @@
               <w:color w:val="A4292E"/>
               <w:lang w:val="fr-FR"/>
             </w:rPr>
-            <w:t>Documentation</w:t>
-          </w:r>
-        </w:p>
-        <w:p>
-          <w:pPr>
-            <w:spacing w:before="0" w:after="0"/>
-          </w:pPr>
-          <w:r>
-            <w:t xml:space="preserve">                                         </w:t>
-          </w:r>
-          <w:r>
-            <w:rPr>
-              <w:b/>
-              <w:color w:val="A4292E"/>
-            </w:rPr>
-            <w:t>Section</w:t>
-          </w:r>
-          <w:r>
-            <w:rPr>
-              <w:color w:val="A4292E"/>
-            </w:rPr>
-            <w:t xml:space="preserve"> : </w:t>
-          </w:r>
-          <w:r>
-            <w:fldChar w:fldCharType="begin"/>
-          </w:r>
-          <w:r>
-            <w:instrText xml:space="preserve"> STYLEREF  Section  \* MERGEFORMAT </w:instrText>
-          </w:r>
-          <w:r>
-            <w:fldChar w:fldCharType="separate"/>
-          </w:r>
-          <w:r>
-            <w:rPr>
-              <w:noProof/>
-            </w:rPr>
-            <w:t>Administration</w:t>
-          </w:r>
-          <w:r>
-            <w:rPr>
-              <w:noProof/>
-            </w:rPr>
-            <w:fldChar w:fldCharType="end"/>
+            <w:t xml:space="preserve">Documentation de développement </w:t>
           </w:r>
           <w:r>
             <w:fldChar w:fldCharType="begin"/>
@@ -8750,6 +11392,119 @@
     </w:lvl>
   </w:abstractNum>
   <w:abstractNum w:abstractNumId="2" w15:restartNumberingAfterBreak="0">
+    <w:nsid w:val="028C65B7"/>
+    <w:multiLevelType w:val="hybridMultilevel"/>
+    <w:tmpl w:val="D6F4D66E"/>
+    <w:lvl w:ilvl="0" w:tplc="100C000B">
+      <w:start w:val="1"/>
+      <w:numFmt w:val="bullet"/>
+      <w:lvlText w:val=""/>
+      <w:lvlJc w:val="left"/>
+      <w:pPr>
+        <w:ind w:left="720" w:hanging="360"/>
+      </w:pPr>
+      <w:rPr>
+        <w:rFonts w:ascii="Wingdings" w:hAnsi="Wingdings" w:hint="default"/>
+      </w:rPr>
+    </w:lvl>
+    <w:lvl w:ilvl="1" w:tplc="100C0003">
+      <w:start w:val="1"/>
+      <w:numFmt w:val="bullet"/>
+      <w:lvlText w:val="o"/>
+      <w:lvlJc w:val="left"/>
+      <w:pPr>
+        <w:ind w:left="1440" w:hanging="360"/>
+      </w:pPr>
+      <w:rPr>
+        <w:rFonts w:ascii="Courier New" w:hAnsi="Courier New" w:cs="Courier New" w:hint="default"/>
+      </w:rPr>
+    </w:lvl>
+    <w:lvl w:ilvl="2" w:tplc="100C0005" w:tentative="1">
+      <w:start w:val="1"/>
+      <w:numFmt w:val="bullet"/>
+      <w:lvlText w:val=""/>
+      <w:lvlJc w:val="left"/>
+      <w:pPr>
+        <w:ind w:left="2160" w:hanging="360"/>
+      </w:pPr>
+      <w:rPr>
+        <w:rFonts w:ascii="Wingdings" w:hAnsi="Wingdings" w:hint="default"/>
+      </w:rPr>
+    </w:lvl>
+    <w:lvl w:ilvl="3" w:tplc="100C0001" w:tentative="1">
+      <w:start w:val="1"/>
+      <w:numFmt w:val="bullet"/>
+      <w:lvlText w:val=""/>
+      <w:lvlJc w:val="left"/>
+      <w:pPr>
+        <w:ind w:left="2880" w:hanging="360"/>
+      </w:pPr>
+      <w:rPr>
+        <w:rFonts w:ascii="Symbol" w:hAnsi="Symbol" w:hint="default"/>
+      </w:rPr>
+    </w:lvl>
+    <w:lvl w:ilvl="4" w:tplc="100C0003" w:tentative="1">
+      <w:start w:val="1"/>
+      <w:numFmt w:val="bullet"/>
+      <w:lvlText w:val="o"/>
+      <w:lvlJc w:val="left"/>
+      <w:pPr>
+        <w:ind w:left="3600" w:hanging="360"/>
+      </w:pPr>
+      <w:rPr>
+        <w:rFonts w:ascii="Courier New" w:hAnsi="Courier New" w:cs="Courier New" w:hint="default"/>
+      </w:rPr>
+    </w:lvl>
+    <w:lvl w:ilvl="5" w:tplc="100C0005" w:tentative="1">
+      <w:start w:val="1"/>
+      <w:numFmt w:val="bullet"/>
+      <w:lvlText w:val=""/>
+      <w:lvlJc w:val="left"/>
+      <w:pPr>
+        <w:ind w:left="4320" w:hanging="360"/>
+      </w:pPr>
+      <w:rPr>
+        <w:rFonts w:ascii="Wingdings" w:hAnsi="Wingdings" w:hint="default"/>
+      </w:rPr>
+    </w:lvl>
+    <w:lvl w:ilvl="6" w:tplc="100C0001" w:tentative="1">
+      <w:start w:val="1"/>
+      <w:numFmt w:val="bullet"/>
+      <w:lvlText w:val=""/>
+      <w:lvlJc w:val="left"/>
+      <w:pPr>
+        <w:ind w:left="5040" w:hanging="360"/>
+      </w:pPr>
+      <w:rPr>
+        <w:rFonts w:ascii="Symbol" w:hAnsi="Symbol" w:hint="default"/>
+      </w:rPr>
+    </w:lvl>
+    <w:lvl w:ilvl="7" w:tplc="100C0003" w:tentative="1">
+      <w:start w:val="1"/>
+      <w:numFmt w:val="bullet"/>
+      <w:lvlText w:val="o"/>
+      <w:lvlJc w:val="left"/>
+      <w:pPr>
+        <w:ind w:left="5760" w:hanging="360"/>
+      </w:pPr>
+      <w:rPr>
+        <w:rFonts w:ascii="Courier New" w:hAnsi="Courier New" w:cs="Courier New" w:hint="default"/>
+      </w:rPr>
+    </w:lvl>
+    <w:lvl w:ilvl="8" w:tplc="100C0005" w:tentative="1">
+      <w:start w:val="1"/>
+      <w:numFmt w:val="bullet"/>
+      <w:lvlText w:val=""/>
+      <w:lvlJc w:val="left"/>
+      <w:pPr>
+        <w:ind w:left="6480" w:hanging="360"/>
+      </w:pPr>
+      <w:rPr>
+        <w:rFonts w:ascii="Wingdings" w:hAnsi="Wingdings" w:hint="default"/>
+      </w:rPr>
+    </w:lvl>
+  </w:abstractNum>
+  <w:abstractNum w:abstractNumId="3" w15:restartNumberingAfterBreak="0">
     <w:nsid w:val="04EE3B8E"/>
     <w:multiLevelType w:val="hybridMultilevel"/>
     <w:tmpl w:val="315854FC"/>
@@ -8861,7 +11616,7 @@
       </w:rPr>
     </w:lvl>
   </w:abstractNum>
-  <w:abstractNum w:abstractNumId="3" w15:restartNumberingAfterBreak="0">
+  <w:abstractNum w:abstractNumId="4" w15:restartNumberingAfterBreak="0">
     <w:nsid w:val="0CFA76AD"/>
     <w:multiLevelType w:val="hybridMultilevel"/>
     <w:tmpl w:val="EBFCA240"/>
@@ -8950,7 +11705,120 @@
       </w:pPr>
     </w:lvl>
   </w:abstractNum>
-  <w:abstractNum w:abstractNumId="4" w15:restartNumberingAfterBreak="0">
+  <w:abstractNum w:abstractNumId="5" w15:restartNumberingAfterBreak="0">
+    <w:nsid w:val="0D85649E"/>
+    <w:multiLevelType w:val="hybridMultilevel"/>
+    <w:tmpl w:val="528C1BD0"/>
+    <w:lvl w:ilvl="0" w:tplc="100C000B">
+      <w:start w:val="1"/>
+      <w:numFmt w:val="bullet"/>
+      <w:lvlText w:val=""/>
+      <w:lvlJc w:val="left"/>
+      <w:pPr>
+        <w:ind w:left="720" w:hanging="360"/>
+      </w:pPr>
+      <w:rPr>
+        <w:rFonts w:ascii="Wingdings" w:hAnsi="Wingdings" w:hint="default"/>
+      </w:rPr>
+    </w:lvl>
+    <w:lvl w:ilvl="1" w:tplc="100C0003" w:tentative="1">
+      <w:start w:val="1"/>
+      <w:numFmt w:val="bullet"/>
+      <w:lvlText w:val="o"/>
+      <w:lvlJc w:val="left"/>
+      <w:pPr>
+        <w:ind w:left="1440" w:hanging="360"/>
+      </w:pPr>
+      <w:rPr>
+        <w:rFonts w:ascii="Courier New" w:hAnsi="Courier New" w:cs="Courier New" w:hint="default"/>
+      </w:rPr>
+    </w:lvl>
+    <w:lvl w:ilvl="2" w:tplc="100C0005" w:tentative="1">
+      <w:start w:val="1"/>
+      <w:numFmt w:val="bullet"/>
+      <w:lvlText w:val=""/>
+      <w:lvlJc w:val="left"/>
+      <w:pPr>
+        <w:ind w:left="2160" w:hanging="360"/>
+      </w:pPr>
+      <w:rPr>
+        <w:rFonts w:ascii="Wingdings" w:hAnsi="Wingdings" w:hint="default"/>
+      </w:rPr>
+    </w:lvl>
+    <w:lvl w:ilvl="3" w:tplc="100C0001" w:tentative="1">
+      <w:start w:val="1"/>
+      <w:numFmt w:val="bullet"/>
+      <w:lvlText w:val=""/>
+      <w:lvlJc w:val="left"/>
+      <w:pPr>
+        <w:ind w:left="2880" w:hanging="360"/>
+      </w:pPr>
+      <w:rPr>
+        <w:rFonts w:ascii="Symbol" w:hAnsi="Symbol" w:hint="default"/>
+      </w:rPr>
+    </w:lvl>
+    <w:lvl w:ilvl="4" w:tplc="100C0003" w:tentative="1">
+      <w:start w:val="1"/>
+      <w:numFmt w:val="bullet"/>
+      <w:lvlText w:val="o"/>
+      <w:lvlJc w:val="left"/>
+      <w:pPr>
+        <w:ind w:left="3600" w:hanging="360"/>
+      </w:pPr>
+      <w:rPr>
+        <w:rFonts w:ascii="Courier New" w:hAnsi="Courier New" w:cs="Courier New" w:hint="default"/>
+      </w:rPr>
+    </w:lvl>
+    <w:lvl w:ilvl="5" w:tplc="100C0005" w:tentative="1">
+      <w:start w:val="1"/>
+      <w:numFmt w:val="bullet"/>
+      <w:lvlText w:val=""/>
+      <w:lvlJc w:val="left"/>
+      <w:pPr>
+        <w:ind w:left="4320" w:hanging="360"/>
+      </w:pPr>
+      <w:rPr>
+        <w:rFonts w:ascii="Wingdings" w:hAnsi="Wingdings" w:hint="default"/>
+      </w:rPr>
+    </w:lvl>
+    <w:lvl w:ilvl="6" w:tplc="100C0001" w:tentative="1">
+      <w:start w:val="1"/>
+      <w:numFmt w:val="bullet"/>
+      <w:lvlText w:val=""/>
+      <w:lvlJc w:val="left"/>
+      <w:pPr>
+        <w:ind w:left="5040" w:hanging="360"/>
+      </w:pPr>
+      <w:rPr>
+        <w:rFonts w:ascii="Symbol" w:hAnsi="Symbol" w:hint="default"/>
+      </w:rPr>
+    </w:lvl>
+    <w:lvl w:ilvl="7" w:tplc="100C0003" w:tentative="1">
+      <w:start w:val="1"/>
+      <w:numFmt w:val="bullet"/>
+      <w:lvlText w:val="o"/>
+      <w:lvlJc w:val="left"/>
+      <w:pPr>
+        <w:ind w:left="5760" w:hanging="360"/>
+      </w:pPr>
+      <w:rPr>
+        <w:rFonts w:ascii="Courier New" w:hAnsi="Courier New" w:cs="Courier New" w:hint="default"/>
+      </w:rPr>
+    </w:lvl>
+    <w:lvl w:ilvl="8" w:tplc="100C0005" w:tentative="1">
+      <w:start w:val="1"/>
+      <w:numFmt w:val="bullet"/>
+      <w:lvlText w:val=""/>
+      <w:lvlJc w:val="left"/>
+      <w:pPr>
+        <w:ind w:left="6480" w:hanging="360"/>
+      </w:pPr>
+      <w:rPr>
+        <w:rFonts w:ascii="Wingdings" w:hAnsi="Wingdings" w:hint="default"/>
+      </w:rPr>
+    </w:lvl>
+  </w:abstractNum>
+  <w:abstractNum w:abstractNumId="6" w15:restartNumberingAfterBreak="0">
     <w:nsid w:val="0F5F5EDF"/>
     <w:multiLevelType w:val="hybridMultilevel"/>
     <w:tmpl w:val="33A82DA4"/>
@@ -9063,7 +11931,7 @@
       </w:rPr>
     </w:lvl>
   </w:abstractNum>
-  <w:abstractNum w:abstractNumId="5" w15:restartNumberingAfterBreak="0">
+  <w:abstractNum w:abstractNumId="7" w15:restartNumberingAfterBreak="0">
     <w:nsid w:val="11326954"/>
     <w:multiLevelType w:val="hybridMultilevel"/>
     <w:tmpl w:val="EF2626C2"/>
@@ -9176,7 +12044,120 @@
       </w:rPr>
     </w:lvl>
   </w:abstractNum>
-  <w:abstractNum w:abstractNumId="6" w15:restartNumberingAfterBreak="0">
+  <w:abstractNum w:abstractNumId="8" w15:restartNumberingAfterBreak="0">
+    <w:nsid w:val="137807D2"/>
+    <w:multiLevelType w:val="hybridMultilevel"/>
+    <w:tmpl w:val="4772655E"/>
+    <w:lvl w:ilvl="0" w:tplc="100C000B">
+      <w:start w:val="1"/>
+      <w:numFmt w:val="bullet"/>
+      <w:lvlText w:val=""/>
+      <w:lvlJc w:val="left"/>
+      <w:pPr>
+        <w:ind w:left="720" w:hanging="360"/>
+      </w:pPr>
+      <w:rPr>
+        <w:rFonts w:ascii="Wingdings" w:hAnsi="Wingdings" w:hint="default"/>
+      </w:rPr>
+    </w:lvl>
+    <w:lvl w:ilvl="1" w:tplc="100C0003" w:tentative="1">
+      <w:start w:val="1"/>
+      <w:numFmt w:val="bullet"/>
+      <w:lvlText w:val="o"/>
+      <w:lvlJc w:val="left"/>
+      <w:pPr>
+        <w:ind w:left="1440" w:hanging="360"/>
+      </w:pPr>
+      <w:rPr>
+        <w:rFonts w:ascii="Courier New" w:hAnsi="Courier New" w:cs="Courier New" w:hint="default"/>
+      </w:rPr>
+    </w:lvl>
+    <w:lvl w:ilvl="2" w:tplc="100C0005" w:tentative="1">
+      <w:start w:val="1"/>
+      <w:numFmt w:val="bullet"/>
+      <w:lvlText w:val=""/>
+      <w:lvlJc w:val="left"/>
+      <w:pPr>
+        <w:ind w:left="2160" w:hanging="360"/>
+      </w:pPr>
+      <w:rPr>
+        <w:rFonts w:ascii="Wingdings" w:hAnsi="Wingdings" w:hint="default"/>
+      </w:rPr>
+    </w:lvl>
+    <w:lvl w:ilvl="3" w:tplc="100C0001" w:tentative="1">
+      <w:start w:val="1"/>
+      <w:numFmt w:val="bullet"/>
+      <w:lvlText w:val=""/>
+      <w:lvlJc w:val="left"/>
+      <w:pPr>
+        <w:ind w:left="2880" w:hanging="360"/>
+      </w:pPr>
+      <w:rPr>
+        <w:rFonts w:ascii="Symbol" w:hAnsi="Symbol" w:hint="default"/>
+      </w:rPr>
+    </w:lvl>
+    <w:lvl w:ilvl="4" w:tplc="100C0003" w:tentative="1">
+      <w:start w:val="1"/>
+      <w:numFmt w:val="bullet"/>
+      <w:lvlText w:val="o"/>
+      <w:lvlJc w:val="left"/>
+      <w:pPr>
+        <w:ind w:left="3600" w:hanging="360"/>
+      </w:pPr>
+      <w:rPr>
+        <w:rFonts w:ascii="Courier New" w:hAnsi="Courier New" w:cs="Courier New" w:hint="default"/>
+      </w:rPr>
+    </w:lvl>
+    <w:lvl w:ilvl="5" w:tplc="100C0005" w:tentative="1">
+      <w:start w:val="1"/>
+      <w:numFmt w:val="bullet"/>
+      <w:lvlText w:val=""/>
+      <w:lvlJc w:val="left"/>
+      <w:pPr>
+        <w:ind w:left="4320" w:hanging="360"/>
+      </w:pPr>
+      <w:rPr>
+        <w:rFonts w:ascii="Wingdings" w:hAnsi="Wingdings" w:hint="default"/>
+      </w:rPr>
+    </w:lvl>
+    <w:lvl w:ilvl="6" w:tplc="100C0001" w:tentative="1">
+      <w:start w:val="1"/>
+      <w:numFmt w:val="bullet"/>
+      <w:lvlText w:val=""/>
+      <w:lvlJc w:val="left"/>
+      <w:pPr>
+        <w:ind w:left="5040" w:hanging="360"/>
+      </w:pPr>
+      <w:rPr>
+        <w:rFonts w:ascii="Symbol" w:hAnsi="Symbol" w:hint="default"/>
+      </w:rPr>
+    </w:lvl>
+    <w:lvl w:ilvl="7" w:tplc="100C0003" w:tentative="1">
+      <w:start w:val="1"/>
+      <w:numFmt w:val="bullet"/>
+      <w:lvlText w:val="o"/>
+      <w:lvlJc w:val="left"/>
+      <w:pPr>
+        <w:ind w:left="5760" w:hanging="360"/>
+      </w:pPr>
+      <w:rPr>
+        <w:rFonts w:ascii="Courier New" w:hAnsi="Courier New" w:cs="Courier New" w:hint="default"/>
+      </w:rPr>
+    </w:lvl>
+    <w:lvl w:ilvl="8" w:tplc="100C0005" w:tentative="1">
+      <w:start w:val="1"/>
+      <w:numFmt w:val="bullet"/>
+      <w:lvlText w:val=""/>
+      <w:lvlJc w:val="left"/>
+      <w:pPr>
+        <w:ind w:left="6480" w:hanging="360"/>
+      </w:pPr>
+      <w:rPr>
+        <w:rFonts w:ascii="Wingdings" w:hAnsi="Wingdings" w:hint="default"/>
+      </w:rPr>
+    </w:lvl>
+  </w:abstractNum>
+  <w:abstractNum w:abstractNumId="9" w15:restartNumberingAfterBreak="0">
     <w:nsid w:val="1711166E"/>
     <w:multiLevelType w:val="hybridMultilevel"/>
     <w:tmpl w:val="44C80274"/>
@@ -9289,7 +12270,7 @@
       </w:rPr>
     </w:lvl>
   </w:abstractNum>
-  <w:abstractNum w:abstractNumId="7" w15:restartNumberingAfterBreak="0">
+  <w:abstractNum w:abstractNumId="10" w15:restartNumberingAfterBreak="0">
     <w:nsid w:val="171D6F14"/>
     <w:multiLevelType w:val="hybridMultilevel"/>
     <w:tmpl w:val="3E3A83AC"/>
@@ -9375,7 +12356,7 @@
       </w:pPr>
     </w:lvl>
   </w:abstractNum>
-  <w:abstractNum w:abstractNumId="8" w15:restartNumberingAfterBreak="0">
+  <w:abstractNum w:abstractNumId="11" w15:restartNumberingAfterBreak="0">
     <w:nsid w:val="1BD732FB"/>
     <w:multiLevelType w:val="hybridMultilevel"/>
     <w:tmpl w:val="1C7C0114"/>
@@ -9464,7 +12445,7 @@
       </w:pPr>
     </w:lvl>
   </w:abstractNum>
-  <w:abstractNum w:abstractNumId="9" w15:restartNumberingAfterBreak="0">
+  <w:abstractNum w:abstractNumId="12" w15:restartNumberingAfterBreak="0">
     <w:nsid w:val="214F0824"/>
     <w:multiLevelType w:val="hybridMultilevel"/>
     <w:tmpl w:val="F9D2B006"/>
@@ -9577,7 +12558,7 @@
       </w:rPr>
     </w:lvl>
   </w:abstractNum>
-  <w:abstractNum w:abstractNumId="10" w15:restartNumberingAfterBreak="0">
+  <w:abstractNum w:abstractNumId="13" w15:restartNumberingAfterBreak="0">
     <w:nsid w:val="222E7C9F"/>
     <w:multiLevelType w:val="hybridMultilevel"/>
     <w:tmpl w:val="A240DEA2"/>
@@ -9663,7 +12644,7 @@
       </w:pPr>
     </w:lvl>
   </w:abstractNum>
-  <w:abstractNum w:abstractNumId="11" w15:restartNumberingAfterBreak="0">
+  <w:abstractNum w:abstractNumId="14" w15:restartNumberingAfterBreak="0">
     <w:nsid w:val="29AC6B6B"/>
     <w:multiLevelType w:val="hybridMultilevel"/>
     <w:tmpl w:val="66AC5592"/>
@@ -9776,7 +12757,7 @@
       </w:rPr>
     </w:lvl>
   </w:abstractNum>
-  <w:abstractNum w:abstractNumId="12" w15:restartNumberingAfterBreak="0">
+  <w:abstractNum w:abstractNumId="15" w15:restartNumberingAfterBreak="0">
     <w:nsid w:val="2C601649"/>
     <w:multiLevelType w:val="hybridMultilevel"/>
     <w:tmpl w:val="6742D340"/>
@@ -9888,7 +12869,7 @@
       </w:rPr>
     </w:lvl>
   </w:abstractNum>
-  <w:abstractNum w:abstractNumId="13" w15:restartNumberingAfterBreak="0">
+  <w:abstractNum w:abstractNumId="16" w15:restartNumberingAfterBreak="0">
     <w:nsid w:val="2D320ADC"/>
     <w:multiLevelType w:val="hybridMultilevel"/>
     <w:tmpl w:val="E6A60516"/>
@@ -10005,7 +12986,7 @@
       </w:rPr>
     </w:lvl>
   </w:abstractNum>
-  <w:abstractNum w:abstractNumId="14" w15:restartNumberingAfterBreak="0">
+  <w:abstractNum w:abstractNumId="17" w15:restartNumberingAfterBreak="0">
     <w:nsid w:val="2E470AAE"/>
     <w:multiLevelType w:val="hybridMultilevel"/>
     <w:tmpl w:val="BFBE8C9C"/>
@@ -10118,7 +13099,7 @@
       </w:rPr>
     </w:lvl>
   </w:abstractNum>
-  <w:abstractNum w:abstractNumId="15" w15:restartNumberingAfterBreak="0">
+  <w:abstractNum w:abstractNumId="18" w15:restartNumberingAfterBreak="0">
     <w:nsid w:val="329B2B3F"/>
     <w:multiLevelType w:val="multilevel"/>
     <w:tmpl w:val="100C001D"/>
@@ -10204,7 +13185,7 @@
       </w:pPr>
     </w:lvl>
   </w:abstractNum>
-  <w:abstractNum w:abstractNumId="16" w15:restartNumberingAfterBreak="0">
+  <w:abstractNum w:abstractNumId="19" w15:restartNumberingAfterBreak="0">
     <w:nsid w:val="35F369CB"/>
     <w:multiLevelType w:val="hybridMultilevel"/>
     <w:tmpl w:val="6FC07668"/>
@@ -10321,7 +13302,7 @@
       </w:rPr>
     </w:lvl>
   </w:abstractNum>
-  <w:abstractNum w:abstractNumId="17" w15:restartNumberingAfterBreak="0">
+  <w:abstractNum w:abstractNumId="20" w15:restartNumberingAfterBreak="0">
     <w:nsid w:val="42B5676A"/>
     <w:multiLevelType w:val="multilevel"/>
     <w:tmpl w:val="D1BA5516"/>
@@ -10434,7 +13415,7 @@
       </w:rPr>
     </w:lvl>
   </w:abstractNum>
-  <w:abstractNum w:abstractNumId="18" w15:restartNumberingAfterBreak="0">
+  <w:abstractNum w:abstractNumId="21" w15:restartNumberingAfterBreak="0">
     <w:nsid w:val="4589690F"/>
     <w:multiLevelType w:val="hybridMultilevel"/>
     <w:tmpl w:val="C8B07B6E"/>
@@ -10547,7 +13528,7 @@
       </w:rPr>
     </w:lvl>
   </w:abstractNum>
-  <w:abstractNum w:abstractNumId="19" w15:restartNumberingAfterBreak="0">
+  <w:abstractNum w:abstractNumId="22" w15:restartNumberingAfterBreak="0">
     <w:nsid w:val="46A44659"/>
     <w:multiLevelType w:val="hybridMultilevel"/>
     <w:tmpl w:val="493A9892"/>
@@ -10660,7 +13641,7 @@
       </w:rPr>
     </w:lvl>
   </w:abstractNum>
-  <w:abstractNum w:abstractNumId="20" w15:restartNumberingAfterBreak="0">
+  <w:abstractNum w:abstractNumId="23" w15:restartNumberingAfterBreak="0">
     <w:nsid w:val="46A72F65"/>
     <w:multiLevelType w:val="hybridMultilevel"/>
     <w:tmpl w:val="1AAC98C6"/>
@@ -10772,7 +13753,120 @@
       </w:rPr>
     </w:lvl>
   </w:abstractNum>
-  <w:abstractNum w:abstractNumId="21" w15:restartNumberingAfterBreak="0">
+  <w:abstractNum w:abstractNumId="24" w15:restartNumberingAfterBreak="0">
+    <w:nsid w:val="4AE9056A"/>
+    <w:multiLevelType w:val="hybridMultilevel"/>
+    <w:tmpl w:val="A3DA623E"/>
+    <w:lvl w:ilvl="0" w:tplc="100C000B">
+      <w:start w:val="1"/>
+      <w:numFmt w:val="bullet"/>
+      <w:lvlText w:val=""/>
+      <w:lvlJc w:val="left"/>
+      <w:pPr>
+        <w:ind w:left="720" w:hanging="360"/>
+      </w:pPr>
+      <w:rPr>
+        <w:rFonts w:ascii="Wingdings" w:hAnsi="Wingdings" w:hint="default"/>
+      </w:rPr>
+    </w:lvl>
+    <w:lvl w:ilvl="1" w:tplc="100C0003" w:tentative="1">
+      <w:start w:val="1"/>
+      <w:numFmt w:val="bullet"/>
+      <w:lvlText w:val="o"/>
+      <w:lvlJc w:val="left"/>
+      <w:pPr>
+        <w:ind w:left="1440" w:hanging="360"/>
+      </w:pPr>
+      <w:rPr>
+        <w:rFonts w:ascii="Courier New" w:hAnsi="Courier New" w:cs="Courier New" w:hint="default"/>
+      </w:rPr>
+    </w:lvl>
+    <w:lvl w:ilvl="2" w:tplc="100C0005" w:tentative="1">
+      <w:start w:val="1"/>
+      <w:numFmt w:val="bullet"/>
+      <w:lvlText w:val=""/>
+      <w:lvlJc w:val="left"/>
+      <w:pPr>
+        <w:ind w:left="2160" w:hanging="360"/>
+      </w:pPr>
+      <w:rPr>
+        <w:rFonts w:ascii="Wingdings" w:hAnsi="Wingdings" w:hint="default"/>
+      </w:rPr>
+    </w:lvl>
+    <w:lvl w:ilvl="3" w:tplc="100C0001" w:tentative="1">
+      <w:start w:val="1"/>
+      <w:numFmt w:val="bullet"/>
+      <w:lvlText w:val=""/>
+      <w:lvlJc w:val="left"/>
+      <w:pPr>
+        <w:ind w:left="2880" w:hanging="360"/>
+      </w:pPr>
+      <w:rPr>
+        <w:rFonts w:ascii="Symbol" w:hAnsi="Symbol" w:hint="default"/>
+      </w:rPr>
+    </w:lvl>
+    <w:lvl w:ilvl="4" w:tplc="100C0003" w:tentative="1">
+      <w:start w:val="1"/>
+      <w:numFmt w:val="bullet"/>
+      <w:lvlText w:val="o"/>
+      <w:lvlJc w:val="left"/>
+      <w:pPr>
+        <w:ind w:left="3600" w:hanging="360"/>
+      </w:pPr>
+      <w:rPr>
+        <w:rFonts w:ascii="Courier New" w:hAnsi="Courier New" w:cs="Courier New" w:hint="default"/>
+      </w:rPr>
+    </w:lvl>
+    <w:lvl w:ilvl="5" w:tplc="100C0005" w:tentative="1">
+      <w:start w:val="1"/>
+      <w:numFmt w:val="bullet"/>
+      <w:lvlText w:val=""/>
+      <w:lvlJc w:val="left"/>
+      <w:pPr>
+        <w:ind w:left="4320" w:hanging="360"/>
+      </w:pPr>
+      <w:rPr>
+        <w:rFonts w:ascii="Wingdings" w:hAnsi="Wingdings" w:hint="default"/>
+      </w:rPr>
+    </w:lvl>
+    <w:lvl w:ilvl="6" w:tplc="100C0001" w:tentative="1">
+      <w:start w:val="1"/>
+      <w:numFmt w:val="bullet"/>
+      <w:lvlText w:val=""/>
+      <w:lvlJc w:val="left"/>
+      <w:pPr>
+        <w:ind w:left="5040" w:hanging="360"/>
+      </w:pPr>
+      <w:rPr>
+        <w:rFonts w:ascii="Symbol" w:hAnsi="Symbol" w:hint="default"/>
+      </w:rPr>
+    </w:lvl>
+    <w:lvl w:ilvl="7" w:tplc="100C0003" w:tentative="1">
+      <w:start w:val="1"/>
+      <w:numFmt w:val="bullet"/>
+      <w:lvlText w:val="o"/>
+      <w:lvlJc w:val="left"/>
+      <w:pPr>
+        <w:ind w:left="5760" w:hanging="360"/>
+      </w:pPr>
+      <w:rPr>
+        <w:rFonts w:ascii="Courier New" w:hAnsi="Courier New" w:cs="Courier New" w:hint="default"/>
+      </w:rPr>
+    </w:lvl>
+    <w:lvl w:ilvl="8" w:tplc="100C0005" w:tentative="1">
+      <w:start w:val="1"/>
+      <w:numFmt w:val="bullet"/>
+      <w:lvlText w:val=""/>
+      <w:lvlJc w:val="left"/>
+      <w:pPr>
+        <w:ind w:left="6480" w:hanging="360"/>
+      </w:pPr>
+      <w:rPr>
+        <w:rFonts w:ascii="Wingdings" w:hAnsi="Wingdings" w:hint="default"/>
+      </w:rPr>
+    </w:lvl>
+  </w:abstractNum>
+  <w:abstractNum w:abstractNumId="25" w15:restartNumberingAfterBreak="0">
     <w:nsid w:val="4FC0418B"/>
     <w:multiLevelType w:val="multilevel"/>
     <w:tmpl w:val="8604DA62"/>
@@ -10783,7 +13877,7 @@
       <w:lvlText w:val="%1"/>
       <w:lvlJc w:val="left"/>
       <w:pPr>
-        <w:ind w:left="432" w:hanging="432"/>
+        <w:ind w:left="858" w:hanging="432"/>
       </w:pPr>
       <w:rPr>
         <w:rFonts w:hint="default"/>
@@ -10894,7 +13988,7 @@
       </w:rPr>
     </w:lvl>
   </w:abstractNum>
-  <w:abstractNum w:abstractNumId="22" w15:restartNumberingAfterBreak="0">
+  <w:abstractNum w:abstractNumId="26" w15:restartNumberingAfterBreak="0">
     <w:nsid w:val="5A4F4FA7"/>
     <w:multiLevelType w:val="hybridMultilevel"/>
     <w:tmpl w:val="23783BEC"/>
@@ -11006,7 +14100,7 @@
       </w:rPr>
     </w:lvl>
   </w:abstractNum>
-  <w:abstractNum w:abstractNumId="23" w15:restartNumberingAfterBreak="0">
+  <w:abstractNum w:abstractNumId="27" w15:restartNumberingAfterBreak="0">
     <w:nsid w:val="5E92621E"/>
     <w:multiLevelType w:val="hybridMultilevel"/>
     <w:tmpl w:val="D7961F0E"/>
@@ -11118,7 +14212,7 @@
       </w:rPr>
     </w:lvl>
   </w:abstractNum>
-  <w:abstractNum w:abstractNumId="24" w15:restartNumberingAfterBreak="0">
+  <w:abstractNum w:abstractNumId="28" w15:restartNumberingAfterBreak="0">
     <w:nsid w:val="62EE05FC"/>
     <w:multiLevelType w:val="hybridMultilevel"/>
     <w:tmpl w:val="327057E2"/>
@@ -11232,7 +14326,120 @@
       </w:rPr>
     </w:lvl>
   </w:abstractNum>
-  <w:abstractNum w:abstractNumId="25" w15:restartNumberingAfterBreak="0">
+  <w:abstractNum w:abstractNumId="29" w15:restartNumberingAfterBreak="0">
+    <w:nsid w:val="6312731C"/>
+    <w:multiLevelType w:val="hybridMultilevel"/>
+    <w:tmpl w:val="8E4ECE62"/>
+    <w:lvl w:ilvl="0" w:tplc="100C000B">
+      <w:start w:val="1"/>
+      <w:numFmt w:val="bullet"/>
+      <w:lvlText w:val=""/>
+      <w:lvlJc w:val="left"/>
+      <w:pPr>
+        <w:ind w:left="720" w:hanging="360"/>
+      </w:pPr>
+      <w:rPr>
+        <w:rFonts w:ascii="Wingdings" w:hAnsi="Wingdings" w:hint="default"/>
+      </w:rPr>
+    </w:lvl>
+    <w:lvl w:ilvl="1" w:tplc="100C0003" w:tentative="1">
+      <w:start w:val="1"/>
+      <w:numFmt w:val="bullet"/>
+      <w:lvlText w:val="o"/>
+      <w:lvlJc w:val="left"/>
+      <w:pPr>
+        <w:ind w:left="1440" w:hanging="360"/>
+      </w:pPr>
+      <w:rPr>
+        <w:rFonts w:ascii="Courier New" w:hAnsi="Courier New" w:cs="Courier New" w:hint="default"/>
+      </w:rPr>
+    </w:lvl>
+    <w:lvl w:ilvl="2" w:tplc="100C0005" w:tentative="1">
+      <w:start w:val="1"/>
+      <w:numFmt w:val="bullet"/>
+      <w:lvlText w:val=""/>
+      <w:lvlJc w:val="left"/>
+      <w:pPr>
+        <w:ind w:left="2160" w:hanging="360"/>
+      </w:pPr>
+      <w:rPr>
+        <w:rFonts w:ascii="Wingdings" w:hAnsi="Wingdings" w:hint="default"/>
+      </w:rPr>
+    </w:lvl>
+    <w:lvl w:ilvl="3" w:tplc="100C0001" w:tentative="1">
+      <w:start w:val="1"/>
+      <w:numFmt w:val="bullet"/>
+      <w:lvlText w:val=""/>
+      <w:lvlJc w:val="left"/>
+      <w:pPr>
+        <w:ind w:left="2880" w:hanging="360"/>
+      </w:pPr>
+      <w:rPr>
+        <w:rFonts w:ascii="Symbol" w:hAnsi="Symbol" w:hint="default"/>
+      </w:rPr>
+    </w:lvl>
+    <w:lvl w:ilvl="4" w:tplc="100C0003" w:tentative="1">
+      <w:start w:val="1"/>
+      <w:numFmt w:val="bullet"/>
+      <w:lvlText w:val="o"/>
+      <w:lvlJc w:val="left"/>
+      <w:pPr>
+        <w:ind w:left="3600" w:hanging="360"/>
+      </w:pPr>
+      <w:rPr>
+        <w:rFonts w:ascii="Courier New" w:hAnsi="Courier New" w:cs="Courier New" w:hint="default"/>
+      </w:rPr>
+    </w:lvl>
+    <w:lvl w:ilvl="5" w:tplc="100C0005" w:tentative="1">
+      <w:start w:val="1"/>
+      <w:numFmt w:val="bullet"/>
+      <w:lvlText w:val=""/>
+      <w:lvlJc w:val="left"/>
+      <w:pPr>
+        <w:ind w:left="4320" w:hanging="360"/>
+      </w:pPr>
+      <w:rPr>
+        <w:rFonts w:ascii="Wingdings" w:hAnsi="Wingdings" w:hint="default"/>
+      </w:rPr>
+    </w:lvl>
+    <w:lvl w:ilvl="6" w:tplc="100C0001" w:tentative="1">
+      <w:start w:val="1"/>
+      <w:numFmt w:val="bullet"/>
+      <w:lvlText w:val=""/>
+      <w:lvlJc w:val="left"/>
+      <w:pPr>
+        <w:ind w:left="5040" w:hanging="360"/>
+      </w:pPr>
+      <w:rPr>
+        <w:rFonts w:ascii="Symbol" w:hAnsi="Symbol" w:hint="default"/>
+      </w:rPr>
+    </w:lvl>
+    <w:lvl w:ilvl="7" w:tplc="100C0003" w:tentative="1">
+      <w:start w:val="1"/>
+      <w:numFmt w:val="bullet"/>
+      <w:lvlText w:val="o"/>
+      <w:lvlJc w:val="left"/>
+      <w:pPr>
+        <w:ind w:left="5760" w:hanging="360"/>
+      </w:pPr>
+      <w:rPr>
+        <w:rFonts w:ascii="Courier New" w:hAnsi="Courier New" w:cs="Courier New" w:hint="default"/>
+      </w:rPr>
+    </w:lvl>
+    <w:lvl w:ilvl="8" w:tplc="100C0005" w:tentative="1">
+      <w:start w:val="1"/>
+      <w:numFmt w:val="bullet"/>
+      <w:lvlText w:val=""/>
+      <w:lvlJc w:val="left"/>
+      <w:pPr>
+        <w:ind w:left="6480" w:hanging="360"/>
+      </w:pPr>
+      <w:rPr>
+        <w:rFonts w:ascii="Wingdings" w:hAnsi="Wingdings" w:hint="default"/>
+      </w:rPr>
+    </w:lvl>
+  </w:abstractNum>
+  <w:abstractNum w:abstractNumId="30" w15:restartNumberingAfterBreak="0">
     <w:nsid w:val="632F4243"/>
     <w:multiLevelType w:val="hybridMultilevel"/>
     <w:tmpl w:val="04163710"/>
@@ -11345,7 +14552,7 @@
       </w:rPr>
     </w:lvl>
   </w:abstractNum>
-  <w:abstractNum w:abstractNumId="26" w15:restartNumberingAfterBreak="0">
+  <w:abstractNum w:abstractNumId="31" w15:restartNumberingAfterBreak="0">
     <w:nsid w:val="646718B1"/>
     <w:multiLevelType w:val="hybridMultilevel"/>
     <w:tmpl w:val="019C01F6"/>
@@ -11458,7 +14665,7 @@
       </w:rPr>
     </w:lvl>
   </w:abstractNum>
-  <w:abstractNum w:abstractNumId="27" w15:restartNumberingAfterBreak="0">
+  <w:abstractNum w:abstractNumId="32" w15:restartNumberingAfterBreak="0">
     <w:nsid w:val="7E1369E2"/>
     <w:multiLevelType w:val="hybridMultilevel"/>
     <w:tmpl w:val="B4EC4958"/>
@@ -11545,10 +14752,10 @@
     </w:lvl>
   </w:abstractNum>
   <w:num w:numId="1">
-    <w:abstractNumId w:val="23"/>
+    <w:abstractNumId w:val="27"/>
   </w:num>
   <w:num w:numId="2">
-    <w:abstractNumId w:val="16"/>
+    <w:abstractNumId w:val="19"/>
   </w:num>
   <w:num w:numId="3">
     <w:abstractNumId w:val="1"/>
@@ -11557,76 +14764,76 @@
     <w:abstractNumId w:val="0"/>
   </w:num>
   <w:num w:numId="5">
+    <w:abstractNumId w:val="16"/>
+  </w:num>
+  <w:num w:numId="6">
+    <w:abstractNumId w:val="28"/>
+  </w:num>
+  <w:num w:numId="7">
+    <w:abstractNumId w:val="22"/>
+  </w:num>
+  <w:num w:numId="8">
+    <w:abstractNumId w:val="23"/>
+  </w:num>
+  <w:num w:numId="9">
+    <w:abstractNumId w:val="10"/>
+  </w:num>
+  <w:num w:numId="10">
+    <w:abstractNumId w:val="17"/>
+  </w:num>
+  <w:num w:numId="11">
     <w:abstractNumId w:val="13"/>
   </w:num>
-  <w:num w:numId="6">
-    <w:abstractNumId w:val="24"/>
+  <w:num w:numId="12">
+    <w:abstractNumId w:val="15"/>
   </w:num>
-  <w:num w:numId="7">
-    <w:abstractNumId w:val="19"/>
+  <w:num w:numId="13">
+    <w:abstractNumId w:val="3"/>
   </w:num>
-  <w:num w:numId="8">
+  <w:num w:numId="14">
+    <w:abstractNumId w:val="26"/>
+  </w:num>
+  <w:num w:numId="15">
+    <w:abstractNumId w:val="32"/>
+  </w:num>
+  <w:num w:numId="16">
+    <w:abstractNumId w:val="18"/>
+  </w:num>
+  <w:num w:numId="17">
     <w:abstractNumId w:val="20"/>
   </w:num>
-  <w:num w:numId="9">
+  <w:num w:numId="18">
+    <w:abstractNumId w:val="31"/>
+  </w:num>
+  <w:num w:numId="19">
+    <w:abstractNumId w:val="30"/>
+  </w:num>
+  <w:num w:numId="20">
+    <w:abstractNumId w:val="11"/>
+  </w:num>
+  <w:num w:numId="21">
+    <w:abstractNumId w:val="4"/>
+  </w:num>
+  <w:num w:numId="22">
+    <w:abstractNumId w:val="12"/>
+  </w:num>
+  <w:num w:numId="23">
+    <w:abstractNumId w:val="25"/>
+  </w:num>
+  <w:num w:numId="24">
+    <w:abstractNumId w:val="6"/>
+  </w:num>
+  <w:num w:numId="25">
     <w:abstractNumId w:val="7"/>
   </w:num>
-  <w:num w:numId="10">
-    <w:abstractNumId w:val="14"/>
-  </w:num>
-  <w:num w:numId="11">
-    <w:abstractNumId w:val="10"/>
-  </w:num>
-  <w:num w:numId="12">
-    <w:abstractNumId w:val="12"/>
-  </w:num>
-  <w:num w:numId="13">
-    <w:abstractNumId w:val="2"/>
-  </w:num>
-  <w:num w:numId="14">
-    <w:abstractNumId w:val="22"/>
-  </w:num>
-  <w:num w:numId="15">
-    <w:abstractNumId w:val="27"/>
-  </w:num>
-  <w:num w:numId="16">
-    <w:abstractNumId w:val="15"/>
-  </w:num>
-  <w:num w:numId="17">
-    <w:abstractNumId w:val="17"/>
-  </w:num>
-  <w:num w:numId="18">
-    <w:abstractNumId w:val="26"/>
-  </w:num>
-  <w:num w:numId="19">
-    <w:abstractNumId w:val="25"/>
-  </w:num>
-  <w:num w:numId="20">
-    <w:abstractNumId w:val="8"/>
-  </w:num>
-  <w:num w:numId="21">
-    <w:abstractNumId w:val="3"/>
-  </w:num>
-  <w:num w:numId="22">
+  <w:num w:numId="26">
     <w:abstractNumId w:val="9"/>
   </w:num>
-  <w:num w:numId="23">
+  <w:num w:numId="27">
     <w:abstractNumId w:val="21"/>
   </w:num>
-  <w:num w:numId="24">
-    <w:abstractNumId w:val="4"/>
-  </w:num>
-  <w:num w:numId="25">
-    <w:abstractNumId w:val="5"/>
-  </w:num>
-  <w:num w:numId="26">
-    <w:abstractNumId w:val="6"/>
-  </w:num>
-  <w:num w:numId="27">
-    <w:abstractNumId w:val="18"/>
-  </w:num>
   <w:num w:numId="28">
-    <w:abstractNumId w:val="21"/>
+    <w:abstractNumId w:val="25"/>
     <w:lvlOverride w:ilvl="0">
       <w:startOverride w:val="1"/>
     </w:lvlOverride>
@@ -11656,7 +14863,22 @@
     </w:lvlOverride>
   </w:num>
   <w:num w:numId="29">
-    <w:abstractNumId w:val="11"/>
+    <w:abstractNumId w:val="14"/>
+  </w:num>
+  <w:num w:numId="30">
+    <w:abstractNumId w:val="8"/>
+  </w:num>
+  <w:num w:numId="31">
+    <w:abstractNumId w:val="5"/>
+  </w:num>
+  <w:num w:numId="32">
+    <w:abstractNumId w:val="24"/>
+  </w:num>
+  <w:num w:numId="33">
+    <w:abstractNumId w:val="2"/>
+  </w:num>
+  <w:num w:numId="34">
+    <w:abstractNumId w:val="29"/>
   </w:num>
 </w:numbering>
 </file>
@@ -12069,6 +15291,7 @@
         <w:numId w:val="23"/>
       </w:numPr>
       <w:spacing w:after="0" w:line="240" w:lineRule="auto"/>
+      <w:ind w:left="432"/>
       <w:outlineLvl w:val="0"/>
     </w:pPr>
     <w:rPr>
@@ -13058,6 +16281,41 @@
       <w:lang w:val="fr-CH" w:eastAsia="en-US"/>
     </w:rPr>
   </w:style>
+  <w:style w:type="paragraph" w:styleId="Notedebasdepage">
+    <w:name w:val="footnote text"/>
+    <w:basedOn w:val="Normal"/>
+    <w:link w:val="NotedebasdepageCar"/>
+    <w:uiPriority w:val="99"/>
+    <w:semiHidden/>
+    <w:unhideWhenUsed/>
+    <w:rsid w:val="0094349C"/>
+    <w:pPr>
+      <w:spacing w:before="0" w:after="0" w:line="240" w:lineRule="auto"/>
+    </w:pPr>
+  </w:style>
+  <w:style w:type="character" w:customStyle="1" w:styleId="NotedebasdepageCar">
+    <w:name w:val="Note de bas de page Car"/>
+    <w:basedOn w:val="Policepardfaut"/>
+    <w:link w:val="Notedebasdepage"/>
+    <w:uiPriority w:val="99"/>
+    <w:semiHidden/>
+    <w:rsid w:val="0094349C"/>
+    <w:rPr>
+      <w:rFonts w:ascii="Trebuchet MS" w:hAnsi="Trebuchet MS"/>
+      <w:lang w:val="fr-CH" w:eastAsia="en-US"/>
+    </w:rPr>
+  </w:style>
+  <w:style w:type="character" w:styleId="Appelnotedebasdep">
+    <w:name w:val="footnote reference"/>
+    <w:basedOn w:val="Policepardfaut"/>
+    <w:uiPriority w:val="99"/>
+    <w:semiHidden/>
+    <w:unhideWhenUsed/>
+    <w:rsid w:val="0094349C"/>
+    <w:rPr>
+      <w:vertAlign w:val="superscript"/>
+    </w:rPr>
+  </w:style>
 </w:styles>
 </file>
 
@@ -13368,7 +16626,7 @@
 </file>
 
 <file path=customXml/itemProps2.xml><?xml version="1.0" encoding="utf-8"?>
-<ds:datastoreItem xmlns:ds="http://schemas.openxmlformats.org/officeDocument/2006/customXml" ds:itemID="{2D230E96-F218-46C6-B96B-FC84E4ECA1AF}">
+<ds:datastoreItem xmlns:ds="http://schemas.openxmlformats.org/officeDocument/2006/customXml" ds:itemID="{403B8B2A-1197-4DFC-B12C-66CDA2DE8950}">
   <ds:schemaRefs>
     <ds:schemaRef ds:uri="http://schemas.openxmlformats.org/officeDocument/2006/bibliography"/>
   </ds:schemaRefs>
